--- a/Relational_DB_Schema.docx
+++ b/Relational_DB_Schema.docx
@@ -1051,7 +1051,7 @@
                 <w:bCs w:val="1"/>
                 <w:rtl w:val="0"/>
               </w:rPr>
-              <w:t>RENTAL</w:t>
+              <w:t>RENTS</w:t>
             </w:r>
           </w:p>
         </w:tc>
@@ -1284,11 +1284,11 @@
           <w:p>
             <w:pPr>
               <w:pStyle w:val="Table Style 2"/>
-              <w:bidi w:val="0"/>
             </w:pPr>
             <w:r>
               <w:rPr>
-                <w:rFonts w:ascii="Helvetica" w:cs="Arial Unicode MS" w:hAnsi="Helvetica" w:eastAsia="Arial Unicode MS"/>
+                <w:rFonts w:ascii="Helvetica" w:hAnsi="Helvetica"/>
+                <w:u w:val="single"/>
                 <w:rtl w:val="0"/>
               </w:rPr>
               <w:t>Vehicle_no</w:t>
@@ -1316,11 +1316,11 @@
           <w:p>
             <w:pPr>
               <w:pStyle w:val="Table Style 2"/>
-              <w:bidi w:val="0"/>
             </w:pPr>
             <w:r>
               <w:rPr>
-                <w:rFonts w:ascii="Helvetica" w:cs="Arial Unicode MS" w:hAnsi="Helvetica" w:eastAsia="Arial Unicode MS"/>
+                <w:rFonts w:ascii="Helvetica" w:hAnsi="Helvetica"/>
+                <w:u w:val="single"/>
                 <w:rtl w:val="0"/>
               </w:rPr>
               <w:t>Cust_id</w:t>
@@ -1348,11 +1348,11 @@
           <w:p>
             <w:pPr>
               <w:pStyle w:val="Table Style 2"/>
-              <w:bidi w:val="0"/>
             </w:pPr>
             <w:r>
               <w:rPr>
-                <w:rFonts w:ascii="Helvetica" w:cs="Arial Unicode MS" w:hAnsi="Helvetica" w:eastAsia="Arial Unicode MS"/>
+                <w:rFonts w:ascii="Helvetica" w:hAnsi="Helvetica"/>
+                <w:u w:val="single"/>
                 <w:rtl w:val="0"/>
               </w:rPr>
               <w:t>Strt_date</w:t>
@@ -1540,11 +1540,11 @@
           <w:p>
             <w:pPr>
               <w:pStyle w:val="Table Style 2"/>
-              <w:bidi w:val="0"/>
             </w:pPr>
             <w:r>
               <w:rPr>
-                <w:rFonts w:ascii="Helvetica" w:cs="Arial Unicode MS" w:hAnsi="Helvetica" w:eastAsia="Arial Unicode MS"/>
+                <w:rFonts w:ascii="Helvetica" w:hAnsi="Helvetica"/>
+                <w:u w:val="single"/>
                 <w:rtl w:val="0"/>
               </w:rPr>
               <w:t>V_type</w:t>
@@ -4578,20 +4578,26 @@
         <w:pStyle w:val="Body"/>
         <w:bidi w:val="0"/>
       </w:pPr>
+    </w:p>
+    <w:p>
+      <w:pPr>
+        <w:pStyle w:val="Body"/>
+        <w:bidi w:val="0"/>
+      </w:pPr>
       <w:r>
         <mc:AlternateContent>
           <mc:Choice Requires="wps">
             <w:drawing>
-              <wp:anchor distT="152400" distB="152400" distL="152400" distR="152400" simplePos="0" relativeHeight="251659264" behindDoc="0" locked="0" layoutInCell="1" allowOverlap="1">
+              <wp:anchor distT="152400" distB="152400" distL="152400" distR="152400" simplePos="0" relativeHeight="251661312" behindDoc="0" locked="0" layoutInCell="1" allowOverlap="1">
                 <wp:simplePos x="0" y="0"/>
                 <wp:positionH relativeFrom="margin">
-                  <wp:posOffset>-599624</wp:posOffset>
+                  <wp:posOffset>528150</wp:posOffset>
                 </wp:positionH>
                 <wp:positionV relativeFrom="page">
-                  <wp:posOffset>1470034</wp:posOffset>
+                  <wp:posOffset>2821050</wp:posOffset>
                 </wp:positionV>
-                <wp:extent cx="1701231" cy="1416541"/>
-                <wp:effectExtent l="21069" t="25448" r="21069" b="25448"/>
+                <wp:extent cx="4898343" cy="1494608"/>
+                <wp:effectExtent l="21518" t="73865" r="21518" b="73865"/>
                 <wp:wrapNone/>
                 <wp:docPr id="1073741825" name="officeArt object"/>
                 <wp:cNvGraphicFramePr/>
@@ -4602,7 +4608,7 @@
                       <wps:spPr>
                         <a:xfrm rot="21495824">
                           <a:off x="0" y="0"/>
-                          <a:ext cx="1701231" cy="1416541"/>
+                          <a:ext cx="4898343" cy="1494608"/>
                         </a:xfrm>
                         <a:custGeom>
                           <a:avLst/>
@@ -4624,50 +4630,45 @@
                           </a:cxnLst>
                           <a:rect l="0" t="0" r="r" b="b"/>
                           <a:pathLst>
-                            <a:path w="19880" h="21502" fill="norm" stroke="1" extrusionOk="0">
+                            <a:path w="21190" h="21127" fill="norm" stroke="1" extrusionOk="0">
                               <a:moveTo>
-                                <a:pt x="19880" y="21187"/>
+                                <a:pt x="18665" y="0"/>
                               </a:moveTo>
                               <a:cubicBezTo>
-                                <a:pt x="16575" y="21544"/>
-                                <a:pt x="13272" y="21600"/>
-                                <a:pt x="9978" y="21340"/>
-                              </a:cubicBezTo>
-                              <a:cubicBezTo>
-                                <a:pt x="8569" y="21228"/>
-                                <a:pt x="7086" y="21020"/>
-                                <a:pt x="5690" y="20962"/>
-                              </a:cubicBezTo>
-                              <a:cubicBezTo>
-                                <a:pt x="4094" y="20897"/>
-                                <a:pt x="2478" y="20919"/>
-                                <a:pt x="1202" y="19422"/>
-                              </a:cubicBezTo>
-                              <a:cubicBezTo>
-                                <a:pt x="-1720" y="15991"/>
-                                <a:pt x="1607" y="10681"/>
-                                <a:pt x="1571" y="5954"/>
-                              </a:cubicBezTo>
-                              <a:cubicBezTo>
-                                <a:pt x="1563" y="4945"/>
-                                <a:pt x="1394" y="3913"/>
-                                <a:pt x="1689" y="2978"/>
-                              </a:cubicBezTo>
-                              <a:cubicBezTo>
-                                <a:pt x="2359" y="863"/>
-                                <a:pt x="4445" y="796"/>
-                                <a:pt x="6294" y="742"/>
-                              </a:cubicBezTo>
-                              <a:cubicBezTo>
-                                <a:pt x="7616" y="704"/>
-                                <a:pt x="8930" y="454"/>
-                                <a:pt x="10205" y="0"/>
+                                <a:pt x="19041" y="3630"/>
+                                <a:pt x="19577" y="7060"/>
+                                <a:pt x="20256" y="10182"/>
+                              </a:cubicBezTo>
+                              <a:cubicBezTo>
+                                <a:pt x="20941" y="13326"/>
+                                <a:pt x="21600" y="17071"/>
+                                <a:pt x="20874" y="19709"/>
+                              </a:cubicBezTo>
+                              <a:cubicBezTo>
+                                <a:pt x="20354" y="21600"/>
+                                <a:pt x="19540" y="21187"/>
+                                <a:pt x="18781" y="20792"/>
+                              </a:cubicBezTo>
+                              <a:cubicBezTo>
+                                <a:pt x="17292" y="20017"/>
+                                <a:pt x="15696" y="20090"/>
+                                <a:pt x="14129" y="20150"/>
+                              </a:cubicBezTo>
+                              <a:cubicBezTo>
+                                <a:pt x="11953" y="20234"/>
+                                <a:pt x="9638" y="20599"/>
+                                <a:pt x="7509" y="19424"/>
+                              </a:cubicBezTo>
+                              <a:cubicBezTo>
+                                <a:pt x="4617" y="17827"/>
+                                <a:pt x="2019" y="13852"/>
+                                <a:pt x="0" y="6986"/>
                               </a:cubicBezTo>
                             </a:path>
                           </a:pathLst>
                         </a:custGeom>
                         <a:noFill/>
-                        <a:ln w="6350" cap="flat">
+                        <a:ln w="12700" cap="flat">
                           <a:solidFill>
                             <a:srgbClr val="000000"/>
                           </a:solidFill>
@@ -4686,9 +4687,9 @@
           </mc:Choice>
           <mc:Fallback>
             <w:pict>
-              <v:shape id="_x0000_s1026" style="visibility:visible;position:absolute;margin-left:-47.2pt;margin-top:115.8pt;width:134.0pt;height:111.5pt;z-index:251659264;mso-position-horizontal:absolute;mso-position-horizontal-relative:margin;mso-position-vertical:absolute;mso-position-vertical-relative:page;mso-wrap-distance-left:12.0pt;mso-wrap-distance-top:12.0pt;mso-wrap-distance-right:12.0pt;mso-wrap-distance-bottom:12.0pt;rotation:23479172fd;" coordorigin="1720,0" coordsize="19880,21502" path="M 21600,21187 C 18295,21544 14992,21600 11698,21340 C 10289,21228 8806,21020 7410,20962 C 5814,20897 4198,20919 2922,19422 C 0,15991 3327,10681 3291,5954 C 3283,4945 3114,3913 3409,2978 C 4079,863 6165,796 8014,742 C 9336,704 10650,454 11925,0 E">
+              <v:shape id="_x0000_s1026" style="visibility:visible;position:absolute;margin-left:41.6pt;margin-top:222.1pt;width:385.7pt;height:117.7pt;z-index:251661312;mso-position-horizontal:absolute;mso-position-horizontal-relative:margin;mso-position-vertical:absolute;mso-position-vertical-relative:page;mso-wrap-distance-left:12.0pt;mso-wrap-distance-top:12.0pt;mso-wrap-distance-right:12.0pt;mso-wrap-distance-bottom:12.0pt;rotation:23479172fd;" coordorigin="0,0" coordsize="21190,21127" path="M 18665,0 C 19041,3630 19577,7060 20256,10182 C 20941,13326 21600,17071 20874,19709 C 20354,21600 19540,21187 18781,20792 C 17292,20017 15696,20090 14129,20150 C 11953,20234 9638,20599 7509,19424 C 4617,17827 2019,13852 0,6986 E">
                 <v:fill on="f"/>
-                <v:stroke filltype="solid" color="#000000" opacity="100.0%" weight="0.5pt" dashstyle="solid" endcap="flat" miterlimit="400.0%" joinstyle="miter" linestyle="single" startarrow="none" startarrowwidth="medium" startarrowlength="medium" endarrow="block" endarrowwidth="medium" endarrowlength="medium"/>
+                <v:stroke filltype="solid" color="#000000" opacity="100.0%" weight="1.0pt" dashstyle="solid" endcap="flat" miterlimit="400.0%" joinstyle="miter" linestyle="single" startarrow="none" startarrowwidth="medium" startarrowlength="medium" endarrow="block" endarrowwidth="medium" endarrowlength="medium"/>
                 <w10:wrap type="none" side="bothSides" anchorx="margin" anchory="page"/>
               </v:shape>
             </w:pict>
@@ -4699,18 +4700,313 @@
         <mc:AlternateContent>
           <mc:Choice Requires="wps">
             <w:drawing>
+              <wp:anchor distT="152400" distB="152400" distL="152400" distR="152400" simplePos="0" relativeHeight="251659264" behindDoc="0" locked="0" layoutInCell="1" allowOverlap="1">
+                <wp:simplePos x="0" y="0"/>
+                <wp:positionH relativeFrom="margin">
+                  <wp:posOffset>-709657</wp:posOffset>
+                </wp:positionH>
+                <wp:positionV relativeFrom="page">
+                  <wp:posOffset>1480264</wp:posOffset>
+                </wp:positionV>
+                <wp:extent cx="1811351" cy="1420938"/>
+                <wp:effectExtent l="21111" t="27115" r="21111" b="27115"/>
+                <wp:wrapNone/>
+                <wp:docPr id="1073741826" name="officeArt object"/>
+                <wp:cNvGraphicFramePr/>
+                <a:graphic xmlns:a="http://schemas.openxmlformats.org/drawingml/2006/main">
+                  <a:graphicData uri="http://schemas.microsoft.com/office/word/2010/wordprocessingShape">
+                    <wps:wsp>
+                      <wps:cNvSpPr/>
+                      <wps:spPr>
+                        <a:xfrm rot="21495824">
+                          <a:off x="0" y="0"/>
+                          <a:ext cx="1811351" cy="1420938"/>
+                        </a:xfrm>
+                        <a:custGeom>
+                          <a:avLst/>
+                          <a:gdLst/>
+                          <a:ahLst/>
+                          <a:cxnLst>
+                            <a:cxn ang="0">
+                              <a:pos x="wd2" y="hd2"/>
+                            </a:cxn>
+                            <a:cxn ang="5400000">
+                              <a:pos x="wd2" y="hd2"/>
+                            </a:cxn>
+                            <a:cxn ang="10800000">
+                              <a:pos x="wd2" y="hd2"/>
+                            </a:cxn>
+                            <a:cxn ang="16200000">
+                              <a:pos x="wd2" y="hd2"/>
+                            </a:cxn>
+                          </a:cxnLst>
+                          <a:rect l="0" t="0" r="r" b="b"/>
+                          <a:pathLst>
+                            <a:path w="21320" h="21209" fill="norm" stroke="1" extrusionOk="0">
+                              <a:moveTo>
+                                <a:pt x="21320" y="20838"/>
+                              </a:moveTo>
+                              <a:cubicBezTo>
+                                <a:pt x="17997" y="21275"/>
+                                <a:pt x="14664" y="21329"/>
+                                <a:pt x="11346" y="20988"/>
+                              </a:cubicBezTo>
+                              <a:cubicBezTo>
+                                <a:pt x="9919" y="20841"/>
+                                <a:pt x="8451" y="20601"/>
+                                <a:pt x="7027" y="20617"/>
+                              </a:cubicBezTo>
+                              <a:cubicBezTo>
+                                <a:pt x="5801" y="20630"/>
+                                <a:pt x="4474" y="20685"/>
+                                <a:pt x="3305" y="20766"/>
+                              </a:cubicBezTo>
+                              <a:cubicBezTo>
+                                <a:pt x="2231" y="20839"/>
+                                <a:pt x="1227" y="20837"/>
+                                <a:pt x="508" y="19738"/>
+                              </a:cubicBezTo>
+                              <a:cubicBezTo>
+                                <a:pt x="-177" y="18691"/>
+                                <a:pt x="8" y="17254"/>
+                                <a:pt x="148" y="15909"/>
+                              </a:cubicBezTo>
+                              <a:cubicBezTo>
+                                <a:pt x="327" y="14183"/>
+                                <a:pt x="347" y="12369"/>
+                                <a:pt x="336" y="10599"/>
+                              </a:cubicBezTo>
+                              <a:cubicBezTo>
+                                <a:pt x="325" y="8842"/>
+                                <a:pt x="362" y="6971"/>
+                                <a:pt x="177" y="5314"/>
+                              </a:cubicBezTo>
+                              <a:cubicBezTo>
+                                <a:pt x="-21" y="3551"/>
+                                <a:pt x="-280" y="1855"/>
+                                <a:pt x="812" y="678"/>
+                              </a:cubicBezTo>
+                              <a:cubicBezTo>
+                                <a:pt x="1692" y="-271"/>
+                                <a:pt x="2885" y="-1"/>
+                                <a:pt x="4029" y="178"/>
+                              </a:cubicBezTo>
+                              <a:cubicBezTo>
+                                <a:pt x="5182" y="357"/>
+                                <a:pt x="6434" y="306"/>
+                                <a:pt x="7646" y="285"/>
+                              </a:cubicBezTo>
+                              <a:cubicBezTo>
+                                <a:pt x="8961" y="264"/>
+                                <a:pt x="10267" y="169"/>
+                                <a:pt x="11575" y="3"/>
+                              </a:cubicBezTo>
+                            </a:path>
+                          </a:pathLst>
+                        </a:custGeom>
+                        <a:noFill/>
+                        <a:ln w="12700" cap="flat">
+                          <a:solidFill>
+                            <a:srgbClr val="000000"/>
+                          </a:solidFill>
+                          <a:prstDash val="solid"/>
+                          <a:miter lim="400000"/>
+                          <a:tailEnd type="triangle" w="med" len="med"/>
+                        </a:ln>
+                        <a:effectLst/>
+                      </wps:spPr>
+                      <wps:bodyPr/>
+                    </wps:wsp>
+                  </a:graphicData>
+                </a:graphic>
+              </wp:anchor>
+            </w:drawing>
+          </mc:Choice>
+          <mc:Fallback>
+            <w:pict>
+              <v:shape id="_x0000_s1027" style="visibility:visible;position:absolute;margin-left:-55.9pt;margin-top:116.6pt;width:142.6pt;height:111.9pt;z-index:251659264;mso-position-horizontal:absolute;mso-position-horizontal-relative:margin;mso-position-vertical:absolute;mso-position-vertical-relative:page;mso-wrap-distance-left:12.0pt;mso-wrap-distance-top:12.0pt;mso-wrap-distance-right:12.0pt;mso-wrap-distance-bottom:12.0pt;rotation:23479172fd;" coordorigin="280,271" coordsize="21320,21209" path="M 21600,21109 C 18277,21546 14944,21600 11626,21259 C 10199,21112 8731,20872 7307,20888 C 6081,20901 4754,20956 3585,21037 C 2511,21110 1507,21108 788,20009 C 103,18962 288,17525 428,16180 C 607,14454 627,12640 616,10870 C 605,9113 642,7242 457,5585 C 259,3822 0,2126 1092,949 C 1972,0 3165,270 4309,449 C 5462,628 6714,577 7926,556 C 9241,535 10547,440 11855,274 E">
+                <v:fill on="f"/>
+                <v:stroke filltype="solid" color="#000000" opacity="100.0%" weight="1.0pt" dashstyle="solid" endcap="flat" miterlimit="400.0%" joinstyle="miter" linestyle="single" startarrow="none" startarrowwidth="medium" startarrowlength="medium" endarrow="block" endarrowwidth="medium" endarrowlength="medium"/>
+                <w10:wrap type="none" side="bothSides" anchorx="margin" anchory="page"/>
+              </v:shape>
+            </w:pict>
+          </mc:Fallback>
+        </mc:AlternateContent>
+      </w:r>
+      <w:r>
+        <mc:AlternateContent>
+          <mc:Choice Requires="wps">
+            <w:drawing>
+              <wp:anchor distT="152400" distB="152400" distL="152400" distR="152400" simplePos="0" relativeHeight="251664384" behindDoc="0" locked="0" layoutInCell="1" allowOverlap="1">
+                <wp:simplePos x="0" y="0"/>
+                <wp:positionH relativeFrom="margin">
+                  <wp:posOffset>-551126</wp:posOffset>
+                </wp:positionH>
+                <wp:positionV relativeFrom="page">
+                  <wp:posOffset>3838644</wp:posOffset>
+                </wp:positionV>
+                <wp:extent cx="2406880" cy="1133575"/>
+                <wp:effectExtent l="16621" t="36203" r="16621" b="36203"/>
+                <wp:wrapNone/>
+                <wp:docPr id="1073741827" name="officeArt object"/>
+                <wp:cNvGraphicFramePr/>
+                <a:graphic xmlns:a="http://schemas.openxmlformats.org/drawingml/2006/main">
+                  <a:graphicData uri="http://schemas.microsoft.com/office/word/2010/wordprocessingShape">
+                    <wps:wsp>
+                      <wps:cNvSpPr/>
+                      <wps:spPr>
+                        <a:xfrm rot="21495824">
+                          <a:off x="0" y="0"/>
+                          <a:ext cx="2406880" cy="1133575"/>
+                        </a:xfrm>
+                        <a:custGeom>
+                          <a:avLst/>
+                          <a:gdLst/>
+                          <a:ahLst/>
+                          <a:cxnLst>
+                            <a:cxn ang="0">
+                              <a:pos x="wd2" y="hd2"/>
+                            </a:cxn>
+                            <a:cxn ang="5400000">
+                              <a:pos x="wd2" y="hd2"/>
+                            </a:cxn>
+                            <a:cxn ang="10800000">
+                              <a:pos x="wd2" y="hd2"/>
+                            </a:cxn>
+                            <a:cxn ang="16200000">
+                              <a:pos x="wd2" y="hd2"/>
+                            </a:cxn>
+                          </a:cxnLst>
+                          <a:rect l="0" t="0" r="r" b="b"/>
+                          <a:pathLst>
+                            <a:path w="21326" h="21045" fill="norm" stroke="1" extrusionOk="0">
+                              <a:moveTo>
+                                <a:pt x="21019" y="17281"/>
+                              </a:moveTo>
+                              <a:cubicBezTo>
+                                <a:pt x="21045" y="17829"/>
+                                <a:pt x="21102" y="18361"/>
+                                <a:pt x="21189" y="18873"/>
+                              </a:cubicBezTo>
+                              <a:cubicBezTo>
+                                <a:pt x="21277" y="19390"/>
+                                <a:pt x="21400" y="19957"/>
+                                <a:pt x="21270" y="20482"/>
+                              </a:cubicBezTo>
+                              <a:cubicBezTo>
+                                <a:pt x="21054" y="21356"/>
+                                <a:pt x="20486" y="21023"/>
+                                <a:pt x="19993" y="20731"/>
+                              </a:cubicBezTo>
+                              <a:cubicBezTo>
+                                <a:pt x="19342" y="20344"/>
+                                <a:pt x="18689" y="20529"/>
+                                <a:pt x="18020" y="20550"/>
+                              </a:cubicBezTo>
+                              <a:cubicBezTo>
+                                <a:pt x="17305" y="20571"/>
+                                <a:pt x="16553" y="20436"/>
+                                <a:pt x="15838" y="20171"/>
+                              </a:cubicBezTo>
+                              <a:cubicBezTo>
+                                <a:pt x="14372" y="19630"/>
+                                <a:pt x="12948" y="18677"/>
+                                <a:pt x="11482" y="18130"/>
+                              </a:cubicBezTo>
+                              <a:cubicBezTo>
+                                <a:pt x="8682" y="17084"/>
+                                <a:pt x="5831" y="17576"/>
+                                <a:pt x="3029" y="17782"/>
+                              </a:cubicBezTo>
+                              <a:cubicBezTo>
+                                <a:pt x="2412" y="17827"/>
+                                <a:pt x="1793" y="17849"/>
+                                <a:pt x="1189" y="18118"/>
+                              </a:cubicBezTo>
+                              <a:cubicBezTo>
+                                <a:pt x="746" y="18315"/>
+                                <a:pt x="240" y="18450"/>
+                                <a:pt x="51" y="17662"/>
+                              </a:cubicBezTo>
+                              <a:cubicBezTo>
+                                <a:pt x="-61" y="17197"/>
+                                <a:pt x="36" y="16667"/>
+                                <a:pt x="124" y="16177"/>
+                              </a:cubicBezTo>
+                              <a:cubicBezTo>
+                                <a:pt x="616" y="13434"/>
+                                <a:pt x="666" y="10413"/>
+                                <a:pt x="394" y="7536"/>
+                              </a:cubicBezTo>
+                              <a:cubicBezTo>
+                                <a:pt x="157" y="5034"/>
+                                <a:pt x="-200" y="2212"/>
+                                <a:pt x="733" y="688"/>
+                              </a:cubicBezTo>
+                              <a:cubicBezTo>
+                                <a:pt x="1304" y="-244"/>
+                                <a:pt x="2076" y="-26"/>
+                                <a:pt x="2791" y="180"/>
+                              </a:cubicBezTo>
+                              <a:cubicBezTo>
+                                <a:pt x="3440" y="367"/>
+                                <a:pt x="4090" y="514"/>
+                                <a:pt x="4744" y="616"/>
+                              </a:cubicBezTo>
+                            </a:path>
+                          </a:pathLst>
+                        </a:custGeom>
+                        <a:noFill/>
+                        <a:ln w="12700" cap="flat">
+                          <a:solidFill>
+                            <a:srgbClr val="000000"/>
+                          </a:solidFill>
+                          <a:prstDash val="solid"/>
+                          <a:miter lim="400000"/>
+                          <a:tailEnd type="triangle" w="med" len="med"/>
+                        </a:ln>
+                        <a:effectLst/>
+                      </wps:spPr>
+                      <wps:bodyPr/>
+                    </wps:wsp>
+                  </a:graphicData>
+                </a:graphic>
+              </wp:anchor>
+            </w:drawing>
+          </mc:Choice>
+          <mc:Fallback>
+            <w:pict>
+              <v:shape id="_x0000_s1028" style="visibility:visible;position:absolute;margin-left:-43.4pt;margin-top:302.3pt;width:189.5pt;height:89.3pt;z-index:251664384;mso-position-horizontal:absolute;mso-position-horizontal-relative:margin;mso-position-vertical:absolute;mso-position-vertical-relative:page;mso-wrap-distance-left:12.0pt;mso-wrap-distance-top:12.0pt;mso-wrap-distance-right:12.0pt;mso-wrap-distance-bottom:12.0pt;rotation:23479172fd;" coordorigin="200,244" coordsize="21326,21045" path="M 21219,17525 C 21245,18073 21302,18605 21389,19117 C 21477,19634 21600,20201 21470,20726 C 21254,21600 20686,21267 20193,20975 C 19542,20588 18889,20773 18220,20794 C 17505,20815 16753,20680 16038,20415 C 14572,19874 13148,18921 11682,18374 C 8882,17328 6031,17820 3229,18026 C 2612,18071 1993,18093 1389,18362 C 946,18559 440,18694 251,17906 C 139,17441 236,16911 324,16421 C 816,13678 866,10657 594,7780 C 357,5278 0,2456 933,932 C 1504,0 2276,218 2991,424 C 3640,611 4290,758 4944,860 E">
+                <v:fill on="f"/>
+                <v:stroke filltype="solid" color="#000000" opacity="100.0%" weight="1.0pt" dashstyle="solid" endcap="flat" miterlimit="400.0%" joinstyle="miter" linestyle="single" startarrow="none" startarrowwidth="medium" startarrowlength="medium" endarrow="block" endarrowwidth="medium" endarrowlength="medium"/>
+                <w10:wrap type="none" side="bothSides" anchorx="margin" anchory="page"/>
+              </v:shape>
+            </w:pict>
+          </mc:Fallback>
+        </mc:AlternateContent>
+      </w:r>
+    </w:p>
+    <w:p>
+      <w:pPr>
+        <w:pStyle w:val="Body"/>
+        <w:bidi w:val="0"/>
+      </w:pPr>
+      <w:r>
+        <mc:AlternateContent>
+          <mc:Choice Requires="wps">
+            <w:drawing>
               <wp:anchor distT="152400" distB="152400" distL="152400" distR="152400" simplePos="0" relativeHeight="251660288" behindDoc="0" locked="0" layoutInCell="1" allowOverlap="1">
                 <wp:simplePos x="0" y="0"/>
                 <wp:positionH relativeFrom="margin">
-                  <wp:posOffset>-448455</wp:posOffset>
+                  <wp:posOffset>-448451</wp:posOffset>
                 </wp:positionH>
                 <wp:positionV relativeFrom="page">
-                  <wp:posOffset>1874430</wp:posOffset>
+                  <wp:posOffset>1885382</wp:posOffset>
                 </wp:positionV>
                 <wp:extent cx="473780" cy="904157"/>
                 <wp:effectExtent l="13589" t="6970" r="13589" b="6970"/>
                 <wp:wrapNone/>
-                <wp:docPr id="1073741826" name="officeArt object"/>
+                <wp:docPr id="1073741828" name="officeArt object"/>
                 <wp:cNvGraphicFramePr/>
                 <a:graphic xmlns:a="http://schemas.openxmlformats.org/drawingml/2006/main">
                   <a:graphicData uri="http://schemas.microsoft.com/office/word/2010/wordprocessingShape">
@@ -4779,7 +5075,7 @@
                           </a:pathLst>
                         </a:custGeom>
                         <a:noFill/>
-                        <a:ln w="6350" cap="flat">
+                        <a:ln w="12700" cap="flat">
                           <a:solidFill>
                             <a:srgbClr val="000000"/>
                           </a:solidFill>
@@ -4798,121 +5094,9 @@
           </mc:Choice>
           <mc:Fallback>
             <w:pict>
-              <v:shape id="_x0000_s1027" style="visibility:visible;position:absolute;margin-left:-35.3pt;margin-top:147.6pt;width:37.3pt;height:71.2pt;z-index:251660288;mso-position-horizontal:absolute;mso-position-horizontal-relative:margin;mso-position-vertical:absolute;mso-position-vertical-relative:page;mso-wrap-distance-left:12.0pt;mso-wrap-distance-top:12.0pt;mso-wrap-distance-right:12.0pt;mso-wrap-distance-bottom:12.0pt;rotation:23479172fd;" coordorigin="2988,242" coordsize="18612,21358" path="M 21600,21600 C 18451,21388 15370,21276 12313,21252 C 10407,21236 8385,21259 6593,20678 C 0,18542 4472,13253 4445,8881 C 4424,5480 2642,1358 7846,375 C 9832,0 11818,510 13748,758 C 15941,1040 18223,1013 20420,661 E">
+              <v:shape id="_x0000_s1029" style="visibility:visible;position:absolute;margin-left:-35.3pt;margin-top:148.5pt;width:37.3pt;height:71.2pt;z-index:251660288;mso-position-horizontal:absolute;mso-position-horizontal-relative:margin;mso-position-vertical:absolute;mso-position-vertical-relative:page;mso-wrap-distance-left:12.0pt;mso-wrap-distance-top:12.0pt;mso-wrap-distance-right:12.0pt;mso-wrap-distance-bottom:12.0pt;rotation:23479172fd;" coordorigin="2988,242" coordsize="18612,21358" path="M 21600,21600 C 18451,21388 15370,21276 12313,21252 C 10407,21236 8385,21259 6593,20678 C 0,18542 4472,13253 4445,8881 C 4424,5480 2642,1358 7846,375 C 9832,0 11818,510 13748,758 C 15941,1040 18223,1013 20420,661 E">
                 <v:fill on="f"/>
-                <v:stroke filltype="solid" color="#000000" opacity="100.0%" weight="0.5pt" dashstyle="solid" endcap="flat" miterlimit="400.0%" joinstyle="miter" linestyle="single" startarrow="none" startarrowwidth="medium" startarrowlength="medium" endarrow="block" endarrowwidth="medium" endarrowlength="medium"/>
-                <w10:wrap type="none" side="bothSides" anchorx="margin" anchory="page"/>
-              </v:shape>
-            </w:pict>
-          </mc:Fallback>
-        </mc:AlternateContent>
-      </w:r>
-      <w:r>
-        <mc:AlternateContent>
-          <mc:Choice Requires="wps">
-            <w:drawing>
-              <wp:anchor distT="152400" distB="152400" distL="152400" distR="152400" simplePos="0" relativeHeight="251661312" behindDoc="0" locked="0" layoutInCell="1" allowOverlap="1">
-                <wp:simplePos x="0" y="0"/>
-                <wp:positionH relativeFrom="margin">
-                  <wp:posOffset>1100478</wp:posOffset>
-                </wp:positionH>
-                <wp:positionV relativeFrom="page">
-                  <wp:posOffset>2005033</wp:posOffset>
-                </wp:positionV>
-                <wp:extent cx="5167044" cy="1019787"/>
-                <wp:effectExtent l="14263" t="78044" r="14263" b="78044"/>
-                <wp:wrapNone/>
-                <wp:docPr id="1073741827" name="officeArt object"/>
-                <wp:cNvGraphicFramePr/>
-                <a:graphic xmlns:a="http://schemas.openxmlformats.org/drawingml/2006/main">
-                  <a:graphicData uri="http://schemas.microsoft.com/office/word/2010/wordprocessingShape">
-                    <wps:wsp>
-                      <wps:cNvSpPr/>
-                      <wps:spPr>
-                        <a:xfrm rot="21495824">
-                          <a:off x="0" y="0"/>
-                          <a:ext cx="5167044" cy="1019787"/>
-                        </a:xfrm>
-                        <a:custGeom>
-                          <a:avLst/>
-                          <a:gdLst/>
-                          <a:ahLst/>
-                          <a:cxnLst>
-                            <a:cxn ang="0">
-                              <a:pos x="wd2" y="hd2"/>
-                            </a:cxn>
-                            <a:cxn ang="5400000">
-                              <a:pos x="wd2" y="hd2"/>
-                            </a:cxn>
-                            <a:cxn ang="10800000">
-                              <a:pos x="wd2" y="hd2"/>
-                            </a:cxn>
-                            <a:cxn ang="16200000">
-                              <a:pos x="wd2" y="hd2"/>
-                            </a:cxn>
-                          </a:cxnLst>
-                          <a:rect l="0" t="0" r="r" b="b"/>
-                          <a:pathLst>
-                            <a:path w="21431" h="20652" fill="norm" stroke="1" extrusionOk="0">
-                              <a:moveTo>
-                                <a:pt x="15175" y="17737"/>
-                              </a:moveTo>
-                              <a:cubicBezTo>
-                                <a:pt x="16078" y="18095"/>
-                                <a:pt x="16960" y="18707"/>
-                                <a:pt x="17823" y="19549"/>
-                              </a:cubicBezTo>
-                              <a:cubicBezTo>
-                                <a:pt x="18723" y="20428"/>
-                                <a:pt x="19697" y="21600"/>
-                                <a:pt x="20547" y="19365"/>
-                              </a:cubicBezTo>
-                              <a:cubicBezTo>
-                                <a:pt x="21026" y="18104"/>
-                                <a:pt x="21357" y="15831"/>
-                                <a:pt x="21419" y="13199"/>
-                              </a:cubicBezTo>
-                              <a:cubicBezTo>
-                                <a:pt x="21600" y="5481"/>
-                                <a:pt x="19727" y="1485"/>
-                                <a:pt x="17882" y="1095"/>
-                              </a:cubicBezTo>
-                              <a:cubicBezTo>
-                                <a:pt x="13990" y="272"/>
-                                <a:pt x="9643" y="1119"/>
-                                <a:pt x="5574" y="2084"/>
-                              </a:cubicBezTo>
-                              <a:cubicBezTo>
-                                <a:pt x="3690" y="2531"/>
-                                <a:pt x="1834" y="2155"/>
-                                <a:pt x="0" y="0"/>
-                              </a:cubicBezTo>
-                            </a:path>
-                          </a:pathLst>
-                        </a:custGeom>
-                        <a:noFill/>
-                        <a:ln w="6350" cap="flat">
-                          <a:solidFill>
-                            <a:srgbClr val="000000"/>
-                          </a:solidFill>
-                          <a:prstDash val="solid"/>
-                          <a:miter lim="400000"/>
-                          <a:tailEnd type="triangle" w="med" len="med"/>
-                        </a:ln>
-                        <a:effectLst/>
-                      </wps:spPr>
-                      <wps:bodyPr/>
-                    </wps:wsp>
-                  </a:graphicData>
-                </a:graphic>
-              </wp:anchor>
-            </w:drawing>
-          </mc:Choice>
-          <mc:Fallback>
-            <w:pict>
-              <v:shape id="_x0000_s1028" style="visibility:visible;position:absolute;margin-left:86.7pt;margin-top:157.9pt;width:406.9pt;height:80.3pt;z-index:251661312;mso-position-horizontal:absolute;mso-position-horizontal-relative:margin;mso-position-vertical:absolute;mso-position-vertical-relative:page;mso-wrap-distance-left:12.0pt;mso-wrap-distance-top:12.0pt;mso-wrap-distance-right:12.0pt;mso-wrap-distance-bottom:12.0pt;rotation:23479172fd;" coordorigin="0,0" coordsize="21431,20652" path="M 15175,17737 C 16078,18095 16960,18707 17823,19549 C 18723,20428 19697,21600 20547,19365 C 21026,18104 21357,15831 21419,13199 C 21600,5481 19727,1485 17882,1095 C 13990,272 9643,1119 5574,2084 C 3690,2531 1834,2155 0,0 E">
-                <v:fill on="f"/>
-                <v:stroke filltype="solid" color="#000000" opacity="100.0%" weight="0.5pt" dashstyle="solid" endcap="flat" miterlimit="400.0%" joinstyle="miter" linestyle="single" startarrow="none" startarrowwidth="medium" startarrowlength="medium" endarrow="block" endarrowwidth="medium" endarrowlength="medium"/>
+                <v:stroke filltype="solid" color="#000000" opacity="100.0%" weight="1.0pt" dashstyle="solid" endcap="flat" miterlimit="400.0%" joinstyle="miter" linestyle="single" startarrow="none" startarrowwidth="medium" startarrowlength="medium" endarrow="block" endarrowwidth="medium" endarrowlength="medium"/>
                 <w10:wrap type="none" side="bothSides" anchorx="margin" anchory="page"/>
               </v:shape>
             </w:pict>
@@ -4926,15 +5110,15 @@
               <wp:anchor distT="152400" distB="152400" distL="152400" distR="152400" simplePos="0" relativeHeight="251662336" behindDoc="0" locked="0" layoutInCell="1" allowOverlap="1">
                 <wp:simplePos x="0" y="0"/>
                 <wp:positionH relativeFrom="margin">
-                  <wp:posOffset>981778</wp:posOffset>
+                  <wp:posOffset>1000665</wp:posOffset>
                 </wp:positionH>
                 <wp:positionV relativeFrom="page">
-                  <wp:posOffset>2759985</wp:posOffset>
+                  <wp:posOffset>2760027</wp:posOffset>
                 </wp:positionV>
                 <wp:extent cx="2856344" cy="949092"/>
-                <wp:effectExtent l="13723" t="43054" r="13723" b="43054"/>
+                <wp:effectExtent l="13723" t="43055" r="13723" b="43055"/>
                 <wp:wrapNone/>
-                <wp:docPr id="1073741828" name="officeArt object"/>
+                <wp:docPr id="1073741829" name="officeArt object"/>
                 <wp:cNvGraphicFramePr/>
                 <a:graphic xmlns:a="http://schemas.openxmlformats.org/drawingml/2006/main">
                   <a:graphicData uri="http://schemas.microsoft.com/office/word/2010/wordprocessingShape">
@@ -5038,7 +5222,7 @@
                           </a:pathLst>
                         </a:custGeom>
                         <a:noFill/>
-                        <a:ln w="6350" cap="flat">
+                        <a:ln w="12700" cap="flat">
                           <a:solidFill>
                             <a:srgbClr val="000000"/>
                           </a:solidFill>
@@ -5057,9 +5241,9 @@
           </mc:Choice>
           <mc:Fallback>
             <w:pict>
-              <v:shape id="_x0000_s1029" style="visibility:visible;position:absolute;margin-left:77.3pt;margin-top:217.3pt;width:224.9pt;height:74.7pt;z-index:251662336;mso-position-horizontal:absolute;mso-position-horizontal-relative:margin;mso-position-vertical:absolute;mso-position-vertical-relative:page;mso-wrap-distance-left:12.0pt;mso-wrap-distance-top:12.0pt;mso-wrap-distance-right:12.0pt;mso-wrap-distance-bottom:12.0pt;rotation:23479172fd;" coordorigin="55,0" coordsize="21545,21285" path="M 21600,0 C 21581,3311 21543,6578 21481,9827 C 21425,12781 21346,15734 21155,18672 C 21135,18975 21115,19279 21071,19552 C 21014,19905 20921,20192 20815,20424 C 20276,21600 19565,21298 18900,21090 C 18298,20901 17682,20849 17064,20770 C 15223,20533 13188,20373 11244,19850 C 9350,19340 7464,18986 5561,19049 C 4580,19081 3563,18971 2626,18956 C 2132,18948 1615,18771 1181,18996 C 787,19200 409,19478 160,18465 C 0,17818 58,16983 103,16224 C 151,15418 182,14594 194,13746 E">
+              <v:shape id="_x0000_s1030" style="visibility:visible;position:absolute;margin-left:78.8pt;margin-top:217.3pt;width:224.9pt;height:74.7pt;z-index:251662336;mso-position-horizontal:absolute;mso-position-horizontal-relative:margin;mso-position-vertical:absolute;mso-position-vertical-relative:page;mso-wrap-distance-left:12.0pt;mso-wrap-distance-top:12.0pt;mso-wrap-distance-right:12.0pt;mso-wrap-distance-bottom:12.0pt;rotation:23479172fd;" coordorigin="55,0" coordsize="21545,21285" path="M 21600,0 C 21581,3311 21543,6578 21481,9827 C 21425,12781 21346,15734 21155,18672 C 21135,18975 21115,19279 21071,19552 C 21014,19905 20921,20192 20815,20424 C 20276,21600 19565,21298 18900,21090 C 18298,20901 17682,20849 17064,20770 C 15223,20533 13188,20373 11244,19850 C 9350,19340 7464,18986 5561,19049 C 4580,19081 3563,18971 2626,18956 C 2132,18948 1615,18771 1181,18996 C 787,19200 409,19478 160,18465 C 0,17818 58,16983 103,16224 C 151,15418 182,14594 194,13746 E">
                 <v:fill on="f"/>
-                <v:stroke filltype="solid" color="#000000" opacity="100.0%" weight="0.5pt" dashstyle="solid" endcap="flat" miterlimit="400.0%" joinstyle="miter" linestyle="single" startarrow="none" startarrowwidth="medium" startarrowlength="medium" endarrow="block" endarrowwidth="medium" endarrowlength="medium"/>
+                <v:stroke filltype="solid" color="#000000" opacity="100.0%" weight="1.0pt" dashstyle="solid" endcap="flat" miterlimit="400.0%" joinstyle="miter" linestyle="single" startarrow="none" startarrowwidth="medium" startarrowlength="medium" endarrow="block" endarrowwidth="medium" endarrowlength="medium"/>
                 <w10:wrap type="none" side="bothSides" anchorx="margin" anchory="page"/>
               </v:shape>
             </w:pict>
@@ -5073,15 +5257,15 @@
               <wp:anchor distT="152400" distB="152400" distL="152400" distR="152400" simplePos="0" relativeHeight="251663360" behindDoc="0" locked="0" layoutInCell="1" allowOverlap="1">
                 <wp:simplePos x="0" y="0"/>
                 <wp:positionH relativeFrom="margin">
-                  <wp:posOffset>1659415</wp:posOffset>
+                  <wp:posOffset>1653953</wp:posOffset>
                 </wp:positionH>
                 <wp:positionV relativeFrom="page">
-                  <wp:posOffset>2759681</wp:posOffset>
+                  <wp:posOffset>2759953</wp:posOffset>
                 </wp:positionV>
                 <wp:extent cx="2842585" cy="878827"/>
                 <wp:effectExtent l="12661" t="42862" r="12661" b="42862"/>
                 <wp:wrapNone/>
-                <wp:docPr id="1073741829" name="officeArt object"/>
+                <wp:docPr id="1073741830" name="officeArt object"/>
                 <wp:cNvGraphicFramePr/>
                 <a:graphic xmlns:a="http://schemas.openxmlformats.org/drawingml/2006/main">
                   <a:graphicData uri="http://schemas.microsoft.com/office/word/2010/wordprocessingShape">
@@ -5175,7 +5359,7 @@
                           </a:pathLst>
                         </a:custGeom>
                         <a:noFill/>
-                        <a:ln w="6350" cap="flat">
+                        <a:ln w="12700" cap="flat">
                           <a:solidFill>
                             <a:srgbClr val="000000"/>
                           </a:solidFill>
@@ -5194,151 +5378,9 @@
           </mc:Choice>
           <mc:Fallback>
             <w:pict>
-              <v:shape id="_x0000_s1030" style="visibility:visible;position:absolute;margin-left:130.7pt;margin-top:217.3pt;width:223.8pt;height:69.2pt;z-index:251663360;mso-position-horizontal:absolute;mso-position-horizontal-relative:margin;mso-position-vertical:absolute;mso-position-vertical-relative:page;mso-wrap-distance-left:12.0pt;mso-wrap-distance-top:12.0pt;mso-wrap-distance-right:12.0pt;mso-wrap-distance-bottom:12.0pt;rotation:23479172fd;" coordorigin="0,0" coordsize="21566,21528" path="M 21538,0 C 21600,3616 21560,7198 21418,10734 C 21289,13943 21066,17126 21090,20395 C 21093,20751 21091,21139 21006,21356 C 20953,21491 20883,21508 20816,21517 C 20154,21600 19500,21180 18842,20964 C 18231,20764 17613,20742 16995,20641 C 15053,20321 13092,19249 11130,18780 C 9207,18321 7209,18341 5307,18048 C 4432,17914 3540,17639 2707,17967 C 1998,18245 1308,18865 638,17583 C 297,16932 63,15823 0,14560 E">
+              <v:shape id="_x0000_s1031" style="visibility:visible;position:absolute;margin-left:130.2pt;margin-top:217.3pt;width:223.8pt;height:69.2pt;z-index:251663360;mso-position-horizontal:absolute;mso-position-horizontal-relative:margin;mso-position-vertical:absolute;mso-position-vertical-relative:page;mso-wrap-distance-left:12.0pt;mso-wrap-distance-top:12.0pt;mso-wrap-distance-right:12.0pt;mso-wrap-distance-bottom:12.0pt;rotation:23479172fd;" coordorigin="0,0" coordsize="21566,21528" path="M 21538,0 C 21600,3616 21560,7198 21418,10734 C 21289,13943 21066,17126 21090,20395 C 21093,20751 21091,21139 21006,21356 C 20953,21491 20883,21508 20816,21517 C 20154,21600 19500,21180 18842,20964 C 18231,20764 17613,20742 16995,20641 C 15053,20321 13092,19249 11130,18780 C 9207,18321 7209,18341 5307,18048 C 4432,17914 3540,17639 2707,17967 C 1998,18245 1308,18865 638,17583 C 297,16932 63,15823 0,14560 E">
                 <v:fill on="f"/>
-                <v:stroke filltype="solid" color="#000000" opacity="100.0%" weight="0.5pt" dashstyle="solid" endcap="flat" miterlimit="400.0%" joinstyle="miter" linestyle="single" startarrow="none" startarrowwidth="medium" startarrowlength="medium" endarrow="block" endarrowwidth="medium" endarrowlength="medium"/>
-                <w10:wrap type="none" side="bothSides" anchorx="margin" anchory="page"/>
-              </v:shape>
-            </w:pict>
-          </mc:Fallback>
-        </mc:AlternateContent>
-      </w:r>
-      <w:r>
-        <mc:AlternateContent>
-          <mc:Choice Requires="wps">
-            <w:drawing>
-              <wp:anchor distT="152400" distB="152400" distL="152400" distR="152400" simplePos="0" relativeHeight="251664384" behindDoc="0" locked="0" layoutInCell="1" allowOverlap="1">
-                <wp:simplePos x="0" y="0"/>
-                <wp:positionH relativeFrom="margin">
-                  <wp:posOffset>-530695</wp:posOffset>
-                </wp:positionH>
-                <wp:positionV relativeFrom="page">
-                  <wp:posOffset>3823006</wp:posOffset>
-                </wp:positionV>
-                <wp:extent cx="2386438" cy="1134319"/>
-                <wp:effectExtent l="16637" t="35893" r="16637" b="35893"/>
-                <wp:wrapNone/>
-                <wp:docPr id="1073741830" name="officeArt object"/>
-                <wp:cNvGraphicFramePr/>
-                <a:graphic xmlns:a="http://schemas.openxmlformats.org/drawingml/2006/main">
-                  <a:graphicData uri="http://schemas.microsoft.com/office/word/2010/wordprocessingShape">
-                    <wps:wsp>
-                      <wps:cNvSpPr/>
-                      <wps:spPr>
-                        <a:xfrm rot="21495824">
-                          <a:off x="0" y="0"/>
-                          <a:ext cx="2386438" cy="1134319"/>
-                        </a:xfrm>
-                        <a:custGeom>
-                          <a:avLst/>
-                          <a:gdLst/>
-                          <a:ahLst/>
-                          <a:cxnLst>
-                            <a:cxn ang="0">
-                              <a:pos x="wd2" y="hd2"/>
-                            </a:cxn>
-                            <a:cxn ang="5400000">
-                              <a:pos x="wd2" y="hd2"/>
-                            </a:cxn>
-                            <a:cxn ang="10800000">
-                              <a:pos x="wd2" y="hd2"/>
-                            </a:cxn>
-                            <a:cxn ang="16200000">
-                              <a:pos x="wd2" y="hd2"/>
-                            </a:cxn>
-                          </a:cxnLst>
-                          <a:rect l="0" t="0" r="r" b="b"/>
-                          <a:pathLst>
-                            <a:path w="21062" h="21030" fill="norm" stroke="1" extrusionOk="0">
-                              <a:moveTo>
-                                <a:pt x="20756" y="17273"/>
-                              </a:moveTo>
-                              <a:cubicBezTo>
-                                <a:pt x="20781" y="17820"/>
-                                <a:pt x="20838" y="18351"/>
-                                <a:pt x="20925" y="18862"/>
-                              </a:cubicBezTo>
-                              <a:cubicBezTo>
-                                <a:pt x="21012" y="19379"/>
-                                <a:pt x="21135" y="19945"/>
-                                <a:pt x="21006" y="20470"/>
-                              </a:cubicBezTo>
-                              <a:cubicBezTo>
-                                <a:pt x="20790" y="21342"/>
-                                <a:pt x="20225" y="21006"/>
-                                <a:pt x="19734" y="20718"/>
-                              </a:cubicBezTo>
-                              <a:cubicBezTo>
-                                <a:pt x="19084" y="20335"/>
-                                <a:pt x="18435" y="20536"/>
-                                <a:pt x="17768" y="20537"/>
-                              </a:cubicBezTo>
-                              <a:cubicBezTo>
-                                <a:pt x="17058" y="20538"/>
-                                <a:pt x="16311" y="20345"/>
-                                <a:pt x="15595" y="20159"/>
-                              </a:cubicBezTo>
-                              <a:cubicBezTo>
-                                <a:pt x="14148" y="19784"/>
-                                <a:pt x="12693" y="19583"/>
-                                <a:pt x="11237" y="19418"/>
-                              </a:cubicBezTo>
-                              <a:cubicBezTo>
-                                <a:pt x="8393" y="19094"/>
-                                <a:pt x="5564" y="18913"/>
-                                <a:pt x="2822" y="18756"/>
-                              </a:cubicBezTo>
-                              <a:cubicBezTo>
-                                <a:pt x="2202" y="18720"/>
-                                <a:pt x="1561" y="18629"/>
-                                <a:pt x="1048" y="17895"/>
-                              </a:cubicBezTo>
-                              <a:cubicBezTo>
-                                <a:pt x="-465" y="15729"/>
-                                <a:pt x="354" y="11275"/>
-                                <a:pt x="211" y="7541"/>
-                              </a:cubicBezTo>
-                              <a:cubicBezTo>
-                                <a:pt x="117" y="5064"/>
-                                <a:pt x="-366" y="2270"/>
-                                <a:pt x="549" y="702"/>
-                              </a:cubicBezTo>
-                              <a:cubicBezTo>
-                                <a:pt x="1110" y="-258"/>
-                                <a:pt x="1885" y="-25"/>
-                                <a:pt x="2598" y="194"/>
-                              </a:cubicBezTo>
-                              <a:cubicBezTo>
-                                <a:pt x="3244" y="392"/>
-                                <a:pt x="3892" y="538"/>
-                                <a:pt x="4545" y="630"/>
-                              </a:cubicBezTo>
-                            </a:path>
-                          </a:pathLst>
-                        </a:custGeom>
-                        <a:noFill/>
-                        <a:ln w="6350" cap="flat">
-                          <a:solidFill>
-                            <a:srgbClr val="000000"/>
-                          </a:solidFill>
-                          <a:prstDash val="solid"/>
-                          <a:miter lim="400000"/>
-                          <a:tailEnd type="triangle" w="med" len="med"/>
-                        </a:ln>
-                        <a:effectLst/>
-                      </wps:spPr>
-                      <wps:bodyPr/>
-                    </wps:wsp>
-                  </a:graphicData>
-                </a:graphic>
-              </wp:anchor>
-            </w:drawing>
-          </mc:Choice>
-          <mc:Fallback>
-            <w:pict>
-              <v:shape id="_x0000_s1031" style="visibility:visible;position:absolute;margin-left:-41.8pt;margin-top:301.0pt;width:187.9pt;height:89.3pt;z-index:251664384;mso-position-horizontal:absolute;mso-position-horizontal-relative:margin;mso-position-vertical:absolute;mso-position-vertical-relative:page;mso-wrap-distance-left:12.0pt;mso-wrap-distance-top:12.0pt;mso-wrap-distance-right:12.0pt;mso-wrap-distance-bottom:12.0pt;rotation:23479172fd;" coordorigin="465,258" coordsize="21062,21030" path="M 21221,17531 C 21246,18078 21303,18609 21390,19120 C 21477,19637 21600,20203 21471,20728 C 21255,21600 20690,21264 20199,20976 C 19549,20593 18900,20794 18233,20795 C 17523,20796 16776,20603 16060,20417 C 14613,20042 13158,19841 11702,19676 C 8858,19352 6029,19171 3287,19014 C 2667,18978 2026,18887 1513,18153 C 0,15987 819,11533 676,7799 C 582,5322 99,2528 1014,960 C 1575,0 2350,233 3063,452 C 3709,650 4357,796 5010,888 E">
-                <v:fill on="f"/>
-                <v:stroke filltype="solid" color="#000000" opacity="100.0%" weight="0.5pt" dashstyle="solid" endcap="flat" miterlimit="400.0%" joinstyle="miter" linestyle="single" startarrow="none" startarrowwidth="medium" startarrowlength="medium" endarrow="block" endarrowwidth="medium" endarrowlength="medium"/>
+                <v:stroke filltype="solid" color="#000000" opacity="100.0%" weight="1.0pt" dashstyle="solid" endcap="flat" miterlimit="400.0%" joinstyle="miter" linestyle="single" startarrow="none" startarrowwidth="medium" startarrowlength="medium" endarrow="block" endarrowwidth="medium" endarrowlength="medium"/>
                 <w10:wrap type="none" side="bothSides" anchorx="margin" anchory="page"/>
               </v:shape>
             </w:pict>
@@ -5352,10 +5394,10 @@
               <wp:anchor distT="152400" distB="152400" distL="152400" distR="152400" simplePos="0" relativeHeight="251665408" behindDoc="0" locked="0" layoutInCell="1" allowOverlap="1">
                 <wp:simplePos x="0" y="0"/>
                 <wp:positionH relativeFrom="margin">
-                  <wp:posOffset>-453459</wp:posOffset>
+                  <wp:posOffset>-453455</wp:posOffset>
                 </wp:positionH>
                 <wp:positionV relativeFrom="page">
-                  <wp:posOffset>3935281</wp:posOffset>
+                  <wp:posOffset>3952863</wp:posOffset>
                 </wp:positionV>
                 <wp:extent cx="2344888" cy="1704803"/>
                 <wp:effectExtent l="25289" t="35133" r="25289" b="35133"/>
@@ -5454,7 +5496,7 @@
                           </a:pathLst>
                         </a:custGeom>
                         <a:noFill/>
-                        <a:ln w="6350" cap="flat">
+                        <a:ln w="12700" cap="flat">
                           <a:solidFill>
                             <a:srgbClr val="000000"/>
                           </a:solidFill>
@@ -5473,9 +5515,9 @@
           </mc:Choice>
           <mc:Fallback>
             <w:pict>
-              <v:shape id="_x0000_s1032" style="visibility:visible;position:absolute;margin-left:-35.7pt;margin-top:309.9pt;width:184.6pt;height:134.2pt;z-index:251665408;mso-position-horizontal:absolute;mso-position-horizontal-relative:margin;mso-position-vertical:absolute;mso-position-vertical-relative:page;mso-wrap-distance-left:12.0pt;mso-wrap-distance-top:12.0pt;mso-wrap-distance-right:12.0pt;mso-wrap-distance-bottom:12.0pt;rotation:23479172fd;" coordorigin="1608,147" coordsize="19904,21214" path="M 21395,19370 C 21600,19898 21529,20564 21224,20975 C 20760,21600 20066,21361 19463,20998 C 18800,20598 18150,20118 17439,19963 C 16500,19757 15563,20153 14619,20249 C 13212,20391 11655,20005 10198,19773 C 8539,19509 6872,19749 5206,19664 C 4521,19630 3825,19531 3225,19043 C 0,16415 2660,10178 2284,5257 C 2157,3598 1751,1743 2608,667 C 3140,0 3895,80 4579,326 C 4845,422 5106,537 5363,672 E">
+              <v:shape id="_x0000_s1032" style="visibility:visible;position:absolute;margin-left:-35.7pt;margin-top:311.2pt;width:184.6pt;height:134.2pt;z-index:251665408;mso-position-horizontal:absolute;mso-position-horizontal-relative:margin;mso-position-vertical:absolute;mso-position-vertical-relative:page;mso-wrap-distance-left:12.0pt;mso-wrap-distance-top:12.0pt;mso-wrap-distance-right:12.0pt;mso-wrap-distance-bottom:12.0pt;rotation:23479172fd;" coordorigin="1608,147" coordsize="19904,21214" path="M 21395,19370 C 21600,19898 21529,20564 21224,20975 C 20760,21600 20066,21361 19463,20998 C 18800,20598 18150,20118 17439,19963 C 16500,19757 15563,20153 14619,20249 C 13212,20391 11655,20005 10198,19773 C 8539,19509 6872,19749 5206,19664 C 4521,19630 3825,19531 3225,19043 C 0,16415 2660,10178 2284,5257 C 2157,3598 1751,1743 2608,667 C 3140,0 3895,80 4579,326 C 4845,422 5106,537 5363,672 E">
                 <v:fill on="f"/>
-                <v:stroke filltype="solid" color="#000000" opacity="100.0%" weight="0.5pt" dashstyle="solid" endcap="flat" miterlimit="400.0%" joinstyle="miter" linestyle="single" startarrow="none" startarrowwidth="medium" startarrowlength="medium" endarrow="block" endarrowwidth="medium" endarrowlength="medium"/>
+                <v:stroke filltype="solid" color="#000000" opacity="100.0%" weight="1.0pt" dashstyle="solid" endcap="flat" miterlimit="400.0%" joinstyle="miter" linestyle="single" startarrow="none" startarrowwidth="medium" startarrowlength="medium" endarrow="block" endarrowwidth="medium" endarrowlength="medium"/>
                 <w10:wrap type="none" side="bothSides" anchorx="margin" anchory="page"/>
               </v:shape>
             </w:pict>
@@ -5489,12 +5531,12 @@
               <wp:anchor distT="152400" distB="152400" distL="152400" distR="152400" simplePos="0" relativeHeight="251666432" behindDoc="0" locked="0" layoutInCell="1" allowOverlap="1">
                 <wp:simplePos x="0" y="0"/>
                 <wp:positionH relativeFrom="margin">
-                  <wp:posOffset>-734924</wp:posOffset>
+                  <wp:posOffset>-734919</wp:posOffset>
                 </wp:positionH>
                 <wp:positionV relativeFrom="page">
-                  <wp:posOffset>3651957</wp:posOffset>
+                  <wp:posOffset>3655140</wp:posOffset>
                 </wp:positionV>
-                <wp:extent cx="2519608" cy="2676463"/>
+                <wp:extent cx="2519609" cy="2676463"/>
                 <wp:effectExtent l="39969" t="37557" r="39969" b="37557"/>
                 <wp:wrapNone/>
                 <wp:docPr id="1073741832" name="officeArt object"/>
@@ -5506,7 +5548,7 @@
                       <wps:spPr>
                         <a:xfrm rot="21495824">
                           <a:off x="0" y="0"/>
-                          <a:ext cx="2519608" cy="2676463"/>
+                          <a:ext cx="2519609" cy="2676463"/>
                         </a:xfrm>
                         <a:custGeom>
                           <a:avLst/>
@@ -5586,7 +5628,7 @@
                           </a:pathLst>
                         </a:custGeom>
                         <a:noFill/>
-                        <a:ln w="6350" cap="flat">
+                        <a:ln w="12700" cap="flat">
                           <a:solidFill>
                             <a:srgbClr val="000000"/>
                           </a:solidFill>
@@ -5605,9 +5647,9 @@
           </mc:Choice>
           <mc:Fallback>
             <w:pict>
-              <v:shape id="_x0000_s1033" style="visibility:visible;position:absolute;margin-left:-57.9pt;margin-top:287.6pt;width:198.4pt;height:210.7pt;z-index:251666432;mso-position-horizontal:absolute;mso-position-horizontal-relative:margin;mso-position-vertical:absolute;mso-position-vertical-relative:page;mso-wrap-distance-left:12.0pt;mso-wrap-distance-top:12.0pt;mso-wrap-distance-right:12.0pt;mso-wrap-distance-bottom:12.0pt;rotation:23479172fd;" coordorigin="2702,95" coordsize="18898,21442" path="M 21600,20354 C 21332,21019 20741,21472 20065,21531 C 19261,21600 18540,21096 17760,20906 C 17177,20764 16575,20801 15979,20807 C 14810,20819 13644,20711 12479,20614 C 11178,20505 9876,20408 8574,20316 C 7452,20237 6304,20152 5315,19577 C 0,16485 4611,9002 3598,3366 C 3404,2289 3107,1080 3885,411 C 4362,0 5020,64 5626,191 C 6577,391 7507,697 8399,1102 E">
+              <v:shape id="_x0000_s1033" style="visibility:visible;position:absolute;margin-left:-57.9pt;margin-top:287.8pt;width:198.4pt;height:210.7pt;z-index:251666432;mso-position-horizontal:absolute;mso-position-horizontal-relative:margin;mso-position-vertical:absolute;mso-position-vertical-relative:page;mso-wrap-distance-left:12.0pt;mso-wrap-distance-top:12.0pt;mso-wrap-distance-right:12.0pt;mso-wrap-distance-bottom:12.0pt;rotation:23479172fd;" coordorigin="2702,95" coordsize="18898,21442" path="M 21600,20354 C 21332,21019 20741,21472 20065,21531 C 19261,21600 18540,21096 17760,20906 C 17177,20764 16575,20801 15979,20807 C 14810,20819 13644,20711 12479,20614 C 11178,20505 9876,20408 8574,20316 C 7452,20237 6304,20152 5315,19577 C 0,16485 4611,9002 3598,3366 C 3404,2289 3107,1080 3885,411 C 4362,0 5020,64 5626,191 C 6577,391 7507,697 8399,1102 E">
                 <v:fill on="f"/>
-                <v:stroke filltype="solid" color="#000000" opacity="100.0%" weight="0.5pt" dashstyle="solid" endcap="flat" miterlimit="400.0%" joinstyle="miter" linestyle="single" startarrow="none" startarrowwidth="medium" startarrowlength="medium" endarrow="block" endarrowwidth="medium" endarrowlength="medium"/>
+                <v:stroke filltype="solid" color="#000000" opacity="100.0%" weight="1.0pt" dashstyle="solid" endcap="flat" miterlimit="400.0%" joinstyle="miter" linestyle="single" startarrow="none" startarrowwidth="medium" startarrowlength="medium" endarrow="block" endarrowwidth="medium" endarrowlength="medium"/>
                 <w10:wrap type="none" side="bothSides" anchorx="margin" anchory="page"/>
               </v:shape>
             </w:pict>
@@ -5621,10 +5663,10 @@
               <wp:anchor distT="152400" distB="152400" distL="152400" distR="152400" simplePos="0" relativeHeight="251667456" behindDoc="0" locked="0" layoutInCell="1" allowOverlap="1">
                 <wp:simplePos x="0" y="0"/>
                 <wp:positionH relativeFrom="margin">
-                  <wp:posOffset>-815911</wp:posOffset>
+                  <wp:posOffset>-815896</wp:posOffset>
                 </wp:positionH>
                 <wp:positionV relativeFrom="page">
-                  <wp:posOffset>3465558</wp:posOffset>
+                  <wp:posOffset>3468741</wp:posOffset>
                 </wp:positionV>
                 <wp:extent cx="1183672" cy="3864449"/>
                 <wp:effectExtent l="58273" t="17045" r="58273" b="17045"/>
@@ -5698,7 +5740,7 @@
                           </a:pathLst>
                         </a:custGeom>
                         <a:noFill/>
-                        <a:ln w="6350" cap="flat">
+                        <a:ln w="12700" cap="flat">
                           <a:solidFill>
                             <a:srgbClr val="000000"/>
                           </a:solidFill>
@@ -5717,9 +5759,9 @@
           </mc:Choice>
           <mc:Fallback>
             <w:pict>
-              <v:shape id="_x0000_s1034" style="visibility:visible;position:absolute;margin-left:-64.2pt;margin-top:272.9pt;width:93.2pt;height:304.3pt;z-index:251667456;mso-position-horizontal:absolute;mso-position-horizontal-relative:margin;mso-position-vertical:absolute;mso-position-vertical-relative:page;mso-wrap-distance-left:12.0pt;mso-wrap-distance-top:12.0pt;mso-wrap-distance-right:12.0pt;mso-wrap-distance-bottom:12.0pt;rotation:23479172fd;" coordorigin="6388,54" coordsize="15212,17847" path="M 21600,15953 C 20051,16031 18597,16267 17408,16633 C 17079,16735 16773,16845 16432,16942 C 0,21600 9928,8106 6760,1942 C 6441,1321 5924,625 7252,238 C 8068,0 9197,36 10236,112 C 13011,314 15643,717 17972,1296 E">
+              <v:shape id="_x0000_s1034" style="visibility:visible;position:absolute;margin-left:-64.2pt;margin-top:273.1pt;width:93.2pt;height:304.3pt;z-index:251667456;mso-position-horizontal:absolute;mso-position-horizontal-relative:margin;mso-position-vertical:absolute;mso-position-vertical-relative:page;mso-wrap-distance-left:12.0pt;mso-wrap-distance-top:12.0pt;mso-wrap-distance-right:12.0pt;mso-wrap-distance-bottom:12.0pt;rotation:23479172fd;" coordorigin="6388,54" coordsize="15212,17847" path="M 21600,15953 C 20051,16031 18597,16267 17408,16633 C 17079,16735 16773,16845 16432,16942 C 0,21600 9928,8106 6760,1942 C 6441,1321 5924,625 7252,238 C 8068,0 9197,36 10236,112 C 13011,314 15643,717 17972,1296 E">
                 <v:fill on="f"/>
-                <v:stroke filltype="solid" color="#000000" opacity="100.0%" weight="0.5pt" dashstyle="solid" endcap="flat" miterlimit="400.0%" joinstyle="miter" linestyle="single" startarrow="none" startarrowwidth="medium" startarrowlength="medium" endarrow="block" endarrowwidth="medium" endarrowlength="medium"/>
+                <v:stroke filltype="solid" color="#000000" opacity="100.0%" weight="1.0pt" dashstyle="solid" endcap="flat" miterlimit="400.0%" joinstyle="miter" linestyle="single" startarrow="none" startarrowwidth="medium" startarrowlength="medium" endarrow="block" endarrowwidth="medium" endarrowlength="medium"/>
                 <w10:wrap type="none" side="bothSides" anchorx="margin" anchory="page"/>
               </v:shape>
             </w:pict>
@@ -5733,13 +5775,13 @@
               <wp:anchor distT="152400" distB="152400" distL="152400" distR="152400" simplePos="0" relativeHeight="251668480" behindDoc="0" locked="0" layoutInCell="1" allowOverlap="1">
                 <wp:simplePos x="0" y="0"/>
                 <wp:positionH relativeFrom="margin">
-                  <wp:posOffset>465165</wp:posOffset>
+                  <wp:posOffset>555400</wp:posOffset>
                 </wp:positionH>
                 <wp:positionV relativeFrom="page">
-                  <wp:posOffset>1429532</wp:posOffset>
+                  <wp:posOffset>1473161</wp:posOffset>
                 </wp:positionV>
-                <wp:extent cx="6264937" cy="5745949"/>
-                <wp:effectExtent l="85610" t="93592" r="85610" b="93592"/>
+                <wp:extent cx="6170881" cy="5704106"/>
+                <wp:effectExtent l="84998" t="92177" r="84998" b="92177"/>
                 <wp:wrapNone/>
                 <wp:docPr id="1073741834" name="officeArt object"/>
                 <wp:cNvGraphicFramePr/>
@@ -5750,7 +5792,7 @@
                       <wps:spPr>
                         <a:xfrm rot="21495824">
                           <a:off x="0" y="0"/>
-                          <a:ext cx="6264937" cy="5745949"/>
+                          <a:ext cx="6170881" cy="5704106"/>
                         </a:xfrm>
                         <a:custGeom>
                           <a:avLst/>
@@ -5772,60 +5814,60 @@
                           </a:cxnLst>
                           <a:rect l="0" t="0" r="r" b="b"/>
                           <a:pathLst>
-                            <a:path w="21243" h="21178" fill="norm" stroke="1" extrusionOk="0">
+                            <a:path w="21244" h="21345" fill="norm" stroke="1" extrusionOk="0">
                               <a:moveTo>
-                                <a:pt x="1761" y="19986"/>
+                                <a:pt x="1468" y="20135"/>
                               </a:moveTo>
                               <a:cubicBezTo>
-                                <a:pt x="3543" y="20142"/>
-                                <a:pt x="5316" y="20325"/>
-                                <a:pt x="7096" y="20493"/>
-                              </a:cubicBezTo>
-                              <a:cubicBezTo>
-                                <a:pt x="10152" y="20781"/>
-                                <a:pt x="13310" y="20725"/>
-                                <a:pt x="16145" y="21097"/>
-                              </a:cubicBezTo>
-                              <a:cubicBezTo>
-                                <a:pt x="17085" y="21221"/>
-                                <a:pt x="18100" y="21300"/>
-                                <a:pt x="18729" y="20582"/>
-                              </a:cubicBezTo>
-                              <a:cubicBezTo>
-                                <a:pt x="19171" y="20077"/>
-                                <a:pt x="19227" y="19351"/>
-                                <a:pt x="19281" y="18642"/>
-                              </a:cubicBezTo>
-                              <a:cubicBezTo>
-                                <a:pt x="19440" y="16547"/>
-                                <a:pt x="19535" y="14440"/>
-                                <a:pt x="20035" y="12413"/>
-                              </a:cubicBezTo>
-                              <a:cubicBezTo>
-                                <a:pt x="20583" y="10195"/>
-                                <a:pt x="21600" y="8005"/>
-                                <a:pt x="21115" y="5755"/>
-                              </a:cubicBezTo>
-                              <a:cubicBezTo>
-                                <a:pt x="20461" y="2716"/>
-                                <a:pt x="17881" y="1204"/>
-                                <a:pt x="14995" y="574"/>
-                              </a:cubicBezTo>
-                              <a:cubicBezTo>
-                                <a:pt x="12479" y="24"/>
-                                <a:pt x="9393" y="-300"/>
-                                <a:pt x="6266" y="399"/>
-                              </a:cubicBezTo>
-                              <a:cubicBezTo>
-                                <a:pt x="4134" y="876"/>
-                                <a:pt x="2053" y="1517"/>
-                                <a:pt x="0" y="2301"/>
+                                <a:pt x="3277" y="20294"/>
+                                <a:pt x="5077" y="20479"/>
+                                <a:pt x="6886" y="20649"/>
+                              </a:cubicBezTo>
+                              <a:cubicBezTo>
+                                <a:pt x="9988" y="20942"/>
+                                <a:pt x="13194" y="20885"/>
+                                <a:pt x="16073" y="21263"/>
+                              </a:cubicBezTo>
+                              <a:cubicBezTo>
+                                <a:pt x="17027" y="21389"/>
+                                <a:pt x="18057" y="21469"/>
+                                <a:pt x="18696" y="20740"/>
+                              </a:cubicBezTo>
+                              <a:cubicBezTo>
+                                <a:pt x="19145" y="20228"/>
+                                <a:pt x="19202" y="19490"/>
+                                <a:pt x="19256" y="18770"/>
+                              </a:cubicBezTo>
+                              <a:cubicBezTo>
+                                <a:pt x="19419" y="16643"/>
+                                <a:pt x="19517" y="14505"/>
+                                <a:pt x="20022" y="12446"/>
+                              </a:cubicBezTo>
+                              <a:cubicBezTo>
+                                <a:pt x="20576" y="10194"/>
+                                <a:pt x="21600" y="7972"/>
+                                <a:pt x="21119" y="5686"/>
+                              </a:cubicBezTo>
+                              <a:cubicBezTo>
+                                <a:pt x="20468" y="2590"/>
+                                <a:pt x="17856" y="1002"/>
+                                <a:pt x="14905" y="426"/>
+                              </a:cubicBezTo>
+                              <a:cubicBezTo>
+                                <a:pt x="12322" y="-78"/>
+                                <a:pt x="9232" y="-131"/>
+                                <a:pt x="6042" y="249"/>
+                              </a:cubicBezTo>
+                              <a:cubicBezTo>
+                                <a:pt x="4035" y="489"/>
+                                <a:pt x="2018" y="639"/>
+                                <a:pt x="0" y="718"/>
                               </a:cubicBezTo>
                             </a:path>
                           </a:pathLst>
                         </a:custGeom>
                         <a:noFill/>
-                        <a:ln w="6350" cap="flat">
+                        <a:ln w="12700" cap="flat">
                           <a:solidFill>
                             <a:srgbClr val="000000"/>
                           </a:solidFill>
@@ -5844,9 +5886,9 @@
           </mc:Choice>
           <mc:Fallback>
             <w:pict>
-              <v:shape id="_x0000_s1035" style="visibility:visible;position:absolute;margin-left:36.6pt;margin-top:112.6pt;width:493.3pt;height:452.4pt;z-index:251668480;mso-position-horizontal:absolute;mso-position-horizontal-relative:margin;mso-position-vertical:absolute;mso-position-vertical-relative:page;mso-wrap-distance-left:12.0pt;mso-wrap-distance-top:12.0pt;mso-wrap-distance-right:12.0pt;mso-wrap-distance-bottom:12.0pt;rotation:23479172fd;" coordorigin="0,300" coordsize="21243,21178" path="M 1761,20286 C 3543,20442 5316,20625 7096,20793 C 10152,21081 13310,21025 16145,21397 C 17085,21521 18100,21600 18729,20882 C 19171,20377 19227,19651 19281,18942 C 19440,16847 19535,14740 20035,12713 C 20583,10495 21600,8305 21115,6055 C 20461,3016 17881,1504 14995,874 C 12479,324 9393,0 6266,699 C 4134,1176 2053,1817 0,2601 E">
+              <v:shape id="_x0000_s1035" style="visibility:visible;position:absolute;margin-left:43.7pt;margin-top:116.0pt;width:485.9pt;height:449.1pt;z-index:251668480;mso-position-horizontal:absolute;mso-position-horizontal-relative:margin;mso-position-vertical:absolute;mso-position-vertical-relative:page;mso-wrap-distance-left:12.0pt;mso-wrap-distance-top:12.0pt;mso-wrap-distance-right:12.0pt;mso-wrap-distance-bottom:12.0pt;rotation:23479172fd;" coordorigin="0,131" coordsize="21244,21345" path="M 1468,20266 C 3277,20425 5077,20610 6886,20780 C 9988,21073 13194,21016 16073,21394 C 17027,21520 18057,21600 18696,20871 C 19145,20359 19202,19621 19256,18901 C 19419,16774 19517,14636 20022,12577 C 20576,10325 21600,8103 21119,5817 C 20468,2721 17856,1133 14905,557 C 12322,53 9232,0 6042,380 C 4035,620 2018,770 0,849 E">
                 <v:fill on="f"/>
-                <v:stroke filltype="solid" color="#000000" opacity="100.0%" weight="0.5pt" dashstyle="solid" endcap="flat" miterlimit="400.0%" joinstyle="miter" linestyle="single" startarrow="none" startarrowwidth="medium" startarrowlength="medium" endarrow="block" endarrowwidth="medium" endarrowlength="medium"/>
+                <v:stroke filltype="solid" color="#000000" opacity="100.0%" weight="1.0pt" dashstyle="solid" endcap="flat" miterlimit="400.0%" joinstyle="miter" linestyle="single" startarrow="none" startarrowwidth="medium" startarrowlength="medium" endarrow="block" endarrowwidth="medium" endarrowlength="medium"/>
                 <w10:wrap type="none" side="bothSides" anchorx="margin" anchory="page"/>
               </v:shape>
             </w:pict>

--- a/Relational_DB_Schema.docx
+++ b/Relational_DB_Schema.docx
@@ -22,14 +22,14 @@
         <w:gridCol w:w="1180"/>
         <w:gridCol w:w="1141"/>
         <w:gridCol w:w="991"/>
-        <w:gridCol w:w="813"/>
-        <w:gridCol w:w="510"/>
-        <w:gridCol w:w="1114"/>
-        <w:gridCol w:w="619"/>
-        <w:gridCol w:w="859"/>
-        <w:gridCol w:w="711"/>
-        <w:gridCol w:w="762"/>
-        <w:gridCol w:w="655"/>
+        <w:gridCol w:w="888"/>
+        <w:gridCol w:w="474"/>
+        <w:gridCol w:w="1195"/>
+        <w:gridCol w:w="834"/>
+        <w:gridCol w:w="1172"/>
+        <w:gridCol w:w="622"/>
+        <w:gridCol w:w="247"/>
+        <w:gridCol w:w="611"/>
       </w:tblGrid>
       <w:tr>
         <w:tblPrEx>
@@ -94,7 +94,7 @@
         </w:tc>
         <w:tc>
           <w:tcPr>
-            <w:tcW w:type="dxa" w:w="812"/>
+            <w:tcW w:type="dxa" w:w="888"/>
             <w:tcBorders>
               <w:top w:val="nil"/>
               <w:left w:val="nil"/>
@@ -114,7 +114,7 @@
         </w:tc>
         <w:tc>
           <w:tcPr>
-            <w:tcW w:type="dxa" w:w="510"/>
+            <w:tcW w:type="dxa" w:w="473"/>
             <w:tcBorders>
               <w:top w:val="nil"/>
               <w:left w:val="nil"/>
@@ -134,7 +134,7 @@
         </w:tc>
         <w:tc>
           <w:tcPr>
-            <w:tcW w:type="dxa" w:w="1113"/>
+            <w:tcW w:type="dxa" w:w="1194"/>
             <w:tcBorders>
               <w:top w:val="nil"/>
               <w:left w:val="nil"/>
@@ -154,7 +154,7 @@
         </w:tc>
         <w:tc>
           <w:tcPr>
-            <w:tcW w:type="dxa" w:w="619"/>
+            <w:tcW w:type="dxa" w:w="834"/>
             <w:tcBorders>
               <w:top w:val="nil"/>
               <w:left w:val="nil"/>
@@ -174,7 +174,7 @@
         </w:tc>
         <w:tc>
           <w:tcPr>
-            <w:tcW w:type="dxa" w:w="858"/>
+            <w:tcW w:type="dxa" w:w="1171"/>
             <w:tcBorders>
               <w:top w:val="nil"/>
               <w:left w:val="nil"/>
@@ -194,7 +194,7 @@
         </w:tc>
         <w:tc>
           <w:tcPr>
-            <w:tcW w:type="dxa" w:w="711"/>
+            <w:tcW w:type="dxa" w:w="621"/>
             <w:tcBorders>
               <w:top w:val="nil"/>
               <w:left w:val="nil"/>
@@ -214,7 +214,7 @@
         </w:tc>
         <w:tc>
           <w:tcPr>
-            <w:tcW w:type="dxa" w:w="761"/>
+            <w:tcW w:type="dxa" w:w="247"/>
             <w:tcBorders>
               <w:top w:val="nil"/>
               <w:left w:val="nil"/>
@@ -234,7 +234,7 @@
         </w:tc>
         <w:tc>
           <w:tcPr>
-            <w:tcW w:type="dxa" w:w="654"/>
+            <w:tcW w:type="dxa" w:w="610"/>
             <w:tcBorders>
               <w:top w:val="nil"/>
               <w:left w:val="nil"/>
@@ -358,7 +358,7 @@
         </w:tc>
         <w:tc>
           <w:tcPr>
-            <w:tcW w:type="dxa" w:w="812"/>
+            <w:tcW w:type="dxa" w:w="888"/>
             <w:tcBorders>
               <w:top w:val="single" w:color="7f7f7f" w:sz="2" w:space="0" w:shadow="0" w:frame="0"/>
               <w:left w:val="single" w:color="7f7f7f" w:sz="2" w:space="0" w:shadow="0" w:frame="0"/>
@@ -378,7 +378,7 @@
         </w:tc>
         <w:tc>
           <w:tcPr>
-            <w:tcW w:type="dxa" w:w="510"/>
+            <w:tcW w:type="dxa" w:w="473"/>
             <w:tcBorders>
               <w:top w:val="single" w:color="7f7f7f" w:sz="2" w:space="0" w:shadow="0" w:frame="0"/>
               <w:left w:val="single" w:color="7f7f7f" w:sz="2" w:space="0" w:shadow="0" w:frame="0"/>
@@ -398,7 +398,7 @@
         </w:tc>
         <w:tc>
           <w:tcPr>
-            <w:tcW w:type="dxa" w:w="1113"/>
+            <w:tcW w:type="dxa" w:w="1194"/>
             <w:tcBorders>
               <w:top w:val="single" w:color="7f7f7f" w:sz="2" w:space="0" w:shadow="0" w:frame="0"/>
               <w:left w:val="single" w:color="7f7f7f" w:sz="2" w:space="0" w:shadow="0" w:frame="0"/>
@@ -418,7 +418,7 @@
         </w:tc>
         <w:tc>
           <w:tcPr>
-            <w:tcW w:type="dxa" w:w="619"/>
+            <w:tcW w:type="dxa" w:w="834"/>
             <w:tcBorders>
               <w:top w:val="single" w:color="7f7f7f" w:sz="2" w:space="0" w:shadow="0" w:frame="0"/>
               <w:left w:val="single" w:color="7f7f7f" w:sz="2" w:space="0" w:shadow="0" w:frame="0"/>
@@ -438,7 +438,7 @@
         </w:tc>
         <w:tc>
           <w:tcPr>
-            <w:tcW w:type="dxa" w:w="858"/>
+            <w:tcW w:type="dxa" w:w="1171"/>
             <w:tcBorders>
               <w:top w:val="single" w:color="7f7f7f" w:sz="2" w:space="0" w:shadow="0" w:frame="0"/>
               <w:left w:val="single" w:color="7f7f7f" w:sz="2" w:space="0" w:shadow="0" w:frame="0"/>
@@ -458,7 +458,7 @@
         </w:tc>
         <w:tc>
           <w:tcPr>
-            <w:tcW w:type="dxa" w:w="711"/>
+            <w:tcW w:type="dxa" w:w="621"/>
             <w:tcBorders>
               <w:top w:val="single" w:color="7f7f7f" w:sz="2" w:space="0" w:shadow="0" w:frame="0"/>
               <w:left w:val="single" w:color="7f7f7f" w:sz="2" w:space="0" w:shadow="0" w:frame="0"/>
@@ -478,7 +478,7 @@
         </w:tc>
         <w:tc>
           <w:tcPr>
-            <w:tcW w:type="dxa" w:w="761"/>
+            <w:tcW w:type="dxa" w:w="247"/>
             <w:tcBorders>
               <w:top w:val="single" w:color="7f7f7f" w:sz="2" w:space="0" w:shadow="0" w:frame="0"/>
               <w:left w:val="single" w:color="7f7f7f" w:sz="2" w:space="0" w:shadow="0" w:frame="0"/>
@@ -498,7 +498,7 @@
         </w:tc>
         <w:tc>
           <w:tcPr>
-            <w:tcW w:type="dxa" w:w="654"/>
+            <w:tcW w:type="dxa" w:w="610"/>
             <w:tcBorders>
               <w:top w:val="single" w:color="7f7f7f" w:sz="2" w:space="0" w:shadow="0" w:frame="0"/>
               <w:left w:val="single" w:color="7f7f7f" w:sz="2" w:space="0" w:shadow="0" w:frame="0"/>
@@ -580,7 +580,7 @@
         </w:tc>
         <w:tc>
           <w:tcPr>
-            <w:tcW w:type="dxa" w:w="812"/>
+            <w:tcW w:type="dxa" w:w="888"/>
             <w:tcBorders>
               <w:top w:val="single" w:color="7f7f7f" w:sz="2" w:space="0" w:shadow="0" w:frame="0"/>
               <w:left w:val="nil"/>
@@ -600,7 +600,7 @@
         </w:tc>
         <w:tc>
           <w:tcPr>
-            <w:tcW w:type="dxa" w:w="510"/>
+            <w:tcW w:type="dxa" w:w="473"/>
             <w:tcBorders>
               <w:top w:val="single" w:color="7f7f7f" w:sz="2" w:space="0" w:shadow="0" w:frame="0"/>
               <w:left w:val="nil"/>
@@ -620,7 +620,7 @@
         </w:tc>
         <w:tc>
           <w:tcPr>
-            <w:tcW w:type="dxa" w:w="1113"/>
+            <w:tcW w:type="dxa" w:w="1194"/>
             <w:tcBorders>
               <w:top w:val="single" w:color="7f7f7f" w:sz="2" w:space="0" w:shadow="0" w:frame="0"/>
               <w:left w:val="nil"/>
@@ -640,7 +640,7 @@
         </w:tc>
         <w:tc>
           <w:tcPr>
-            <w:tcW w:type="dxa" w:w="619"/>
+            <w:tcW w:type="dxa" w:w="834"/>
             <w:tcBorders>
               <w:top w:val="single" w:color="7f7f7f" w:sz="2" w:space="0" w:shadow="0" w:frame="0"/>
               <w:left w:val="nil"/>
@@ -660,7 +660,7 @@
         </w:tc>
         <w:tc>
           <w:tcPr>
-            <w:tcW w:type="dxa" w:w="858"/>
+            <w:tcW w:type="dxa" w:w="1171"/>
             <w:tcBorders>
               <w:top w:val="single" w:color="7f7f7f" w:sz="2" w:space="0" w:shadow="0" w:frame="0"/>
               <w:left w:val="nil"/>
@@ -680,7 +680,7 @@
         </w:tc>
         <w:tc>
           <w:tcPr>
-            <w:tcW w:type="dxa" w:w="711"/>
+            <w:tcW w:type="dxa" w:w="621"/>
             <w:tcBorders>
               <w:top w:val="single" w:color="7f7f7f" w:sz="2" w:space="0" w:shadow="0" w:frame="0"/>
               <w:left w:val="nil"/>
@@ -700,7 +700,7 @@
         </w:tc>
         <w:tc>
           <w:tcPr>
-            <w:tcW w:type="dxa" w:w="761"/>
+            <w:tcW w:type="dxa" w:w="247"/>
             <w:tcBorders>
               <w:top w:val="single" w:color="7f7f7f" w:sz="2" w:space="0" w:shadow="0" w:frame="0"/>
               <w:left w:val="nil"/>
@@ -720,7 +720,7 @@
         </w:tc>
         <w:tc>
           <w:tcPr>
-            <w:tcW w:type="dxa" w:w="654"/>
+            <w:tcW w:type="dxa" w:w="610"/>
             <w:tcBorders>
               <w:top w:val="single" w:color="7f7f7f" w:sz="2" w:space="0" w:shadow="0" w:frame="0"/>
               <w:left w:val="nil"/>
@@ -844,7 +844,7 @@
         </w:tc>
         <w:tc>
           <w:tcPr>
-            <w:tcW w:type="dxa" w:w="812"/>
+            <w:tcW w:type="dxa" w:w="888"/>
             <w:tcBorders>
               <w:top w:val="single" w:color="7f7f7f" w:sz="2" w:space="0" w:shadow="0" w:frame="0"/>
               <w:left w:val="single" w:color="7f7f7f" w:sz="2" w:space="0" w:shadow="0" w:frame="0"/>
@@ -876,7 +876,7 @@
         </w:tc>
         <w:tc>
           <w:tcPr>
-            <w:tcW w:type="dxa" w:w="510"/>
+            <w:tcW w:type="dxa" w:w="473"/>
             <w:tcBorders>
               <w:top w:val="single" w:color="7f7f7f" w:sz="2" w:space="0" w:shadow="0" w:frame="0"/>
               <w:left w:val="single" w:color="7f7f7f" w:sz="2" w:space="0" w:shadow="0" w:frame="0"/>
@@ -896,7 +896,7 @@
         </w:tc>
         <w:tc>
           <w:tcPr>
-            <w:tcW w:type="dxa" w:w="1113"/>
+            <w:tcW w:type="dxa" w:w="1194"/>
             <w:tcBorders>
               <w:top w:val="single" w:color="7f7f7f" w:sz="2" w:space="0" w:shadow="0" w:frame="0"/>
               <w:left w:val="single" w:color="7f7f7f" w:sz="2" w:space="0" w:shadow="0" w:frame="0"/>
@@ -916,7 +916,7 @@
         </w:tc>
         <w:tc>
           <w:tcPr>
-            <w:tcW w:type="dxa" w:w="619"/>
+            <w:tcW w:type="dxa" w:w="834"/>
             <w:tcBorders>
               <w:top w:val="single" w:color="7f7f7f" w:sz="2" w:space="0" w:shadow="0" w:frame="0"/>
               <w:left w:val="single" w:color="7f7f7f" w:sz="2" w:space="0" w:shadow="0" w:frame="0"/>
@@ -936,7 +936,7 @@
         </w:tc>
         <w:tc>
           <w:tcPr>
-            <w:tcW w:type="dxa" w:w="858"/>
+            <w:tcW w:type="dxa" w:w="1171"/>
             <w:tcBorders>
               <w:top w:val="single" w:color="7f7f7f" w:sz="2" w:space="0" w:shadow="0" w:frame="0"/>
               <w:left w:val="single" w:color="7f7f7f" w:sz="2" w:space="0" w:shadow="0" w:frame="0"/>
@@ -956,7 +956,7 @@
         </w:tc>
         <w:tc>
           <w:tcPr>
-            <w:tcW w:type="dxa" w:w="711"/>
+            <w:tcW w:type="dxa" w:w="621"/>
             <w:tcBorders>
               <w:top w:val="single" w:color="7f7f7f" w:sz="2" w:space="0" w:shadow="0" w:frame="0"/>
               <w:left w:val="single" w:color="7f7f7f" w:sz="2" w:space="0" w:shadow="0" w:frame="0"/>
@@ -976,7 +976,7 @@
         </w:tc>
         <w:tc>
           <w:tcPr>
-            <w:tcW w:type="dxa" w:w="761"/>
+            <w:tcW w:type="dxa" w:w="247"/>
             <w:tcBorders>
               <w:top w:val="single" w:color="7f7f7f" w:sz="2" w:space="0" w:shadow="0" w:frame="0"/>
               <w:left w:val="single" w:color="7f7f7f" w:sz="2" w:space="0" w:shadow="0" w:frame="0"/>
@@ -996,7 +996,7 @@
         </w:tc>
         <w:tc>
           <w:tcPr>
-            <w:tcW w:type="dxa" w:w="654"/>
+            <w:tcW w:type="dxa" w:w="610"/>
             <w:tcBorders>
               <w:top w:val="single" w:color="7f7f7f" w:sz="2" w:space="0" w:shadow="0" w:frame="0"/>
               <w:left w:val="single" w:color="7f7f7f" w:sz="2" w:space="0" w:shadow="0" w:frame="0"/>
@@ -1097,7 +1097,7 @@
         </w:tc>
         <w:tc>
           <w:tcPr>
-            <w:tcW w:type="dxa" w:w="812"/>
+            <w:tcW w:type="dxa" w:w="888"/>
             <w:tcBorders>
               <w:top w:val="single" w:color="7f7f7f" w:sz="2" w:space="0" w:shadow="0" w:frame="0"/>
               <w:left w:val="nil"/>
@@ -1117,7 +1117,7 @@
         </w:tc>
         <w:tc>
           <w:tcPr>
-            <w:tcW w:type="dxa" w:w="510"/>
+            <w:tcW w:type="dxa" w:w="473"/>
             <w:tcBorders>
               <w:top w:val="single" w:color="7f7f7f" w:sz="2" w:space="0" w:shadow="0" w:frame="0"/>
               <w:left w:val="nil"/>
@@ -1137,7 +1137,7 @@
         </w:tc>
         <w:tc>
           <w:tcPr>
-            <w:tcW w:type="dxa" w:w="1113"/>
+            <w:tcW w:type="dxa" w:w="1194"/>
             <w:tcBorders>
               <w:top w:val="single" w:color="7f7f7f" w:sz="2" w:space="0" w:shadow="0" w:frame="0"/>
               <w:left w:val="nil"/>
@@ -1157,7 +1157,7 @@
         </w:tc>
         <w:tc>
           <w:tcPr>
-            <w:tcW w:type="dxa" w:w="619"/>
+            <w:tcW w:type="dxa" w:w="834"/>
             <w:tcBorders>
               <w:top w:val="single" w:color="7f7f7f" w:sz="2" w:space="0" w:shadow="0" w:frame="0"/>
               <w:left w:val="nil"/>
@@ -1177,7 +1177,7 @@
         </w:tc>
         <w:tc>
           <w:tcPr>
-            <w:tcW w:type="dxa" w:w="858"/>
+            <w:tcW w:type="dxa" w:w="1171"/>
             <w:tcBorders>
               <w:top w:val="single" w:color="7f7f7f" w:sz="2" w:space="0" w:shadow="0" w:frame="0"/>
               <w:left w:val="nil"/>
@@ -1197,7 +1197,7 @@
         </w:tc>
         <w:tc>
           <w:tcPr>
-            <w:tcW w:type="dxa" w:w="711"/>
+            <w:tcW w:type="dxa" w:w="621"/>
             <w:tcBorders>
               <w:top w:val="single" w:color="7f7f7f" w:sz="2" w:space="0" w:shadow="0" w:frame="0"/>
               <w:left w:val="nil"/>
@@ -1217,7 +1217,7 @@
         </w:tc>
         <w:tc>
           <w:tcPr>
-            <w:tcW w:type="dxa" w:w="761"/>
+            <w:tcW w:type="dxa" w:w="247"/>
             <w:tcBorders>
               <w:top w:val="single" w:color="7f7f7f" w:sz="2" w:space="0" w:shadow="0" w:frame="0"/>
               <w:left w:val="nil"/>
@@ -1237,7 +1237,7 @@
         </w:tc>
         <w:tc>
           <w:tcPr>
-            <w:tcW w:type="dxa" w:w="654"/>
+            <w:tcW w:type="dxa" w:w="610"/>
             <w:tcBorders>
               <w:top w:val="single" w:color="7f7f7f" w:sz="2" w:space="0" w:shadow="0" w:frame="0"/>
               <w:left w:val="nil"/>
@@ -1361,7 +1361,7 @@
         </w:tc>
         <w:tc>
           <w:tcPr>
-            <w:tcW w:type="dxa" w:w="812"/>
+            <w:tcW w:type="dxa" w:w="888"/>
             <w:tcBorders>
               <w:top w:val="nil"/>
               <w:left w:val="single" w:color="7f7f7f" w:sz="2" w:space="0" w:shadow="0" w:frame="0"/>
@@ -1393,7 +1393,7 @@
         </w:tc>
         <w:tc>
           <w:tcPr>
-            <w:tcW w:type="dxa" w:w="510"/>
+            <w:tcW w:type="dxa" w:w="473"/>
             <w:tcBorders>
               <w:top w:val="nil"/>
               <w:left w:val="single" w:color="7f7f7f" w:sz="2" w:space="0" w:shadow="0" w:frame="0"/>
@@ -1425,7 +1425,7 @@
         </w:tc>
         <w:tc>
           <w:tcPr>
-            <w:tcW w:type="dxa" w:w="1113"/>
+            <w:tcW w:type="dxa" w:w="1194"/>
             <w:tcBorders>
               <w:top w:val="nil"/>
               <w:left w:val="single" w:color="7f7f7f" w:sz="2" w:space="0" w:shadow="0" w:frame="0"/>
@@ -1457,71 +1457,7 @@
         </w:tc>
         <w:tc>
           <w:tcPr>
-            <w:tcW w:type="dxa" w:w="619"/>
-            <w:tcBorders>
-              <w:top w:val="nil"/>
-              <w:left w:val="single" w:color="7f7f7f" w:sz="2" w:space="0" w:shadow="0" w:frame="0"/>
-              <w:bottom w:val="nil"/>
-              <w:right w:val="single" w:color="7f7f7f" w:sz="2" w:space="0" w:shadow="0" w:frame="0"/>
-            </w:tcBorders>
-            <w:shd w:val="clear" w:color="auto" w:fill="eeeeee"/>
-            <w:tcMar>
-              <w:top w:type="dxa" w:w="80"/>
-              <w:left w:type="dxa" w:w="80"/>
-              <w:bottom w:type="dxa" w:w="80"/>
-              <w:right w:type="dxa" w:w="80"/>
-            </w:tcMar>
-            <w:vAlign w:val="top"/>
-          </w:tcPr>
-          <w:p>
-            <w:pPr>
-              <w:pStyle w:val="Table Style 2"/>
-              <w:bidi w:val="0"/>
-            </w:pPr>
-            <w:r>
-              <w:rPr>
-                <w:rFonts w:ascii="Helvetica" w:cs="Arial Unicode MS" w:hAnsi="Helvetica" w:eastAsia="Arial Unicode MS"/>
-                <w:rtl w:val="0"/>
-              </w:rPr>
-              <w:t>Daily</w:t>
-            </w:r>
-          </w:p>
-        </w:tc>
-        <w:tc>
-          <w:tcPr>
-            <w:tcW w:type="dxa" w:w="858"/>
-            <w:tcBorders>
-              <w:top w:val="nil"/>
-              <w:left w:val="single" w:color="7f7f7f" w:sz="2" w:space="0" w:shadow="0" w:frame="0"/>
-              <w:bottom w:val="nil"/>
-              <w:right w:val="single" w:color="7f7f7f" w:sz="2" w:space="0" w:shadow="0" w:frame="0"/>
-            </w:tcBorders>
-            <w:shd w:val="clear" w:color="auto" w:fill="eeeeee"/>
-            <w:tcMar>
-              <w:top w:type="dxa" w:w="80"/>
-              <w:left w:type="dxa" w:w="80"/>
-              <w:bottom w:type="dxa" w:w="80"/>
-              <w:right w:type="dxa" w:w="80"/>
-            </w:tcMar>
-            <w:vAlign w:val="top"/>
-          </w:tcPr>
-          <w:p>
-            <w:pPr>
-              <w:pStyle w:val="Table Style 2"/>
-              <w:bidi w:val="0"/>
-            </w:pPr>
-            <w:r>
-              <w:rPr>
-                <w:rFonts w:ascii="Helvetica" w:cs="Arial Unicode MS" w:hAnsi="Helvetica" w:eastAsia="Arial Unicode MS"/>
-                <w:rtl w:val="0"/>
-              </w:rPr>
-              <w:t>Weekly</w:t>
-            </w:r>
-          </w:p>
-        </w:tc>
-        <w:tc>
-          <w:tcPr>
-            <w:tcW w:type="dxa" w:w="711"/>
+            <w:tcW w:type="dxa" w:w="834"/>
             <w:tcBorders>
               <w:top w:val="nil"/>
               <w:left w:val="single" w:color="7f7f7f" w:sz="2" w:space="0" w:shadow="0" w:frame="0"/>
@@ -1553,7 +1489,7 @@
         </w:tc>
         <w:tc>
           <w:tcPr>
-            <w:tcW w:type="dxa" w:w="761"/>
+            <w:tcW w:type="dxa" w:w="1171"/>
             <w:tcBorders>
               <w:top w:val="nil"/>
               <w:left w:val="single" w:color="7f7f7f" w:sz="2" w:space="0" w:shadow="0" w:frame="0"/>
@@ -1585,12 +1521,12 @@
         </w:tc>
         <w:tc>
           <w:tcPr>
-            <w:tcW w:type="dxa" w:w="654"/>
-            <w:tcBorders>
-              <w:top w:val="nil"/>
-              <w:left w:val="single" w:color="7f7f7f" w:sz="2" w:space="0" w:shadow="0" w:frame="0"/>
-              <w:bottom w:val="nil"/>
-              <w:right w:val="nil"/>
+            <w:tcW w:type="dxa" w:w="621"/>
+            <w:tcBorders>
+              <w:top w:val="nil"/>
+              <w:left w:val="single" w:color="7f7f7f" w:sz="2" w:space="0" w:shadow="0" w:frame="0"/>
+              <w:bottom w:val="nil"/>
+              <w:right w:val="single" w:color="7f7f7f" w:sz="2" w:space="0" w:shadow="0" w:frame="0"/>
             </w:tcBorders>
             <w:shd w:val="clear" w:color="auto" w:fill="eeeeee"/>
             <w:tcMar>
@@ -1614,6 +1550,46 @@
               <w:t>Total</w:t>
             </w:r>
           </w:p>
+        </w:tc>
+        <w:tc>
+          <w:tcPr>
+            <w:tcW w:type="dxa" w:w="247"/>
+            <w:tcBorders>
+              <w:top w:val="nil"/>
+              <w:left w:val="single" w:color="7f7f7f" w:sz="2" w:space="0" w:shadow="0" w:frame="0"/>
+              <w:bottom w:val="nil"/>
+              <w:right w:val="single" w:color="7f7f7f" w:sz="2" w:space="0" w:shadow="0" w:frame="0"/>
+            </w:tcBorders>
+            <w:shd w:val="clear" w:color="auto" w:fill="eeeeee"/>
+            <w:tcMar>
+              <w:top w:type="dxa" w:w="80"/>
+              <w:left w:type="dxa" w:w="80"/>
+              <w:bottom w:type="dxa" w:w="80"/>
+              <w:right w:type="dxa" w:w="80"/>
+            </w:tcMar>
+            <w:vAlign w:val="top"/>
+          </w:tcPr>
+          <w:p/>
+        </w:tc>
+        <w:tc>
+          <w:tcPr>
+            <w:tcW w:type="dxa" w:w="610"/>
+            <w:tcBorders>
+              <w:top w:val="nil"/>
+              <w:left w:val="single" w:color="7f7f7f" w:sz="2" w:space="0" w:shadow="0" w:frame="0"/>
+              <w:bottom w:val="nil"/>
+              <w:right w:val="nil"/>
+            </w:tcBorders>
+            <w:shd w:val="clear" w:color="auto" w:fill="eeeeee"/>
+            <w:tcMar>
+              <w:top w:type="dxa" w:w="80"/>
+              <w:left w:type="dxa" w:w="80"/>
+              <w:bottom w:type="dxa" w:w="80"/>
+              <w:right w:type="dxa" w:w="80"/>
+            </w:tcMar>
+            <w:vAlign w:val="top"/>
+          </w:tcPr>
+          <w:p/>
         </w:tc>
       </w:tr>
       <w:tr>
@@ -1698,147 +1674,147 @@
         </w:tc>
         <w:tc>
           <w:tcPr>
-            <w:tcW w:type="dxa" w:w="812"/>
-            <w:tcBorders>
-              <w:top w:val="nil"/>
-              <w:left w:val="nil"/>
-              <w:bottom w:val="nil"/>
-              <w:right w:val="nil"/>
-            </w:tcBorders>
-            <w:shd w:val="clear" w:color="auto" w:fill="auto"/>
-            <w:tcMar>
-              <w:top w:type="dxa" w:w="80"/>
-              <w:left w:type="dxa" w:w="80"/>
-              <w:bottom w:type="dxa" w:w="80"/>
-              <w:right w:type="dxa" w:w="80"/>
-            </w:tcMar>
-            <w:vAlign w:val="top"/>
-          </w:tcPr>
-          <w:p/>
-        </w:tc>
-        <w:tc>
-          <w:tcPr>
-            <w:tcW w:type="dxa" w:w="510"/>
-            <w:tcBorders>
-              <w:top w:val="nil"/>
-              <w:left w:val="nil"/>
-              <w:bottom w:val="nil"/>
-              <w:right w:val="nil"/>
-            </w:tcBorders>
-            <w:shd w:val="clear" w:color="auto" w:fill="auto"/>
-            <w:tcMar>
-              <w:top w:type="dxa" w:w="80"/>
-              <w:left w:type="dxa" w:w="80"/>
-              <w:bottom w:type="dxa" w:w="80"/>
-              <w:right w:type="dxa" w:w="80"/>
-            </w:tcMar>
-            <w:vAlign w:val="top"/>
-          </w:tcPr>
-          <w:p/>
-        </w:tc>
-        <w:tc>
-          <w:tcPr>
-            <w:tcW w:type="dxa" w:w="1113"/>
-            <w:tcBorders>
-              <w:top w:val="nil"/>
-              <w:left w:val="nil"/>
-              <w:bottom w:val="nil"/>
-              <w:right w:val="nil"/>
-            </w:tcBorders>
-            <w:shd w:val="clear" w:color="auto" w:fill="auto"/>
-            <w:tcMar>
-              <w:top w:type="dxa" w:w="80"/>
-              <w:left w:type="dxa" w:w="80"/>
-              <w:bottom w:type="dxa" w:w="80"/>
-              <w:right w:type="dxa" w:w="80"/>
-            </w:tcMar>
-            <w:vAlign w:val="top"/>
-          </w:tcPr>
-          <w:p/>
-        </w:tc>
-        <w:tc>
-          <w:tcPr>
-            <w:tcW w:type="dxa" w:w="619"/>
-            <w:tcBorders>
-              <w:top w:val="nil"/>
-              <w:left w:val="nil"/>
-              <w:bottom w:val="nil"/>
-              <w:right w:val="nil"/>
-            </w:tcBorders>
-            <w:shd w:val="clear" w:color="auto" w:fill="auto"/>
-            <w:tcMar>
-              <w:top w:type="dxa" w:w="80"/>
-              <w:left w:type="dxa" w:w="80"/>
-              <w:bottom w:type="dxa" w:w="80"/>
-              <w:right w:type="dxa" w:w="80"/>
-            </w:tcMar>
-            <w:vAlign w:val="top"/>
-          </w:tcPr>
-          <w:p/>
-        </w:tc>
-        <w:tc>
-          <w:tcPr>
-            <w:tcW w:type="dxa" w:w="858"/>
-            <w:tcBorders>
-              <w:top w:val="nil"/>
-              <w:left w:val="nil"/>
-              <w:bottom w:val="nil"/>
-              <w:right w:val="nil"/>
-            </w:tcBorders>
-            <w:shd w:val="clear" w:color="auto" w:fill="auto"/>
-            <w:tcMar>
-              <w:top w:type="dxa" w:w="80"/>
-              <w:left w:type="dxa" w:w="80"/>
-              <w:bottom w:type="dxa" w:w="80"/>
-              <w:right w:type="dxa" w:w="80"/>
-            </w:tcMar>
-            <w:vAlign w:val="top"/>
-          </w:tcPr>
-          <w:p/>
-        </w:tc>
-        <w:tc>
-          <w:tcPr>
-            <w:tcW w:type="dxa" w:w="711"/>
-            <w:tcBorders>
-              <w:top w:val="nil"/>
-              <w:left w:val="nil"/>
-              <w:bottom w:val="nil"/>
-              <w:right w:val="nil"/>
-            </w:tcBorders>
-            <w:shd w:val="clear" w:color="auto" w:fill="auto"/>
-            <w:tcMar>
-              <w:top w:type="dxa" w:w="80"/>
-              <w:left w:type="dxa" w:w="80"/>
-              <w:bottom w:type="dxa" w:w="80"/>
-              <w:right w:type="dxa" w:w="80"/>
-            </w:tcMar>
-            <w:vAlign w:val="top"/>
-          </w:tcPr>
-          <w:p/>
-        </w:tc>
-        <w:tc>
-          <w:tcPr>
-            <w:tcW w:type="dxa" w:w="761"/>
-            <w:tcBorders>
-              <w:top w:val="nil"/>
-              <w:left w:val="nil"/>
-              <w:bottom w:val="nil"/>
-              <w:right w:val="nil"/>
-            </w:tcBorders>
-            <w:shd w:val="clear" w:color="auto" w:fill="auto"/>
-            <w:tcMar>
-              <w:top w:type="dxa" w:w="80"/>
-              <w:left w:type="dxa" w:w="80"/>
-              <w:bottom w:type="dxa" w:w="80"/>
-              <w:right w:type="dxa" w:w="80"/>
-            </w:tcMar>
-            <w:vAlign w:val="top"/>
-          </w:tcPr>
-          <w:p/>
-        </w:tc>
-        <w:tc>
-          <w:tcPr>
-            <w:tcW w:type="dxa" w:w="654"/>
+            <w:tcW w:type="dxa" w:w="888"/>
+            <w:tcBorders>
+              <w:top w:val="nil"/>
+              <w:left w:val="nil"/>
+              <w:bottom w:val="nil"/>
+              <w:right w:val="nil"/>
+            </w:tcBorders>
+            <w:shd w:val="clear" w:color="auto" w:fill="auto"/>
+            <w:tcMar>
+              <w:top w:type="dxa" w:w="80"/>
+              <w:left w:type="dxa" w:w="80"/>
+              <w:bottom w:type="dxa" w:w="80"/>
+              <w:right w:type="dxa" w:w="80"/>
+            </w:tcMar>
+            <w:vAlign w:val="top"/>
+          </w:tcPr>
+          <w:p/>
+        </w:tc>
+        <w:tc>
+          <w:tcPr>
+            <w:tcW w:type="dxa" w:w="473"/>
+            <w:tcBorders>
+              <w:top w:val="nil"/>
+              <w:left w:val="nil"/>
+              <w:bottom w:val="nil"/>
+              <w:right w:val="nil"/>
+            </w:tcBorders>
+            <w:shd w:val="clear" w:color="auto" w:fill="auto"/>
+            <w:tcMar>
+              <w:top w:type="dxa" w:w="80"/>
+              <w:left w:type="dxa" w:w="80"/>
+              <w:bottom w:type="dxa" w:w="80"/>
+              <w:right w:type="dxa" w:w="80"/>
+            </w:tcMar>
+            <w:vAlign w:val="top"/>
+          </w:tcPr>
+          <w:p/>
+        </w:tc>
+        <w:tc>
+          <w:tcPr>
+            <w:tcW w:type="dxa" w:w="1194"/>
+            <w:tcBorders>
+              <w:top w:val="nil"/>
+              <w:left w:val="nil"/>
+              <w:bottom w:val="nil"/>
+              <w:right w:val="nil"/>
+            </w:tcBorders>
+            <w:shd w:val="clear" w:color="auto" w:fill="auto"/>
+            <w:tcMar>
+              <w:top w:type="dxa" w:w="80"/>
+              <w:left w:type="dxa" w:w="80"/>
+              <w:bottom w:type="dxa" w:w="80"/>
+              <w:right w:type="dxa" w:w="80"/>
+            </w:tcMar>
+            <w:vAlign w:val="top"/>
+          </w:tcPr>
+          <w:p/>
+        </w:tc>
+        <w:tc>
+          <w:tcPr>
+            <w:tcW w:type="dxa" w:w="834"/>
+            <w:tcBorders>
+              <w:top w:val="nil"/>
+              <w:left w:val="nil"/>
+              <w:bottom w:val="nil"/>
+              <w:right w:val="nil"/>
+            </w:tcBorders>
+            <w:shd w:val="clear" w:color="auto" w:fill="auto"/>
+            <w:tcMar>
+              <w:top w:type="dxa" w:w="80"/>
+              <w:left w:type="dxa" w:w="80"/>
+              <w:bottom w:type="dxa" w:w="80"/>
+              <w:right w:type="dxa" w:w="80"/>
+            </w:tcMar>
+            <w:vAlign w:val="top"/>
+          </w:tcPr>
+          <w:p/>
+        </w:tc>
+        <w:tc>
+          <w:tcPr>
+            <w:tcW w:type="dxa" w:w="1171"/>
+            <w:tcBorders>
+              <w:top w:val="nil"/>
+              <w:left w:val="nil"/>
+              <w:bottom w:val="nil"/>
+              <w:right w:val="nil"/>
+            </w:tcBorders>
+            <w:shd w:val="clear" w:color="auto" w:fill="auto"/>
+            <w:tcMar>
+              <w:top w:type="dxa" w:w="80"/>
+              <w:left w:type="dxa" w:w="80"/>
+              <w:bottom w:type="dxa" w:w="80"/>
+              <w:right w:type="dxa" w:w="80"/>
+            </w:tcMar>
+            <w:vAlign w:val="top"/>
+          </w:tcPr>
+          <w:p/>
+        </w:tc>
+        <w:tc>
+          <w:tcPr>
+            <w:tcW w:type="dxa" w:w="621"/>
+            <w:tcBorders>
+              <w:top w:val="nil"/>
+              <w:left w:val="nil"/>
+              <w:bottom w:val="nil"/>
+              <w:right w:val="nil"/>
+            </w:tcBorders>
+            <w:shd w:val="clear" w:color="auto" w:fill="auto"/>
+            <w:tcMar>
+              <w:top w:type="dxa" w:w="80"/>
+              <w:left w:type="dxa" w:w="80"/>
+              <w:bottom w:type="dxa" w:w="80"/>
+              <w:right w:type="dxa" w:w="80"/>
+            </w:tcMar>
+            <w:vAlign w:val="top"/>
+          </w:tcPr>
+          <w:p/>
+        </w:tc>
+        <w:tc>
+          <w:tcPr>
+            <w:tcW w:type="dxa" w:w="247"/>
+            <w:tcBorders>
+              <w:top w:val="nil"/>
+              <w:left w:val="nil"/>
+              <w:bottom w:val="nil"/>
+              <w:right w:val="nil"/>
+            </w:tcBorders>
+            <w:shd w:val="clear" w:color="auto" w:fill="auto"/>
+            <w:tcMar>
+              <w:top w:type="dxa" w:w="80"/>
+              <w:left w:type="dxa" w:w="80"/>
+              <w:bottom w:type="dxa" w:w="80"/>
+              <w:right w:type="dxa" w:w="80"/>
+            </w:tcMar>
+            <w:vAlign w:val="top"/>
+          </w:tcPr>
+          <w:p/>
+        </w:tc>
+        <w:tc>
+          <w:tcPr>
+            <w:tcW w:type="dxa" w:w="610"/>
             <w:tcBorders>
               <w:top w:val="nil"/>
               <w:left w:val="nil"/>
@@ -1917,6 +1893,38 @@
           <w:p>
             <w:pPr>
               <w:pStyle w:val="Table Style 2"/>
+            </w:pPr>
+            <w:r>
+              <w:rPr>
+                <w:rFonts w:ascii="Helvetica" w:hAnsi="Helvetica"/>
+                <w:u w:val="single"/>
+                <w:rtl w:val="0"/>
+              </w:rPr>
+              <w:t>Date_init</w:t>
+            </w:r>
+          </w:p>
+        </w:tc>
+        <w:tc>
+          <w:tcPr>
+            <w:tcW w:type="dxa" w:w="991"/>
+            <w:tcBorders>
+              <w:top w:val="nil"/>
+              <w:left w:val="single" w:color="7f7f7f" w:sz="2" w:space="0" w:shadow="0" w:frame="0"/>
+              <w:bottom w:val="nil"/>
+              <w:right w:val="single" w:color="7f7f7f" w:sz="2" w:space="0" w:shadow="0" w:frame="0"/>
+            </w:tcBorders>
+            <w:shd w:val="clear" w:color="auto" w:fill="eeeeee"/>
+            <w:tcMar>
+              <w:top w:type="dxa" w:w="80"/>
+              <w:left w:type="dxa" w:w="80"/>
+              <w:bottom w:type="dxa" w:w="80"/>
+              <w:right w:type="dxa" w:w="80"/>
+            </w:tcMar>
+            <w:vAlign w:val="top"/>
+          </w:tcPr>
+          <w:p>
+            <w:pPr>
+              <w:pStyle w:val="Table Style 2"/>
               <w:bidi w:val="0"/>
             </w:pPr>
             <w:r>
@@ -1930,7 +1938,7 @@
         </w:tc>
         <w:tc>
           <w:tcPr>
-            <w:tcW w:type="dxa" w:w="991"/>
+            <w:tcW w:type="dxa" w:w="888"/>
             <w:tcBorders>
               <w:top w:val="nil"/>
               <w:left w:val="single" w:color="7f7f7f" w:sz="2" w:space="0" w:shadow="0" w:frame="0"/>
@@ -1962,147 +1970,127 @@
         </w:tc>
         <w:tc>
           <w:tcPr>
-            <w:tcW w:type="dxa" w:w="812"/>
-            <w:tcBorders>
-              <w:top w:val="nil"/>
-              <w:left w:val="single" w:color="7f7f7f" w:sz="2" w:space="0" w:shadow="0" w:frame="0"/>
-              <w:bottom w:val="nil"/>
-              <w:right w:val="single" w:color="7f7f7f" w:sz="2" w:space="0" w:shadow="0" w:frame="0"/>
-            </w:tcBorders>
-            <w:shd w:val="clear" w:color="auto" w:fill="eeeeee"/>
-            <w:tcMar>
-              <w:top w:type="dxa" w:w="80"/>
-              <w:left w:type="dxa" w:w="80"/>
-              <w:bottom w:type="dxa" w:w="80"/>
-              <w:right w:type="dxa" w:w="80"/>
-            </w:tcMar>
-            <w:vAlign w:val="top"/>
-          </w:tcPr>
-          <w:p/>
-        </w:tc>
-        <w:tc>
-          <w:tcPr>
-            <w:tcW w:type="dxa" w:w="510"/>
-            <w:tcBorders>
-              <w:top w:val="nil"/>
-              <w:left w:val="single" w:color="7f7f7f" w:sz="2" w:space="0" w:shadow="0" w:frame="0"/>
-              <w:bottom w:val="nil"/>
-              <w:right w:val="single" w:color="7f7f7f" w:sz="2" w:space="0" w:shadow="0" w:frame="0"/>
-            </w:tcBorders>
-            <w:shd w:val="clear" w:color="auto" w:fill="eeeeee"/>
-            <w:tcMar>
-              <w:top w:type="dxa" w:w="80"/>
-              <w:left w:type="dxa" w:w="80"/>
-              <w:bottom w:type="dxa" w:w="80"/>
-              <w:right w:type="dxa" w:w="80"/>
-            </w:tcMar>
-            <w:vAlign w:val="top"/>
-          </w:tcPr>
-          <w:p/>
-        </w:tc>
-        <w:tc>
-          <w:tcPr>
-            <w:tcW w:type="dxa" w:w="1113"/>
-            <w:tcBorders>
-              <w:top w:val="nil"/>
-              <w:left w:val="single" w:color="7f7f7f" w:sz="2" w:space="0" w:shadow="0" w:frame="0"/>
-              <w:bottom w:val="nil"/>
-              <w:right w:val="single" w:color="7f7f7f" w:sz="2" w:space="0" w:shadow="0" w:frame="0"/>
-            </w:tcBorders>
-            <w:shd w:val="clear" w:color="auto" w:fill="eeeeee"/>
-            <w:tcMar>
-              <w:top w:type="dxa" w:w="80"/>
-              <w:left w:type="dxa" w:w="80"/>
-              <w:bottom w:type="dxa" w:w="80"/>
-              <w:right w:type="dxa" w:w="80"/>
-            </w:tcMar>
-            <w:vAlign w:val="top"/>
-          </w:tcPr>
-          <w:p/>
-        </w:tc>
-        <w:tc>
-          <w:tcPr>
-            <w:tcW w:type="dxa" w:w="619"/>
-            <w:tcBorders>
-              <w:top w:val="nil"/>
-              <w:left w:val="single" w:color="7f7f7f" w:sz="2" w:space="0" w:shadow="0" w:frame="0"/>
-              <w:bottom w:val="nil"/>
-              <w:right w:val="single" w:color="7f7f7f" w:sz="2" w:space="0" w:shadow="0" w:frame="0"/>
-            </w:tcBorders>
-            <w:shd w:val="clear" w:color="auto" w:fill="eeeeee"/>
-            <w:tcMar>
-              <w:top w:type="dxa" w:w="80"/>
-              <w:left w:type="dxa" w:w="80"/>
-              <w:bottom w:type="dxa" w:w="80"/>
-              <w:right w:type="dxa" w:w="80"/>
-            </w:tcMar>
-            <w:vAlign w:val="top"/>
-          </w:tcPr>
-          <w:p/>
-        </w:tc>
-        <w:tc>
-          <w:tcPr>
-            <w:tcW w:type="dxa" w:w="858"/>
-            <w:tcBorders>
-              <w:top w:val="nil"/>
-              <w:left w:val="single" w:color="7f7f7f" w:sz="2" w:space="0" w:shadow="0" w:frame="0"/>
-              <w:bottom w:val="nil"/>
-              <w:right w:val="single" w:color="7f7f7f" w:sz="2" w:space="0" w:shadow="0" w:frame="0"/>
-            </w:tcBorders>
-            <w:shd w:val="clear" w:color="auto" w:fill="eeeeee"/>
-            <w:tcMar>
-              <w:top w:type="dxa" w:w="80"/>
-              <w:left w:type="dxa" w:w="80"/>
-              <w:bottom w:type="dxa" w:w="80"/>
-              <w:right w:type="dxa" w:w="80"/>
-            </w:tcMar>
-            <w:vAlign w:val="top"/>
-          </w:tcPr>
-          <w:p/>
-        </w:tc>
-        <w:tc>
-          <w:tcPr>
-            <w:tcW w:type="dxa" w:w="711"/>
-            <w:tcBorders>
-              <w:top w:val="nil"/>
-              <w:left w:val="single" w:color="7f7f7f" w:sz="2" w:space="0" w:shadow="0" w:frame="0"/>
-              <w:bottom w:val="nil"/>
-              <w:right w:val="single" w:color="7f7f7f" w:sz="2" w:space="0" w:shadow="0" w:frame="0"/>
-            </w:tcBorders>
-            <w:shd w:val="clear" w:color="auto" w:fill="eeeeee"/>
-            <w:tcMar>
-              <w:top w:type="dxa" w:w="80"/>
-              <w:left w:type="dxa" w:w="80"/>
-              <w:bottom w:type="dxa" w:w="80"/>
-              <w:right w:type="dxa" w:w="80"/>
-            </w:tcMar>
-            <w:vAlign w:val="top"/>
-          </w:tcPr>
-          <w:p/>
-        </w:tc>
-        <w:tc>
-          <w:tcPr>
-            <w:tcW w:type="dxa" w:w="761"/>
-            <w:tcBorders>
-              <w:top w:val="nil"/>
-              <w:left w:val="single" w:color="7f7f7f" w:sz="2" w:space="0" w:shadow="0" w:frame="0"/>
-              <w:bottom w:val="nil"/>
-              <w:right w:val="single" w:color="7f7f7f" w:sz="2" w:space="0" w:shadow="0" w:frame="0"/>
-            </w:tcBorders>
-            <w:shd w:val="clear" w:color="auto" w:fill="eeeeee"/>
-            <w:tcMar>
-              <w:top w:type="dxa" w:w="80"/>
-              <w:left w:type="dxa" w:w="80"/>
-              <w:bottom w:type="dxa" w:w="80"/>
-              <w:right w:type="dxa" w:w="80"/>
-            </w:tcMar>
-            <w:vAlign w:val="top"/>
-          </w:tcPr>
-          <w:p/>
-        </w:tc>
-        <w:tc>
-          <w:tcPr>
-            <w:tcW w:type="dxa" w:w="654"/>
+            <w:tcW w:type="dxa" w:w="473"/>
+            <w:tcBorders>
+              <w:top w:val="nil"/>
+              <w:left w:val="single" w:color="7f7f7f" w:sz="2" w:space="0" w:shadow="0" w:frame="0"/>
+              <w:bottom w:val="nil"/>
+              <w:right w:val="single" w:color="7f7f7f" w:sz="2" w:space="0" w:shadow="0" w:frame="0"/>
+            </w:tcBorders>
+            <w:shd w:val="clear" w:color="auto" w:fill="eeeeee"/>
+            <w:tcMar>
+              <w:top w:type="dxa" w:w="80"/>
+              <w:left w:type="dxa" w:w="80"/>
+              <w:bottom w:type="dxa" w:w="80"/>
+              <w:right w:type="dxa" w:w="80"/>
+            </w:tcMar>
+            <w:vAlign w:val="top"/>
+          </w:tcPr>
+          <w:p/>
+        </w:tc>
+        <w:tc>
+          <w:tcPr>
+            <w:tcW w:type="dxa" w:w="1194"/>
+            <w:tcBorders>
+              <w:top w:val="nil"/>
+              <w:left w:val="single" w:color="7f7f7f" w:sz="2" w:space="0" w:shadow="0" w:frame="0"/>
+              <w:bottom w:val="nil"/>
+              <w:right w:val="single" w:color="7f7f7f" w:sz="2" w:space="0" w:shadow="0" w:frame="0"/>
+            </w:tcBorders>
+            <w:shd w:val="clear" w:color="auto" w:fill="eeeeee"/>
+            <w:tcMar>
+              <w:top w:type="dxa" w:w="80"/>
+              <w:left w:type="dxa" w:w="80"/>
+              <w:bottom w:type="dxa" w:w="80"/>
+              <w:right w:type="dxa" w:w="80"/>
+            </w:tcMar>
+            <w:vAlign w:val="top"/>
+          </w:tcPr>
+          <w:p/>
+        </w:tc>
+        <w:tc>
+          <w:tcPr>
+            <w:tcW w:type="dxa" w:w="834"/>
+            <w:tcBorders>
+              <w:top w:val="nil"/>
+              <w:left w:val="single" w:color="7f7f7f" w:sz="2" w:space="0" w:shadow="0" w:frame="0"/>
+              <w:bottom w:val="nil"/>
+              <w:right w:val="single" w:color="7f7f7f" w:sz="2" w:space="0" w:shadow="0" w:frame="0"/>
+            </w:tcBorders>
+            <w:shd w:val="clear" w:color="auto" w:fill="eeeeee"/>
+            <w:tcMar>
+              <w:top w:type="dxa" w:w="80"/>
+              <w:left w:type="dxa" w:w="80"/>
+              <w:bottom w:type="dxa" w:w="80"/>
+              <w:right w:type="dxa" w:w="80"/>
+            </w:tcMar>
+            <w:vAlign w:val="top"/>
+          </w:tcPr>
+          <w:p/>
+        </w:tc>
+        <w:tc>
+          <w:tcPr>
+            <w:tcW w:type="dxa" w:w="1171"/>
+            <w:tcBorders>
+              <w:top w:val="nil"/>
+              <w:left w:val="single" w:color="7f7f7f" w:sz="2" w:space="0" w:shadow="0" w:frame="0"/>
+              <w:bottom w:val="nil"/>
+              <w:right w:val="single" w:color="7f7f7f" w:sz="2" w:space="0" w:shadow="0" w:frame="0"/>
+            </w:tcBorders>
+            <w:shd w:val="clear" w:color="auto" w:fill="eeeeee"/>
+            <w:tcMar>
+              <w:top w:type="dxa" w:w="80"/>
+              <w:left w:type="dxa" w:w="80"/>
+              <w:bottom w:type="dxa" w:w="80"/>
+              <w:right w:type="dxa" w:w="80"/>
+            </w:tcMar>
+            <w:vAlign w:val="top"/>
+          </w:tcPr>
+          <w:p/>
+        </w:tc>
+        <w:tc>
+          <w:tcPr>
+            <w:tcW w:type="dxa" w:w="621"/>
+            <w:tcBorders>
+              <w:top w:val="nil"/>
+              <w:left w:val="single" w:color="7f7f7f" w:sz="2" w:space="0" w:shadow="0" w:frame="0"/>
+              <w:bottom w:val="nil"/>
+              <w:right w:val="single" w:color="7f7f7f" w:sz="2" w:space="0" w:shadow="0" w:frame="0"/>
+            </w:tcBorders>
+            <w:shd w:val="clear" w:color="auto" w:fill="eeeeee"/>
+            <w:tcMar>
+              <w:top w:type="dxa" w:w="80"/>
+              <w:left w:type="dxa" w:w="80"/>
+              <w:bottom w:type="dxa" w:w="80"/>
+              <w:right w:type="dxa" w:w="80"/>
+            </w:tcMar>
+            <w:vAlign w:val="top"/>
+          </w:tcPr>
+          <w:p/>
+        </w:tc>
+        <w:tc>
+          <w:tcPr>
+            <w:tcW w:type="dxa" w:w="247"/>
+            <w:tcBorders>
+              <w:top w:val="nil"/>
+              <w:left w:val="single" w:color="7f7f7f" w:sz="2" w:space="0" w:shadow="0" w:frame="0"/>
+              <w:bottom w:val="nil"/>
+              <w:right w:val="single" w:color="7f7f7f" w:sz="2" w:space="0" w:shadow="0" w:frame="0"/>
+            </w:tcBorders>
+            <w:shd w:val="clear" w:color="auto" w:fill="eeeeee"/>
+            <w:tcMar>
+              <w:top w:type="dxa" w:w="80"/>
+              <w:left w:type="dxa" w:w="80"/>
+              <w:bottom w:type="dxa" w:w="80"/>
+              <w:right w:type="dxa" w:w="80"/>
+            </w:tcMar>
+            <w:vAlign w:val="top"/>
+          </w:tcPr>
+          <w:p/>
+        </w:tc>
+        <w:tc>
+          <w:tcPr>
+            <w:tcW w:type="dxa" w:w="610"/>
             <w:tcBorders>
               <w:top w:val="nil"/>
               <w:left w:val="single" w:color="7f7f7f" w:sz="2" w:space="0" w:shadow="0" w:frame="0"/>
@@ -2203,147 +2191,147 @@
         </w:tc>
         <w:tc>
           <w:tcPr>
-            <w:tcW w:type="dxa" w:w="812"/>
-            <w:tcBorders>
-              <w:top w:val="nil"/>
-              <w:left w:val="nil"/>
-              <w:bottom w:val="nil"/>
-              <w:right w:val="nil"/>
-            </w:tcBorders>
-            <w:shd w:val="clear" w:color="auto" w:fill="auto"/>
-            <w:tcMar>
-              <w:top w:type="dxa" w:w="80"/>
-              <w:left w:type="dxa" w:w="80"/>
-              <w:bottom w:type="dxa" w:w="80"/>
-              <w:right w:type="dxa" w:w="80"/>
-            </w:tcMar>
-            <w:vAlign w:val="top"/>
-          </w:tcPr>
-          <w:p/>
-        </w:tc>
-        <w:tc>
-          <w:tcPr>
-            <w:tcW w:type="dxa" w:w="510"/>
-            <w:tcBorders>
-              <w:top w:val="nil"/>
-              <w:left w:val="nil"/>
-              <w:bottom w:val="nil"/>
-              <w:right w:val="nil"/>
-            </w:tcBorders>
-            <w:shd w:val="clear" w:color="auto" w:fill="auto"/>
-            <w:tcMar>
-              <w:top w:type="dxa" w:w="80"/>
-              <w:left w:type="dxa" w:w="80"/>
-              <w:bottom w:type="dxa" w:w="80"/>
-              <w:right w:type="dxa" w:w="80"/>
-            </w:tcMar>
-            <w:vAlign w:val="top"/>
-          </w:tcPr>
-          <w:p/>
-        </w:tc>
-        <w:tc>
-          <w:tcPr>
-            <w:tcW w:type="dxa" w:w="1113"/>
-            <w:tcBorders>
-              <w:top w:val="nil"/>
-              <w:left w:val="nil"/>
-              <w:bottom w:val="nil"/>
-              <w:right w:val="nil"/>
-            </w:tcBorders>
-            <w:shd w:val="clear" w:color="auto" w:fill="auto"/>
-            <w:tcMar>
-              <w:top w:type="dxa" w:w="80"/>
-              <w:left w:type="dxa" w:w="80"/>
-              <w:bottom w:type="dxa" w:w="80"/>
-              <w:right w:type="dxa" w:w="80"/>
-            </w:tcMar>
-            <w:vAlign w:val="top"/>
-          </w:tcPr>
-          <w:p/>
-        </w:tc>
-        <w:tc>
-          <w:tcPr>
-            <w:tcW w:type="dxa" w:w="619"/>
-            <w:tcBorders>
-              <w:top w:val="nil"/>
-              <w:left w:val="nil"/>
-              <w:bottom w:val="nil"/>
-              <w:right w:val="nil"/>
-            </w:tcBorders>
-            <w:shd w:val="clear" w:color="auto" w:fill="auto"/>
-            <w:tcMar>
-              <w:top w:type="dxa" w:w="80"/>
-              <w:left w:type="dxa" w:w="80"/>
-              <w:bottom w:type="dxa" w:w="80"/>
-              <w:right w:type="dxa" w:w="80"/>
-            </w:tcMar>
-            <w:vAlign w:val="top"/>
-          </w:tcPr>
-          <w:p/>
-        </w:tc>
-        <w:tc>
-          <w:tcPr>
-            <w:tcW w:type="dxa" w:w="858"/>
-            <w:tcBorders>
-              <w:top w:val="nil"/>
-              <w:left w:val="nil"/>
-              <w:bottom w:val="nil"/>
-              <w:right w:val="nil"/>
-            </w:tcBorders>
-            <w:shd w:val="clear" w:color="auto" w:fill="auto"/>
-            <w:tcMar>
-              <w:top w:type="dxa" w:w="80"/>
-              <w:left w:type="dxa" w:w="80"/>
-              <w:bottom w:type="dxa" w:w="80"/>
-              <w:right w:type="dxa" w:w="80"/>
-            </w:tcMar>
-            <w:vAlign w:val="top"/>
-          </w:tcPr>
-          <w:p/>
-        </w:tc>
-        <w:tc>
-          <w:tcPr>
-            <w:tcW w:type="dxa" w:w="711"/>
-            <w:tcBorders>
-              <w:top w:val="nil"/>
-              <w:left w:val="nil"/>
-              <w:bottom w:val="nil"/>
-              <w:right w:val="nil"/>
-            </w:tcBorders>
-            <w:shd w:val="clear" w:color="auto" w:fill="auto"/>
-            <w:tcMar>
-              <w:top w:type="dxa" w:w="80"/>
-              <w:left w:type="dxa" w:w="80"/>
-              <w:bottom w:type="dxa" w:w="80"/>
-              <w:right w:type="dxa" w:w="80"/>
-            </w:tcMar>
-            <w:vAlign w:val="top"/>
-          </w:tcPr>
-          <w:p/>
-        </w:tc>
-        <w:tc>
-          <w:tcPr>
-            <w:tcW w:type="dxa" w:w="761"/>
-            <w:tcBorders>
-              <w:top w:val="nil"/>
-              <w:left w:val="nil"/>
-              <w:bottom w:val="nil"/>
-              <w:right w:val="nil"/>
-            </w:tcBorders>
-            <w:shd w:val="clear" w:color="auto" w:fill="auto"/>
-            <w:tcMar>
-              <w:top w:type="dxa" w:w="80"/>
-              <w:left w:type="dxa" w:w="80"/>
-              <w:bottom w:type="dxa" w:w="80"/>
-              <w:right w:type="dxa" w:w="80"/>
-            </w:tcMar>
-            <w:vAlign w:val="top"/>
-          </w:tcPr>
-          <w:p/>
-        </w:tc>
-        <w:tc>
-          <w:tcPr>
-            <w:tcW w:type="dxa" w:w="654"/>
+            <w:tcW w:type="dxa" w:w="888"/>
+            <w:tcBorders>
+              <w:top w:val="nil"/>
+              <w:left w:val="nil"/>
+              <w:bottom w:val="nil"/>
+              <w:right w:val="nil"/>
+            </w:tcBorders>
+            <w:shd w:val="clear" w:color="auto" w:fill="auto"/>
+            <w:tcMar>
+              <w:top w:type="dxa" w:w="80"/>
+              <w:left w:type="dxa" w:w="80"/>
+              <w:bottom w:type="dxa" w:w="80"/>
+              <w:right w:type="dxa" w:w="80"/>
+            </w:tcMar>
+            <w:vAlign w:val="top"/>
+          </w:tcPr>
+          <w:p/>
+        </w:tc>
+        <w:tc>
+          <w:tcPr>
+            <w:tcW w:type="dxa" w:w="473"/>
+            <w:tcBorders>
+              <w:top w:val="nil"/>
+              <w:left w:val="nil"/>
+              <w:bottom w:val="nil"/>
+              <w:right w:val="nil"/>
+            </w:tcBorders>
+            <w:shd w:val="clear" w:color="auto" w:fill="auto"/>
+            <w:tcMar>
+              <w:top w:type="dxa" w:w="80"/>
+              <w:left w:type="dxa" w:w="80"/>
+              <w:bottom w:type="dxa" w:w="80"/>
+              <w:right w:type="dxa" w:w="80"/>
+            </w:tcMar>
+            <w:vAlign w:val="top"/>
+          </w:tcPr>
+          <w:p/>
+        </w:tc>
+        <w:tc>
+          <w:tcPr>
+            <w:tcW w:type="dxa" w:w="1194"/>
+            <w:tcBorders>
+              <w:top w:val="nil"/>
+              <w:left w:val="nil"/>
+              <w:bottom w:val="nil"/>
+              <w:right w:val="nil"/>
+            </w:tcBorders>
+            <w:shd w:val="clear" w:color="auto" w:fill="auto"/>
+            <w:tcMar>
+              <w:top w:type="dxa" w:w="80"/>
+              <w:left w:type="dxa" w:w="80"/>
+              <w:bottom w:type="dxa" w:w="80"/>
+              <w:right w:type="dxa" w:w="80"/>
+            </w:tcMar>
+            <w:vAlign w:val="top"/>
+          </w:tcPr>
+          <w:p/>
+        </w:tc>
+        <w:tc>
+          <w:tcPr>
+            <w:tcW w:type="dxa" w:w="834"/>
+            <w:tcBorders>
+              <w:top w:val="nil"/>
+              <w:left w:val="nil"/>
+              <w:bottom w:val="nil"/>
+              <w:right w:val="nil"/>
+            </w:tcBorders>
+            <w:shd w:val="clear" w:color="auto" w:fill="auto"/>
+            <w:tcMar>
+              <w:top w:type="dxa" w:w="80"/>
+              <w:left w:type="dxa" w:w="80"/>
+              <w:bottom w:type="dxa" w:w="80"/>
+              <w:right w:type="dxa" w:w="80"/>
+            </w:tcMar>
+            <w:vAlign w:val="top"/>
+          </w:tcPr>
+          <w:p/>
+        </w:tc>
+        <w:tc>
+          <w:tcPr>
+            <w:tcW w:type="dxa" w:w="1171"/>
+            <w:tcBorders>
+              <w:top w:val="nil"/>
+              <w:left w:val="nil"/>
+              <w:bottom w:val="nil"/>
+              <w:right w:val="nil"/>
+            </w:tcBorders>
+            <w:shd w:val="clear" w:color="auto" w:fill="auto"/>
+            <w:tcMar>
+              <w:top w:type="dxa" w:w="80"/>
+              <w:left w:type="dxa" w:w="80"/>
+              <w:bottom w:type="dxa" w:w="80"/>
+              <w:right w:type="dxa" w:w="80"/>
+            </w:tcMar>
+            <w:vAlign w:val="top"/>
+          </w:tcPr>
+          <w:p/>
+        </w:tc>
+        <w:tc>
+          <w:tcPr>
+            <w:tcW w:type="dxa" w:w="621"/>
+            <w:tcBorders>
+              <w:top w:val="nil"/>
+              <w:left w:val="nil"/>
+              <w:bottom w:val="nil"/>
+              <w:right w:val="nil"/>
+            </w:tcBorders>
+            <w:shd w:val="clear" w:color="auto" w:fill="auto"/>
+            <w:tcMar>
+              <w:top w:type="dxa" w:w="80"/>
+              <w:left w:type="dxa" w:w="80"/>
+              <w:bottom w:type="dxa" w:w="80"/>
+              <w:right w:type="dxa" w:w="80"/>
+            </w:tcMar>
+            <w:vAlign w:val="top"/>
+          </w:tcPr>
+          <w:p/>
+        </w:tc>
+        <w:tc>
+          <w:tcPr>
+            <w:tcW w:type="dxa" w:w="247"/>
+            <w:tcBorders>
+              <w:top w:val="nil"/>
+              <w:left w:val="nil"/>
+              <w:bottom w:val="nil"/>
+              <w:right w:val="nil"/>
+            </w:tcBorders>
+            <w:shd w:val="clear" w:color="auto" w:fill="auto"/>
+            <w:tcMar>
+              <w:top w:type="dxa" w:w="80"/>
+              <w:left w:type="dxa" w:w="80"/>
+              <w:bottom w:type="dxa" w:w="80"/>
+              <w:right w:type="dxa" w:w="80"/>
+            </w:tcMar>
+            <w:vAlign w:val="top"/>
+          </w:tcPr>
+          <w:p/>
+        </w:tc>
+        <w:tc>
+          <w:tcPr>
+            <w:tcW w:type="dxa" w:w="610"/>
             <w:tcBorders>
               <w:top w:val="nil"/>
               <w:left w:val="nil"/>
@@ -2443,147 +2431,147 @@
         </w:tc>
         <w:tc>
           <w:tcPr>
-            <w:tcW w:type="dxa" w:w="812"/>
-            <w:tcBorders>
-              <w:top w:val="nil"/>
-              <w:left w:val="single" w:color="7f7f7f" w:sz="2" w:space="0" w:shadow="0" w:frame="0"/>
-              <w:bottom w:val="nil"/>
-              <w:right w:val="single" w:color="7f7f7f" w:sz="2" w:space="0" w:shadow="0" w:frame="0"/>
-            </w:tcBorders>
-            <w:shd w:val="clear" w:color="auto" w:fill="eeeeee"/>
-            <w:tcMar>
-              <w:top w:type="dxa" w:w="80"/>
-              <w:left w:type="dxa" w:w="80"/>
-              <w:bottom w:type="dxa" w:w="80"/>
-              <w:right w:type="dxa" w:w="80"/>
-            </w:tcMar>
-            <w:vAlign w:val="top"/>
-          </w:tcPr>
-          <w:p/>
-        </w:tc>
-        <w:tc>
-          <w:tcPr>
-            <w:tcW w:type="dxa" w:w="510"/>
-            <w:tcBorders>
-              <w:top w:val="nil"/>
-              <w:left w:val="single" w:color="7f7f7f" w:sz="2" w:space="0" w:shadow="0" w:frame="0"/>
-              <w:bottom w:val="nil"/>
-              <w:right w:val="single" w:color="7f7f7f" w:sz="2" w:space="0" w:shadow="0" w:frame="0"/>
-            </w:tcBorders>
-            <w:shd w:val="clear" w:color="auto" w:fill="eeeeee"/>
-            <w:tcMar>
-              <w:top w:type="dxa" w:w="80"/>
-              <w:left w:type="dxa" w:w="80"/>
-              <w:bottom w:type="dxa" w:w="80"/>
-              <w:right w:type="dxa" w:w="80"/>
-            </w:tcMar>
-            <w:vAlign w:val="top"/>
-          </w:tcPr>
-          <w:p/>
-        </w:tc>
-        <w:tc>
-          <w:tcPr>
-            <w:tcW w:type="dxa" w:w="1113"/>
-            <w:tcBorders>
-              <w:top w:val="nil"/>
-              <w:left w:val="single" w:color="7f7f7f" w:sz="2" w:space="0" w:shadow="0" w:frame="0"/>
-              <w:bottom w:val="nil"/>
-              <w:right w:val="single" w:color="7f7f7f" w:sz="2" w:space="0" w:shadow="0" w:frame="0"/>
-            </w:tcBorders>
-            <w:shd w:val="clear" w:color="auto" w:fill="eeeeee"/>
-            <w:tcMar>
-              <w:top w:type="dxa" w:w="80"/>
-              <w:left w:type="dxa" w:w="80"/>
-              <w:bottom w:type="dxa" w:w="80"/>
-              <w:right w:type="dxa" w:w="80"/>
-            </w:tcMar>
-            <w:vAlign w:val="top"/>
-          </w:tcPr>
-          <w:p/>
-        </w:tc>
-        <w:tc>
-          <w:tcPr>
-            <w:tcW w:type="dxa" w:w="619"/>
-            <w:tcBorders>
-              <w:top w:val="nil"/>
-              <w:left w:val="single" w:color="7f7f7f" w:sz="2" w:space="0" w:shadow="0" w:frame="0"/>
-              <w:bottom w:val="nil"/>
-              <w:right w:val="single" w:color="7f7f7f" w:sz="2" w:space="0" w:shadow="0" w:frame="0"/>
-            </w:tcBorders>
-            <w:shd w:val="clear" w:color="auto" w:fill="eeeeee"/>
-            <w:tcMar>
-              <w:top w:type="dxa" w:w="80"/>
-              <w:left w:type="dxa" w:w="80"/>
-              <w:bottom w:type="dxa" w:w="80"/>
-              <w:right w:type="dxa" w:w="80"/>
-            </w:tcMar>
-            <w:vAlign w:val="top"/>
-          </w:tcPr>
-          <w:p/>
-        </w:tc>
-        <w:tc>
-          <w:tcPr>
-            <w:tcW w:type="dxa" w:w="858"/>
-            <w:tcBorders>
-              <w:top w:val="nil"/>
-              <w:left w:val="single" w:color="7f7f7f" w:sz="2" w:space="0" w:shadow="0" w:frame="0"/>
-              <w:bottom w:val="nil"/>
-              <w:right w:val="single" w:color="7f7f7f" w:sz="2" w:space="0" w:shadow="0" w:frame="0"/>
-            </w:tcBorders>
-            <w:shd w:val="clear" w:color="auto" w:fill="eeeeee"/>
-            <w:tcMar>
-              <w:top w:type="dxa" w:w="80"/>
-              <w:left w:type="dxa" w:w="80"/>
-              <w:bottom w:type="dxa" w:w="80"/>
-              <w:right w:type="dxa" w:w="80"/>
-            </w:tcMar>
-            <w:vAlign w:val="top"/>
-          </w:tcPr>
-          <w:p/>
-        </w:tc>
-        <w:tc>
-          <w:tcPr>
-            <w:tcW w:type="dxa" w:w="711"/>
-            <w:tcBorders>
-              <w:top w:val="nil"/>
-              <w:left w:val="single" w:color="7f7f7f" w:sz="2" w:space="0" w:shadow="0" w:frame="0"/>
-              <w:bottom w:val="nil"/>
-              <w:right w:val="single" w:color="7f7f7f" w:sz="2" w:space="0" w:shadow="0" w:frame="0"/>
-            </w:tcBorders>
-            <w:shd w:val="clear" w:color="auto" w:fill="eeeeee"/>
-            <w:tcMar>
-              <w:top w:type="dxa" w:w="80"/>
-              <w:left w:type="dxa" w:w="80"/>
-              <w:bottom w:type="dxa" w:w="80"/>
-              <w:right w:type="dxa" w:w="80"/>
-            </w:tcMar>
-            <w:vAlign w:val="top"/>
-          </w:tcPr>
-          <w:p/>
-        </w:tc>
-        <w:tc>
-          <w:tcPr>
-            <w:tcW w:type="dxa" w:w="761"/>
-            <w:tcBorders>
-              <w:top w:val="nil"/>
-              <w:left w:val="single" w:color="7f7f7f" w:sz="2" w:space="0" w:shadow="0" w:frame="0"/>
-              <w:bottom w:val="nil"/>
-              <w:right w:val="single" w:color="7f7f7f" w:sz="2" w:space="0" w:shadow="0" w:frame="0"/>
-            </w:tcBorders>
-            <w:shd w:val="clear" w:color="auto" w:fill="eeeeee"/>
-            <w:tcMar>
-              <w:top w:type="dxa" w:w="80"/>
-              <w:left w:type="dxa" w:w="80"/>
-              <w:bottom w:type="dxa" w:w="80"/>
-              <w:right w:type="dxa" w:w="80"/>
-            </w:tcMar>
-            <w:vAlign w:val="top"/>
-          </w:tcPr>
-          <w:p/>
-        </w:tc>
-        <w:tc>
-          <w:tcPr>
-            <w:tcW w:type="dxa" w:w="654"/>
+            <w:tcW w:type="dxa" w:w="888"/>
+            <w:tcBorders>
+              <w:top w:val="nil"/>
+              <w:left w:val="single" w:color="7f7f7f" w:sz="2" w:space="0" w:shadow="0" w:frame="0"/>
+              <w:bottom w:val="nil"/>
+              <w:right w:val="single" w:color="7f7f7f" w:sz="2" w:space="0" w:shadow="0" w:frame="0"/>
+            </w:tcBorders>
+            <w:shd w:val="clear" w:color="auto" w:fill="eeeeee"/>
+            <w:tcMar>
+              <w:top w:type="dxa" w:w="80"/>
+              <w:left w:type="dxa" w:w="80"/>
+              <w:bottom w:type="dxa" w:w="80"/>
+              <w:right w:type="dxa" w:w="80"/>
+            </w:tcMar>
+            <w:vAlign w:val="top"/>
+          </w:tcPr>
+          <w:p/>
+        </w:tc>
+        <w:tc>
+          <w:tcPr>
+            <w:tcW w:type="dxa" w:w="473"/>
+            <w:tcBorders>
+              <w:top w:val="nil"/>
+              <w:left w:val="single" w:color="7f7f7f" w:sz="2" w:space="0" w:shadow="0" w:frame="0"/>
+              <w:bottom w:val="nil"/>
+              <w:right w:val="single" w:color="7f7f7f" w:sz="2" w:space="0" w:shadow="0" w:frame="0"/>
+            </w:tcBorders>
+            <w:shd w:val="clear" w:color="auto" w:fill="eeeeee"/>
+            <w:tcMar>
+              <w:top w:type="dxa" w:w="80"/>
+              <w:left w:type="dxa" w:w="80"/>
+              <w:bottom w:type="dxa" w:w="80"/>
+              <w:right w:type="dxa" w:w="80"/>
+            </w:tcMar>
+            <w:vAlign w:val="top"/>
+          </w:tcPr>
+          <w:p/>
+        </w:tc>
+        <w:tc>
+          <w:tcPr>
+            <w:tcW w:type="dxa" w:w="1194"/>
+            <w:tcBorders>
+              <w:top w:val="nil"/>
+              <w:left w:val="single" w:color="7f7f7f" w:sz="2" w:space="0" w:shadow="0" w:frame="0"/>
+              <w:bottom w:val="nil"/>
+              <w:right w:val="single" w:color="7f7f7f" w:sz="2" w:space="0" w:shadow="0" w:frame="0"/>
+            </w:tcBorders>
+            <w:shd w:val="clear" w:color="auto" w:fill="eeeeee"/>
+            <w:tcMar>
+              <w:top w:type="dxa" w:w="80"/>
+              <w:left w:type="dxa" w:w="80"/>
+              <w:bottom w:type="dxa" w:w="80"/>
+              <w:right w:type="dxa" w:w="80"/>
+            </w:tcMar>
+            <w:vAlign w:val="top"/>
+          </w:tcPr>
+          <w:p/>
+        </w:tc>
+        <w:tc>
+          <w:tcPr>
+            <w:tcW w:type="dxa" w:w="834"/>
+            <w:tcBorders>
+              <w:top w:val="nil"/>
+              <w:left w:val="single" w:color="7f7f7f" w:sz="2" w:space="0" w:shadow="0" w:frame="0"/>
+              <w:bottom w:val="nil"/>
+              <w:right w:val="single" w:color="7f7f7f" w:sz="2" w:space="0" w:shadow="0" w:frame="0"/>
+            </w:tcBorders>
+            <w:shd w:val="clear" w:color="auto" w:fill="eeeeee"/>
+            <w:tcMar>
+              <w:top w:type="dxa" w:w="80"/>
+              <w:left w:type="dxa" w:w="80"/>
+              <w:bottom w:type="dxa" w:w="80"/>
+              <w:right w:type="dxa" w:w="80"/>
+            </w:tcMar>
+            <w:vAlign w:val="top"/>
+          </w:tcPr>
+          <w:p/>
+        </w:tc>
+        <w:tc>
+          <w:tcPr>
+            <w:tcW w:type="dxa" w:w="1171"/>
+            <w:tcBorders>
+              <w:top w:val="nil"/>
+              <w:left w:val="single" w:color="7f7f7f" w:sz="2" w:space="0" w:shadow="0" w:frame="0"/>
+              <w:bottom w:val="nil"/>
+              <w:right w:val="single" w:color="7f7f7f" w:sz="2" w:space="0" w:shadow="0" w:frame="0"/>
+            </w:tcBorders>
+            <w:shd w:val="clear" w:color="auto" w:fill="eeeeee"/>
+            <w:tcMar>
+              <w:top w:type="dxa" w:w="80"/>
+              <w:left w:type="dxa" w:w="80"/>
+              <w:bottom w:type="dxa" w:w="80"/>
+              <w:right w:type="dxa" w:w="80"/>
+            </w:tcMar>
+            <w:vAlign w:val="top"/>
+          </w:tcPr>
+          <w:p/>
+        </w:tc>
+        <w:tc>
+          <w:tcPr>
+            <w:tcW w:type="dxa" w:w="621"/>
+            <w:tcBorders>
+              <w:top w:val="nil"/>
+              <w:left w:val="single" w:color="7f7f7f" w:sz="2" w:space="0" w:shadow="0" w:frame="0"/>
+              <w:bottom w:val="nil"/>
+              <w:right w:val="single" w:color="7f7f7f" w:sz="2" w:space="0" w:shadow="0" w:frame="0"/>
+            </w:tcBorders>
+            <w:shd w:val="clear" w:color="auto" w:fill="eeeeee"/>
+            <w:tcMar>
+              <w:top w:type="dxa" w:w="80"/>
+              <w:left w:type="dxa" w:w="80"/>
+              <w:bottom w:type="dxa" w:w="80"/>
+              <w:right w:type="dxa" w:w="80"/>
+            </w:tcMar>
+            <w:vAlign w:val="top"/>
+          </w:tcPr>
+          <w:p/>
+        </w:tc>
+        <w:tc>
+          <w:tcPr>
+            <w:tcW w:type="dxa" w:w="247"/>
+            <w:tcBorders>
+              <w:top w:val="nil"/>
+              <w:left w:val="single" w:color="7f7f7f" w:sz="2" w:space="0" w:shadow="0" w:frame="0"/>
+              <w:bottom w:val="nil"/>
+              <w:right w:val="single" w:color="7f7f7f" w:sz="2" w:space="0" w:shadow="0" w:frame="0"/>
+            </w:tcBorders>
+            <w:shd w:val="clear" w:color="auto" w:fill="eeeeee"/>
+            <w:tcMar>
+              <w:top w:type="dxa" w:w="80"/>
+              <w:left w:type="dxa" w:w="80"/>
+              <w:bottom w:type="dxa" w:w="80"/>
+              <w:right w:type="dxa" w:w="80"/>
+            </w:tcMar>
+            <w:vAlign w:val="top"/>
+          </w:tcPr>
+          <w:p/>
+        </w:tc>
+        <w:tc>
+          <w:tcPr>
+            <w:tcW w:type="dxa" w:w="610"/>
             <w:tcBorders>
               <w:top w:val="nil"/>
               <w:left w:val="single" w:color="7f7f7f" w:sz="2" w:space="0" w:shadow="0" w:frame="0"/>
@@ -2684,147 +2672,147 @@
         </w:tc>
         <w:tc>
           <w:tcPr>
-            <w:tcW w:type="dxa" w:w="812"/>
-            <w:tcBorders>
-              <w:top w:val="nil"/>
-              <w:left w:val="nil"/>
-              <w:bottom w:val="nil"/>
-              <w:right w:val="nil"/>
-            </w:tcBorders>
-            <w:shd w:val="clear" w:color="auto" w:fill="auto"/>
-            <w:tcMar>
-              <w:top w:type="dxa" w:w="80"/>
-              <w:left w:type="dxa" w:w="80"/>
-              <w:bottom w:type="dxa" w:w="80"/>
-              <w:right w:type="dxa" w:w="80"/>
-            </w:tcMar>
-            <w:vAlign w:val="top"/>
-          </w:tcPr>
-          <w:p/>
-        </w:tc>
-        <w:tc>
-          <w:tcPr>
-            <w:tcW w:type="dxa" w:w="510"/>
-            <w:tcBorders>
-              <w:top w:val="nil"/>
-              <w:left w:val="nil"/>
-              <w:bottom w:val="nil"/>
-              <w:right w:val="nil"/>
-            </w:tcBorders>
-            <w:shd w:val="clear" w:color="auto" w:fill="auto"/>
-            <w:tcMar>
-              <w:top w:type="dxa" w:w="80"/>
-              <w:left w:type="dxa" w:w="80"/>
-              <w:bottom w:type="dxa" w:w="80"/>
-              <w:right w:type="dxa" w:w="80"/>
-            </w:tcMar>
-            <w:vAlign w:val="top"/>
-          </w:tcPr>
-          <w:p/>
-        </w:tc>
-        <w:tc>
-          <w:tcPr>
-            <w:tcW w:type="dxa" w:w="1113"/>
-            <w:tcBorders>
-              <w:top w:val="nil"/>
-              <w:left w:val="nil"/>
-              <w:bottom w:val="nil"/>
-              <w:right w:val="nil"/>
-            </w:tcBorders>
-            <w:shd w:val="clear" w:color="auto" w:fill="auto"/>
-            <w:tcMar>
-              <w:top w:type="dxa" w:w="80"/>
-              <w:left w:type="dxa" w:w="80"/>
-              <w:bottom w:type="dxa" w:w="80"/>
-              <w:right w:type="dxa" w:w="80"/>
-            </w:tcMar>
-            <w:vAlign w:val="top"/>
-          </w:tcPr>
-          <w:p/>
-        </w:tc>
-        <w:tc>
-          <w:tcPr>
-            <w:tcW w:type="dxa" w:w="619"/>
-            <w:tcBorders>
-              <w:top w:val="nil"/>
-              <w:left w:val="nil"/>
-              <w:bottom w:val="nil"/>
-              <w:right w:val="nil"/>
-            </w:tcBorders>
-            <w:shd w:val="clear" w:color="auto" w:fill="auto"/>
-            <w:tcMar>
-              <w:top w:type="dxa" w:w="80"/>
-              <w:left w:type="dxa" w:w="80"/>
-              <w:bottom w:type="dxa" w:w="80"/>
-              <w:right w:type="dxa" w:w="80"/>
-            </w:tcMar>
-            <w:vAlign w:val="top"/>
-          </w:tcPr>
-          <w:p/>
-        </w:tc>
-        <w:tc>
-          <w:tcPr>
-            <w:tcW w:type="dxa" w:w="858"/>
-            <w:tcBorders>
-              <w:top w:val="nil"/>
-              <w:left w:val="nil"/>
-              <w:bottom w:val="nil"/>
-              <w:right w:val="nil"/>
-            </w:tcBorders>
-            <w:shd w:val="clear" w:color="auto" w:fill="auto"/>
-            <w:tcMar>
-              <w:top w:type="dxa" w:w="80"/>
-              <w:left w:type="dxa" w:w="80"/>
-              <w:bottom w:type="dxa" w:w="80"/>
-              <w:right w:type="dxa" w:w="80"/>
-            </w:tcMar>
-            <w:vAlign w:val="top"/>
-          </w:tcPr>
-          <w:p/>
-        </w:tc>
-        <w:tc>
-          <w:tcPr>
-            <w:tcW w:type="dxa" w:w="711"/>
-            <w:tcBorders>
-              <w:top w:val="nil"/>
-              <w:left w:val="nil"/>
-              <w:bottom w:val="nil"/>
-              <w:right w:val="nil"/>
-            </w:tcBorders>
-            <w:shd w:val="clear" w:color="auto" w:fill="auto"/>
-            <w:tcMar>
-              <w:top w:type="dxa" w:w="80"/>
-              <w:left w:type="dxa" w:w="80"/>
-              <w:bottom w:type="dxa" w:w="80"/>
-              <w:right w:type="dxa" w:w="80"/>
-            </w:tcMar>
-            <w:vAlign w:val="top"/>
-          </w:tcPr>
-          <w:p/>
-        </w:tc>
-        <w:tc>
-          <w:tcPr>
-            <w:tcW w:type="dxa" w:w="761"/>
-            <w:tcBorders>
-              <w:top w:val="nil"/>
-              <w:left w:val="nil"/>
-              <w:bottom w:val="nil"/>
-              <w:right w:val="nil"/>
-            </w:tcBorders>
-            <w:shd w:val="clear" w:color="auto" w:fill="auto"/>
-            <w:tcMar>
-              <w:top w:type="dxa" w:w="80"/>
-              <w:left w:type="dxa" w:w="80"/>
-              <w:bottom w:type="dxa" w:w="80"/>
-              <w:right w:type="dxa" w:w="80"/>
-            </w:tcMar>
-            <w:vAlign w:val="top"/>
-          </w:tcPr>
-          <w:p/>
-        </w:tc>
-        <w:tc>
-          <w:tcPr>
-            <w:tcW w:type="dxa" w:w="654"/>
+            <w:tcW w:type="dxa" w:w="888"/>
+            <w:tcBorders>
+              <w:top w:val="nil"/>
+              <w:left w:val="nil"/>
+              <w:bottom w:val="nil"/>
+              <w:right w:val="nil"/>
+            </w:tcBorders>
+            <w:shd w:val="clear" w:color="auto" w:fill="auto"/>
+            <w:tcMar>
+              <w:top w:type="dxa" w:w="80"/>
+              <w:left w:type="dxa" w:w="80"/>
+              <w:bottom w:type="dxa" w:w="80"/>
+              <w:right w:type="dxa" w:w="80"/>
+            </w:tcMar>
+            <w:vAlign w:val="top"/>
+          </w:tcPr>
+          <w:p/>
+        </w:tc>
+        <w:tc>
+          <w:tcPr>
+            <w:tcW w:type="dxa" w:w="473"/>
+            <w:tcBorders>
+              <w:top w:val="nil"/>
+              <w:left w:val="nil"/>
+              <w:bottom w:val="nil"/>
+              <w:right w:val="nil"/>
+            </w:tcBorders>
+            <w:shd w:val="clear" w:color="auto" w:fill="auto"/>
+            <w:tcMar>
+              <w:top w:type="dxa" w:w="80"/>
+              <w:left w:type="dxa" w:w="80"/>
+              <w:bottom w:type="dxa" w:w="80"/>
+              <w:right w:type="dxa" w:w="80"/>
+            </w:tcMar>
+            <w:vAlign w:val="top"/>
+          </w:tcPr>
+          <w:p/>
+        </w:tc>
+        <w:tc>
+          <w:tcPr>
+            <w:tcW w:type="dxa" w:w="1194"/>
+            <w:tcBorders>
+              <w:top w:val="nil"/>
+              <w:left w:val="nil"/>
+              <w:bottom w:val="nil"/>
+              <w:right w:val="nil"/>
+            </w:tcBorders>
+            <w:shd w:val="clear" w:color="auto" w:fill="auto"/>
+            <w:tcMar>
+              <w:top w:type="dxa" w:w="80"/>
+              <w:left w:type="dxa" w:w="80"/>
+              <w:bottom w:type="dxa" w:w="80"/>
+              <w:right w:type="dxa" w:w="80"/>
+            </w:tcMar>
+            <w:vAlign w:val="top"/>
+          </w:tcPr>
+          <w:p/>
+        </w:tc>
+        <w:tc>
+          <w:tcPr>
+            <w:tcW w:type="dxa" w:w="834"/>
+            <w:tcBorders>
+              <w:top w:val="nil"/>
+              <w:left w:val="nil"/>
+              <w:bottom w:val="nil"/>
+              <w:right w:val="nil"/>
+            </w:tcBorders>
+            <w:shd w:val="clear" w:color="auto" w:fill="auto"/>
+            <w:tcMar>
+              <w:top w:type="dxa" w:w="80"/>
+              <w:left w:type="dxa" w:w="80"/>
+              <w:bottom w:type="dxa" w:w="80"/>
+              <w:right w:type="dxa" w:w="80"/>
+            </w:tcMar>
+            <w:vAlign w:val="top"/>
+          </w:tcPr>
+          <w:p/>
+        </w:tc>
+        <w:tc>
+          <w:tcPr>
+            <w:tcW w:type="dxa" w:w="1171"/>
+            <w:tcBorders>
+              <w:top w:val="nil"/>
+              <w:left w:val="nil"/>
+              <w:bottom w:val="nil"/>
+              <w:right w:val="nil"/>
+            </w:tcBorders>
+            <w:shd w:val="clear" w:color="auto" w:fill="auto"/>
+            <w:tcMar>
+              <w:top w:type="dxa" w:w="80"/>
+              <w:left w:type="dxa" w:w="80"/>
+              <w:bottom w:type="dxa" w:w="80"/>
+              <w:right w:type="dxa" w:w="80"/>
+            </w:tcMar>
+            <w:vAlign w:val="top"/>
+          </w:tcPr>
+          <w:p/>
+        </w:tc>
+        <w:tc>
+          <w:tcPr>
+            <w:tcW w:type="dxa" w:w="621"/>
+            <w:tcBorders>
+              <w:top w:val="nil"/>
+              <w:left w:val="nil"/>
+              <w:bottom w:val="nil"/>
+              <w:right w:val="nil"/>
+            </w:tcBorders>
+            <w:shd w:val="clear" w:color="auto" w:fill="auto"/>
+            <w:tcMar>
+              <w:top w:type="dxa" w:w="80"/>
+              <w:left w:type="dxa" w:w="80"/>
+              <w:bottom w:type="dxa" w:w="80"/>
+              <w:right w:type="dxa" w:w="80"/>
+            </w:tcMar>
+            <w:vAlign w:val="top"/>
+          </w:tcPr>
+          <w:p/>
+        </w:tc>
+        <w:tc>
+          <w:tcPr>
+            <w:tcW w:type="dxa" w:w="247"/>
+            <w:tcBorders>
+              <w:top w:val="nil"/>
+              <w:left w:val="nil"/>
+              <w:bottom w:val="nil"/>
+              <w:right w:val="nil"/>
+            </w:tcBorders>
+            <w:shd w:val="clear" w:color="auto" w:fill="auto"/>
+            <w:tcMar>
+              <w:top w:type="dxa" w:w="80"/>
+              <w:left w:type="dxa" w:w="80"/>
+              <w:bottom w:type="dxa" w:w="80"/>
+              <w:right w:type="dxa" w:w="80"/>
+            </w:tcMar>
+            <w:vAlign w:val="top"/>
+          </w:tcPr>
+          <w:p/>
+        </w:tc>
+        <w:tc>
+          <w:tcPr>
+            <w:tcW w:type="dxa" w:w="610"/>
             <w:tcBorders>
               <w:top w:val="nil"/>
               <w:left w:val="nil"/>
@@ -2948,147 +2936,147 @@
         </w:tc>
         <w:tc>
           <w:tcPr>
-            <w:tcW w:type="dxa" w:w="812"/>
-            <w:tcBorders>
-              <w:top w:val="nil"/>
-              <w:left w:val="single" w:color="7f7f7f" w:sz="2" w:space="0" w:shadow="0" w:frame="0"/>
-              <w:bottom w:val="nil"/>
-              <w:right w:val="single" w:color="7f7f7f" w:sz="2" w:space="0" w:shadow="0" w:frame="0"/>
-            </w:tcBorders>
-            <w:shd w:val="clear" w:color="auto" w:fill="eeeeee"/>
-            <w:tcMar>
-              <w:top w:type="dxa" w:w="80"/>
-              <w:left w:type="dxa" w:w="80"/>
-              <w:bottom w:type="dxa" w:w="80"/>
-              <w:right w:type="dxa" w:w="80"/>
-            </w:tcMar>
-            <w:vAlign w:val="top"/>
-          </w:tcPr>
-          <w:p/>
-        </w:tc>
-        <w:tc>
-          <w:tcPr>
-            <w:tcW w:type="dxa" w:w="510"/>
-            <w:tcBorders>
-              <w:top w:val="nil"/>
-              <w:left w:val="single" w:color="7f7f7f" w:sz="2" w:space="0" w:shadow="0" w:frame="0"/>
-              <w:bottom w:val="nil"/>
-              <w:right w:val="single" w:color="7f7f7f" w:sz="2" w:space="0" w:shadow="0" w:frame="0"/>
-            </w:tcBorders>
-            <w:shd w:val="clear" w:color="auto" w:fill="eeeeee"/>
-            <w:tcMar>
-              <w:top w:type="dxa" w:w="80"/>
-              <w:left w:type="dxa" w:w="80"/>
-              <w:bottom w:type="dxa" w:w="80"/>
-              <w:right w:type="dxa" w:w="80"/>
-            </w:tcMar>
-            <w:vAlign w:val="top"/>
-          </w:tcPr>
-          <w:p/>
-        </w:tc>
-        <w:tc>
-          <w:tcPr>
-            <w:tcW w:type="dxa" w:w="1113"/>
-            <w:tcBorders>
-              <w:top w:val="nil"/>
-              <w:left w:val="single" w:color="7f7f7f" w:sz="2" w:space="0" w:shadow="0" w:frame="0"/>
-              <w:bottom w:val="nil"/>
-              <w:right w:val="single" w:color="7f7f7f" w:sz="2" w:space="0" w:shadow="0" w:frame="0"/>
-            </w:tcBorders>
-            <w:shd w:val="clear" w:color="auto" w:fill="eeeeee"/>
-            <w:tcMar>
-              <w:top w:type="dxa" w:w="80"/>
-              <w:left w:type="dxa" w:w="80"/>
-              <w:bottom w:type="dxa" w:w="80"/>
-              <w:right w:type="dxa" w:w="80"/>
-            </w:tcMar>
-            <w:vAlign w:val="top"/>
-          </w:tcPr>
-          <w:p/>
-        </w:tc>
-        <w:tc>
-          <w:tcPr>
-            <w:tcW w:type="dxa" w:w="619"/>
-            <w:tcBorders>
-              <w:top w:val="nil"/>
-              <w:left w:val="single" w:color="7f7f7f" w:sz="2" w:space="0" w:shadow="0" w:frame="0"/>
-              <w:bottom w:val="nil"/>
-              <w:right w:val="single" w:color="7f7f7f" w:sz="2" w:space="0" w:shadow="0" w:frame="0"/>
-            </w:tcBorders>
-            <w:shd w:val="clear" w:color="auto" w:fill="eeeeee"/>
-            <w:tcMar>
-              <w:top w:type="dxa" w:w="80"/>
-              <w:left w:type="dxa" w:w="80"/>
-              <w:bottom w:type="dxa" w:w="80"/>
-              <w:right w:type="dxa" w:w="80"/>
-            </w:tcMar>
-            <w:vAlign w:val="top"/>
-          </w:tcPr>
-          <w:p/>
-        </w:tc>
-        <w:tc>
-          <w:tcPr>
-            <w:tcW w:type="dxa" w:w="858"/>
-            <w:tcBorders>
-              <w:top w:val="nil"/>
-              <w:left w:val="single" w:color="7f7f7f" w:sz="2" w:space="0" w:shadow="0" w:frame="0"/>
-              <w:bottom w:val="nil"/>
-              <w:right w:val="single" w:color="7f7f7f" w:sz="2" w:space="0" w:shadow="0" w:frame="0"/>
-            </w:tcBorders>
-            <w:shd w:val="clear" w:color="auto" w:fill="eeeeee"/>
-            <w:tcMar>
-              <w:top w:type="dxa" w:w="80"/>
-              <w:left w:type="dxa" w:w="80"/>
-              <w:bottom w:type="dxa" w:w="80"/>
-              <w:right w:type="dxa" w:w="80"/>
-            </w:tcMar>
-            <w:vAlign w:val="top"/>
-          </w:tcPr>
-          <w:p/>
-        </w:tc>
-        <w:tc>
-          <w:tcPr>
-            <w:tcW w:type="dxa" w:w="711"/>
-            <w:tcBorders>
-              <w:top w:val="nil"/>
-              <w:left w:val="single" w:color="7f7f7f" w:sz="2" w:space="0" w:shadow="0" w:frame="0"/>
-              <w:bottom w:val="nil"/>
-              <w:right w:val="single" w:color="7f7f7f" w:sz="2" w:space="0" w:shadow="0" w:frame="0"/>
-            </w:tcBorders>
-            <w:shd w:val="clear" w:color="auto" w:fill="eeeeee"/>
-            <w:tcMar>
-              <w:top w:type="dxa" w:w="80"/>
-              <w:left w:type="dxa" w:w="80"/>
-              <w:bottom w:type="dxa" w:w="80"/>
-              <w:right w:type="dxa" w:w="80"/>
-            </w:tcMar>
-            <w:vAlign w:val="top"/>
-          </w:tcPr>
-          <w:p/>
-        </w:tc>
-        <w:tc>
-          <w:tcPr>
-            <w:tcW w:type="dxa" w:w="761"/>
-            <w:tcBorders>
-              <w:top w:val="nil"/>
-              <w:left w:val="single" w:color="7f7f7f" w:sz="2" w:space="0" w:shadow="0" w:frame="0"/>
-              <w:bottom w:val="nil"/>
-              <w:right w:val="single" w:color="7f7f7f" w:sz="2" w:space="0" w:shadow="0" w:frame="0"/>
-            </w:tcBorders>
-            <w:shd w:val="clear" w:color="auto" w:fill="eeeeee"/>
-            <w:tcMar>
-              <w:top w:type="dxa" w:w="80"/>
-              <w:left w:type="dxa" w:w="80"/>
-              <w:bottom w:type="dxa" w:w="80"/>
-              <w:right w:type="dxa" w:w="80"/>
-            </w:tcMar>
-            <w:vAlign w:val="top"/>
-          </w:tcPr>
-          <w:p/>
-        </w:tc>
-        <w:tc>
-          <w:tcPr>
-            <w:tcW w:type="dxa" w:w="654"/>
+            <w:tcW w:type="dxa" w:w="888"/>
+            <w:tcBorders>
+              <w:top w:val="nil"/>
+              <w:left w:val="single" w:color="7f7f7f" w:sz="2" w:space="0" w:shadow="0" w:frame="0"/>
+              <w:bottom w:val="nil"/>
+              <w:right w:val="single" w:color="7f7f7f" w:sz="2" w:space="0" w:shadow="0" w:frame="0"/>
+            </w:tcBorders>
+            <w:shd w:val="clear" w:color="auto" w:fill="eeeeee"/>
+            <w:tcMar>
+              <w:top w:type="dxa" w:w="80"/>
+              <w:left w:type="dxa" w:w="80"/>
+              <w:bottom w:type="dxa" w:w="80"/>
+              <w:right w:type="dxa" w:w="80"/>
+            </w:tcMar>
+            <w:vAlign w:val="top"/>
+          </w:tcPr>
+          <w:p/>
+        </w:tc>
+        <w:tc>
+          <w:tcPr>
+            <w:tcW w:type="dxa" w:w="473"/>
+            <w:tcBorders>
+              <w:top w:val="nil"/>
+              <w:left w:val="single" w:color="7f7f7f" w:sz="2" w:space="0" w:shadow="0" w:frame="0"/>
+              <w:bottom w:val="nil"/>
+              <w:right w:val="single" w:color="7f7f7f" w:sz="2" w:space="0" w:shadow="0" w:frame="0"/>
+            </w:tcBorders>
+            <w:shd w:val="clear" w:color="auto" w:fill="eeeeee"/>
+            <w:tcMar>
+              <w:top w:type="dxa" w:w="80"/>
+              <w:left w:type="dxa" w:w="80"/>
+              <w:bottom w:type="dxa" w:w="80"/>
+              <w:right w:type="dxa" w:w="80"/>
+            </w:tcMar>
+            <w:vAlign w:val="top"/>
+          </w:tcPr>
+          <w:p/>
+        </w:tc>
+        <w:tc>
+          <w:tcPr>
+            <w:tcW w:type="dxa" w:w="1194"/>
+            <w:tcBorders>
+              <w:top w:val="nil"/>
+              <w:left w:val="single" w:color="7f7f7f" w:sz="2" w:space="0" w:shadow="0" w:frame="0"/>
+              <w:bottom w:val="nil"/>
+              <w:right w:val="single" w:color="7f7f7f" w:sz="2" w:space="0" w:shadow="0" w:frame="0"/>
+            </w:tcBorders>
+            <w:shd w:val="clear" w:color="auto" w:fill="eeeeee"/>
+            <w:tcMar>
+              <w:top w:type="dxa" w:w="80"/>
+              <w:left w:type="dxa" w:w="80"/>
+              <w:bottom w:type="dxa" w:w="80"/>
+              <w:right w:type="dxa" w:w="80"/>
+            </w:tcMar>
+            <w:vAlign w:val="top"/>
+          </w:tcPr>
+          <w:p/>
+        </w:tc>
+        <w:tc>
+          <w:tcPr>
+            <w:tcW w:type="dxa" w:w="834"/>
+            <w:tcBorders>
+              <w:top w:val="nil"/>
+              <w:left w:val="single" w:color="7f7f7f" w:sz="2" w:space="0" w:shadow="0" w:frame="0"/>
+              <w:bottom w:val="nil"/>
+              <w:right w:val="single" w:color="7f7f7f" w:sz="2" w:space="0" w:shadow="0" w:frame="0"/>
+            </w:tcBorders>
+            <w:shd w:val="clear" w:color="auto" w:fill="eeeeee"/>
+            <w:tcMar>
+              <w:top w:type="dxa" w:w="80"/>
+              <w:left w:type="dxa" w:w="80"/>
+              <w:bottom w:type="dxa" w:w="80"/>
+              <w:right w:type="dxa" w:w="80"/>
+            </w:tcMar>
+            <w:vAlign w:val="top"/>
+          </w:tcPr>
+          <w:p/>
+        </w:tc>
+        <w:tc>
+          <w:tcPr>
+            <w:tcW w:type="dxa" w:w="1171"/>
+            <w:tcBorders>
+              <w:top w:val="nil"/>
+              <w:left w:val="single" w:color="7f7f7f" w:sz="2" w:space="0" w:shadow="0" w:frame="0"/>
+              <w:bottom w:val="nil"/>
+              <w:right w:val="single" w:color="7f7f7f" w:sz="2" w:space="0" w:shadow="0" w:frame="0"/>
+            </w:tcBorders>
+            <w:shd w:val="clear" w:color="auto" w:fill="eeeeee"/>
+            <w:tcMar>
+              <w:top w:type="dxa" w:w="80"/>
+              <w:left w:type="dxa" w:w="80"/>
+              <w:bottom w:type="dxa" w:w="80"/>
+              <w:right w:type="dxa" w:w="80"/>
+            </w:tcMar>
+            <w:vAlign w:val="top"/>
+          </w:tcPr>
+          <w:p/>
+        </w:tc>
+        <w:tc>
+          <w:tcPr>
+            <w:tcW w:type="dxa" w:w="621"/>
+            <w:tcBorders>
+              <w:top w:val="nil"/>
+              <w:left w:val="single" w:color="7f7f7f" w:sz="2" w:space="0" w:shadow="0" w:frame="0"/>
+              <w:bottom w:val="nil"/>
+              <w:right w:val="single" w:color="7f7f7f" w:sz="2" w:space="0" w:shadow="0" w:frame="0"/>
+            </w:tcBorders>
+            <w:shd w:val="clear" w:color="auto" w:fill="eeeeee"/>
+            <w:tcMar>
+              <w:top w:type="dxa" w:w="80"/>
+              <w:left w:type="dxa" w:w="80"/>
+              <w:bottom w:type="dxa" w:w="80"/>
+              <w:right w:type="dxa" w:w="80"/>
+            </w:tcMar>
+            <w:vAlign w:val="top"/>
+          </w:tcPr>
+          <w:p/>
+        </w:tc>
+        <w:tc>
+          <w:tcPr>
+            <w:tcW w:type="dxa" w:w="247"/>
+            <w:tcBorders>
+              <w:top w:val="nil"/>
+              <w:left w:val="single" w:color="7f7f7f" w:sz="2" w:space="0" w:shadow="0" w:frame="0"/>
+              <w:bottom w:val="nil"/>
+              <w:right w:val="single" w:color="7f7f7f" w:sz="2" w:space="0" w:shadow="0" w:frame="0"/>
+            </w:tcBorders>
+            <w:shd w:val="clear" w:color="auto" w:fill="eeeeee"/>
+            <w:tcMar>
+              <w:top w:type="dxa" w:w="80"/>
+              <w:left w:type="dxa" w:w="80"/>
+              <w:bottom w:type="dxa" w:w="80"/>
+              <w:right w:type="dxa" w:w="80"/>
+            </w:tcMar>
+            <w:vAlign w:val="top"/>
+          </w:tcPr>
+          <w:p/>
+        </w:tc>
+        <w:tc>
+          <w:tcPr>
+            <w:tcW w:type="dxa" w:w="610"/>
             <w:tcBorders>
               <w:top w:val="nil"/>
               <w:left w:val="single" w:color="7f7f7f" w:sz="2" w:space="0" w:shadow="0" w:frame="0"/>
@@ -3170,147 +3158,147 @@
         </w:tc>
         <w:tc>
           <w:tcPr>
-            <w:tcW w:type="dxa" w:w="812"/>
-            <w:tcBorders>
-              <w:top w:val="nil"/>
-              <w:left w:val="nil"/>
-              <w:bottom w:val="nil"/>
-              <w:right w:val="nil"/>
-            </w:tcBorders>
-            <w:shd w:val="clear" w:color="auto" w:fill="auto"/>
-            <w:tcMar>
-              <w:top w:type="dxa" w:w="80"/>
-              <w:left w:type="dxa" w:w="80"/>
-              <w:bottom w:type="dxa" w:w="80"/>
-              <w:right w:type="dxa" w:w="80"/>
-            </w:tcMar>
-            <w:vAlign w:val="top"/>
-          </w:tcPr>
-          <w:p/>
-        </w:tc>
-        <w:tc>
-          <w:tcPr>
-            <w:tcW w:type="dxa" w:w="510"/>
-            <w:tcBorders>
-              <w:top w:val="nil"/>
-              <w:left w:val="nil"/>
-              <w:bottom w:val="nil"/>
-              <w:right w:val="nil"/>
-            </w:tcBorders>
-            <w:shd w:val="clear" w:color="auto" w:fill="auto"/>
-            <w:tcMar>
-              <w:top w:type="dxa" w:w="80"/>
-              <w:left w:type="dxa" w:w="80"/>
-              <w:bottom w:type="dxa" w:w="80"/>
-              <w:right w:type="dxa" w:w="80"/>
-            </w:tcMar>
-            <w:vAlign w:val="top"/>
-          </w:tcPr>
-          <w:p/>
-        </w:tc>
-        <w:tc>
-          <w:tcPr>
-            <w:tcW w:type="dxa" w:w="1113"/>
-            <w:tcBorders>
-              <w:top w:val="nil"/>
-              <w:left w:val="nil"/>
-              <w:bottom w:val="nil"/>
-              <w:right w:val="nil"/>
-            </w:tcBorders>
-            <w:shd w:val="clear" w:color="auto" w:fill="auto"/>
-            <w:tcMar>
-              <w:top w:type="dxa" w:w="80"/>
-              <w:left w:type="dxa" w:w="80"/>
-              <w:bottom w:type="dxa" w:w="80"/>
-              <w:right w:type="dxa" w:w="80"/>
-            </w:tcMar>
-            <w:vAlign w:val="top"/>
-          </w:tcPr>
-          <w:p/>
-        </w:tc>
-        <w:tc>
-          <w:tcPr>
-            <w:tcW w:type="dxa" w:w="619"/>
-            <w:tcBorders>
-              <w:top w:val="nil"/>
-              <w:left w:val="nil"/>
-              <w:bottom w:val="nil"/>
-              <w:right w:val="nil"/>
-            </w:tcBorders>
-            <w:shd w:val="clear" w:color="auto" w:fill="auto"/>
-            <w:tcMar>
-              <w:top w:type="dxa" w:w="80"/>
-              <w:left w:type="dxa" w:w="80"/>
-              <w:bottom w:type="dxa" w:w="80"/>
-              <w:right w:type="dxa" w:w="80"/>
-            </w:tcMar>
-            <w:vAlign w:val="top"/>
-          </w:tcPr>
-          <w:p/>
-        </w:tc>
-        <w:tc>
-          <w:tcPr>
-            <w:tcW w:type="dxa" w:w="858"/>
-            <w:tcBorders>
-              <w:top w:val="nil"/>
-              <w:left w:val="nil"/>
-              <w:bottom w:val="nil"/>
-              <w:right w:val="nil"/>
-            </w:tcBorders>
-            <w:shd w:val="clear" w:color="auto" w:fill="auto"/>
-            <w:tcMar>
-              <w:top w:type="dxa" w:w="80"/>
-              <w:left w:type="dxa" w:w="80"/>
-              <w:bottom w:type="dxa" w:w="80"/>
-              <w:right w:type="dxa" w:w="80"/>
-            </w:tcMar>
-            <w:vAlign w:val="top"/>
-          </w:tcPr>
-          <w:p/>
-        </w:tc>
-        <w:tc>
-          <w:tcPr>
-            <w:tcW w:type="dxa" w:w="711"/>
-            <w:tcBorders>
-              <w:top w:val="nil"/>
-              <w:left w:val="nil"/>
-              <w:bottom w:val="nil"/>
-              <w:right w:val="nil"/>
-            </w:tcBorders>
-            <w:shd w:val="clear" w:color="auto" w:fill="auto"/>
-            <w:tcMar>
-              <w:top w:type="dxa" w:w="80"/>
-              <w:left w:type="dxa" w:w="80"/>
-              <w:bottom w:type="dxa" w:w="80"/>
-              <w:right w:type="dxa" w:w="80"/>
-            </w:tcMar>
-            <w:vAlign w:val="top"/>
-          </w:tcPr>
-          <w:p/>
-        </w:tc>
-        <w:tc>
-          <w:tcPr>
-            <w:tcW w:type="dxa" w:w="761"/>
-            <w:tcBorders>
-              <w:top w:val="nil"/>
-              <w:left w:val="nil"/>
-              <w:bottom w:val="nil"/>
-              <w:right w:val="nil"/>
-            </w:tcBorders>
-            <w:shd w:val="clear" w:color="auto" w:fill="auto"/>
-            <w:tcMar>
-              <w:top w:type="dxa" w:w="80"/>
-              <w:left w:type="dxa" w:w="80"/>
-              <w:bottom w:type="dxa" w:w="80"/>
-              <w:right w:type="dxa" w:w="80"/>
-            </w:tcMar>
-            <w:vAlign w:val="top"/>
-          </w:tcPr>
-          <w:p/>
-        </w:tc>
-        <w:tc>
-          <w:tcPr>
-            <w:tcW w:type="dxa" w:w="654"/>
+            <w:tcW w:type="dxa" w:w="888"/>
+            <w:tcBorders>
+              <w:top w:val="nil"/>
+              <w:left w:val="nil"/>
+              <w:bottom w:val="nil"/>
+              <w:right w:val="nil"/>
+            </w:tcBorders>
+            <w:shd w:val="clear" w:color="auto" w:fill="auto"/>
+            <w:tcMar>
+              <w:top w:type="dxa" w:w="80"/>
+              <w:left w:type="dxa" w:w="80"/>
+              <w:bottom w:type="dxa" w:w="80"/>
+              <w:right w:type="dxa" w:w="80"/>
+            </w:tcMar>
+            <w:vAlign w:val="top"/>
+          </w:tcPr>
+          <w:p/>
+        </w:tc>
+        <w:tc>
+          <w:tcPr>
+            <w:tcW w:type="dxa" w:w="473"/>
+            <w:tcBorders>
+              <w:top w:val="nil"/>
+              <w:left w:val="nil"/>
+              <w:bottom w:val="nil"/>
+              <w:right w:val="nil"/>
+            </w:tcBorders>
+            <w:shd w:val="clear" w:color="auto" w:fill="auto"/>
+            <w:tcMar>
+              <w:top w:type="dxa" w:w="80"/>
+              <w:left w:type="dxa" w:w="80"/>
+              <w:bottom w:type="dxa" w:w="80"/>
+              <w:right w:type="dxa" w:w="80"/>
+            </w:tcMar>
+            <w:vAlign w:val="top"/>
+          </w:tcPr>
+          <w:p/>
+        </w:tc>
+        <w:tc>
+          <w:tcPr>
+            <w:tcW w:type="dxa" w:w="1194"/>
+            <w:tcBorders>
+              <w:top w:val="nil"/>
+              <w:left w:val="nil"/>
+              <w:bottom w:val="nil"/>
+              <w:right w:val="nil"/>
+            </w:tcBorders>
+            <w:shd w:val="clear" w:color="auto" w:fill="auto"/>
+            <w:tcMar>
+              <w:top w:type="dxa" w:w="80"/>
+              <w:left w:type="dxa" w:w="80"/>
+              <w:bottom w:type="dxa" w:w="80"/>
+              <w:right w:type="dxa" w:w="80"/>
+            </w:tcMar>
+            <w:vAlign w:val="top"/>
+          </w:tcPr>
+          <w:p/>
+        </w:tc>
+        <w:tc>
+          <w:tcPr>
+            <w:tcW w:type="dxa" w:w="834"/>
+            <w:tcBorders>
+              <w:top w:val="nil"/>
+              <w:left w:val="nil"/>
+              <w:bottom w:val="nil"/>
+              <w:right w:val="nil"/>
+            </w:tcBorders>
+            <w:shd w:val="clear" w:color="auto" w:fill="auto"/>
+            <w:tcMar>
+              <w:top w:type="dxa" w:w="80"/>
+              <w:left w:type="dxa" w:w="80"/>
+              <w:bottom w:type="dxa" w:w="80"/>
+              <w:right w:type="dxa" w:w="80"/>
+            </w:tcMar>
+            <w:vAlign w:val="top"/>
+          </w:tcPr>
+          <w:p/>
+        </w:tc>
+        <w:tc>
+          <w:tcPr>
+            <w:tcW w:type="dxa" w:w="1171"/>
+            <w:tcBorders>
+              <w:top w:val="nil"/>
+              <w:left w:val="nil"/>
+              <w:bottom w:val="nil"/>
+              <w:right w:val="nil"/>
+            </w:tcBorders>
+            <w:shd w:val="clear" w:color="auto" w:fill="auto"/>
+            <w:tcMar>
+              <w:top w:type="dxa" w:w="80"/>
+              <w:left w:type="dxa" w:w="80"/>
+              <w:bottom w:type="dxa" w:w="80"/>
+              <w:right w:type="dxa" w:w="80"/>
+            </w:tcMar>
+            <w:vAlign w:val="top"/>
+          </w:tcPr>
+          <w:p/>
+        </w:tc>
+        <w:tc>
+          <w:tcPr>
+            <w:tcW w:type="dxa" w:w="621"/>
+            <w:tcBorders>
+              <w:top w:val="nil"/>
+              <w:left w:val="nil"/>
+              <w:bottom w:val="nil"/>
+              <w:right w:val="nil"/>
+            </w:tcBorders>
+            <w:shd w:val="clear" w:color="auto" w:fill="auto"/>
+            <w:tcMar>
+              <w:top w:type="dxa" w:w="80"/>
+              <w:left w:type="dxa" w:w="80"/>
+              <w:bottom w:type="dxa" w:w="80"/>
+              <w:right w:type="dxa" w:w="80"/>
+            </w:tcMar>
+            <w:vAlign w:val="top"/>
+          </w:tcPr>
+          <w:p/>
+        </w:tc>
+        <w:tc>
+          <w:tcPr>
+            <w:tcW w:type="dxa" w:w="247"/>
+            <w:tcBorders>
+              <w:top w:val="nil"/>
+              <w:left w:val="nil"/>
+              <w:bottom w:val="nil"/>
+              <w:right w:val="nil"/>
+            </w:tcBorders>
+            <w:shd w:val="clear" w:color="auto" w:fill="auto"/>
+            <w:tcMar>
+              <w:top w:type="dxa" w:w="80"/>
+              <w:left w:type="dxa" w:w="80"/>
+              <w:bottom w:type="dxa" w:w="80"/>
+              <w:right w:type="dxa" w:w="80"/>
+            </w:tcMar>
+            <w:vAlign w:val="top"/>
+          </w:tcPr>
+          <w:p/>
+        </w:tc>
+        <w:tc>
+          <w:tcPr>
+            <w:tcW w:type="dxa" w:w="610"/>
             <w:tcBorders>
               <w:top w:val="nil"/>
               <w:left w:val="nil"/>
@@ -3434,147 +3422,147 @@
         </w:tc>
         <w:tc>
           <w:tcPr>
-            <w:tcW w:type="dxa" w:w="812"/>
-            <w:tcBorders>
-              <w:top w:val="nil"/>
-              <w:left w:val="single" w:color="7f7f7f" w:sz="2" w:space="0" w:shadow="0" w:frame="0"/>
-              <w:bottom w:val="nil"/>
-              <w:right w:val="single" w:color="7f7f7f" w:sz="2" w:space="0" w:shadow="0" w:frame="0"/>
-            </w:tcBorders>
-            <w:shd w:val="clear" w:color="auto" w:fill="eeeeee"/>
-            <w:tcMar>
-              <w:top w:type="dxa" w:w="80"/>
-              <w:left w:type="dxa" w:w="80"/>
-              <w:bottom w:type="dxa" w:w="80"/>
-              <w:right w:type="dxa" w:w="80"/>
-            </w:tcMar>
-            <w:vAlign w:val="top"/>
-          </w:tcPr>
-          <w:p/>
-        </w:tc>
-        <w:tc>
-          <w:tcPr>
-            <w:tcW w:type="dxa" w:w="510"/>
-            <w:tcBorders>
-              <w:top w:val="nil"/>
-              <w:left w:val="single" w:color="7f7f7f" w:sz="2" w:space="0" w:shadow="0" w:frame="0"/>
-              <w:bottom w:val="nil"/>
-              <w:right w:val="single" w:color="7f7f7f" w:sz="2" w:space="0" w:shadow="0" w:frame="0"/>
-            </w:tcBorders>
-            <w:shd w:val="clear" w:color="auto" w:fill="eeeeee"/>
-            <w:tcMar>
-              <w:top w:type="dxa" w:w="80"/>
-              <w:left w:type="dxa" w:w="80"/>
-              <w:bottom w:type="dxa" w:w="80"/>
-              <w:right w:type="dxa" w:w="80"/>
-            </w:tcMar>
-            <w:vAlign w:val="top"/>
-          </w:tcPr>
-          <w:p/>
-        </w:tc>
-        <w:tc>
-          <w:tcPr>
-            <w:tcW w:type="dxa" w:w="1113"/>
-            <w:tcBorders>
-              <w:top w:val="nil"/>
-              <w:left w:val="single" w:color="7f7f7f" w:sz="2" w:space="0" w:shadow="0" w:frame="0"/>
-              <w:bottom w:val="nil"/>
-              <w:right w:val="single" w:color="7f7f7f" w:sz="2" w:space="0" w:shadow="0" w:frame="0"/>
-            </w:tcBorders>
-            <w:shd w:val="clear" w:color="auto" w:fill="eeeeee"/>
-            <w:tcMar>
-              <w:top w:type="dxa" w:w="80"/>
-              <w:left w:type="dxa" w:w="80"/>
-              <w:bottom w:type="dxa" w:w="80"/>
-              <w:right w:type="dxa" w:w="80"/>
-            </w:tcMar>
-            <w:vAlign w:val="top"/>
-          </w:tcPr>
-          <w:p/>
-        </w:tc>
-        <w:tc>
-          <w:tcPr>
-            <w:tcW w:type="dxa" w:w="619"/>
-            <w:tcBorders>
-              <w:top w:val="nil"/>
-              <w:left w:val="single" w:color="7f7f7f" w:sz="2" w:space="0" w:shadow="0" w:frame="0"/>
-              <w:bottom w:val="nil"/>
-              <w:right w:val="single" w:color="7f7f7f" w:sz="2" w:space="0" w:shadow="0" w:frame="0"/>
-            </w:tcBorders>
-            <w:shd w:val="clear" w:color="auto" w:fill="eeeeee"/>
-            <w:tcMar>
-              <w:top w:type="dxa" w:w="80"/>
-              <w:left w:type="dxa" w:w="80"/>
-              <w:bottom w:type="dxa" w:w="80"/>
-              <w:right w:type="dxa" w:w="80"/>
-            </w:tcMar>
-            <w:vAlign w:val="top"/>
-          </w:tcPr>
-          <w:p/>
-        </w:tc>
-        <w:tc>
-          <w:tcPr>
-            <w:tcW w:type="dxa" w:w="858"/>
-            <w:tcBorders>
-              <w:top w:val="nil"/>
-              <w:left w:val="single" w:color="7f7f7f" w:sz="2" w:space="0" w:shadow="0" w:frame="0"/>
-              <w:bottom w:val="nil"/>
-              <w:right w:val="single" w:color="7f7f7f" w:sz="2" w:space="0" w:shadow="0" w:frame="0"/>
-            </w:tcBorders>
-            <w:shd w:val="clear" w:color="auto" w:fill="eeeeee"/>
-            <w:tcMar>
-              <w:top w:type="dxa" w:w="80"/>
-              <w:left w:type="dxa" w:w="80"/>
-              <w:bottom w:type="dxa" w:w="80"/>
-              <w:right w:type="dxa" w:w="80"/>
-            </w:tcMar>
-            <w:vAlign w:val="top"/>
-          </w:tcPr>
-          <w:p/>
-        </w:tc>
-        <w:tc>
-          <w:tcPr>
-            <w:tcW w:type="dxa" w:w="711"/>
-            <w:tcBorders>
-              <w:top w:val="nil"/>
-              <w:left w:val="single" w:color="7f7f7f" w:sz="2" w:space="0" w:shadow="0" w:frame="0"/>
-              <w:bottom w:val="nil"/>
-              <w:right w:val="single" w:color="7f7f7f" w:sz="2" w:space="0" w:shadow="0" w:frame="0"/>
-            </w:tcBorders>
-            <w:shd w:val="clear" w:color="auto" w:fill="eeeeee"/>
-            <w:tcMar>
-              <w:top w:type="dxa" w:w="80"/>
-              <w:left w:type="dxa" w:w="80"/>
-              <w:bottom w:type="dxa" w:w="80"/>
-              <w:right w:type="dxa" w:w="80"/>
-            </w:tcMar>
-            <w:vAlign w:val="top"/>
-          </w:tcPr>
-          <w:p/>
-        </w:tc>
-        <w:tc>
-          <w:tcPr>
-            <w:tcW w:type="dxa" w:w="761"/>
-            <w:tcBorders>
-              <w:top w:val="nil"/>
-              <w:left w:val="single" w:color="7f7f7f" w:sz="2" w:space="0" w:shadow="0" w:frame="0"/>
-              <w:bottom w:val="nil"/>
-              <w:right w:val="single" w:color="7f7f7f" w:sz="2" w:space="0" w:shadow="0" w:frame="0"/>
-            </w:tcBorders>
-            <w:shd w:val="clear" w:color="auto" w:fill="eeeeee"/>
-            <w:tcMar>
-              <w:top w:type="dxa" w:w="80"/>
-              <w:left w:type="dxa" w:w="80"/>
-              <w:bottom w:type="dxa" w:w="80"/>
-              <w:right w:type="dxa" w:w="80"/>
-            </w:tcMar>
-            <w:vAlign w:val="top"/>
-          </w:tcPr>
-          <w:p/>
-        </w:tc>
-        <w:tc>
-          <w:tcPr>
-            <w:tcW w:type="dxa" w:w="654"/>
+            <w:tcW w:type="dxa" w:w="888"/>
+            <w:tcBorders>
+              <w:top w:val="nil"/>
+              <w:left w:val="single" w:color="7f7f7f" w:sz="2" w:space="0" w:shadow="0" w:frame="0"/>
+              <w:bottom w:val="nil"/>
+              <w:right w:val="single" w:color="7f7f7f" w:sz="2" w:space="0" w:shadow="0" w:frame="0"/>
+            </w:tcBorders>
+            <w:shd w:val="clear" w:color="auto" w:fill="eeeeee"/>
+            <w:tcMar>
+              <w:top w:type="dxa" w:w="80"/>
+              <w:left w:type="dxa" w:w="80"/>
+              <w:bottom w:type="dxa" w:w="80"/>
+              <w:right w:type="dxa" w:w="80"/>
+            </w:tcMar>
+            <w:vAlign w:val="top"/>
+          </w:tcPr>
+          <w:p/>
+        </w:tc>
+        <w:tc>
+          <w:tcPr>
+            <w:tcW w:type="dxa" w:w="473"/>
+            <w:tcBorders>
+              <w:top w:val="nil"/>
+              <w:left w:val="single" w:color="7f7f7f" w:sz="2" w:space="0" w:shadow="0" w:frame="0"/>
+              <w:bottom w:val="nil"/>
+              <w:right w:val="single" w:color="7f7f7f" w:sz="2" w:space="0" w:shadow="0" w:frame="0"/>
+            </w:tcBorders>
+            <w:shd w:val="clear" w:color="auto" w:fill="eeeeee"/>
+            <w:tcMar>
+              <w:top w:type="dxa" w:w="80"/>
+              <w:left w:type="dxa" w:w="80"/>
+              <w:bottom w:type="dxa" w:w="80"/>
+              <w:right w:type="dxa" w:w="80"/>
+            </w:tcMar>
+            <w:vAlign w:val="top"/>
+          </w:tcPr>
+          <w:p/>
+        </w:tc>
+        <w:tc>
+          <w:tcPr>
+            <w:tcW w:type="dxa" w:w="1194"/>
+            <w:tcBorders>
+              <w:top w:val="nil"/>
+              <w:left w:val="single" w:color="7f7f7f" w:sz="2" w:space="0" w:shadow="0" w:frame="0"/>
+              <w:bottom w:val="nil"/>
+              <w:right w:val="single" w:color="7f7f7f" w:sz="2" w:space="0" w:shadow="0" w:frame="0"/>
+            </w:tcBorders>
+            <w:shd w:val="clear" w:color="auto" w:fill="eeeeee"/>
+            <w:tcMar>
+              <w:top w:type="dxa" w:w="80"/>
+              <w:left w:type="dxa" w:w="80"/>
+              <w:bottom w:type="dxa" w:w="80"/>
+              <w:right w:type="dxa" w:w="80"/>
+            </w:tcMar>
+            <w:vAlign w:val="top"/>
+          </w:tcPr>
+          <w:p/>
+        </w:tc>
+        <w:tc>
+          <w:tcPr>
+            <w:tcW w:type="dxa" w:w="834"/>
+            <w:tcBorders>
+              <w:top w:val="nil"/>
+              <w:left w:val="single" w:color="7f7f7f" w:sz="2" w:space="0" w:shadow="0" w:frame="0"/>
+              <w:bottom w:val="nil"/>
+              <w:right w:val="single" w:color="7f7f7f" w:sz="2" w:space="0" w:shadow="0" w:frame="0"/>
+            </w:tcBorders>
+            <w:shd w:val="clear" w:color="auto" w:fill="eeeeee"/>
+            <w:tcMar>
+              <w:top w:type="dxa" w:w="80"/>
+              <w:left w:type="dxa" w:w="80"/>
+              <w:bottom w:type="dxa" w:w="80"/>
+              <w:right w:type="dxa" w:w="80"/>
+            </w:tcMar>
+            <w:vAlign w:val="top"/>
+          </w:tcPr>
+          <w:p/>
+        </w:tc>
+        <w:tc>
+          <w:tcPr>
+            <w:tcW w:type="dxa" w:w="1171"/>
+            <w:tcBorders>
+              <w:top w:val="nil"/>
+              <w:left w:val="single" w:color="7f7f7f" w:sz="2" w:space="0" w:shadow="0" w:frame="0"/>
+              <w:bottom w:val="nil"/>
+              <w:right w:val="single" w:color="7f7f7f" w:sz="2" w:space="0" w:shadow="0" w:frame="0"/>
+            </w:tcBorders>
+            <w:shd w:val="clear" w:color="auto" w:fill="eeeeee"/>
+            <w:tcMar>
+              <w:top w:type="dxa" w:w="80"/>
+              <w:left w:type="dxa" w:w="80"/>
+              <w:bottom w:type="dxa" w:w="80"/>
+              <w:right w:type="dxa" w:w="80"/>
+            </w:tcMar>
+            <w:vAlign w:val="top"/>
+          </w:tcPr>
+          <w:p/>
+        </w:tc>
+        <w:tc>
+          <w:tcPr>
+            <w:tcW w:type="dxa" w:w="621"/>
+            <w:tcBorders>
+              <w:top w:val="nil"/>
+              <w:left w:val="single" w:color="7f7f7f" w:sz="2" w:space="0" w:shadow="0" w:frame="0"/>
+              <w:bottom w:val="nil"/>
+              <w:right w:val="single" w:color="7f7f7f" w:sz="2" w:space="0" w:shadow="0" w:frame="0"/>
+            </w:tcBorders>
+            <w:shd w:val="clear" w:color="auto" w:fill="eeeeee"/>
+            <w:tcMar>
+              <w:top w:type="dxa" w:w="80"/>
+              <w:left w:type="dxa" w:w="80"/>
+              <w:bottom w:type="dxa" w:w="80"/>
+              <w:right w:type="dxa" w:w="80"/>
+            </w:tcMar>
+            <w:vAlign w:val="top"/>
+          </w:tcPr>
+          <w:p/>
+        </w:tc>
+        <w:tc>
+          <w:tcPr>
+            <w:tcW w:type="dxa" w:w="247"/>
+            <w:tcBorders>
+              <w:top w:val="nil"/>
+              <w:left w:val="single" w:color="7f7f7f" w:sz="2" w:space="0" w:shadow="0" w:frame="0"/>
+              <w:bottom w:val="nil"/>
+              <w:right w:val="single" w:color="7f7f7f" w:sz="2" w:space="0" w:shadow="0" w:frame="0"/>
+            </w:tcBorders>
+            <w:shd w:val="clear" w:color="auto" w:fill="eeeeee"/>
+            <w:tcMar>
+              <w:top w:type="dxa" w:w="80"/>
+              <w:left w:type="dxa" w:w="80"/>
+              <w:bottom w:type="dxa" w:w="80"/>
+              <w:right w:type="dxa" w:w="80"/>
+            </w:tcMar>
+            <w:vAlign w:val="top"/>
+          </w:tcPr>
+          <w:p/>
+        </w:tc>
+        <w:tc>
+          <w:tcPr>
+            <w:tcW w:type="dxa" w:w="610"/>
             <w:tcBorders>
               <w:top w:val="nil"/>
               <w:left w:val="single" w:color="7f7f7f" w:sz="2" w:space="0" w:shadow="0" w:frame="0"/>
@@ -3656,147 +3644,147 @@
         </w:tc>
         <w:tc>
           <w:tcPr>
-            <w:tcW w:type="dxa" w:w="812"/>
-            <w:tcBorders>
-              <w:top w:val="nil"/>
-              <w:left w:val="nil"/>
-              <w:bottom w:val="nil"/>
-              <w:right w:val="nil"/>
-            </w:tcBorders>
-            <w:shd w:val="clear" w:color="auto" w:fill="auto"/>
-            <w:tcMar>
-              <w:top w:type="dxa" w:w="80"/>
-              <w:left w:type="dxa" w:w="80"/>
-              <w:bottom w:type="dxa" w:w="80"/>
-              <w:right w:type="dxa" w:w="80"/>
-            </w:tcMar>
-            <w:vAlign w:val="top"/>
-          </w:tcPr>
-          <w:p/>
-        </w:tc>
-        <w:tc>
-          <w:tcPr>
-            <w:tcW w:type="dxa" w:w="510"/>
-            <w:tcBorders>
-              <w:top w:val="nil"/>
-              <w:left w:val="nil"/>
-              <w:bottom w:val="nil"/>
-              <w:right w:val="nil"/>
-            </w:tcBorders>
-            <w:shd w:val="clear" w:color="auto" w:fill="auto"/>
-            <w:tcMar>
-              <w:top w:type="dxa" w:w="80"/>
-              <w:left w:type="dxa" w:w="80"/>
-              <w:bottom w:type="dxa" w:w="80"/>
-              <w:right w:type="dxa" w:w="80"/>
-            </w:tcMar>
-            <w:vAlign w:val="top"/>
-          </w:tcPr>
-          <w:p/>
-        </w:tc>
-        <w:tc>
-          <w:tcPr>
-            <w:tcW w:type="dxa" w:w="1113"/>
-            <w:tcBorders>
-              <w:top w:val="nil"/>
-              <w:left w:val="nil"/>
-              <w:bottom w:val="nil"/>
-              <w:right w:val="nil"/>
-            </w:tcBorders>
-            <w:shd w:val="clear" w:color="auto" w:fill="auto"/>
-            <w:tcMar>
-              <w:top w:type="dxa" w:w="80"/>
-              <w:left w:type="dxa" w:w="80"/>
-              <w:bottom w:type="dxa" w:w="80"/>
-              <w:right w:type="dxa" w:w="80"/>
-            </w:tcMar>
-            <w:vAlign w:val="top"/>
-          </w:tcPr>
-          <w:p/>
-        </w:tc>
-        <w:tc>
-          <w:tcPr>
-            <w:tcW w:type="dxa" w:w="619"/>
-            <w:tcBorders>
-              <w:top w:val="nil"/>
-              <w:left w:val="nil"/>
-              <w:bottom w:val="nil"/>
-              <w:right w:val="nil"/>
-            </w:tcBorders>
-            <w:shd w:val="clear" w:color="auto" w:fill="auto"/>
-            <w:tcMar>
-              <w:top w:type="dxa" w:w="80"/>
-              <w:left w:type="dxa" w:w="80"/>
-              <w:bottom w:type="dxa" w:w="80"/>
-              <w:right w:type="dxa" w:w="80"/>
-            </w:tcMar>
-            <w:vAlign w:val="top"/>
-          </w:tcPr>
-          <w:p/>
-        </w:tc>
-        <w:tc>
-          <w:tcPr>
-            <w:tcW w:type="dxa" w:w="858"/>
-            <w:tcBorders>
-              <w:top w:val="nil"/>
-              <w:left w:val="nil"/>
-              <w:bottom w:val="nil"/>
-              <w:right w:val="nil"/>
-            </w:tcBorders>
-            <w:shd w:val="clear" w:color="auto" w:fill="auto"/>
-            <w:tcMar>
-              <w:top w:type="dxa" w:w="80"/>
-              <w:left w:type="dxa" w:w="80"/>
-              <w:bottom w:type="dxa" w:w="80"/>
-              <w:right w:type="dxa" w:w="80"/>
-            </w:tcMar>
-            <w:vAlign w:val="top"/>
-          </w:tcPr>
-          <w:p/>
-        </w:tc>
-        <w:tc>
-          <w:tcPr>
-            <w:tcW w:type="dxa" w:w="711"/>
-            <w:tcBorders>
-              <w:top w:val="nil"/>
-              <w:left w:val="nil"/>
-              <w:bottom w:val="nil"/>
-              <w:right w:val="nil"/>
-            </w:tcBorders>
-            <w:shd w:val="clear" w:color="auto" w:fill="auto"/>
-            <w:tcMar>
-              <w:top w:type="dxa" w:w="80"/>
-              <w:left w:type="dxa" w:w="80"/>
-              <w:bottom w:type="dxa" w:w="80"/>
-              <w:right w:type="dxa" w:w="80"/>
-            </w:tcMar>
-            <w:vAlign w:val="top"/>
-          </w:tcPr>
-          <w:p/>
-        </w:tc>
-        <w:tc>
-          <w:tcPr>
-            <w:tcW w:type="dxa" w:w="761"/>
-            <w:tcBorders>
-              <w:top w:val="nil"/>
-              <w:left w:val="nil"/>
-              <w:bottom w:val="nil"/>
-              <w:right w:val="nil"/>
-            </w:tcBorders>
-            <w:shd w:val="clear" w:color="auto" w:fill="auto"/>
-            <w:tcMar>
-              <w:top w:type="dxa" w:w="80"/>
-              <w:left w:type="dxa" w:w="80"/>
-              <w:bottom w:type="dxa" w:w="80"/>
-              <w:right w:type="dxa" w:w="80"/>
-            </w:tcMar>
-            <w:vAlign w:val="top"/>
-          </w:tcPr>
-          <w:p/>
-        </w:tc>
-        <w:tc>
-          <w:tcPr>
-            <w:tcW w:type="dxa" w:w="654"/>
+            <w:tcW w:type="dxa" w:w="888"/>
+            <w:tcBorders>
+              <w:top w:val="nil"/>
+              <w:left w:val="nil"/>
+              <w:bottom w:val="nil"/>
+              <w:right w:val="nil"/>
+            </w:tcBorders>
+            <w:shd w:val="clear" w:color="auto" w:fill="auto"/>
+            <w:tcMar>
+              <w:top w:type="dxa" w:w="80"/>
+              <w:left w:type="dxa" w:w="80"/>
+              <w:bottom w:type="dxa" w:w="80"/>
+              <w:right w:type="dxa" w:w="80"/>
+            </w:tcMar>
+            <w:vAlign w:val="top"/>
+          </w:tcPr>
+          <w:p/>
+        </w:tc>
+        <w:tc>
+          <w:tcPr>
+            <w:tcW w:type="dxa" w:w="473"/>
+            <w:tcBorders>
+              <w:top w:val="nil"/>
+              <w:left w:val="nil"/>
+              <w:bottom w:val="nil"/>
+              <w:right w:val="nil"/>
+            </w:tcBorders>
+            <w:shd w:val="clear" w:color="auto" w:fill="auto"/>
+            <w:tcMar>
+              <w:top w:type="dxa" w:w="80"/>
+              <w:left w:type="dxa" w:w="80"/>
+              <w:bottom w:type="dxa" w:w="80"/>
+              <w:right w:type="dxa" w:w="80"/>
+            </w:tcMar>
+            <w:vAlign w:val="top"/>
+          </w:tcPr>
+          <w:p/>
+        </w:tc>
+        <w:tc>
+          <w:tcPr>
+            <w:tcW w:type="dxa" w:w="1194"/>
+            <w:tcBorders>
+              <w:top w:val="nil"/>
+              <w:left w:val="nil"/>
+              <w:bottom w:val="nil"/>
+              <w:right w:val="nil"/>
+            </w:tcBorders>
+            <w:shd w:val="clear" w:color="auto" w:fill="auto"/>
+            <w:tcMar>
+              <w:top w:type="dxa" w:w="80"/>
+              <w:left w:type="dxa" w:w="80"/>
+              <w:bottom w:type="dxa" w:w="80"/>
+              <w:right w:type="dxa" w:w="80"/>
+            </w:tcMar>
+            <w:vAlign w:val="top"/>
+          </w:tcPr>
+          <w:p/>
+        </w:tc>
+        <w:tc>
+          <w:tcPr>
+            <w:tcW w:type="dxa" w:w="834"/>
+            <w:tcBorders>
+              <w:top w:val="nil"/>
+              <w:left w:val="nil"/>
+              <w:bottom w:val="nil"/>
+              <w:right w:val="nil"/>
+            </w:tcBorders>
+            <w:shd w:val="clear" w:color="auto" w:fill="auto"/>
+            <w:tcMar>
+              <w:top w:type="dxa" w:w="80"/>
+              <w:left w:type="dxa" w:w="80"/>
+              <w:bottom w:type="dxa" w:w="80"/>
+              <w:right w:type="dxa" w:w="80"/>
+            </w:tcMar>
+            <w:vAlign w:val="top"/>
+          </w:tcPr>
+          <w:p/>
+        </w:tc>
+        <w:tc>
+          <w:tcPr>
+            <w:tcW w:type="dxa" w:w="1171"/>
+            <w:tcBorders>
+              <w:top w:val="nil"/>
+              <w:left w:val="nil"/>
+              <w:bottom w:val="nil"/>
+              <w:right w:val="nil"/>
+            </w:tcBorders>
+            <w:shd w:val="clear" w:color="auto" w:fill="auto"/>
+            <w:tcMar>
+              <w:top w:type="dxa" w:w="80"/>
+              <w:left w:type="dxa" w:w="80"/>
+              <w:bottom w:type="dxa" w:w="80"/>
+              <w:right w:type="dxa" w:w="80"/>
+            </w:tcMar>
+            <w:vAlign w:val="top"/>
+          </w:tcPr>
+          <w:p/>
+        </w:tc>
+        <w:tc>
+          <w:tcPr>
+            <w:tcW w:type="dxa" w:w="621"/>
+            <w:tcBorders>
+              <w:top w:val="nil"/>
+              <w:left w:val="nil"/>
+              <w:bottom w:val="nil"/>
+              <w:right w:val="nil"/>
+            </w:tcBorders>
+            <w:shd w:val="clear" w:color="auto" w:fill="auto"/>
+            <w:tcMar>
+              <w:top w:type="dxa" w:w="80"/>
+              <w:left w:type="dxa" w:w="80"/>
+              <w:bottom w:type="dxa" w:w="80"/>
+              <w:right w:type="dxa" w:w="80"/>
+            </w:tcMar>
+            <w:vAlign w:val="top"/>
+          </w:tcPr>
+          <w:p/>
+        </w:tc>
+        <w:tc>
+          <w:tcPr>
+            <w:tcW w:type="dxa" w:w="247"/>
+            <w:tcBorders>
+              <w:top w:val="nil"/>
+              <w:left w:val="nil"/>
+              <w:bottom w:val="nil"/>
+              <w:right w:val="nil"/>
+            </w:tcBorders>
+            <w:shd w:val="clear" w:color="auto" w:fill="auto"/>
+            <w:tcMar>
+              <w:top w:type="dxa" w:w="80"/>
+              <w:left w:type="dxa" w:w="80"/>
+              <w:bottom w:type="dxa" w:w="80"/>
+              <w:right w:type="dxa" w:w="80"/>
+            </w:tcMar>
+            <w:vAlign w:val="top"/>
+          </w:tcPr>
+          <w:p/>
+        </w:tc>
+        <w:tc>
+          <w:tcPr>
+            <w:tcW w:type="dxa" w:w="610"/>
             <w:tcBorders>
               <w:top w:val="nil"/>
               <w:left w:val="nil"/>
@@ -3920,147 +3908,147 @@
         </w:tc>
         <w:tc>
           <w:tcPr>
-            <w:tcW w:type="dxa" w:w="812"/>
-            <w:tcBorders>
-              <w:top w:val="nil"/>
-              <w:left w:val="single" w:color="7f7f7f" w:sz="2" w:space="0" w:shadow="0" w:frame="0"/>
-              <w:bottom w:val="nil"/>
-              <w:right w:val="single" w:color="7f7f7f" w:sz="2" w:space="0" w:shadow="0" w:frame="0"/>
-            </w:tcBorders>
-            <w:shd w:val="clear" w:color="auto" w:fill="eeeeee"/>
-            <w:tcMar>
-              <w:top w:type="dxa" w:w="80"/>
-              <w:left w:type="dxa" w:w="80"/>
-              <w:bottom w:type="dxa" w:w="80"/>
-              <w:right w:type="dxa" w:w="80"/>
-            </w:tcMar>
-            <w:vAlign w:val="top"/>
-          </w:tcPr>
-          <w:p/>
-        </w:tc>
-        <w:tc>
-          <w:tcPr>
-            <w:tcW w:type="dxa" w:w="510"/>
-            <w:tcBorders>
-              <w:top w:val="nil"/>
-              <w:left w:val="single" w:color="7f7f7f" w:sz="2" w:space="0" w:shadow="0" w:frame="0"/>
-              <w:bottom w:val="nil"/>
-              <w:right w:val="single" w:color="7f7f7f" w:sz="2" w:space="0" w:shadow="0" w:frame="0"/>
-            </w:tcBorders>
-            <w:shd w:val="clear" w:color="auto" w:fill="eeeeee"/>
-            <w:tcMar>
-              <w:top w:type="dxa" w:w="80"/>
-              <w:left w:type="dxa" w:w="80"/>
-              <w:bottom w:type="dxa" w:w="80"/>
-              <w:right w:type="dxa" w:w="80"/>
-            </w:tcMar>
-            <w:vAlign w:val="top"/>
-          </w:tcPr>
-          <w:p/>
-        </w:tc>
-        <w:tc>
-          <w:tcPr>
-            <w:tcW w:type="dxa" w:w="1113"/>
-            <w:tcBorders>
-              <w:top w:val="nil"/>
-              <w:left w:val="single" w:color="7f7f7f" w:sz="2" w:space="0" w:shadow="0" w:frame="0"/>
-              <w:bottom w:val="nil"/>
-              <w:right w:val="single" w:color="7f7f7f" w:sz="2" w:space="0" w:shadow="0" w:frame="0"/>
-            </w:tcBorders>
-            <w:shd w:val="clear" w:color="auto" w:fill="eeeeee"/>
-            <w:tcMar>
-              <w:top w:type="dxa" w:w="80"/>
-              <w:left w:type="dxa" w:w="80"/>
-              <w:bottom w:type="dxa" w:w="80"/>
-              <w:right w:type="dxa" w:w="80"/>
-            </w:tcMar>
-            <w:vAlign w:val="top"/>
-          </w:tcPr>
-          <w:p/>
-        </w:tc>
-        <w:tc>
-          <w:tcPr>
-            <w:tcW w:type="dxa" w:w="619"/>
-            <w:tcBorders>
-              <w:top w:val="nil"/>
-              <w:left w:val="single" w:color="7f7f7f" w:sz="2" w:space="0" w:shadow="0" w:frame="0"/>
-              <w:bottom w:val="nil"/>
-              <w:right w:val="single" w:color="7f7f7f" w:sz="2" w:space="0" w:shadow="0" w:frame="0"/>
-            </w:tcBorders>
-            <w:shd w:val="clear" w:color="auto" w:fill="eeeeee"/>
-            <w:tcMar>
-              <w:top w:type="dxa" w:w="80"/>
-              <w:left w:type="dxa" w:w="80"/>
-              <w:bottom w:type="dxa" w:w="80"/>
-              <w:right w:type="dxa" w:w="80"/>
-            </w:tcMar>
-            <w:vAlign w:val="top"/>
-          </w:tcPr>
-          <w:p/>
-        </w:tc>
-        <w:tc>
-          <w:tcPr>
-            <w:tcW w:type="dxa" w:w="858"/>
-            <w:tcBorders>
-              <w:top w:val="nil"/>
-              <w:left w:val="single" w:color="7f7f7f" w:sz="2" w:space="0" w:shadow="0" w:frame="0"/>
-              <w:bottom w:val="nil"/>
-              <w:right w:val="single" w:color="7f7f7f" w:sz="2" w:space="0" w:shadow="0" w:frame="0"/>
-            </w:tcBorders>
-            <w:shd w:val="clear" w:color="auto" w:fill="eeeeee"/>
-            <w:tcMar>
-              <w:top w:type="dxa" w:w="80"/>
-              <w:left w:type="dxa" w:w="80"/>
-              <w:bottom w:type="dxa" w:w="80"/>
-              <w:right w:type="dxa" w:w="80"/>
-            </w:tcMar>
-            <w:vAlign w:val="top"/>
-          </w:tcPr>
-          <w:p/>
-        </w:tc>
-        <w:tc>
-          <w:tcPr>
-            <w:tcW w:type="dxa" w:w="711"/>
-            <w:tcBorders>
-              <w:top w:val="nil"/>
-              <w:left w:val="single" w:color="7f7f7f" w:sz="2" w:space="0" w:shadow="0" w:frame="0"/>
-              <w:bottom w:val="nil"/>
-              <w:right w:val="single" w:color="7f7f7f" w:sz="2" w:space="0" w:shadow="0" w:frame="0"/>
-            </w:tcBorders>
-            <w:shd w:val="clear" w:color="auto" w:fill="eeeeee"/>
-            <w:tcMar>
-              <w:top w:type="dxa" w:w="80"/>
-              <w:left w:type="dxa" w:w="80"/>
-              <w:bottom w:type="dxa" w:w="80"/>
-              <w:right w:type="dxa" w:w="80"/>
-            </w:tcMar>
-            <w:vAlign w:val="top"/>
-          </w:tcPr>
-          <w:p/>
-        </w:tc>
-        <w:tc>
-          <w:tcPr>
-            <w:tcW w:type="dxa" w:w="761"/>
-            <w:tcBorders>
-              <w:top w:val="nil"/>
-              <w:left w:val="single" w:color="7f7f7f" w:sz="2" w:space="0" w:shadow="0" w:frame="0"/>
-              <w:bottom w:val="nil"/>
-              <w:right w:val="single" w:color="7f7f7f" w:sz="2" w:space="0" w:shadow="0" w:frame="0"/>
-            </w:tcBorders>
-            <w:shd w:val="clear" w:color="auto" w:fill="eeeeee"/>
-            <w:tcMar>
-              <w:top w:type="dxa" w:w="80"/>
-              <w:left w:type="dxa" w:w="80"/>
-              <w:bottom w:type="dxa" w:w="80"/>
-              <w:right w:type="dxa" w:w="80"/>
-            </w:tcMar>
-            <w:vAlign w:val="top"/>
-          </w:tcPr>
-          <w:p/>
-        </w:tc>
-        <w:tc>
-          <w:tcPr>
-            <w:tcW w:type="dxa" w:w="654"/>
+            <w:tcW w:type="dxa" w:w="888"/>
+            <w:tcBorders>
+              <w:top w:val="nil"/>
+              <w:left w:val="single" w:color="7f7f7f" w:sz="2" w:space="0" w:shadow="0" w:frame="0"/>
+              <w:bottom w:val="nil"/>
+              <w:right w:val="single" w:color="7f7f7f" w:sz="2" w:space="0" w:shadow="0" w:frame="0"/>
+            </w:tcBorders>
+            <w:shd w:val="clear" w:color="auto" w:fill="eeeeee"/>
+            <w:tcMar>
+              <w:top w:type="dxa" w:w="80"/>
+              <w:left w:type="dxa" w:w="80"/>
+              <w:bottom w:type="dxa" w:w="80"/>
+              <w:right w:type="dxa" w:w="80"/>
+            </w:tcMar>
+            <w:vAlign w:val="top"/>
+          </w:tcPr>
+          <w:p/>
+        </w:tc>
+        <w:tc>
+          <w:tcPr>
+            <w:tcW w:type="dxa" w:w="473"/>
+            <w:tcBorders>
+              <w:top w:val="nil"/>
+              <w:left w:val="single" w:color="7f7f7f" w:sz="2" w:space="0" w:shadow="0" w:frame="0"/>
+              <w:bottom w:val="nil"/>
+              <w:right w:val="single" w:color="7f7f7f" w:sz="2" w:space="0" w:shadow="0" w:frame="0"/>
+            </w:tcBorders>
+            <w:shd w:val="clear" w:color="auto" w:fill="eeeeee"/>
+            <w:tcMar>
+              <w:top w:type="dxa" w:w="80"/>
+              <w:left w:type="dxa" w:w="80"/>
+              <w:bottom w:type="dxa" w:w="80"/>
+              <w:right w:type="dxa" w:w="80"/>
+            </w:tcMar>
+            <w:vAlign w:val="top"/>
+          </w:tcPr>
+          <w:p/>
+        </w:tc>
+        <w:tc>
+          <w:tcPr>
+            <w:tcW w:type="dxa" w:w="1194"/>
+            <w:tcBorders>
+              <w:top w:val="nil"/>
+              <w:left w:val="single" w:color="7f7f7f" w:sz="2" w:space="0" w:shadow="0" w:frame="0"/>
+              <w:bottom w:val="nil"/>
+              <w:right w:val="single" w:color="7f7f7f" w:sz="2" w:space="0" w:shadow="0" w:frame="0"/>
+            </w:tcBorders>
+            <w:shd w:val="clear" w:color="auto" w:fill="eeeeee"/>
+            <w:tcMar>
+              <w:top w:type="dxa" w:w="80"/>
+              <w:left w:type="dxa" w:w="80"/>
+              <w:bottom w:type="dxa" w:w="80"/>
+              <w:right w:type="dxa" w:w="80"/>
+            </w:tcMar>
+            <w:vAlign w:val="top"/>
+          </w:tcPr>
+          <w:p/>
+        </w:tc>
+        <w:tc>
+          <w:tcPr>
+            <w:tcW w:type="dxa" w:w="834"/>
+            <w:tcBorders>
+              <w:top w:val="nil"/>
+              <w:left w:val="single" w:color="7f7f7f" w:sz="2" w:space="0" w:shadow="0" w:frame="0"/>
+              <w:bottom w:val="nil"/>
+              <w:right w:val="single" w:color="7f7f7f" w:sz="2" w:space="0" w:shadow="0" w:frame="0"/>
+            </w:tcBorders>
+            <w:shd w:val="clear" w:color="auto" w:fill="eeeeee"/>
+            <w:tcMar>
+              <w:top w:type="dxa" w:w="80"/>
+              <w:left w:type="dxa" w:w="80"/>
+              <w:bottom w:type="dxa" w:w="80"/>
+              <w:right w:type="dxa" w:w="80"/>
+            </w:tcMar>
+            <w:vAlign w:val="top"/>
+          </w:tcPr>
+          <w:p/>
+        </w:tc>
+        <w:tc>
+          <w:tcPr>
+            <w:tcW w:type="dxa" w:w="1171"/>
+            <w:tcBorders>
+              <w:top w:val="nil"/>
+              <w:left w:val="single" w:color="7f7f7f" w:sz="2" w:space="0" w:shadow="0" w:frame="0"/>
+              <w:bottom w:val="nil"/>
+              <w:right w:val="single" w:color="7f7f7f" w:sz="2" w:space="0" w:shadow="0" w:frame="0"/>
+            </w:tcBorders>
+            <w:shd w:val="clear" w:color="auto" w:fill="eeeeee"/>
+            <w:tcMar>
+              <w:top w:type="dxa" w:w="80"/>
+              <w:left w:type="dxa" w:w="80"/>
+              <w:bottom w:type="dxa" w:w="80"/>
+              <w:right w:type="dxa" w:w="80"/>
+            </w:tcMar>
+            <w:vAlign w:val="top"/>
+          </w:tcPr>
+          <w:p/>
+        </w:tc>
+        <w:tc>
+          <w:tcPr>
+            <w:tcW w:type="dxa" w:w="621"/>
+            <w:tcBorders>
+              <w:top w:val="nil"/>
+              <w:left w:val="single" w:color="7f7f7f" w:sz="2" w:space="0" w:shadow="0" w:frame="0"/>
+              <w:bottom w:val="nil"/>
+              <w:right w:val="single" w:color="7f7f7f" w:sz="2" w:space="0" w:shadow="0" w:frame="0"/>
+            </w:tcBorders>
+            <w:shd w:val="clear" w:color="auto" w:fill="eeeeee"/>
+            <w:tcMar>
+              <w:top w:type="dxa" w:w="80"/>
+              <w:left w:type="dxa" w:w="80"/>
+              <w:bottom w:type="dxa" w:w="80"/>
+              <w:right w:type="dxa" w:w="80"/>
+            </w:tcMar>
+            <w:vAlign w:val="top"/>
+          </w:tcPr>
+          <w:p/>
+        </w:tc>
+        <w:tc>
+          <w:tcPr>
+            <w:tcW w:type="dxa" w:w="247"/>
+            <w:tcBorders>
+              <w:top w:val="nil"/>
+              <w:left w:val="single" w:color="7f7f7f" w:sz="2" w:space="0" w:shadow="0" w:frame="0"/>
+              <w:bottom w:val="nil"/>
+              <w:right w:val="single" w:color="7f7f7f" w:sz="2" w:space="0" w:shadow="0" w:frame="0"/>
+            </w:tcBorders>
+            <w:shd w:val="clear" w:color="auto" w:fill="eeeeee"/>
+            <w:tcMar>
+              <w:top w:type="dxa" w:w="80"/>
+              <w:left w:type="dxa" w:w="80"/>
+              <w:bottom w:type="dxa" w:w="80"/>
+              <w:right w:type="dxa" w:w="80"/>
+            </w:tcMar>
+            <w:vAlign w:val="top"/>
+          </w:tcPr>
+          <w:p/>
+        </w:tc>
+        <w:tc>
+          <w:tcPr>
+            <w:tcW w:type="dxa" w:w="610"/>
             <w:tcBorders>
               <w:top w:val="nil"/>
               <w:left w:val="single" w:color="7f7f7f" w:sz="2" w:space="0" w:shadow="0" w:frame="0"/>
@@ -4161,147 +4149,147 @@
         </w:tc>
         <w:tc>
           <w:tcPr>
-            <w:tcW w:type="dxa" w:w="812"/>
-            <w:tcBorders>
-              <w:top w:val="nil"/>
-              <w:left w:val="nil"/>
-              <w:bottom w:val="nil"/>
-              <w:right w:val="nil"/>
-            </w:tcBorders>
-            <w:shd w:val="clear" w:color="auto" w:fill="auto"/>
-            <w:tcMar>
-              <w:top w:type="dxa" w:w="80"/>
-              <w:left w:type="dxa" w:w="80"/>
-              <w:bottom w:type="dxa" w:w="80"/>
-              <w:right w:type="dxa" w:w="80"/>
-            </w:tcMar>
-            <w:vAlign w:val="top"/>
-          </w:tcPr>
-          <w:p/>
-        </w:tc>
-        <w:tc>
-          <w:tcPr>
-            <w:tcW w:type="dxa" w:w="510"/>
-            <w:tcBorders>
-              <w:top w:val="nil"/>
-              <w:left w:val="nil"/>
-              <w:bottom w:val="nil"/>
-              <w:right w:val="nil"/>
-            </w:tcBorders>
-            <w:shd w:val="clear" w:color="auto" w:fill="auto"/>
-            <w:tcMar>
-              <w:top w:type="dxa" w:w="80"/>
-              <w:left w:type="dxa" w:w="80"/>
-              <w:bottom w:type="dxa" w:w="80"/>
-              <w:right w:type="dxa" w:w="80"/>
-            </w:tcMar>
-            <w:vAlign w:val="top"/>
-          </w:tcPr>
-          <w:p/>
-        </w:tc>
-        <w:tc>
-          <w:tcPr>
-            <w:tcW w:type="dxa" w:w="1113"/>
-            <w:tcBorders>
-              <w:top w:val="nil"/>
-              <w:left w:val="nil"/>
-              <w:bottom w:val="nil"/>
-              <w:right w:val="nil"/>
-            </w:tcBorders>
-            <w:shd w:val="clear" w:color="auto" w:fill="auto"/>
-            <w:tcMar>
-              <w:top w:type="dxa" w:w="80"/>
-              <w:left w:type="dxa" w:w="80"/>
-              <w:bottom w:type="dxa" w:w="80"/>
-              <w:right w:type="dxa" w:w="80"/>
-            </w:tcMar>
-            <w:vAlign w:val="top"/>
-          </w:tcPr>
-          <w:p/>
-        </w:tc>
-        <w:tc>
-          <w:tcPr>
-            <w:tcW w:type="dxa" w:w="619"/>
-            <w:tcBorders>
-              <w:top w:val="nil"/>
-              <w:left w:val="nil"/>
-              <w:bottom w:val="nil"/>
-              <w:right w:val="nil"/>
-            </w:tcBorders>
-            <w:shd w:val="clear" w:color="auto" w:fill="auto"/>
-            <w:tcMar>
-              <w:top w:type="dxa" w:w="80"/>
-              <w:left w:type="dxa" w:w="80"/>
-              <w:bottom w:type="dxa" w:w="80"/>
-              <w:right w:type="dxa" w:w="80"/>
-            </w:tcMar>
-            <w:vAlign w:val="top"/>
-          </w:tcPr>
-          <w:p/>
-        </w:tc>
-        <w:tc>
-          <w:tcPr>
-            <w:tcW w:type="dxa" w:w="858"/>
-            <w:tcBorders>
-              <w:top w:val="nil"/>
-              <w:left w:val="nil"/>
-              <w:bottom w:val="nil"/>
-              <w:right w:val="nil"/>
-            </w:tcBorders>
-            <w:shd w:val="clear" w:color="auto" w:fill="auto"/>
-            <w:tcMar>
-              <w:top w:type="dxa" w:w="80"/>
-              <w:left w:type="dxa" w:w="80"/>
-              <w:bottom w:type="dxa" w:w="80"/>
-              <w:right w:type="dxa" w:w="80"/>
-            </w:tcMar>
-            <w:vAlign w:val="top"/>
-          </w:tcPr>
-          <w:p/>
-        </w:tc>
-        <w:tc>
-          <w:tcPr>
-            <w:tcW w:type="dxa" w:w="711"/>
-            <w:tcBorders>
-              <w:top w:val="nil"/>
-              <w:left w:val="nil"/>
-              <w:bottom w:val="nil"/>
-              <w:right w:val="nil"/>
-            </w:tcBorders>
-            <w:shd w:val="clear" w:color="auto" w:fill="auto"/>
-            <w:tcMar>
-              <w:top w:type="dxa" w:w="80"/>
-              <w:left w:type="dxa" w:w="80"/>
-              <w:bottom w:type="dxa" w:w="80"/>
-              <w:right w:type="dxa" w:w="80"/>
-            </w:tcMar>
-            <w:vAlign w:val="top"/>
-          </w:tcPr>
-          <w:p/>
-        </w:tc>
-        <w:tc>
-          <w:tcPr>
-            <w:tcW w:type="dxa" w:w="761"/>
-            <w:tcBorders>
-              <w:top w:val="nil"/>
-              <w:left w:val="nil"/>
-              <w:bottom w:val="nil"/>
-              <w:right w:val="nil"/>
-            </w:tcBorders>
-            <w:shd w:val="clear" w:color="auto" w:fill="auto"/>
-            <w:tcMar>
-              <w:top w:type="dxa" w:w="80"/>
-              <w:left w:type="dxa" w:w="80"/>
-              <w:bottom w:type="dxa" w:w="80"/>
-              <w:right w:type="dxa" w:w="80"/>
-            </w:tcMar>
-            <w:vAlign w:val="top"/>
-          </w:tcPr>
-          <w:p/>
-        </w:tc>
-        <w:tc>
-          <w:tcPr>
-            <w:tcW w:type="dxa" w:w="654"/>
+            <w:tcW w:type="dxa" w:w="888"/>
+            <w:tcBorders>
+              <w:top w:val="nil"/>
+              <w:left w:val="nil"/>
+              <w:bottom w:val="nil"/>
+              <w:right w:val="nil"/>
+            </w:tcBorders>
+            <w:shd w:val="clear" w:color="auto" w:fill="auto"/>
+            <w:tcMar>
+              <w:top w:type="dxa" w:w="80"/>
+              <w:left w:type="dxa" w:w="80"/>
+              <w:bottom w:type="dxa" w:w="80"/>
+              <w:right w:type="dxa" w:w="80"/>
+            </w:tcMar>
+            <w:vAlign w:val="top"/>
+          </w:tcPr>
+          <w:p/>
+        </w:tc>
+        <w:tc>
+          <w:tcPr>
+            <w:tcW w:type="dxa" w:w="473"/>
+            <w:tcBorders>
+              <w:top w:val="nil"/>
+              <w:left w:val="nil"/>
+              <w:bottom w:val="nil"/>
+              <w:right w:val="nil"/>
+            </w:tcBorders>
+            <w:shd w:val="clear" w:color="auto" w:fill="auto"/>
+            <w:tcMar>
+              <w:top w:type="dxa" w:w="80"/>
+              <w:left w:type="dxa" w:w="80"/>
+              <w:bottom w:type="dxa" w:w="80"/>
+              <w:right w:type="dxa" w:w="80"/>
+            </w:tcMar>
+            <w:vAlign w:val="top"/>
+          </w:tcPr>
+          <w:p/>
+        </w:tc>
+        <w:tc>
+          <w:tcPr>
+            <w:tcW w:type="dxa" w:w="1194"/>
+            <w:tcBorders>
+              <w:top w:val="nil"/>
+              <w:left w:val="nil"/>
+              <w:bottom w:val="nil"/>
+              <w:right w:val="nil"/>
+            </w:tcBorders>
+            <w:shd w:val="clear" w:color="auto" w:fill="auto"/>
+            <w:tcMar>
+              <w:top w:type="dxa" w:w="80"/>
+              <w:left w:type="dxa" w:w="80"/>
+              <w:bottom w:type="dxa" w:w="80"/>
+              <w:right w:type="dxa" w:w="80"/>
+            </w:tcMar>
+            <w:vAlign w:val="top"/>
+          </w:tcPr>
+          <w:p/>
+        </w:tc>
+        <w:tc>
+          <w:tcPr>
+            <w:tcW w:type="dxa" w:w="834"/>
+            <w:tcBorders>
+              <w:top w:val="nil"/>
+              <w:left w:val="nil"/>
+              <w:bottom w:val="nil"/>
+              <w:right w:val="nil"/>
+            </w:tcBorders>
+            <w:shd w:val="clear" w:color="auto" w:fill="auto"/>
+            <w:tcMar>
+              <w:top w:type="dxa" w:w="80"/>
+              <w:left w:type="dxa" w:w="80"/>
+              <w:bottom w:type="dxa" w:w="80"/>
+              <w:right w:type="dxa" w:w="80"/>
+            </w:tcMar>
+            <w:vAlign w:val="top"/>
+          </w:tcPr>
+          <w:p/>
+        </w:tc>
+        <w:tc>
+          <w:tcPr>
+            <w:tcW w:type="dxa" w:w="1171"/>
+            <w:tcBorders>
+              <w:top w:val="nil"/>
+              <w:left w:val="nil"/>
+              <w:bottom w:val="nil"/>
+              <w:right w:val="nil"/>
+            </w:tcBorders>
+            <w:shd w:val="clear" w:color="auto" w:fill="auto"/>
+            <w:tcMar>
+              <w:top w:type="dxa" w:w="80"/>
+              <w:left w:type="dxa" w:w="80"/>
+              <w:bottom w:type="dxa" w:w="80"/>
+              <w:right w:type="dxa" w:w="80"/>
+            </w:tcMar>
+            <w:vAlign w:val="top"/>
+          </w:tcPr>
+          <w:p/>
+        </w:tc>
+        <w:tc>
+          <w:tcPr>
+            <w:tcW w:type="dxa" w:w="621"/>
+            <w:tcBorders>
+              <w:top w:val="nil"/>
+              <w:left w:val="nil"/>
+              <w:bottom w:val="nil"/>
+              <w:right w:val="nil"/>
+            </w:tcBorders>
+            <w:shd w:val="clear" w:color="auto" w:fill="auto"/>
+            <w:tcMar>
+              <w:top w:type="dxa" w:w="80"/>
+              <w:left w:type="dxa" w:w="80"/>
+              <w:bottom w:type="dxa" w:w="80"/>
+              <w:right w:type="dxa" w:w="80"/>
+            </w:tcMar>
+            <w:vAlign w:val="top"/>
+          </w:tcPr>
+          <w:p/>
+        </w:tc>
+        <w:tc>
+          <w:tcPr>
+            <w:tcW w:type="dxa" w:w="247"/>
+            <w:tcBorders>
+              <w:top w:val="nil"/>
+              <w:left w:val="nil"/>
+              <w:bottom w:val="nil"/>
+              <w:right w:val="nil"/>
+            </w:tcBorders>
+            <w:shd w:val="clear" w:color="auto" w:fill="auto"/>
+            <w:tcMar>
+              <w:top w:type="dxa" w:w="80"/>
+              <w:left w:type="dxa" w:w="80"/>
+              <w:bottom w:type="dxa" w:w="80"/>
+              <w:right w:type="dxa" w:w="80"/>
+            </w:tcMar>
+            <w:vAlign w:val="top"/>
+          </w:tcPr>
+          <w:p/>
+        </w:tc>
+        <w:tc>
+          <w:tcPr>
+            <w:tcW w:type="dxa" w:w="610"/>
             <w:tcBorders>
               <w:top w:val="nil"/>
               <w:left w:val="nil"/>
@@ -4413,147 +4401,147 @@
         </w:tc>
         <w:tc>
           <w:tcPr>
-            <w:tcW w:type="dxa" w:w="812"/>
-            <w:tcBorders>
-              <w:top w:val="nil"/>
-              <w:left w:val="single" w:color="7f7f7f" w:sz="2" w:space="0" w:shadow="0" w:frame="0"/>
-              <w:bottom w:val="nil"/>
-              <w:right w:val="single" w:color="7f7f7f" w:sz="2" w:space="0" w:shadow="0" w:frame="0"/>
-            </w:tcBorders>
-            <w:shd w:val="clear" w:color="auto" w:fill="eeeeee"/>
-            <w:tcMar>
-              <w:top w:type="dxa" w:w="80"/>
-              <w:left w:type="dxa" w:w="80"/>
-              <w:bottom w:type="dxa" w:w="80"/>
-              <w:right w:type="dxa" w:w="80"/>
-            </w:tcMar>
-            <w:vAlign w:val="top"/>
-          </w:tcPr>
-          <w:p/>
-        </w:tc>
-        <w:tc>
-          <w:tcPr>
-            <w:tcW w:type="dxa" w:w="510"/>
-            <w:tcBorders>
-              <w:top w:val="nil"/>
-              <w:left w:val="single" w:color="7f7f7f" w:sz="2" w:space="0" w:shadow="0" w:frame="0"/>
-              <w:bottom w:val="nil"/>
-              <w:right w:val="single" w:color="7f7f7f" w:sz="2" w:space="0" w:shadow="0" w:frame="0"/>
-            </w:tcBorders>
-            <w:shd w:val="clear" w:color="auto" w:fill="eeeeee"/>
-            <w:tcMar>
-              <w:top w:type="dxa" w:w="80"/>
-              <w:left w:type="dxa" w:w="80"/>
-              <w:bottom w:type="dxa" w:w="80"/>
-              <w:right w:type="dxa" w:w="80"/>
-            </w:tcMar>
-            <w:vAlign w:val="top"/>
-          </w:tcPr>
-          <w:p/>
-        </w:tc>
-        <w:tc>
-          <w:tcPr>
-            <w:tcW w:type="dxa" w:w="1113"/>
-            <w:tcBorders>
-              <w:top w:val="nil"/>
-              <w:left w:val="single" w:color="7f7f7f" w:sz="2" w:space="0" w:shadow="0" w:frame="0"/>
-              <w:bottom w:val="nil"/>
-              <w:right w:val="single" w:color="7f7f7f" w:sz="2" w:space="0" w:shadow="0" w:frame="0"/>
-            </w:tcBorders>
-            <w:shd w:val="clear" w:color="auto" w:fill="eeeeee"/>
-            <w:tcMar>
-              <w:top w:type="dxa" w:w="80"/>
-              <w:left w:type="dxa" w:w="80"/>
-              <w:bottom w:type="dxa" w:w="80"/>
-              <w:right w:type="dxa" w:w="80"/>
-            </w:tcMar>
-            <w:vAlign w:val="top"/>
-          </w:tcPr>
-          <w:p/>
-        </w:tc>
-        <w:tc>
-          <w:tcPr>
-            <w:tcW w:type="dxa" w:w="619"/>
-            <w:tcBorders>
-              <w:top w:val="nil"/>
-              <w:left w:val="single" w:color="7f7f7f" w:sz="2" w:space="0" w:shadow="0" w:frame="0"/>
-              <w:bottom w:val="nil"/>
-              <w:right w:val="single" w:color="7f7f7f" w:sz="2" w:space="0" w:shadow="0" w:frame="0"/>
-            </w:tcBorders>
-            <w:shd w:val="clear" w:color="auto" w:fill="eeeeee"/>
-            <w:tcMar>
-              <w:top w:type="dxa" w:w="80"/>
-              <w:left w:type="dxa" w:w="80"/>
-              <w:bottom w:type="dxa" w:w="80"/>
-              <w:right w:type="dxa" w:w="80"/>
-            </w:tcMar>
-            <w:vAlign w:val="top"/>
-          </w:tcPr>
-          <w:p/>
-        </w:tc>
-        <w:tc>
-          <w:tcPr>
-            <w:tcW w:type="dxa" w:w="858"/>
-            <w:tcBorders>
-              <w:top w:val="nil"/>
-              <w:left w:val="single" w:color="7f7f7f" w:sz="2" w:space="0" w:shadow="0" w:frame="0"/>
-              <w:bottom w:val="nil"/>
-              <w:right w:val="single" w:color="7f7f7f" w:sz="2" w:space="0" w:shadow="0" w:frame="0"/>
-            </w:tcBorders>
-            <w:shd w:val="clear" w:color="auto" w:fill="eeeeee"/>
-            <w:tcMar>
-              <w:top w:type="dxa" w:w="80"/>
-              <w:left w:type="dxa" w:w="80"/>
-              <w:bottom w:type="dxa" w:w="80"/>
-              <w:right w:type="dxa" w:w="80"/>
-            </w:tcMar>
-            <w:vAlign w:val="top"/>
-          </w:tcPr>
-          <w:p/>
-        </w:tc>
-        <w:tc>
-          <w:tcPr>
-            <w:tcW w:type="dxa" w:w="711"/>
-            <w:tcBorders>
-              <w:top w:val="nil"/>
-              <w:left w:val="single" w:color="7f7f7f" w:sz="2" w:space="0" w:shadow="0" w:frame="0"/>
-              <w:bottom w:val="nil"/>
-              <w:right w:val="single" w:color="7f7f7f" w:sz="2" w:space="0" w:shadow="0" w:frame="0"/>
-            </w:tcBorders>
-            <w:shd w:val="clear" w:color="auto" w:fill="eeeeee"/>
-            <w:tcMar>
-              <w:top w:type="dxa" w:w="80"/>
-              <w:left w:type="dxa" w:w="80"/>
-              <w:bottom w:type="dxa" w:w="80"/>
-              <w:right w:type="dxa" w:w="80"/>
-            </w:tcMar>
-            <w:vAlign w:val="top"/>
-          </w:tcPr>
-          <w:p/>
-        </w:tc>
-        <w:tc>
-          <w:tcPr>
-            <w:tcW w:type="dxa" w:w="761"/>
-            <w:tcBorders>
-              <w:top w:val="nil"/>
-              <w:left w:val="single" w:color="7f7f7f" w:sz="2" w:space="0" w:shadow="0" w:frame="0"/>
-              <w:bottom w:val="nil"/>
-              <w:right w:val="single" w:color="7f7f7f" w:sz="2" w:space="0" w:shadow="0" w:frame="0"/>
-            </w:tcBorders>
-            <w:shd w:val="clear" w:color="auto" w:fill="eeeeee"/>
-            <w:tcMar>
-              <w:top w:type="dxa" w:w="80"/>
-              <w:left w:type="dxa" w:w="80"/>
-              <w:bottom w:type="dxa" w:w="80"/>
-              <w:right w:type="dxa" w:w="80"/>
-            </w:tcMar>
-            <w:vAlign w:val="top"/>
-          </w:tcPr>
-          <w:p/>
-        </w:tc>
-        <w:tc>
-          <w:tcPr>
-            <w:tcW w:type="dxa" w:w="654"/>
+            <w:tcW w:type="dxa" w:w="888"/>
+            <w:tcBorders>
+              <w:top w:val="nil"/>
+              <w:left w:val="single" w:color="7f7f7f" w:sz="2" w:space="0" w:shadow="0" w:frame="0"/>
+              <w:bottom w:val="nil"/>
+              <w:right w:val="single" w:color="7f7f7f" w:sz="2" w:space="0" w:shadow="0" w:frame="0"/>
+            </w:tcBorders>
+            <w:shd w:val="clear" w:color="auto" w:fill="eeeeee"/>
+            <w:tcMar>
+              <w:top w:type="dxa" w:w="80"/>
+              <w:left w:type="dxa" w:w="80"/>
+              <w:bottom w:type="dxa" w:w="80"/>
+              <w:right w:type="dxa" w:w="80"/>
+            </w:tcMar>
+            <w:vAlign w:val="top"/>
+          </w:tcPr>
+          <w:p/>
+        </w:tc>
+        <w:tc>
+          <w:tcPr>
+            <w:tcW w:type="dxa" w:w="473"/>
+            <w:tcBorders>
+              <w:top w:val="nil"/>
+              <w:left w:val="single" w:color="7f7f7f" w:sz="2" w:space="0" w:shadow="0" w:frame="0"/>
+              <w:bottom w:val="nil"/>
+              <w:right w:val="single" w:color="7f7f7f" w:sz="2" w:space="0" w:shadow="0" w:frame="0"/>
+            </w:tcBorders>
+            <w:shd w:val="clear" w:color="auto" w:fill="eeeeee"/>
+            <w:tcMar>
+              <w:top w:type="dxa" w:w="80"/>
+              <w:left w:type="dxa" w:w="80"/>
+              <w:bottom w:type="dxa" w:w="80"/>
+              <w:right w:type="dxa" w:w="80"/>
+            </w:tcMar>
+            <w:vAlign w:val="top"/>
+          </w:tcPr>
+          <w:p/>
+        </w:tc>
+        <w:tc>
+          <w:tcPr>
+            <w:tcW w:type="dxa" w:w="1194"/>
+            <w:tcBorders>
+              <w:top w:val="nil"/>
+              <w:left w:val="single" w:color="7f7f7f" w:sz="2" w:space="0" w:shadow="0" w:frame="0"/>
+              <w:bottom w:val="nil"/>
+              <w:right w:val="single" w:color="7f7f7f" w:sz="2" w:space="0" w:shadow="0" w:frame="0"/>
+            </w:tcBorders>
+            <w:shd w:val="clear" w:color="auto" w:fill="eeeeee"/>
+            <w:tcMar>
+              <w:top w:type="dxa" w:w="80"/>
+              <w:left w:type="dxa" w:w="80"/>
+              <w:bottom w:type="dxa" w:w="80"/>
+              <w:right w:type="dxa" w:w="80"/>
+            </w:tcMar>
+            <w:vAlign w:val="top"/>
+          </w:tcPr>
+          <w:p/>
+        </w:tc>
+        <w:tc>
+          <w:tcPr>
+            <w:tcW w:type="dxa" w:w="834"/>
+            <w:tcBorders>
+              <w:top w:val="nil"/>
+              <w:left w:val="single" w:color="7f7f7f" w:sz="2" w:space="0" w:shadow="0" w:frame="0"/>
+              <w:bottom w:val="nil"/>
+              <w:right w:val="single" w:color="7f7f7f" w:sz="2" w:space="0" w:shadow="0" w:frame="0"/>
+            </w:tcBorders>
+            <w:shd w:val="clear" w:color="auto" w:fill="eeeeee"/>
+            <w:tcMar>
+              <w:top w:type="dxa" w:w="80"/>
+              <w:left w:type="dxa" w:w="80"/>
+              <w:bottom w:type="dxa" w:w="80"/>
+              <w:right w:type="dxa" w:w="80"/>
+            </w:tcMar>
+            <w:vAlign w:val="top"/>
+          </w:tcPr>
+          <w:p/>
+        </w:tc>
+        <w:tc>
+          <w:tcPr>
+            <w:tcW w:type="dxa" w:w="1171"/>
+            <w:tcBorders>
+              <w:top w:val="nil"/>
+              <w:left w:val="single" w:color="7f7f7f" w:sz="2" w:space="0" w:shadow="0" w:frame="0"/>
+              <w:bottom w:val="nil"/>
+              <w:right w:val="single" w:color="7f7f7f" w:sz="2" w:space="0" w:shadow="0" w:frame="0"/>
+            </w:tcBorders>
+            <w:shd w:val="clear" w:color="auto" w:fill="eeeeee"/>
+            <w:tcMar>
+              <w:top w:type="dxa" w:w="80"/>
+              <w:left w:type="dxa" w:w="80"/>
+              <w:bottom w:type="dxa" w:w="80"/>
+              <w:right w:type="dxa" w:w="80"/>
+            </w:tcMar>
+            <w:vAlign w:val="top"/>
+          </w:tcPr>
+          <w:p/>
+        </w:tc>
+        <w:tc>
+          <w:tcPr>
+            <w:tcW w:type="dxa" w:w="621"/>
+            <w:tcBorders>
+              <w:top w:val="nil"/>
+              <w:left w:val="single" w:color="7f7f7f" w:sz="2" w:space="0" w:shadow="0" w:frame="0"/>
+              <w:bottom w:val="nil"/>
+              <w:right w:val="single" w:color="7f7f7f" w:sz="2" w:space="0" w:shadow="0" w:frame="0"/>
+            </w:tcBorders>
+            <w:shd w:val="clear" w:color="auto" w:fill="eeeeee"/>
+            <w:tcMar>
+              <w:top w:type="dxa" w:w="80"/>
+              <w:left w:type="dxa" w:w="80"/>
+              <w:bottom w:type="dxa" w:w="80"/>
+              <w:right w:type="dxa" w:w="80"/>
+            </w:tcMar>
+            <w:vAlign w:val="top"/>
+          </w:tcPr>
+          <w:p/>
+        </w:tc>
+        <w:tc>
+          <w:tcPr>
+            <w:tcW w:type="dxa" w:w="247"/>
+            <w:tcBorders>
+              <w:top w:val="nil"/>
+              <w:left w:val="single" w:color="7f7f7f" w:sz="2" w:space="0" w:shadow="0" w:frame="0"/>
+              <w:bottom w:val="nil"/>
+              <w:right w:val="single" w:color="7f7f7f" w:sz="2" w:space="0" w:shadow="0" w:frame="0"/>
+            </w:tcBorders>
+            <w:shd w:val="clear" w:color="auto" w:fill="eeeeee"/>
+            <w:tcMar>
+              <w:top w:type="dxa" w:w="80"/>
+              <w:left w:type="dxa" w:w="80"/>
+              <w:bottom w:type="dxa" w:w="80"/>
+              <w:right w:type="dxa" w:w="80"/>
+            </w:tcMar>
+            <w:vAlign w:val="top"/>
+          </w:tcPr>
+          <w:p/>
+        </w:tc>
+        <w:tc>
+          <w:tcPr>
+            <w:tcW w:type="dxa" w:w="610"/>
             <w:tcBorders>
               <w:top w:val="nil"/>
               <w:left w:val="single" w:color="7f7f7f" w:sz="2" w:space="0" w:shadow="0" w:frame="0"/>
@@ -4588,118 +4576,6 @@
         <mc:AlternateContent>
           <mc:Choice Requires="wps">
             <w:drawing>
-              <wp:anchor distT="152400" distB="152400" distL="152400" distR="152400" simplePos="0" relativeHeight="251661312" behindDoc="0" locked="0" layoutInCell="1" allowOverlap="1">
-                <wp:simplePos x="0" y="0"/>
-                <wp:positionH relativeFrom="margin">
-                  <wp:posOffset>528150</wp:posOffset>
-                </wp:positionH>
-                <wp:positionV relativeFrom="page">
-                  <wp:posOffset>2821050</wp:posOffset>
-                </wp:positionV>
-                <wp:extent cx="4898343" cy="1494608"/>
-                <wp:effectExtent l="21518" t="73865" r="21518" b="73865"/>
-                <wp:wrapNone/>
-                <wp:docPr id="1073741825" name="officeArt object"/>
-                <wp:cNvGraphicFramePr/>
-                <a:graphic xmlns:a="http://schemas.openxmlformats.org/drawingml/2006/main">
-                  <a:graphicData uri="http://schemas.microsoft.com/office/word/2010/wordprocessingShape">
-                    <wps:wsp>
-                      <wps:cNvSpPr/>
-                      <wps:spPr>
-                        <a:xfrm rot="21495824">
-                          <a:off x="0" y="0"/>
-                          <a:ext cx="4898343" cy="1494608"/>
-                        </a:xfrm>
-                        <a:custGeom>
-                          <a:avLst/>
-                          <a:gdLst/>
-                          <a:ahLst/>
-                          <a:cxnLst>
-                            <a:cxn ang="0">
-                              <a:pos x="wd2" y="hd2"/>
-                            </a:cxn>
-                            <a:cxn ang="5400000">
-                              <a:pos x="wd2" y="hd2"/>
-                            </a:cxn>
-                            <a:cxn ang="10800000">
-                              <a:pos x="wd2" y="hd2"/>
-                            </a:cxn>
-                            <a:cxn ang="16200000">
-                              <a:pos x="wd2" y="hd2"/>
-                            </a:cxn>
-                          </a:cxnLst>
-                          <a:rect l="0" t="0" r="r" b="b"/>
-                          <a:pathLst>
-                            <a:path w="21190" h="21127" fill="norm" stroke="1" extrusionOk="0">
-                              <a:moveTo>
-                                <a:pt x="18665" y="0"/>
-                              </a:moveTo>
-                              <a:cubicBezTo>
-                                <a:pt x="19041" y="3630"/>
-                                <a:pt x="19577" y="7060"/>
-                                <a:pt x="20256" y="10182"/>
-                              </a:cubicBezTo>
-                              <a:cubicBezTo>
-                                <a:pt x="20941" y="13326"/>
-                                <a:pt x="21600" y="17071"/>
-                                <a:pt x="20874" y="19709"/>
-                              </a:cubicBezTo>
-                              <a:cubicBezTo>
-                                <a:pt x="20354" y="21600"/>
-                                <a:pt x="19540" y="21187"/>
-                                <a:pt x="18781" y="20792"/>
-                              </a:cubicBezTo>
-                              <a:cubicBezTo>
-                                <a:pt x="17292" y="20017"/>
-                                <a:pt x="15696" y="20090"/>
-                                <a:pt x="14129" y="20150"/>
-                              </a:cubicBezTo>
-                              <a:cubicBezTo>
-                                <a:pt x="11953" y="20234"/>
-                                <a:pt x="9638" y="20599"/>
-                                <a:pt x="7509" y="19424"/>
-                              </a:cubicBezTo>
-                              <a:cubicBezTo>
-                                <a:pt x="4617" y="17827"/>
-                                <a:pt x="2019" y="13852"/>
-                                <a:pt x="0" y="6986"/>
-                              </a:cubicBezTo>
-                            </a:path>
-                          </a:pathLst>
-                        </a:custGeom>
-                        <a:noFill/>
-                        <a:ln w="12700" cap="flat">
-                          <a:solidFill>
-                            <a:srgbClr val="000000"/>
-                          </a:solidFill>
-                          <a:prstDash val="solid"/>
-                          <a:miter lim="400000"/>
-                          <a:tailEnd type="triangle" w="med" len="med"/>
-                        </a:ln>
-                        <a:effectLst/>
-                      </wps:spPr>
-                      <wps:bodyPr/>
-                    </wps:wsp>
-                  </a:graphicData>
-                </a:graphic>
-              </wp:anchor>
-            </w:drawing>
-          </mc:Choice>
-          <mc:Fallback>
-            <w:pict>
-              <v:shape id="_x0000_s1026" style="visibility:visible;position:absolute;margin-left:41.6pt;margin-top:222.1pt;width:385.7pt;height:117.7pt;z-index:251661312;mso-position-horizontal:absolute;mso-position-horizontal-relative:margin;mso-position-vertical:absolute;mso-position-vertical-relative:page;mso-wrap-distance-left:12.0pt;mso-wrap-distance-top:12.0pt;mso-wrap-distance-right:12.0pt;mso-wrap-distance-bottom:12.0pt;rotation:23479172fd;" coordorigin="0,0" coordsize="21190,21127" path="M 18665,0 C 19041,3630 19577,7060 20256,10182 C 20941,13326 21600,17071 20874,19709 C 20354,21600 19540,21187 18781,20792 C 17292,20017 15696,20090 14129,20150 C 11953,20234 9638,20599 7509,19424 C 4617,17827 2019,13852 0,6986 E">
-                <v:fill on="f"/>
-                <v:stroke filltype="solid" color="#000000" opacity="100.0%" weight="1.0pt" dashstyle="solid" endcap="flat" miterlimit="400.0%" joinstyle="miter" linestyle="single" startarrow="none" startarrowwidth="medium" startarrowlength="medium" endarrow="block" endarrowwidth="medium" endarrowlength="medium"/>
-                <w10:wrap type="none" side="bothSides" anchorx="margin" anchory="page"/>
-              </v:shape>
-            </w:pict>
-          </mc:Fallback>
-        </mc:AlternateContent>
-      </w:r>
-      <w:r>
-        <mc:AlternateContent>
-          <mc:Choice Requires="wps">
-            <w:drawing>
               <wp:anchor distT="152400" distB="152400" distL="152400" distR="152400" simplePos="0" relativeHeight="251659264" behindDoc="0" locked="0" layoutInCell="1" allowOverlap="1">
                 <wp:simplePos x="0" y="0"/>
                 <wp:positionH relativeFrom="margin">
@@ -4711,7 +4587,7 @@
                 <wp:extent cx="1811351" cy="1420938"/>
                 <wp:effectExtent l="21111" t="27115" r="21111" b="27115"/>
                 <wp:wrapNone/>
-                <wp:docPr id="1073741826" name="officeArt object"/>
+                <wp:docPr id="1073741825" name="officeArt object"/>
                 <wp:cNvGraphicFramePr/>
                 <a:graphic xmlns:a="http://schemas.openxmlformats.org/drawingml/2006/main">
                   <a:graphicData uri="http://schemas.microsoft.com/office/word/2010/wordprocessingShape">
@@ -4824,7 +4700,7 @@
           </mc:Choice>
           <mc:Fallback>
             <w:pict>
-              <v:shape id="_x0000_s1027" style="visibility:visible;position:absolute;margin-left:-55.9pt;margin-top:116.6pt;width:142.6pt;height:111.9pt;z-index:251659264;mso-position-horizontal:absolute;mso-position-horizontal-relative:margin;mso-position-vertical:absolute;mso-position-vertical-relative:page;mso-wrap-distance-left:12.0pt;mso-wrap-distance-top:12.0pt;mso-wrap-distance-right:12.0pt;mso-wrap-distance-bottom:12.0pt;rotation:23479172fd;" coordorigin="280,271" coordsize="21320,21209" path="M 21600,21109 C 18277,21546 14944,21600 11626,21259 C 10199,21112 8731,20872 7307,20888 C 6081,20901 4754,20956 3585,21037 C 2511,21110 1507,21108 788,20009 C 103,18962 288,17525 428,16180 C 607,14454 627,12640 616,10870 C 605,9113 642,7242 457,5585 C 259,3822 0,2126 1092,949 C 1972,0 3165,270 4309,449 C 5462,628 6714,577 7926,556 C 9241,535 10547,440 11855,274 E">
+              <v:shape id="_x0000_s1026" style="visibility:visible;position:absolute;margin-left:-55.9pt;margin-top:116.6pt;width:142.6pt;height:111.9pt;z-index:251659264;mso-position-horizontal:absolute;mso-position-horizontal-relative:margin;mso-position-vertical:absolute;mso-position-vertical-relative:page;mso-wrap-distance-left:12.0pt;mso-wrap-distance-top:12.0pt;mso-wrap-distance-right:12.0pt;mso-wrap-distance-bottom:12.0pt;rotation:23479172fd;" coordorigin="280,271" coordsize="21320,21209" path="M 21600,21109 C 18277,21546 14944,21600 11626,21259 C 10199,21112 8731,20872 7307,20888 C 6081,20901 4754,20956 3585,21037 C 2511,21110 1507,21108 788,20009 C 103,18962 288,17525 428,16180 C 607,14454 627,12640 616,10870 C 605,9113 642,7242 457,5585 C 259,3822 0,2126 1092,949 C 1972,0 3165,270 4309,449 C 5462,628 6714,577 7926,556 C 9241,535 10547,440 11855,274 E">
                 <v:fill on="f"/>
                 <v:stroke filltype="solid" color="#000000" opacity="100.0%" weight="1.0pt" dashstyle="solid" endcap="flat" miterlimit="400.0%" joinstyle="miter" linestyle="single" startarrow="none" startarrowwidth="medium" startarrowlength="medium" endarrow="block" endarrowwidth="medium" endarrowlength="medium"/>
                 <w10:wrap type="none" side="bothSides" anchorx="margin" anchory="page"/>
@@ -4837,7 +4713,7 @@
         <mc:AlternateContent>
           <mc:Choice Requires="wps">
             <w:drawing>
-              <wp:anchor distT="152400" distB="152400" distL="152400" distR="152400" simplePos="0" relativeHeight="251664384" behindDoc="0" locked="0" layoutInCell="1" allowOverlap="1">
+              <wp:anchor distT="152400" distB="152400" distL="152400" distR="152400" simplePos="0" relativeHeight="251662336" behindDoc="0" locked="0" layoutInCell="1" allowOverlap="1">
                 <wp:simplePos x="0" y="0"/>
                 <wp:positionH relativeFrom="margin">
                   <wp:posOffset>-551126</wp:posOffset>
@@ -4848,7 +4724,7 @@
                 <wp:extent cx="2406880" cy="1133575"/>
                 <wp:effectExtent l="16621" t="36203" r="16621" b="36203"/>
                 <wp:wrapNone/>
-                <wp:docPr id="1073741827" name="officeArt object"/>
+                <wp:docPr id="1073741826" name="officeArt object"/>
                 <wp:cNvGraphicFramePr/>
                 <a:graphic xmlns:a="http://schemas.openxmlformats.org/drawingml/2006/main">
                   <a:graphicData uri="http://schemas.microsoft.com/office/word/2010/wordprocessingShape">
@@ -4976,7 +4852,129 @@
           </mc:Choice>
           <mc:Fallback>
             <w:pict>
-              <v:shape id="_x0000_s1028" style="visibility:visible;position:absolute;margin-left:-43.4pt;margin-top:302.3pt;width:189.5pt;height:89.3pt;z-index:251664384;mso-position-horizontal:absolute;mso-position-horizontal-relative:margin;mso-position-vertical:absolute;mso-position-vertical-relative:page;mso-wrap-distance-left:12.0pt;mso-wrap-distance-top:12.0pt;mso-wrap-distance-right:12.0pt;mso-wrap-distance-bottom:12.0pt;rotation:23479172fd;" coordorigin="200,244" coordsize="21326,21045" path="M 21219,17525 C 21245,18073 21302,18605 21389,19117 C 21477,19634 21600,20201 21470,20726 C 21254,21600 20686,21267 20193,20975 C 19542,20588 18889,20773 18220,20794 C 17505,20815 16753,20680 16038,20415 C 14572,19874 13148,18921 11682,18374 C 8882,17328 6031,17820 3229,18026 C 2612,18071 1993,18093 1389,18362 C 946,18559 440,18694 251,17906 C 139,17441 236,16911 324,16421 C 816,13678 866,10657 594,7780 C 357,5278 0,2456 933,932 C 1504,0 2276,218 2991,424 C 3640,611 4290,758 4944,860 E">
+              <v:shape id="_x0000_s1027" style="visibility:visible;position:absolute;margin-left:-43.4pt;margin-top:302.3pt;width:189.5pt;height:89.3pt;z-index:251662336;mso-position-horizontal:absolute;mso-position-horizontal-relative:margin;mso-position-vertical:absolute;mso-position-vertical-relative:page;mso-wrap-distance-left:12.0pt;mso-wrap-distance-top:12.0pt;mso-wrap-distance-right:12.0pt;mso-wrap-distance-bottom:12.0pt;rotation:23479172fd;" coordorigin="200,244" coordsize="21326,21045" path="M 21219,17525 C 21245,18073 21302,18605 21389,19117 C 21477,19634 21600,20201 21470,20726 C 21254,21600 20686,21267 20193,20975 C 19542,20588 18889,20773 18220,20794 C 17505,20815 16753,20680 16038,20415 C 14572,19874 13148,18921 11682,18374 C 8882,17328 6031,17820 3229,18026 C 2612,18071 1993,18093 1389,18362 C 946,18559 440,18694 251,17906 C 139,17441 236,16911 324,16421 C 816,13678 866,10657 594,7780 C 357,5278 0,2456 933,932 C 1504,0 2276,218 2991,424 C 3640,611 4290,758 4944,860 E">
+                <v:fill on="f"/>
+                <v:stroke filltype="solid" color="#000000" opacity="100.0%" weight="1.0pt" dashstyle="solid" endcap="flat" miterlimit="400.0%" joinstyle="miter" linestyle="single" startarrow="none" startarrowwidth="medium" startarrowlength="medium" endarrow="block" endarrowwidth="medium" endarrowlength="medium"/>
+                <w10:wrap type="none" side="bothSides" anchorx="margin" anchory="page"/>
+              </v:shape>
+            </w:pict>
+          </mc:Fallback>
+        </mc:AlternateContent>
+      </w:r>
+      <w:r>
+        <mc:AlternateContent>
+          <mc:Choice Requires="wps">
+            <w:drawing>
+              <wp:anchor distT="152400" distB="152400" distL="152400" distR="152400" simplePos="0" relativeHeight="251661312" behindDoc="0" locked="0" layoutInCell="1" allowOverlap="1">
+                <wp:simplePos x="0" y="0"/>
+                <wp:positionH relativeFrom="margin">
+                  <wp:posOffset>558650</wp:posOffset>
+                </wp:positionH>
+                <wp:positionV relativeFrom="page">
+                  <wp:posOffset>2795972</wp:posOffset>
+                </wp:positionV>
+                <wp:extent cx="3431454" cy="886192"/>
+                <wp:effectExtent l="12638" t="51782" r="12638" b="51782"/>
+                <wp:wrapNone/>
+                <wp:docPr id="1073741827" name="officeArt object"/>
+                <wp:cNvGraphicFramePr/>
+                <a:graphic xmlns:a="http://schemas.openxmlformats.org/drawingml/2006/main">
+                  <a:graphicData uri="http://schemas.microsoft.com/office/word/2010/wordprocessingShape">
+                    <wps:wsp>
+                      <wps:cNvSpPr/>
+                      <wps:spPr>
+                        <a:xfrm rot="21495824">
+                          <a:off x="0" y="0"/>
+                          <a:ext cx="3431454" cy="886192"/>
+                        </a:xfrm>
+                        <a:custGeom>
+                          <a:avLst/>
+                          <a:gdLst/>
+                          <a:ahLst/>
+                          <a:cxnLst>
+                            <a:cxn ang="0">
+                              <a:pos x="wd2" y="hd2"/>
+                            </a:cxn>
+                            <a:cxn ang="5400000">
+                              <a:pos x="wd2" y="hd2"/>
+                            </a:cxn>
+                            <a:cxn ang="10800000">
+                              <a:pos x="wd2" y="hd2"/>
+                            </a:cxn>
+                            <a:cxn ang="16200000">
+                              <a:pos x="wd2" y="hd2"/>
+                            </a:cxn>
+                          </a:cxnLst>
+                          <a:rect l="0" t="0" r="r" b="b"/>
+                          <a:pathLst>
+                            <a:path w="21568" h="20504" fill="norm" stroke="1" extrusionOk="0">
+                              <a:moveTo>
+                                <a:pt x="21487" y="0"/>
+                              </a:moveTo>
+                              <a:cubicBezTo>
+                                <a:pt x="21600" y="3538"/>
+                                <a:pt x="21593" y="6976"/>
+                                <a:pt x="21480" y="10343"/>
+                              </a:cubicBezTo>
+                              <a:cubicBezTo>
+                                <a:pt x="21373" y="13507"/>
+                                <a:pt x="21158" y="16911"/>
+                                <a:pt x="20395" y="18993"/>
+                              </a:cubicBezTo>
+                              <a:cubicBezTo>
+                                <a:pt x="19441" y="21600"/>
+                                <a:pt x="18172" y="20212"/>
+                                <a:pt x="17001" y="19404"/>
+                              </a:cubicBezTo>
+                              <a:cubicBezTo>
+                                <a:pt x="16127" y="18801"/>
+                                <a:pt x="15235" y="18625"/>
+                                <a:pt x="14340" y="18602"/>
+                              </a:cubicBezTo>
+                              <a:cubicBezTo>
+                                <a:pt x="12913" y="18566"/>
+                                <a:pt x="11496" y="18909"/>
+                                <a:pt x="10085" y="18766"/>
+                              </a:cubicBezTo>
+                              <a:cubicBezTo>
+                                <a:pt x="8367" y="18591"/>
+                                <a:pt x="6630" y="17698"/>
+                                <a:pt x="4896" y="17752"/>
+                              </a:cubicBezTo>
+                              <a:cubicBezTo>
+                                <a:pt x="4111" y="17777"/>
+                                <a:pt x="3329" y="17998"/>
+                                <a:pt x="2552" y="17357"/>
+                              </a:cubicBezTo>
+                              <a:cubicBezTo>
+                                <a:pt x="1491" y="16481"/>
+                                <a:pt x="571" y="14067"/>
+                                <a:pt x="0" y="10663"/>
+                              </a:cubicBezTo>
+                            </a:path>
+                          </a:pathLst>
+                        </a:custGeom>
+                        <a:noFill/>
+                        <a:ln w="12700" cap="flat">
+                          <a:solidFill>
+                            <a:srgbClr val="000000"/>
+                          </a:solidFill>
+                          <a:prstDash val="solid"/>
+                          <a:miter lim="400000"/>
+                          <a:tailEnd type="triangle" w="med" len="med"/>
+                        </a:ln>
+                        <a:effectLst/>
+                      </wps:spPr>
+                      <wps:bodyPr/>
+                    </wps:wsp>
+                  </a:graphicData>
+                </a:graphic>
+              </wp:anchor>
+            </w:drawing>
+          </mc:Choice>
+          <mc:Fallback>
+            <w:pict>
+              <v:shape id="_x0000_s1028" style="visibility:visible;position:absolute;margin-left:44.0pt;margin-top:220.2pt;width:270.2pt;height:69.8pt;z-index:251661312;mso-position-horizontal:absolute;mso-position-horizontal-relative:margin;mso-position-vertical:absolute;mso-position-vertical-relative:page;mso-wrap-distance-left:12.0pt;mso-wrap-distance-top:12.0pt;mso-wrap-distance-right:12.0pt;mso-wrap-distance-bottom:12.0pt;rotation:23479172fd;" coordorigin="0,0" coordsize="21568,20504" path="M 21487,0 C 21600,3538 21593,6976 21480,10343 C 21373,13507 21158,16911 20395,18993 C 19441,21600 18172,20212 17001,19404 C 16127,18801 15235,18625 14340,18602 C 12913,18566 11496,18909 10085,18766 C 8367,18591 6630,17698 4896,17752 C 4111,17777 3329,17998 2552,17357 C 1491,16481 571,14067 0,10663 E">
                 <v:fill on="f"/>
                 <v:stroke filltype="solid" color="#000000" opacity="100.0%" weight="1.0pt" dashstyle="solid" endcap="flat" miterlimit="400.0%" joinstyle="miter" linestyle="single" startarrow="none" startarrowwidth="medium" startarrowlength="medium" endarrow="block" endarrowwidth="medium" endarrowlength="medium"/>
                 <w10:wrap type="none" side="bothSides" anchorx="margin" anchory="page"/>
@@ -5107,291 +5105,7 @@
         <mc:AlternateContent>
           <mc:Choice Requires="wps">
             <w:drawing>
-              <wp:anchor distT="152400" distB="152400" distL="152400" distR="152400" simplePos="0" relativeHeight="251662336" behindDoc="0" locked="0" layoutInCell="1" allowOverlap="1">
-                <wp:simplePos x="0" y="0"/>
-                <wp:positionH relativeFrom="margin">
-                  <wp:posOffset>1000665</wp:posOffset>
-                </wp:positionH>
-                <wp:positionV relativeFrom="page">
-                  <wp:posOffset>2760027</wp:posOffset>
-                </wp:positionV>
-                <wp:extent cx="2856344" cy="949092"/>
-                <wp:effectExtent l="13723" t="43055" r="13723" b="43055"/>
-                <wp:wrapNone/>
-                <wp:docPr id="1073741829" name="officeArt object"/>
-                <wp:cNvGraphicFramePr/>
-                <a:graphic xmlns:a="http://schemas.openxmlformats.org/drawingml/2006/main">
-                  <a:graphicData uri="http://schemas.microsoft.com/office/word/2010/wordprocessingShape">
-                    <wps:wsp>
-                      <wps:cNvSpPr/>
-                      <wps:spPr>
-                        <a:xfrm rot="21495824">
-                          <a:off x="0" y="0"/>
-                          <a:ext cx="2856344" cy="949092"/>
-                        </a:xfrm>
-                        <a:custGeom>
-                          <a:avLst/>
-                          <a:gdLst/>
-                          <a:ahLst/>
-                          <a:cxnLst>
-                            <a:cxn ang="0">
-                              <a:pos x="wd2" y="hd2"/>
-                            </a:cxn>
-                            <a:cxn ang="5400000">
-                              <a:pos x="wd2" y="hd2"/>
-                            </a:cxn>
-                            <a:cxn ang="10800000">
-                              <a:pos x="wd2" y="hd2"/>
-                            </a:cxn>
-                            <a:cxn ang="16200000">
-                              <a:pos x="wd2" y="hd2"/>
-                            </a:cxn>
-                          </a:cxnLst>
-                          <a:rect l="0" t="0" r="r" b="b"/>
-                          <a:pathLst>
-                            <a:path w="21545" h="21285" fill="norm" stroke="1" extrusionOk="0">
-                              <a:moveTo>
-                                <a:pt x="21545" y="0"/>
-                              </a:moveTo>
-                              <a:cubicBezTo>
-                                <a:pt x="21526" y="3311"/>
-                                <a:pt x="21488" y="6578"/>
-                                <a:pt x="21426" y="9827"/>
-                              </a:cubicBezTo>
-                              <a:cubicBezTo>
-                                <a:pt x="21370" y="12781"/>
-                                <a:pt x="21291" y="15734"/>
-                                <a:pt x="21100" y="18672"/>
-                              </a:cubicBezTo>
-                              <a:cubicBezTo>
-                                <a:pt x="21080" y="18975"/>
-                                <a:pt x="21060" y="19279"/>
-                                <a:pt x="21016" y="19552"/>
-                              </a:cubicBezTo>
-                              <a:cubicBezTo>
-                                <a:pt x="20959" y="19905"/>
-                                <a:pt x="20866" y="20192"/>
-                                <a:pt x="20760" y="20424"/>
-                              </a:cubicBezTo>
-                              <a:cubicBezTo>
-                                <a:pt x="20221" y="21600"/>
-                                <a:pt x="19510" y="21298"/>
-                                <a:pt x="18845" y="21090"/>
-                              </a:cubicBezTo>
-                              <a:cubicBezTo>
-                                <a:pt x="18243" y="20901"/>
-                                <a:pt x="17627" y="20849"/>
-                                <a:pt x="17009" y="20770"/>
-                              </a:cubicBezTo>
-                              <a:cubicBezTo>
-                                <a:pt x="15168" y="20533"/>
-                                <a:pt x="13133" y="20373"/>
-                                <a:pt x="11189" y="19850"/>
-                              </a:cubicBezTo>
-                              <a:cubicBezTo>
-                                <a:pt x="9295" y="19340"/>
-                                <a:pt x="7409" y="18986"/>
-                                <a:pt x="5506" y="19049"/>
-                              </a:cubicBezTo>
-                              <a:cubicBezTo>
-                                <a:pt x="4525" y="19081"/>
-                                <a:pt x="3508" y="18971"/>
-                                <a:pt x="2571" y="18956"/>
-                              </a:cubicBezTo>
-                              <a:cubicBezTo>
-                                <a:pt x="2077" y="18948"/>
-                                <a:pt x="1560" y="18771"/>
-                                <a:pt x="1126" y="18996"/>
-                              </a:cubicBezTo>
-                              <a:cubicBezTo>
-                                <a:pt x="732" y="19200"/>
-                                <a:pt x="354" y="19478"/>
-                                <a:pt x="105" y="18465"/>
-                              </a:cubicBezTo>
-                              <a:cubicBezTo>
-                                <a:pt x="-55" y="17818"/>
-                                <a:pt x="3" y="16983"/>
-                                <a:pt x="48" y="16224"/>
-                              </a:cubicBezTo>
-                              <a:cubicBezTo>
-                                <a:pt x="96" y="15418"/>
-                                <a:pt x="127" y="14594"/>
-                                <a:pt x="139" y="13746"/>
-                              </a:cubicBezTo>
-                            </a:path>
-                          </a:pathLst>
-                        </a:custGeom>
-                        <a:noFill/>
-                        <a:ln w="12700" cap="flat">
-                          <a:solidFill>
-                            <a:srgbClr val="000000"/>
-                          </a:solidFill>
-                          <a:prstDash val="solid"/>
-                          <a:miter lim="400000"/>
-                          <a:tailEnd type="triangle" w="med" len="med"/>
-                        </a:ln>
-                        <a:effectLst/>
-                      </wps:spPr>
-                      <wps:bodyPr/>
-                    </wps:wsp>
-                  </a:graphicData>
-                </a:graphic>
-              </wp:anchor>
-            </w:drawing>
-          </mc:Choice>
-          <mc:Fallback>
-            <w:pict>
-              <v:shape id="_x0000_s1030" style="visibility:visible;position:absolute;margin-left:78.8pt;margin-top:217.3pt;width:224.9pt;height:74.7pt;z-index:251662336;mso-position-horizontal:absolute;mso-position-horizontal-relative:margin;mso-position-vertical:absolute;mso-position-vertical-relative:page;mso-wrap-distance-left:12.0pt;mso-wrap-distance-top:12.0pt;mso-wrap-distance-right:12.0pt;mso-wrap-distance-bottom:12.0pt;rotation:23479172fd;" coordorigin="55,0" coordsize="21545,21285" path="M 21600,0 C 21581,3311 21543,6578 21481,9827 C 21425,12781 21346,15734 21155,18672 C 21135,18975 21115,19279 21071,19552 C 21014,19905 20921,20192 20815,20424 C 20276,21600 19565,21298 18900,21090 C 18298,20901 17682,20849 17064,20770 C 15223,20533 13188,20373 11244,19850 C 9350,19340 7464,18986 5561,19049 C 4580,19081 3563,18971 2626,18956 C 2132,18948 1615,18771 1181,18996 C 787,19200 409,19478 160,18465 C 0,17818 58,16983 103,16224 C 151,15418 182,14594 194,13746 E">
-                <v:fill on="f"/>
-                <v:stroke filltype="solid" color="#000000" opacity="100.0%" weight="1.0pt" dashstyle="solid" endcap="flat" miterlimit="400.0%" joinstyle="miter" linestyle="single" startarrow="none" startarrowwidth="medium" startarrowlength="medium" endarrow="block" endarrowwidth="medium" endarrowlength="medium"/>
-                <w10:wrap type="none" side="bothSides" anchorx="margin" anchory="page"/>
-              </v:shape>
-            </w:pict>
-          </mc:Fallback>
-        </mc:AlternateContent>
-      </w:r>
-      <w:r>
-        <mc:AlternateContent>
-          <mc:Choice Requires="wps">
-            <w:drawing>
               <wp:anchor distT="152400" distB="152400" distL="152400" distR="152400" simplePos="0" relativeHeight="251663360" behindDoc="0" locked="0" layoutInCell="1" allowOverlap="1">
-                <wp:simplePos x="0" y="0"/>
-                <wp:positionH relativeFrom="margin">
-                  <wp:posOffset>1653953</wp:posOffset>
-                </wp:positionH>
-                <wp:positionV relativeFrom="page">
-                  <wp:posOffset>2759953</wp:posOffset>
-                </wp:positionV>
-                <wp:extent cx="2842585" cy="878827"/>
-                <wp:effectExtent l="12661" t="42862" r="12661" b="42862"/>
-                <wp:wrapNone/>
-                <wp:docPr id="1073741830" name="officeArt object"/>
-                <wp:cNvGraphicFramePr/>
-                <a:graphic xmlns:a="http://schemas.openxmlformats.org/drawingml/2006/main">
-                  <a:graphicData uri="http://schemas.microsoft.com/office/word/2010/wordprocessingShape">
-                    <wps:wsp>
-                      <wps:cNvSpPr/>
-                      <wps:spPr>
-                        <a:xfrm rot="21495824">
-                          <a:off x="0" y="0"/>
-                          <a:ext cx="2842585" cy="878827"/>
-                        </a:xfrm>
-                        <a:custGeom>
-                          <a:avLst/>
-                          <a:gdLst/>
-                          <a:ahLst/>
-                          <a:cxnLst>
-                            <a:cxn ang="0">
-                              <a:pos x="wd2" y="hd2"/>
-                            </a:cxn>
-                            <a:cxn ang="5400000">
-                              <a:pos x="wd2" y="hd2"/>
-                            </a:cxn>
-                            <a:cxn ang="10800000">
-                              <a:pos x="wd2" y="hd2"/>
-                            </a:cxn>
-                            <a:cxn ang="16200000">
-                              <a:pos x="wd2" y="hd2"/>
-                            </a:cxn>
-                          </a:cxnLst>
-                          <a:rect l="0" t="0" r="r" b="b"/>
-                          <a:pathLst>
-                            <a:path w="21566" h="21528" fill="norm" stroke="1" extrusionOk="0">
-                              <a:moveTo>
-                                <a:pt x="21538" y="0"/>
-                              </a:moveTo>
-                              <a:cubicBezTo>
-                                <a:pt x="21600" y="3616"/>
-                                <a:pt x="21560" y="7198"/>
-                                <a:pt x="21418" y="10734"/>
-                              </a:cubicBezTo>
-                              <a:cubicBezTo>
-                                <a:pt x="21289" y="13943"/>
-                                <a:pt x="21066" y="17126"/>
-                                <a:pt x="21090" y="20395"/>
-                              </a:cubicBezTo>
-                              <a:cubicBezTo>
-                                <a:pt x="21093" y="20751"/>
-                                <a:pt x="21091" y="21139"/>
-                                <a:pt x="21006" y="21356"/>
-                              </a:cubicBezTo>
-                              <a:cubicBezTo>
-                                <a:pt x="20953" y="21491"/>
-                                <a:pt x="20883" y="21508"/>
-                                <a:pt x="20816" y="21517"/>
-                              </a:cubicBezTo>
-                              <a:cubicBezTo>
-                                <a:pt x="20154" y="21600"/>
-                                <a:pt x="19500" y="21180"/>
-                                <a:pt x="18842" y="20964"/>
-                              </a:cubicBezTo>
-                              <a:cubicBezTo>
-                                <a:pt x="18231" y="20764"/>
-                                <a:pt x="17613" y="20742"/>
-                                <a:pt x="16995" y="20641"/>
-                              </a:cubicBezTo>
-                              <a:cubicBezTo>
-                                <a:pt x="15053" y="20321"/>
-                                <a:pt x="13092" y="19249"/>
-                                <a:pt x="11130" y="18780"/>
-                              </a:cubicBezTo>
-                              <a:cubicBezTo>
-                                <a:pt x="9207" y="18321"/>
-                                <a:pt x="7209" y="18341"/>
-                                <a:pt x="5307" y="18048"/>
-                              </a:cubicBezTo>
-                              <a:cubicBezTo>
-                                <a:pt x="4432" y="17914"/>
-                                <a:pt x="3540" y="17639"/>
-                                <a:pt x="2707" y="17967"/>
-                              </a:cubicBezTo>
-                              <a:cubicBezTo>
-                                <a:pt x="1998" y="18245"/>
-                                <a:pt x="1308" y="18865"/>
-                                <a:pt x="638" y="17583"/>
-                              </a:cubicBezTo>
-                              <a:cubicBezTo>
-                                <a:pt x="297" y="16932"/>
-                                <a:pt x="63" y="15823"/>
-                                <a:pt x="0" y="14560"/>
-                              </a:cubicBezTo>
-                            </a:path>
-                          </a:pathLst>
-                        </a:custGeom>
-                        <a:noFill/>
-                        <a:ln w="12700" cap="flat">
-                          <a:solidFill>
-                            <a:srgbClr val="000000"/>
-                          </a:solidFill>
-                          <a:prstDash val="solid"/>
-                          <a:miter lim="400000"/>
-                          <a:tailEnd type="triangle" w="med" len="med"/>
-                        </a:ln>
-                        <a:effectLst/>
-                      </wps:spPr>
-                      <wps:bodyPr/>
-                    </wps:wsp>
-                  </a:graphicData>
-                </a:graphic>
-              </wp:anchor>
-            </w:drawing>
-          </mc:Choice>
-          <mc:Fallback>
-            <w:pict>
-              <v:shape id="_x0000_s1031" style="visibility:visible;position:absolute;margin-left:130.2pt;margin-top:217.3pt;width:223.8pt;height:69.2pt;z-index:251663360;mso-position-horizontal:absolute;mso-position-horizontal-relative:margin;mso-position-vertical:absolute;mso-position-vertical-relative:page;mso-wrap-distance-left:12.0pt;mso-wrap-distance-top:12.0pt;mso-wrap-distance-right:12.0pt;mso-wrap-distance-bottom:12.0pt;rotation:23479172fd;" coordorigin="0,0" coordsize="21566,21528" path="M 21538,0 C 21600,3616 21560,7198 21418,10734 C 21289,13943 21066,17126 21090,20395 C 21093,20751 21091,21139 21006,21356 C 20953,21491 20883,21508 20816,21517 C 20154,21600 19500,21180 18842,20964 C 18231,20764 17613,20742 16995,20641 C 15053,20321 13092,19249 11130,18780 C 9207,18321 7209,18341 5307,18048 C 4432,17914 3540,17639 2707,17967 C 1998,18245 1308,18865 638,17583 C 297,16932 63,15823 0,14560 E">
-                <v:fill on="f"/>
-                <v:stroke filltype="solid" color="#000000" opacity="100.0%" weight="1.0pt" dashstyle="solid" endcap="flat" miterlimit="400.0%" joinstyle="miter" linestyle="single" startarrow="none" startarrowwidth="medium" startarrowlength="medium" endarrow="block" endarrowwidth="medium" endarrowlength="medium"/>
-                <w10:wrap type="none" side="bothSides" anchorx="margin" anchory="page"/>
-              </v:shape>
-            </w:pict>
-          </mc:Fallback>
-        </mc:AlternateContent>
-      </w:r>
-      <w:r>
-        <mc:AlternateContent>
-          <mc:Choice Requires="wps">
-            <w:drawing>
-              <wp:anchor distT="152400" distB="152400" distL="152400" distR="152400" simplePos="0" relativeHeight="251665408" behindDoc="0" locked="0" layoutInCell="1" allowOverlap="1">
                 <wp:simplePos x="0" y="0"/>
                 <wp:positionH relativeFrom="margin">
                   <wp:posOffset>-453455</wp:posOffset>
@@ -5402,7 +5116,7 @@
                 <wp:extent cx="2344888" cy="1704803"/>
                 <wp:effectExtent l="25289" t="35133" r="25289" b="35133"/>
                 <wp:wrapNone/>
-                <wp:docPr id="1073741831" name="officeArt object"/>
+                <wp:docPr id="1073741829" name="officeArt object"/>
                 <wp:cNvGraphicFramePr/>
                 <a:graphic xmlns:a="http://schemas.openxmlformats.org/drawingml/2006/main">
                   <a:graphicData uri="http://schemas.microsoft.com/office/word/2010/wordprocessingShape">
@@ -5515,7 +5229,7 @@
           </mc:Choice>
           <mc:Fallback>
             <w:pict>
-              <v:shape id="_x0000_s1032" style="visibility:visible;position:absolute;margin-left:-35.7pt;margin-top:311.2pt;width:184.6pt;height:134.2pt;z-index:251665408;mso-position-horizontal:absolute;mso-position-horizontal-relative:margin;mso-position-vertical:absolute;mso-position-vertical-relative:page;mso-wrap-distance-left:12.0pt;mso-wrap-distance-top:12.0pt;mso-wrap-distance-right:12.0pt;mso-wrap-distance-bottom:12.0pt;rotation:23479172fd;" coordorigin="1608,147" coordsize="19904,21214" path="M 21395,19370 C 21600,19898 21529,20564 21224,20975 C 20760,21600 20066,21361 19463,20998 C 18800,20598 18150,20118 17439,19963 C 16500,19757 15563,20153 14619,20249 C 13212,20391 11655,20005 10198,19773 C 8539,19509 6872,19749 5206,19664 C 4521,19630 3825,19531 3225,19043 C 0,16415 2660,10178 2284,5257 C 2157,3598 1751,1743 2608,667 C 3140,0 3895,80 4579,326 C 4845,422 5106,537 5363,672 E">
+              <v:shape id="_x0000_s1030" style="visibility:visible;position:absolute;margin-left:-35.7pt;margin-top:311.2pt;width:184.6pt;height:134.2pt;z-index:251663360;mso-position-horizontal:absolute;mso-position-horizontal-relative:margin;mso-position-vertical:absolute;mso-position-vertical-relative:page;mso-wrap-distance-left:12.0pt;mso-wrap-distance-top:12.0pt;mso-wrap-distance-right:12.0pt;mso-wrap-distance-bottom:12.0pt;rotation:23479172fd;" coordorigin="1608,147" coordsize="19904,21214" path="M 21395,19370 C 21600,19898 21529,20564 21224,20975 C 20760,21600 20066,21361 19463,20998 C 18800,20598 18150,20118 17439,19963 C 16500,19757 15563,20153 14619,20249 C 13212,20391 11655,20005 10198,19773 C 8539,19509 6872,19749 5206,19664 C 4521,19630 3825,19531 3225,19043 C 0,16415 2660,10178 2284,5257 C 2157,3598 1751,1743 2608,667 C 3140,0 3895,80 4579,326 C 4845,422 5106,537 5363,672 E">
                 <v:fill on="f"/>
                 <v:stroke filltype="solid" color="#000000" opacity="100.0%" weight="1.0pt" dashstyle="solid" endcap="flat" miterlimit="400.0%" joinstyle="miter" linestyle="single" startarrow="none" startarrowwidth="medium" startarrowlength="medium" endarrow="block" endarrowwidth="medium" endarrowlength="medium"/>
                 <w10:wrap type="none" side="bothSides" anchorx="margin" anchory="page"/>
@@ -5528,7 +5242,7 @@
         <mc:AlternateContent>
           <mc:Choice Requires="wps">
             <w:drawing>
-              <wp:anchor distT="152400" distB="152400" distL="152400" distR="152400" simplePos="0" relativeHeight="251666432" behindDoc="0" locked="0" layoutInCell="1" allowOverlap="1">
+              <wp:anchor distT="152400" distB="152400" distL="152400" distR="152400" simplePos="0" relativeHeight="251664384" behindDoc="0" locked="0" layoutInCell="1" allowOverlap="1">
                 <wp:simplePos x="0" y="0"/>
                 <wp:positionH relativeFrom="margin">
                   <wp:posOffset>-734919</wp:posOffset>
@@ -5539,7 +5253,7 @@
                 <wp:extent cx="2519609" cy="2676463"/>
                 <wp:effectExtent l="39969" t="37557" r="39969" b="37557"/>
                 <wp:wrapNone/>
-                <wp:docPr id="1073741832" name="officeArt object"/>
+                <wp:docPr id="1073741830" name="officeArt object"/>
                 <wp:cNvGraphicFramePr/>
                 <a:graphic xmlns:a="http://schemas.openxmlformats.org/drawingml/2006/main">
                   <a:graphicData uri="http://schemas.microsoft.com/office/word/2010/wordprocessingShape">
@@ -5647,7 +5361,7 @@
           </mc:Choice>
           <mc:Fallback>
             <w:pict>
-              <v:shape id="_x0000_s1033" style="visibility:visible;position:absolute;margin-left:-57.9pt;margin-top:287.8pt;width:198.4pt;height:210.7pt;z-index:251666432;mso-position-horizontal:absolute;mso-position-horizontal-relative:margin;mso-position-vertical:absolute;mso-position-vertical-relative:page;mso-wrap-distance-left:12.0pt;mso-wrap-distance-top:12.0pt;mso-wrap-distance-right:12.0pt;mso-wrap-distance-bottom:12.0pt;rotation:23479172fd;" coordorigin="2702,95" coordsize="18898,21442" path="M 21600,20354 C 21332,21019 20741,21472 20065,21531 C 19261,21600 18540,21096 17760,20906 C 17177,20764 16575,20801 15979,20807 C 14810,20819 13644,20711 12479,20614 C 11178,20505 9876,20408 8574,20316 C 7452,20237 6304,20152 5315,19577 C 0,16485 4611,9002 3598,3366 C 3404,2289 3107,1080 3885,411 C 4362,0 5020,64 5626,191 C 6577,391 7507,697 8399,1102 E">
+              <v:shape id="_x0000_s1031" style="visibility:visible;position:absolute;margin-left:-57.9pt;margin-top:287.8pt;width:198.4pt;height:210.7pt;z-index:251664384;mso-position-horizontal:absolute;mso-position-horizontal-relative:margin;mso-position-vertical:absolute;mso-position-vertical-relative:page;mso-wrap-distance-left:12.0pt;mso-wrap-distance-top:12.0pt;mso-wrap-distance-right:12.0pt;mso-wrap-distance-bottom:12.0pt;rotation:23479172fd;" coordorigin="2702,95" coordsize="18898,21442" path="M 21600,20354 C 21332,21019 20741,21472 20065,21531 C 19261,21600 18540,21096 17760,20906 C 17177,20764 16575,20801 15979,20807 C 14810,20819 13644,20711 12479,20614 C 11178,20505 9876,20408 8574,20316 C 7452,20237 6304,20152 5315,19577 C 0,16485 4611,9002 3598,3366 C 3404,2289 3107,1080 3885,411 C 4362,0 5020,64 5626,191 C 6577,391 7507,697 8399,1102 E">
                 <v:fill on="f"/>
                 <v:stroke filltype="solid" color="#000000" opacity="100.0%" weight="1.0pt" dashstyle="solid" endcap="flat" miterlimit="400.0%" joinstyle="miter" linestyle="single" startarrow="none" startarrowwidth="medium" startarrowlength="medium" endarrow="block" endarrowwidth="medium" endarrowlength="medium"/>
                 <w10:wrap type="none" side="bothSides" anchorx="margin" anchory="page"/>
@@ -5660,7 +5374,7 @@
         <mc:AlternateContent>
           <mc:Choice Requires="wps">
             <w:drawing>
-              <wp:anchor distT="152400" distB="152400" distL="152400" distR="152400" simplePos="0" relativeHeight="251667456" behindDoc="0" locked="0" layoutInCell="1" allowOverlap="1">
+              <wp:anchor distT="152400" distB="152400" distL="152400" distR="152400" simplePos="0" relativeHeight="251665408" behindDoc="0" locked="0" layoutInCell="1" allowOverlap="1">
                 <wp:simplePos x="0" y="0"/>
                 <wp:positionH relativeFrom="margin">
                   <wp:posOffset>-815896</wp:posOffset>
@@ -5671,7 +5385,7 @@
                 <wp:extent cx="1183672" cy="3864449"/>
                 <wp:effectExtent l="58273" t="17045" r="58273" b="17045"/>
                 <wp:wrapNone/>
-                <wp:docPr id="1073741833" name="officeArt object"/>
+                <wp:docPr id="1073741831" name="officeArt object"/>
                 <wp:cNvGraphicFramePr/>
                 <a:graphic xmlns:a="http://schemas.openxmlformats.org/drawingml/2006/main">
                   <a:graphicData uri="http://schemas.microsoft.com/office/word/2010/wordprocessingShape">
@@ -5759,7 +5473,7 @@
           </mc:Choice>
           <mc:Fallback>
             <w:pict>
-              <v:shape id="_x0000_s1034" style="visibility:visible;position:absolute;margin-left:-64.2pt;margin-top:273.1pt;width:93.2pt;height:304.3pt;z-index:251667456;mso-position-horizontal:absolute;mso-position-horizontal-relative:margin;mso-position-vertical:absolute;mso-position-vertical-relative:page;mso-wrap-distance-left:12.0pt;mso-wrap-distance-top:12.0pt;mso-wrap-distance-right:12.0pt;mso-wrap-distance-bottom:12.0pt;rotation:23479172fd;" coordorigin="6388,54" coordsize="15212,17847" path="M 21600,15953 C 20051,16031 18597,16267 17408,16633 C 17079,16735 16773,16845 16432,16942 C 0,21600 9928,8106 6760,1942 C 6441,1321 5924,625 7252,238 C 8068,0 9197,36 10236,112 C 13011,314 15643,717 17972,1296 E">
+              <v:shape id="_x0000_s1032" style="visibility:visible;position:absolute;margin-left:-64.2pt;margin-top:273.1pt;width:93.2pt;height:304.3pt;z-index:251665408;mso-position-horizontal:absolute;mso-position-horizontal-relative:margin;mso-position-vertical:absolute;mso-position-vertical-relative:page;mso-wrap-distance-left:12.0pt;mso-wrap-distance-top:12.0pt;mso-wrap-distance-right:12.0pt;mso-wrap-distance-bottom:12.0pt;rotation:23479172fd;" coordorigin="6388,54" coordsize="15212,17847" path="M 21600,15953 C 20051,16031 18597,16267 17408,16633 C 17079,16735 16773,16845 16432,16942 C 0,21600 9928,8106 6760,1942 C 6441,1321 5924,625 7252,238 C 8068,0 9197,36 10236,112 C 13011,314 15643,717 17972,1296 E">
                 <v:fill on="f"/>
                 <v:stroke filltype="solid" color="#000000" opacity="100.0%" weight="1.0pt" dashstyle="solid" endcap="flat" miterlimit="400.0%" joinstyle="miter" linestyle="single" startarrow="none" startarrowwidth="medium" startarrowlength="medium" endarrow="block" endarrowwidth="medium" endarrowlength="medium"/>
                 <w10:wrap type="none" side="bothSides" anchorx="margin" anchory="page"/>
@@ -5772,7 +5486,7 @@
         <mc:AlternateContent>
           <mc:Choice Requires="wps">
             <w:drawing>
-              <wp:anchor distT="152400" distB="152400" distL="152400" distR="152400" simplePos="0" relativeHeight="251668480" behindDoc="0" locked="0" layoutInCell="1" allowOverlap="1">
+              <wp:anchor distT="152400" distB="152400" distL="152400" distR="152400" simplePos="0" relativeHeight="251666432" behindDoc="0" locked="0" layoutInCell="1" allowOverlap="1">
                 <wp:simplePos x="0" y="0"/>
                 <wp:positionH relativeFrom="margin">
                   <wp:posOffset>555400</wp:posOffset>
@@ -5783,7 +5497,7 @@
                 <wp:extent cx="6170881" cy="5704106"/>
                 <wp:effectExtent l="84998" t="92177" r="84998" b="92177"/>
                 <wp:wrapNone/>
-                <wp:docPr id="1073741834" name="officeArt object"/>
+                <wp:docPr id="1073741832" name="officeArt object"/>
                 <wp:cNvGraphicFramePr/>
                 <a:graphic xmlns:a="http://schemas.openxmlformats.org/drawingml/2006/main">
                   <a:graphicData uri="http://schemas.microsoft.com/office/word/2010/wordprocessingShape">
@@ -5886,7 +5600,7 @@
           </mc:Choice>
           <mc:Fallback>
             <w:pict>
-              <v:shape id="_x0000_s1035" style="visibility:visible;position:absolute;margin-left:43.7pt;margin-top:116.0pt;width:485.9pt;height:449.1pt;z-index:251668480;mso-position-horizontal:absolute;mso-position-horizontal-relative:margin;mso-position-vertical:absolute;mso-position-vertical-relative:page;mso-wrap-distance-left:12.0pt;mso-wrap-distance-top:12.0pt;mso-wrap-distance-right:12.0pt;mso-wrap-distance-bottom:12.0pt;rotation:23479172fd;" coordorigin="0,131" coordsize="21244,21345" path="M 1468,20266 C 3277,20425 5077,20610 6886,20780 C 9988,21073 13194,21016 16073,21394 C 17027,21520 18057,21600 18696,20871 C 19145,20359 19202,19621 19256,18901 C 19419,16774 19517,14636 20022,12577 C 20576,10325 21600,8103 21119,5817 C 20468,2721 17856,1133 14905,557 C 12322,53 9232,0 6042,380 C 4035,620 2018,770 0,849 E">
+              <v:shape id="_x0000_s1033" style="visibility:visible;position:absolute;margin-left:43.7pt;margin-top:116.0pt;width:485.9pt;height:449.1pt;z-index:251666432;mso-position-horizontal:absolute;mso-position-horizontal-relative:margin;mso-position-vertical:absolute;mso-position-vertical-relative:page;mso-wrap-distance-left:12.0pt;mso-wrap-distance-top:12.0pt;mso-wrap-distance-right:12.0pt;mso-wrap-distance-bottom:12.0pt;rotation:23479172fd;" coordorigin="0,131" coordsize="21244,21345" path="M 1468,20266 C 3277,20425 5077,20610 6886,20780 C 9988,21073 13194,21016 16073,21394 C 17027,21520 18057,21600 18696,20871 C 19145,20359 19202,19621 19256,18901 C 19419,16774 19517,14636 20022,12577 C 20576,10325 21600,8103 21119,5817 C 20468,2721 17856,1133 14905,557 C 12322,53 9232,0 6042,380 C 4035,620 2018,770 0,849 E">
                 <v:fill on="f"/>
                 <v:stroke filltype="solid" color="#000000" opacity="100.0%" weight="1.0pt" dashstyle="solid" endcap="flat" miterlimit="400.0%" joinstyle="miter" linestyle="single" startarrow="none" startarrowwidth="medium" startarrowlength="medium" endarrow="block" endarrowwidth="medium" endarrowlength="medium"/>
                 <w10:wrap type="none" side="bothSides" anchorx="margin" anchory="page"/>

--- a/Relational_DB_Schema.docx
+++ b/Relational_DB_Schema.docx
@@ -20,16 +20,16 @@
       </w:tblPr>
       <w:tblGrid>
         <w:gridCol w:w="1180"/>
-        <w:gridCol w:w="1141"/>
-        <w:gridCol w:w="991"/>
+        <w:gridCol w:w="1166"/>
+        <w:gridCol w:w="966"/>
         <w:gridCol w:w="888"/>
-        <w:gridCol w:w="474"/>
-        <w:gridCol w:w="1195"/>
-        <w:gridCol w:w="834"/>
-        <w:gridCol w:w="1172"/>
-        <w:gridCol w:w="622"/>
-        <w:gridCol w:w="247"/>
-        <w:gridCol w:w="611"/>
+        <w:gridCol w:w="755"/>
+        <w:gridCol w:w="914"/>
+        <w:gridCol w:w="805"/>
+        <w:gridCol w:w="960"/>
+        <w:gridCol w:w="646"/>
+        <w:gridCol w:w="901"/>
+        <w:gridCol w:w="174"/>
       </w:tblGrid>
       <w:tr>
         <w:tblPrEx>
@@ -40,7 +40,7 @@
         </w:trPr>
         <w:tc>
           <w:tcPr>
-            <w:tcW w:type="dxa" w:w="2321"/>
+            <w:tcW w:type="dxa" w:w="2346"/>
             <w:gridSpan w:val="2"/>
             <w:tcBorders>
               <w:top w:val="nil"/>
@@ -74,7 +74,7 @@
         </w:tc>
         <w:tc>
           <w:tcPr>
-            <w:tcW w:type="dxa" w:w="991"/>
+            <w:tcW w:type="dxa" w:w="966"/>
             <w:tcBorders>
               <w:top w:val="nil"/>
               <w:left w:val="nil"/>
@@ -114,7 +114,7 @@
         </w:tc>
         <w:tc>
           <w:tcPr>
-            <w:tcW w:type="dxa" w:w="473"/>
+            <w:tcW w:type="dxa" w:w="754"/>
             <w:tcBorders>
               <w:top w:val="nil"/>
               <w:left w:val="nil"/>
@@ -134,7 +134,7 @@
         </w:tc>
         <w:tc>
           <w:tcPr>
-            <w:tcW w:type="dxa" w:w="1194"/>
+            <w:tcW w:type="dxa" w:w="913"/>
             <w:tcBorders>
               <w:top w:val="nil"/>
               <w:left w:val="nil"/>
@@ -154,7 +154,7 @@
         </w:tc>
         <w:tc>
           <w:tcPr>
-            <w:tcW w:type="dxa" w:w="834"/>
+            <w:tcW w:type="dxa" w:w="805"/>
             <w:tcBorders>
               <w:top w:val="nil"/>
               <w:left w:val="nil"/>
@@ -174,7 +174,7 @@
         </w:tc>
         <w:tc>
           <w:tcPr>
-            <w:tcW w:type="dxa" w:w="1171"/>
+            <w:tcW w:type="dxa" w:w="960"/>
             <w:tcBorders>
               <w:top w:val="nil"/>
               <w:left w:val="nil"/>
@@ -194,7 +194,7 @@
         </w:tc>
         <w:tc>
           <w:tcPr>
-            <w:tcW w:type="dxa" w:w="621"/>
+            <w:tcW w:type="dxa" w:w="645"/>
             <w:tcBorders>
               <w:top w:val="nil"/>
               <w:left w:val="nil"/>
@@ -214,7 +214,7 @@
         </w:tc>
         <w:tc>
           <w:tcPr>
-            <w:tcW w:type="dxa" w:w="247"/>
+            <w:tcW w:type="dxa" w:w="901"/>
             <w:tcBorders>
               <w:top w:val="nil"/>
               <w:left w:val="nil"/>
@@ -234,7 +234,7 @@
         </w:tc>
         <w:tc>
           <w:tcPr>
-            <w:tcW w:type="dxa" w:w="610"/>
+            <w:tcW w:type="dxa" w:w="173"/>
             <w:tcBorders>
               <w:top w:val="nil"/>
               <w:left w:val="nil"/>
@@ -294,7 +294,7 @@
         </w:tc>
         <w:tc>
           <w:tcPr>
-            <w:tcW w:type="dxa" w:w="1140"/>
+            <w:tcW w:type="dxa" w:w="1165"/>
             <w:tcBorders>
               <w:top w:val="single" w:color="7f7f7f" w:sz="2" w:space="0" w:shadow="0" w:frame="0"/>
               <w:left w:val="single" w:color="7f7f7f" w:sz="2" w:space="0" w:shadow="0" w:frame="0"/>
@@ -326,7 +326,7 @@
         </w:tc>
         <w:tc>
           <w:tcPr>
-            <w:tcW w:type="dxa" w:w="991"/>
+            <w:tcW w:type="dxa" w:w="966"/>
             <w:tcBorders>
               <w:top w:val="single" w:color="7f7f7f" w:sz="2" w:space="0" w:shadow="0" w:frame="0"/>
               <w:left w:val="single" w:color="7f7f7f" w:sz="2" w:space="0" w:shadow="0" w:frame="0"/>
@@ -378,7 +378,7 @@
         </w:tc>
         <w:tc>
           <w:tcPr>
-            <w:tcW w:type="dxa" w:w="473"/>
+            <w:tcW w:type="dxa" w:w="754"/>
             <w:tcBorders>
               <w:top w:val="single" w:color="7f7f7f" w:sz="2" w:space="0" w:shadow="0" w:frame="0"/>
               <w:left w:val="single" w:color="7f7f7f" w:sz="2" w:space="0" w:shadow="0" w:frame="0"/>
@@ -398,7 +398,7 @@
         </w:tc>
         <w:tc>
           <w:tcPr>
-            <w:tcW w:type="dxa" w:w="1194"/>
+            <w:tcW w:type="dxa" w:w="913"/>
             <w:tcBorders>
               <w:top w:val="single" w:color="7f7f7f" w:sz="2" w:space="0" w:shadow="0" w:frame="0"/>
               <w:left w:val="single" w:color="7f7f7f" w:sz="2" w:space="0" w:shadow="0" w:frame="0"/>
@@ -418,7 +418,7 @@
         </w:tc>
         <w:tc>
           <w:tcPr>
-            <w:tcW w:type="dxa" w:w="834"/>
+            <w:tcW w:type="dxa" w:w="805"/>
             <w:tcBorders>
               <w:top w:val="single" w:color="7f7f7f" w:sz="2" w:space="0" w:shadow="0" w:frame="0"/>
               <w:left w:val="single" w:color="7f7f7f" w:sz="2" w:space="0" w:shadow="0" w:frame="0"/>
@@ -438,7 +438,7 @@
         </w:tc>
         <w:tc>
           <w:tcPr>
-            <w:tcW w:type="dxa" w:w="1171"/>
+            <w:tcW w:type="dxa" w:w="960"/>
             <w:tcBorders>
               <w:top w:val="single" w:color="7f7f7f" w:sz="2" w:space="0" w:shadow="0" w:frame="0"/>
               <w:left w:val="single" w:color="7f7f7f" w:sz="2" w:space="0" w:shadow="0" w:frame="0"/>
@@ -458,7 +458,7 @@
         </w:tc>
         <w:tc>
           <w:tcPr>
-            <w:tcW w:type="dxa" w:w="621"/>
+            <w:tcW w:type="dxa" w:w="645"/>
             <w:tcBorders>
               <w:top w:val="single" w:color="7f7f7f" w:sz="2" w:space="0" w:shadow="0" w:frame="0"/>
               <w:left w:val="single" w:color="7f7f7f" w:sz="2" w:space="0" w:shadow="0" w:frame="0"/>
@@ -478,7 +478,7 @@
         </w:tc>
         <w:tc>
           <w:tcPr>
-            <w:tcW w:type="dxa" w:w="247"/>
+            <w:tcW w:type="dxa" w:w="901"/>
             <w:tcBorders>
               <w:top w:val="single" w:color="7f7f7f" w:sz="2" w:space="0" w:shadow="0" w:frame="0"/>
               <w:left w:val="single" w:color="7f7f7f" w:sz="2" w:space="0" w:shadow="0" w:frame="0"/>
@@ -498,7 +498,7 @@
         </w:tc>
         <w:tc>
           <w:tcPr>
-            <w:tcW w:type="dxa" w:w="610"/>
+            <w:tcW w:type="dxa" w:w="173"/>
             <w:tcBorders>
               <w:top w:val="single" w:color="7f7f7f" w:sz="2" w:space="0" w:shadow="0" w:frame="0"/>
               <w:left w:val="single" w:color="7f7f7f" w:sz="2" w:space="0" w:shadow="0" w:frame="0"/>
@@ -526,7 +526,7 @@
         </w:trPr>
         <w:tc>
           <w:tcPr>
-            <w:tcW w:type="dxa" w:w="2321"/>
+            <w:tcW w:type="dxa" w:w="2346"/>
             <w:gridSpan w:val="2"/>
             <w:tcBorders>
               <w:top w:val="single" w:color="7f7f7f" w:sz="2" w:space="0" w:shadow="0" w:frame="0"/>
@@ -560,7 +560,7 @@
         </w:tc>
         <w:tc>
           <w:tcPr>
-            <w:tcW w:type="dxa" w:w="991"/>
+            <w:tcW w:type="dxa" w:w="966"/>
             <w:tcBorders>
               <w:top w:val="single" w:color="7f7f7f" w:sz="2" w:space="0" w:shadow="0" w:frame="0"/>
               <w:left w:val="nil"/>
@@ -600,7 +600,7 @@
         </w:tc>
         <w:tc>
           <w:tcPr>
-            <w:tcW w:type="dxa" w:w="473"/>
+            <w:tcW w:type="dxa" w:w="754"/>
             <w:tcBorders>
               <w:top w:val="single" w:color="7f7f7f" w:sz="2" w:space="0" w:shadow="0" w:frame="0"/>
               <w:left w:val="nil"/>
@@ -620,7 +620,7 @@
         </w:tc>
         <w:tc>
           <w:tcPr>
-            <w:tcW w:type="dxa" w:w="1194"/>
+            <w:tcW w:type="dxa" w:w="913"/>
             <w:tcBorders>
               <w:top w:val="single" w:color="7f7f7f" w:sz="2" w:space="0" w:shadow="0" w:frame="0"/>
               <w:left w:val="nil"/>
@@ -640,7 +640,7 @@
         </w:tc>
         <w:tc>
           <w:tcPr>
-            <w:tcW w:type="dxa" w:w="834"/>
+            <w:tcW w:type="dxa" w:w="805"/>
             <w:tcBorders>
               <w:top w:val="single" w:color="7f7f7f" w:sz="2" w:space="0" w:shadow="0" w:frame="0"/>
               <w:left w:val="nil"/>
@@ -660,7 +660,7 @@
         </w:tc>
         <w:tc>
           <w:tcPr>
-            <w:tcW w:type="dxa" w:w="1171"/>
+            <w:tcW w:type="dxa" w:w="960"/>
             <w:tcBorders>
               <w:top w:val="single" w:color="7f7f7f" w:sz="2" w:space="0" w:shadow="0" w:frame="0"/>
               <w:left w:val="nil"/>
@@ -680,7 +680,7 @@
         </w:tc>
         <w:tc>
           <w:tcPr>
-            <w:tcW w:type="dxa" w:w="621"/>
+            <w:tcW w:type="dxa" w:w="645"/>
             <w:tcBorders>
               <w:top w:val="single" w:color="7f7f7f" w:sz="2" w:space="0" w:shadow="0" w:frame="0"/>
               <w:left w:val="nil"/>
@@ -700,7 +700,7 @@
         </w:tc>
         <w:tc>
           <w:tcPr>
-            <w:tcW w:type="dxa" w:w="247"/>
+            <w:tcW w:type="dxa" w:w="901"/>
             <w:tcBorders>
               <w:top w:val="single" w:color="7f7f7f" w:sz="2" w:space="0" w:shadow="0" w:frame="0"/>
               <w:left w:val="nil"/>
@@ -720,7 +720,7 @@
         </w:tc>
         <w:tc>
           <w:tcPr>
-            <w:tcW w:type="dxa" w:w="610"/>
+            <w:tcW w:type="dxa" w:w="173"/>
             <w:tcBorders>
               <w:top w:val="single" w:color="7f7f7f" w:sz="2" w:space="0" w:shadow="0" w:frame="0"/>
               <w:left w:val="nil"/>
@@ -780,7 +780,7 @@
         </w:tc>
         <w:tc>
           <w:tcPr>
-            <w:tcW w:type="dxa" w:w="1140"/>
+            <w:tcW w:type="dxa" w:w="1165"/>
             <w:tcBorders>
               <w:top w:val="single" w:color="7f7f7f" w:sz="2" w:space="0" w:shadow="0" w:frame="0"/>
               <w:left w:val="single" w:color="7f7f7f" w:sz="2" w:space="0" w:shadow="0" w:frame="0"/>
@@ -812,7 +812,7 @@
         </w:tc>
         <w:tc>
           <w:tcPr>
-            <w:tcW w:type="dxa" w:w="991"/>
+            <w:tcW w:type="dxa" w:w="966"/>
             <w:tcBorders>
               <w:top w:val="single" w:color="7f7f7f" w:sz="2" w:space="0" w:shadow="0" w:frame="0"/>
               <w:left w:val="single" w:color="7f7f7f" w:sz="2" w:space="0" w:shadow="0" w:frame="0"/>
@@ -876,7 +876,7 @@
         </w:tc>
         <w:tc>
           <w:tcPr>
-            <w:tcW w:type="dxa" w:w="473"/>
+            <w:tcW w:type="dxa" w:w="754"/>
             <w:tcBorders>
               <w:top w:val="single" w:color="7f7f7f" w:sz="2" w:space="0" w:shadow="0" w:frame="0"/>
               <w:left w:val="single" w:color="7f7f7f" w:sz="2" w:space="0" w:shadow="0" w:frame="0"/>
@@ -896,7 +896,7 @@
         </w:tc>
         <w:tc>
           <w:tcPr>
-            <w:tcW w:type="dxa" w:w="1194"/>
+            <w:tcW w:type="dxa" w:w="913"/>
             <w:tcBorders>
               <w:top w:val="single" w:color="7f7f7f" w:sz="2" w:space="0" w:shadow="0" w:frame="0"/>
               <w:left w:val="single" w:color="7f7f7f" w:sz="2" w:space="0" w:shadow="0" w:frame="0"/>
@@ -916,7 +916,7 @@
         </w:tc>
         <w:tc>
           <w:tcPr>
-            <w:tcW w:type="dxa" w:w="834"/>
+            <w:tcW w:type="dxa" w:w="805"/>
             <w:tcBorders>
               <w:top w:val="single" w:color="7f7f7f" w:sz="2" w:space="0" w:shadow="0" w:frame="0"/>
               <w:left w:val="single" w:color="7f7f7f" w:sz="2" w:space="0" w:shadow="0" w:frame="0"/>
@@ -936,7 +936,7 @@
         </w:tc>
         <w:tc>
           <w:tcPr>
-            <w:tcW w:type="dxa" w:w="1171"/>
+            <w:tcW w:type="dxa" w:w="960"/>
             <w:tcBorders>
               <w:top w:val="single" w:color="7f7f7f" w:sz="2" w:space="0" w:shadow="0" w:frame="0"/>
               <w:left w:val="single" w:color="7f7f7f" w:sz="2" w:space="0" w:shadow="0" w:frame="0"/>
@@ -956,7 +956,7 @@
         </w:tc>
         <w:tc>
           <w:tcPr>
-            <w:tcW w:type="dxa" w:w="621"/>
+            <w:tcW w:type="dxa" w:w="645"/>
             <w:tcBorders>
               <w:top w:val="single" w:color="7f7f7f" w:sz="2" w:space="0" w:shadow="0" w:frame="0"/>
               <w:left w:val="single" w:color="7f7f7f" w:sz="2" w:space="0" w:shadow="0" w:frame="0"/>
@@ -976,7 +976,7 @@
         </w:tc>
         <w:tc>
           <w:tcPr>
-            <w:tcW w:type="dxa" w:w="247"/>
+            <w:tcW w:type="dxa" w:w="901"/>
             <w:tcBorders>
               <w:top w:val="single" w:color="7f7f7f" w:sz="2" w:space="0" w:shadow="0" w:frame="0"/>
               <w:left w:val="single" w:color="7f7f7f" w:sz="2" w:space="0" w:shadow="0" w:frame="0"/>
@@ -996,7 +996,7 @@
         </w:tc>
         <w:tc>
           <w:tcPr>
-            <w:tcW w:type="dxa" w:w="610"/>
+            <w:tcW w:type="dxa" w:w="173"/>
             <w:tcBorders>
               <w:top w:val="single" w:color="7f7f7f" w:sz="2" w:space="0" w:shadow="0" w:frame="0"/>
               <w:left w:val="single" w:color="7f7f7f" w:sz="2" w:space="0" w:shadow="0" w:frame="0"/>
@@ -1057,7 +1057,7 @@
         </w:tc>
         <w:tc>
           <w:tcPr>
-            <w:tcW w:type="dxa" w:w="1140"/>
+            <w:tcW w:type="dxa" w:w="1165"/>
             <w:tcBorders>
               <w:top w:val="single" w:color="7f7f7f" w:sz="2" w:space="0" w:shadow="0" w:frame="0"/>
               <w:left w:val="nil"/>
@@ -1077,7 +1077,7 @@
         </w:tc>
         <w:tc>
           <w:tcPr>
-            <w:tcW w:type="dxa" w:w="991"/>
+            <w:tcW w:type="dxa" w:w="966"/>
             <w:tcBorders>
               <w:top w:val="single" w:color="7f7f7f" w:sz="2" w:space="0" w:shadow="0" w:frame="0"/>
               <w:left w:val="nil"/>
@@ -1117,7 +1117,7 @@
         </w:tc>
         <w:tc>
           <w:tcPr>
-            <w:tcW w:type="dxa" w:w="473"/>
+            <w:tcW w:type="dxa" w:w="754"/>
             <w:tcBorders>
               <w:top w:val="single" w:color="7f7f7f" w:sz="2" w:space="0" w:shadow="0" w:frame="0"/>
               <w:left w:val="nil"/>
@@ -1137,7 +1137,7 @@
         </w:tc>
         <w:tc>
           <w:tcPr>
-            <w:tcW w:type="dxa" w:w="1194"/>
+            <w:tcW w:type="dxa" w:w="913"/>
             <w:tcBorders>
               <w:top w:val="single" w:color="7f7f7f" w:sz="2" w:space="0" w:shadow="0" w:frame="0"/>
               <w:left w:val="nil"/>
@@ -1157,7 +1157,7 @@
         </w:tc>
         <w:tc>
           <w:tcPr>
-            <w:tcW w:type="dxa" w:w="834"/>
+            <w:tcW w:type="dxa" w:w="805"/>
             <w:tcBorders>
               <w:top w:val="single" w:color="7f7f7f" w:sz="2" w:space="0" w:shadow="0" w:frame="0"/>
               <w:left w:val="nil"/>
@@ -1177,7 +1177,7 @@
         </w:tc>
         <w:tc>
           <w:tcPr>
-            <w:tcW w:type="dxa" w:w="1171"/>
+            <w:tcW w:type="dxa" w:w="960"/>
             <w:tcBorders>
               <w:top w:val="single" w:color="7f7f7f" w:sz="2" w:space="0" w:shadow="0" w:frame="0"/>
               <w:left w:val="nil"/>
@@ -1197,7 +1197,7 @@
         </w:tc>
         <w:tc>
           <w:tcPr>
-            <w:tcW w:type="dxa" w:w="621"/>
+            <w:tcW w:type="dxa" w:w="645"/>
             <w:tcBorders>
               <w:top w:val="single" w:color="7f7f7f" w:sz="2" w:space="0" w:shadow="0" w:frame="0"/>
               <w:left w:val="nil"/>
@@ -1217,7 +1217,7 @@
         </w:tc>
         <w:tc>
           <w:tcPr>
-            <w:tcW w:type="dxa" w:w="247"/>
+            <w:tcW w:type="dxa" w:w="901"/>
             <w:tcBorders>
               <w:top w:val="single" w:color="7f7f7f" w:sz="2" w:space="0" w:shadow="0" w:frame="0"/>
               <w:left w:val="nil"/>
@@ -1237,7 +1237,7 @@
         </w:tc>
         <w:tc>
           <w:tcPr>
-            <w:tcW w:type="dxa" w:w="610"/>
+            <w:tcW w:type="dxa" w:w="173"/>
             <w:tcBorders>
               <w:top w:val="single" w:color="7f7f7f" w:sz="2" w:space="0" w:shadow="0" w:frame="0"/>
               <w:left w:val="nil"/>
@@ -1297,7 +1297,7 @@
         </w:tc>
         <w:tc>
           <w:tcPr>
-            <w:tcW w:type="dxa" w:w="1140"/>
+            <w:tcW w:type="dxa" w:w="1165"/>
             <w:tcBorders>
               <w:top w:val="nil"/>
               <w:left w:val="single" w:color="7f7f7f" w:sz="2" w:space="0" w:shadow="0" w:frame="0"/>
@@ -1329,7 +1329,7 @@
         </w:tc>
         <w:tc>
           <w:tcPr>
-            <w:tcW w:type="dxa" w:w="991"/>
+            <w:tcW w:type="dxa" w:w="966"/>
             <w:tcBorders>
               <w:top w:val="nil"/>
               <w:left w:val="single" w:color="7f7f7f" w:sz="2" w:space="0" w:shadow="0" w:frame="0"/>
@@ -1393,7 +1393,7 @@
         </w:tc>
         <w:tc>
           <w:tcPr>
-            <w:tcW w:type="dxa" w:w="473"/>
+            <w:tcW w:type="dxa" w:w="754"/>
             <w:tcBorders>
               <w:top w:val="nil"/>
               <w:left w:val="single" w:color="7f7f7f" w:sz="2" w:space="0" w:shadow="0" w:frame="0"/>
@@ -1425,7 +1425,7 @@
         </w:tc>
         <w:tc>
           <w:tcPr>
-            <w:tcW w:type="dxa" w:w="1194"/>
+            <w:tcW w:type="dxa" w:w="913"/>
             <w:tcBorders>
               <w:top w:val="nil"/>
               <w:left w:val="single" w:color="7f7f7f" w:sz="2" w:space="0" w:shadow="0" w:frame="0"/>
@@ -1457,7 +1457,7 @@
         </w:tc>
         <w:tc>
           <w:tcPr>
-            <w:tcW w:type="dxa" w:w="834"/>
+            <w:tcW w:type="dxa" w:w="805"/>
             <w:tcBorders>
               <w:top w:val="nil"/>
               <w:left w:val="single" w:color="7f7f7f" w:sz="2" w:space="0" w:shadow="0" w:frame="0"/>
@@ -1489,7 +1489,7 @@
         </w:tc>
         <w:tc>
           <w:tcPr>
-            <w:tcW w:type="dxa" w:w="1171"/>
+            <w:tcW w:type="dxa" w:w="960"/>
             <w:tcBorders>
               <w:top w:val="nil"/>
               <w:left w:val="single" w:color="7f7f7f" w:sz="2" w:space="0" w:shadow="0" w:frame="0"/>
@@ -1521,7 +1521,7 @@
         </w:tc>
         <w:tc>
           <w:tcPr>
-            <w:tcW w:type="dxa" w:w="621"/>
+            <w:tcW w:type="dxa" w:w="645"/>
             <w:tcBorders>
               <w:top w:val="nil"/>
               <w:left w:val="single" w:color="7f7f7f" w:sz="2" w:space="0" w:shadow="0" w:frame="0"/>
@@ -1553,27 +1553,39 @@
         </w:tc>
         <w:tc>
           <w:tcPr>
-            <w:tcW w:type="dxa" w:w="247"/>
-            <w:tcBorders>
-              <w:top w:val="nil"/>
-              <w:left w:val="single" w:color="7f7f7f" w:sz="2" w:space="0" w:shadow="0" w:frame="0"/>
-              <w:bottom w:val="nil"/>
-              <w:right w:val="single" w:color="7f7f7f" w:sz="2" w:space="0" w:shadow="0" w:frame="0"/>
-            </w:tcBorders>
-            <w:shd w:val="clear" w:color="auto" w:fill="eeeeee"/>
-            <w:tcMar>
-              <w:top w:type="dxa" w:w="80"/>
-              <w:left w:type="dxa" w:w="80"/>
-              <w:bottom w:type="dxa" w:w="80"/>
-              <w:right w:type="dxa" w:w="80"/>
-            </w:tcMar>
-            <w:vAlign w:val="top"/>
-          </w:tcPr>
-          <w:p/>
-        </w:tc>
-        <w:tc>
-          <w:tcPr>
-            <w:tcW w:type="dxa" w:w="610"/>
+            <w:tcW w:type="dxa" w:w="901"/>
+            <w:tcBorders>
+              <w:top w:val="nil"/>
+              <w:left w:val="single" w:color="7f7f7f" w:sz="2" w:space="0" w:shadow="0" w:frame="0"/>
+              <w:bottom w:val="nil"/>
+              <w:right w:val="single" w:color="7f7f7f" w:sz="2" w:space="0" w:shadow="0" w:frame="0"/>
+            </w:tcBorders>
+            <w:shd w:val="clear" w:color="auto" w:fill="eeeeee"/>
+            <w:tcMar>
+              <w:top w:type="dxa" w:w="80"/>
+              <w:left w:type="dxa" w:w="80"/>
+              <w:bottom w:type="dxa" w:w="80"/>
+              <w:right w:type="dxa" w:w="80"/>
+            </w:tcMar>
+            <w:vAlign w:val="top"/>
+          </w:tcPr>
+          <w:p>
+            <w:pPr>
+              <w:pStyle w:val="Table Style 2"/>
+              <w:bidi w:val="0"/>
+            </w:pPr>
+            <w:r>
+              <w:rPr>
+                <w:rFonts w:ascii="Helvetica" w:cs="Arial Unicode MS" w:hAnsi="Helvetica" w:eastAsia="Arial Unicode MS"/>
+                <w:rtl w:val="0"/>
+              </w:rPr>
+              <w:t>Dropped_off</w:t>
+            </w:r>
+          </w:p>
+        </w:tc>
+        <w:tc>
+          <w:tcPr>
+            <w:tcW w:type="dxa" w:w="173"/>
             <w:tcBorders>
               <w:top w:val="nil"/>
               <w:left w:val="single" w:color="7f7f7f" w:sz="2" w:space="0" w:shadow="0" w:frame="0"/>
@@ -1634,27 +1646,27 @@
         </w:tc>
         <w:tc>
           <w:tcPr>
-            <w:tcW w:type="dxa" w:w="1140"/>
-            <w:tcBorders>
-              <w:top w:val="nil"/>
-              <w:left w:val="nil"/>
-              <w:bottom w:val="nil"/>
-              <w:right w:val="nil"/>
-            </w:tcBorders>
-            <w:shd w:val="clear" w:color="auto" w:fill="auto"/>
-            <w:tcMar>
-              <w:top w:type="dxa" w:w="80"/>
-              <w:left w:type="dxa" w:w="80"/>
-              <w:bottom w:type="dxa" w:w="80"/>
-              <w:right w:type="dxa" w:w="80"/>
-            </w:tcMar>
-            <w:vAlign w:val="top"/>
-          </w:tcPr>
-          <w:p/>
-        </w:tc>
-        <w:tc>
-          <w:tcPr>
-            <w:tcW w:type="dxa" w:w="991"/>
+            <w:tcW w:type="dxa" w:w="1165"/>
+            <w:tcBorders>
+              <w:top w:val="nil"/>
+              <w:left w:val="nil"/>
+              <w:bottom w:val="nil"/>
+              <w:right w:val="nil"/>
+            </w:tcBorders>
+            <w:shd w:val="clear" w:color="auto" w:fill="auto"/>
+            <w:tcMar>
+              <w:top w:type="dxa" w:w="80"/>
+              <w:left w:type="dxa" w:w="80"/>
+              <w:bottom w:type="dxa" w:w="80"/>
+              <w:right w:type="dxa" w:w="80"/>
+            </w:tcMar>
+            <w:vAlign w:val="top"/>
+          </w:tcPr>
+          <w:p/>
+        </w:tc>
+        <w:tc>
+          <w:tcPr>
+            <w:tcW w:type="dxa" w:w="966"/>
             <w:tcBorders>
               <w:top w:val="nil"/>
               <w:left w:val="nil"/>
@@ -1694,127 +1706,127 @@
         </w:tc>
         <w:tc>
           <w:tcPr>
-            <w:tcW w:type="dxa" w:w="473"/>
-            <w:tcBorders>
-              <w:top w:val="nil"/>
-              <w:left w:val="nil"/>
-              <w:bottom w:val="nil"/>
-              <w:right w:val="nil"/>
-            </w:tcBorders>
-            <w:shd w:val="clear" w:color="auto" w:fill="auto"/>
-            <w:tcMar>
-              <w:top w:type="dxa" w:w="80"/>
-              <w:left w:type="dxa" w:w="80"/>
-              <w:bottom w:type="dxa" w:w="80"/>
-              <w:right w:type="dxa" w:w="80"/>
-            </w:tcMar>
-            <w:vAlign w:val="top"/>
-          </w:tcPr>
-          <w:p/>
-        </w:tc>
-        <w:tc>
-          <w:tcPr>
-            <w:tcW w:type="dxa" w:w="1194"/>
-            <w:tcBorders>
-              <w:top w:val="nil"/>
-              <w:left w:val="nil"/>
-              <w:bottom w:val="nil"/>
-              <w:right w:val="nil"/>
-            </w:tcBorders>
-            <w:shd w:val="clear" w:color="auto" w:fill="auto"/>
-            <w:tcMar>
-              <w:top w:type="dxa" w:w="80"/>
-              <w:left w:type="dxa" w:w="80"/>
-              <w:bottom w:type="dxa" w:w="80"/>
-              <w:right w:type="dxa" w:w="80"/>
-            </w:tcMar>
-            <w:vAlign w:val="top"/>
-          </w:tcPr>
-          <w:p/>
-        </w:tc>
-        <w:tc>
-          <w:tcPr>
-            <w:tcW w:type="dxa" w:w="834"/>
-            <w:tcBorders>
-              <w:top w:val="nil"/>
-              <w:left w:val="nil"/>
-              <w:bottom w:val="nil"/>
-              <w:right w:val="nil"/>
-            </w:tcBorders>
-            <w:shd w:val="clear" w:color="auto" w:fill="auto"/>
-            <w:tcMar>
-              <w:top w:type="dxa" w:w="80"/>
-              <w:left w:type="dxa" w:w="80"/>
-              <w:bottom w:type="dxa" w:w="80"/>
-              <w:right w:type="dxa" w:w="80"/>
-            </w:tcMar>
-            <w:vAlign w:val="top"/>
-          </w:tcPr>
-          <w:p/>
-        </w:tc>
-        <w:tc>
-          <w:tcPr>
-            <w:tcW w:type="dxa" w:w="1171"/>
-            <w:tcBorders>
-              <w:top w:val="nil"/>
-              <w:left w:val="nil"/>
-              <w:bottom w:val="nil"/>
-              <w:right w:val="nil"/>
-            </w:tcBorders>
-            <w:shd w:val="clear" w:color="auto" w:fill="auto"/>
-            <w:tcMar>
-              <w:top w:type="dxa" w:w="80"/>
-              <w:left w:type="dxa" w:w="80"/>
-              <w:bottom w:type="dxa" w:w="80"/>
-              <w:right w:type="dxa" w:w="80"/>
-            </w:tcMar>
-            <w:vAlign w:val="top"/>
-          </w:tcPr>
-          <w:p/>
-        </w:tc>
-        <w:tc>
-          <w:tcPr>
-            <w:tcW w:type="dxa" w:w="621"/>
-            <w:tcBorders>
-              <w:top w:val="nil"/>
-              <w:left w:val="nil"/>
-              <w:bottom w:val="nil"/>
-              <w:right w:val="nil"/>
-            </w:tcBorders>
-            <w:shd w:val="clear" w:color="auto" w:fill="auto"/>
-            <w:tcMar>
-              <w:top w:type="dxa" w:w="80"/>
-              <w:left w:type="dxa" w:w="80"/>
-              <w:bottom w:type="dxa" w:w="80"/>
-              <w:right w:type="dxa" w:w="80"/>
-            </w:tcMar>
-            <w:vAlign w:val="top"/>
-          </w:tcPr>
-          <w:p/>
-        </w:tc>
-        <w:tc>
-          <w:tcPr>
-            <w:tcW w:type="dxa" w:w="247"/>
-            <w:tcBorders>
-              <w:top w:val="nil"/>
-              <w:left w:val="nil"/>
-              <w:bottom w:val="nil"/>
-              <w:right w:val="nil"/>
-            </w:tcBorders>
-            <w:shd w:val="clear" w:color="auto" w:fill="auto"/>
-            <w:tcMar>
-              <w:top w:type="dxa" w:w="80"/>
-              <w:left w:type="dxa" w:w="80"/>
-              <w:bottom w:type="dxa" w:w="80"/>
-              <w:right w:type="dxa" w:w="80"/>
-            </w:tcMar>
-            <w:vAlign w:val="top"/>
-          </w:tcPr>
-          <w:p/>
-        </w:tc>
-        <w:tc>
-          <w:tcPr>
-            <w:tcW w:type="dxa" w:w="610"/>
+            <w:tcW w:type="dxa" w:w="754"/>
+            <w:tcBorders>
+              <w:top w:val="nil"/>
+              <w:left w:val="nil"/>
+              <w:bottom w:val="nil"/>
+              <w:right w:val="nil"/>
+            </w:tcBorders>
+            <w:shd w:val="clear" w:color="auto" w:fill="auto"/>
+            <w:tcMar>
+              <w:top w:type="dxa" w:w="80"/>
+              <w:left w:type="dxa" w:w="80"/>
+              <w:bottom w:type="dxa" w:w="80"/>
+              <w:right w:type="dxa" w:w="80"/>
+            </w:tcMar>
+            <w:vAlign w:val="top"/>
+          </w:tcPr>
+          <w:p/>
+        </w:tc>
+        <w:tc>
+          <w:tcPr>
+            <w:tcW w:type="dxa" w:w="913"/>
+            <w:tcBorders>
+              <w:top w:val="nil"/>
+              <w:left w:val="nil"/>
+              <w:bottom w:val="nil"/>
+              <w:right w:val="nil"/>
+            </w:tcBorders>
+            <w:shd w:val="clear" w:color="auto" w:fill="auto"/>
+            <w:tcMar>
+              <w:top w:type="dxa" w:w="80"/>
+              <w:left w:type="dxa" w:w="80"/>
+              <w:bottom w:type="dxa" w:w="80"/>
+              <w:right w:type="dxa" w:w="80"/>
+            </w:tcMar>
+            <w:vAlign w:val="top"/>
+          </w:tcPr>
+          <w:p/>
+        </w:tc>
+        <w:tc>
+          <w:tcPr>
+            <w:tcW w:type="dxa" w:w="805"/>
+            <w:tcBorders>
+              <w:top w:val="nil"/>
+              <w:left w:val="nil"/>
+              <w:bottom w:val="nil"/>
+              <w:right w:val="nil"/>
+            </w:tcBorders>
+            <w:shd w:val="clear" w:color="auto" w:fill="auto"/>
+            <w:tcMar>
+              <w:top w:type="dxa" w:w="80"/>
+              <w:left w:type="dxa" w:w="80"/>
+              <w:bottom w:type="dxa" w:w="80"/>
+              <w:right w:type="dxa" w:w="80"/>
+            </w:tcMar>
+            <w:vAlign w:val="top"/>
+          </w:tcPr>
+          <w:p/>
+        </w:tc>
+        <w:tc>
+          <w:tcPr>
+            <w:tcW w:type="dxa" w:w="960"/>
+            <w:tcBorders>
+              <w:top w:val="nil"/>
+              <w:left w:val="nil"/>
+              <w:bottom w:val="nil"/>
+              <w:right w:val="nil"/>
+            </w:tcBorders>
+            <w:shd w:val="clear" w:color="auto" w:fill="auto"/>
+            <w:tcMar>
+              <w:top w:type="dxa" w:w="80"/>
+              <w:left w:type="dxa" w:w="80"/>
+              <w:bottom w:type="dxa" w:w="80"/>
+              <w:right w:type="dxa" w:w="80"/>
+            </w:tcMar>
+            <w:vAlign w:val="top"/>
+          </w:tcPr>
+          <w:p/>
+        </w:tc>
+        <w:tc>
+          <w:tcPr>
+            <w:tcW w:type="dxa" w:w="645"/>
+            <w:tcBorders>
+              <w:top w:val="nil"/>
+              <w:left w:val="nil"/>
+              <w:bottom w:val="nil"/>
+              <w:right w:val="nil"/>
+            </w:tcBorders>
+            <w:shd w:val="clear" w:color="auto" w:fill="auto"/>
+            <w:tcMar>
+              <w:top w:type="dxa" w:w="80"/>
+              <w:left w:type="dxa" w:w="80"/>
+              <w:bottom w:type="dxa" w:w="80"/>
+              <w:right w:type="dxa" w:w="80"/>
+            </w:tcMar>
+            <w:vAlign w:val="top"/>
+          </w:tcPr>
+          <w:p/>
+        </w:tc>
+        <w:tc>
+          <w:tcPr>
+            <w:tcW w:type="dxa" w:w="901"/>
+            <w:tcBorders>
+              <w:top w:val="nil"/>
+              <w:left w:val="nil"/>
+              <w:bottom w:val="nil"/>
+              <w:right w:val="nil"/>
+            </w:tcBorders>
+            <w:shd w:val="clear" w:color="auto" w:fill="auto"/>
+            <w:tcMar>
+              <w:top w:type="dxa" w:w="80"/>
+              <w:left w:type="dxa" w:w="80"/>
+              <w:bottom w:type="dxa" w:w="80"/>
+              <w:right w:type="dxa" w:w="80"/>
+            </w:tcMar>
+            <w:vAlign w:val="top"/>
+          </w:tcPr>
+          <w:p/>
+        </w:tc>
+        <w:tc>
+          <w:tcPr>
+            <w:tcW w:type="dxa" w:w="173"/>
             <w:tcBorders>
               <w:top w:val="nil"/>
               <w:left w:val="nil"/>
@@ -1874,39 +1886,7 @@
         </w:tc>
         <w:tc>
           <w:tcPr>
-            <w:tcW w:type="dxa" w:w="1140"/>
-            <w:tcBorders>
-              <w:top w:val="nil"/>
-              <w:left w:val="single" w:color="7f7f7f" w:sz="2" w:space="0" w:shadow="0" w:frame="0"/>
-              <w:bottom w:val="nil"/>
-              <w:right w:val="single" w:color="7f7f7f" w:sz="2" w:space="0" w:shadow="0" w:frame="0"/>
-            </w:tcBorders>
-            <w:shd w:val="clear" w:color="auto" w:fill="eeeeee"/>
-            <w:tcMar>
-              <w:top w:type="dxa" w:w="80"/>
-              <w:left w:type="dxa" w:w="80"/>
-              <w:bottom w:type="dxa" w:w="80"/>
-              <w:right w:type="dxa" w:w="80"/>
-            </w:tcMar>
-            <w:vAlign w:val="top"/>
-          </w:tcPr>
-          <w:p>
-            <w:pPr>
-              <w:pStyle w:val="Table Style 2"/>
-            </w:pPr>
-            <w:r>
-              <w:rPr>
-                <w:rFonts w:ascii="Helvetica" w:hAnsi="Helvetica"/>
-                <w:u w:val="single"/>
-                <w:rtl w:val="0"/>
-              </w:rPr>
-              <w:t>Date_init</w:t>
-            </w:r>
-          </w:p>
-        </w:tc>
-        <w:tc>
-          <w:tcPr>
-            <w:tcW w:type="dxa" w:w="991"/>
+            <w:tcW w:type="dxa" w:w="1165"/>
             <w:tcBorders>
               <w:top w:val="nil"/>
               <w:left w:val="single" w:color="7f7f7f" w:sz="2" w:space="0" w:shadow="0" w:frame="0"/>
@@ -1938,7 +1918,7 @@
         </w:tc>
         <w:tc>
           <w:tcPr>
-            <w:tcW w:type="dxa" w:w="888"/>
+            <w:tcW w:type="dxa" w:w="966"/>
             <w:tcBorders>
               <w:top w:val="nil"/>
               <w:left w:val="single" w:color="7f7f7f" w:sz="2" w:space="0" w:shadow="0" w:frame="0"/>
@@ -1970,127 +1950,147 @@
         </w:tc>
         <w:tc>
           <w:tcPr>
-            <w:tcW w:type="dxa" w:w="473"/>
-            <w:tcBorders>
-              <w:top w:val="nil"/>
-              <w:left w:val="single" w:color="7f7f7f" w:sz="2" w:space="0" w:shadow="0" w:frame="0"/>
-              <w:bottom w:val="nil"/>
-              <w:right w:val="single" w:color="7f7f7f" w:sz="2" w:space="0" w:shadow="0" w:frame="0"/>
-            </w:tcBorders>
-            <w:shd w:val="clear" w:color="auto" w:fill="eeeeee"/>
-            <w:tcMar>
-              <w:top w:type="dxa" w:w="80"/>
-              <w:left w:type="dxa" w:w="80"/>
-              <w:bottom w:type="dxa" w:w="80"/>
-              <w:right w:type="dxa" w:w="80"/>
-            </w:tcMar>
-            <w:vAlign w:val="top"/>
-          </w:tcPr>
-          <w:p/>
-        </w:tc>
-        <w:tc>
-          <w:tcPr>
-            <w:tcW w:type="dxa" w:w="1194"/>
-            <w:tcBorders>
-              <w:top w:val="nil"/>
-              <w:left w:val="single" w:color="7f7f7f" w:sz="2" w:space="0" w:shadow="0" w:frame="0"/>
-              <w:bottom w:val="nil"/>
-              <w:right w:val="single" w:color="7f7f7f" w:sz="2" w:space="0" w:shadow="0" w:frame="0"/>
-            </w:tcBorders>
-            <w:shd w:val="clear" w:color="auto" w:fill="eeeeee"/>
-            <w:tcMar>
-              <w:top w:type="dxa" w:w="80"/>
-              <w:left w:type="dxa" w:w="80"/>
-              <w:bottom w:type="dxa" w:w="80"/>
-              <w:right w:type="dxa" w:w="80"/>
-            </w:tcMar>
-            <w:vAlign w:val="top"/>
-          </w:tcPr>
-          <w:p/>
-        </w:tc>
-        <w:tc>
-          <w:tcPr>
-            <w:tcW w:type="dxa" w:w="834"/>
-            <w:tcBorders>
-              <w:top w:val="nil"/>
-              <w:left w:val="single" w:color="7f7f7f" w:sz="2" w:space="0" w:shadow="0" w:frame="0"/>
-              <w:bottom w:val="nil"/>
-              <w:right w:val="single" w:color="7f7f7f" w:sz="2" w:space="0" w:shadow="0" w:frame="0"/>
-            </w:tcBorders>
-            <w:shd w:val="clear" w:color="auto" w:fill="eeeeee"/>
-            <w:tcMar>
-              <w:top w:type="dxa" w:w="80"/>
-              <w:left w:type="dxa" w:w="80"/>
-              <w:bottom w:type="dxa" w:w="80"/>
-              <w:right w:type="dxa" w:w="80"/>
-            </w:tcMar>
-            <w:vAlign w:val="top"/>
-          </w:tcPr>
-          <w:p/>
-        </w:tc>
-        <w:tc>
-          <w:tcPr>
-            <w:tcW w:type="dxa" w:w="1171"/>
-            <w:tcBorders>
-              <w:top w:val="nil"/>
-              <w:left w:val="single" w:color="7f7f7f" w:sz="2" w:space="0" w:shadow="0" w:frame="0"/>
-              <w:bottom w:val="nil"/>
-              <w:right w:val="single" w:color="7f7f7f" w:sz="2" w:space="0" w:shadow="0" w:frame="0"/>
-            </w:tcBorders>
-            <w:shd w:val="clear" w:color="auto" w:fill="eeeeee"/>
-            <w:tcMar>
-              <w:top w:type="dxa" w:w="80"/>
-              <w:left w:type="dxa" w:w="80"/>
-              <w:bottom w:type="dxa" w:w="80"/>
-              <w:right w:type="dxa" w:w="80"/>
-            </w:tcMar>
-            <w:vAlign w:val="top"/>
-          </w:tcPr>
-          <w:p/>
-        </w:tc>
-        <w:tc>
-          <w:tcPr>
-            <w:tcW w:type="dxa" w:w="621"/>
-            <w:tcBorders>
-              <w:top w:val="nil"/>
-              <w:left w:val="single" w:color="7f7f7f" w:sz="2" w:space="0" w:shadow="0" w:frame="0"/>
-              <w:bottom w:val="nil"/>
-              <w:right w:val="single" w:color="7f7f7f" w:sz="2" w:space="0" w:shadow="0" w:frame="0"/>
-            </w:tcBorders>
-            <w:shd w:val="clear" w:color="auto" w:fill="eeeeee"/>
-            <w:tcMar>
-              <w:top w:type="dxa" w:w="80"/>
-              <w:left w:type="dxa" w:w="80"/>
-              <w:bottom w:type="dxa" w:w="80"/>
-              <w:right w:type="dxa" w:w="80"/>
-            </w:tcMar>
-            <w:vAlign w:val="top"/>
-          </w:tcPr>
-          <w:p/>
-        </w:tc>
-        <w:tc>
-          <w:tcPr>
-            <w:tcW w:type="dxa" w:w="247"/>
-            <w:tcBorders>
-              <w:top w:val="nil"/>
-              <w:left w:val="single" w:color="7f7f7f" w:sz="2" w:space="0" w:shadow="0" w:frame="0"/>
-              <w:bottom w:val="nil"/>
-              <w:right w:val="single" w:color="7f7f7f" w:sz="2" w:space="0" w:shadow="0" w:frame="0"/>
-            </w:tcBorders>
-            <w:shd w:val="clear" w:color="auto" w:fill="eeeeee"/>
-            <w:tcMar>
-              <w:top w:type="dxa" w:w="80"/>
-              <w:left w:type="dxa" w:w="80"/>
-              <w:bottom w:type="dxa" w:w="80"/>
-              <w:right w:type="dxa" w:w="80"/>
-            </w:tcMar>
-            <w:vAlign w:val="top"/>
-          </w:tcPr>
-          <w:p/>
-        </w:tc>
-        <w:tc>
-          <w:tcPr>
-            <w:tcW w:type="dxa" w:w="610"/>
+            <w:tcW w:type="dxa" w:w="888"/>
+            <w:tcBorders>
+              <w:top w:val="nil"/>
+              <w:left w:val="single" w:color="7f7f7f" w:sz="2" w:space="0" w:shadow="0" w:frame="0"/>
+              <w:bottom w:val="nil"/>
+              <w:right w:val="single" w:color="7f7f7f" w:sz="2" w:space="0" w:shadow="0" w:frame="0"/>
+            </w:tcBorders>
+            <w:shd w:val="clear" w:color="auto" w:fill="eeeeee"/>
+            <w:tcMar>
+              <w:top w:type="dxa" w:w="80"/>
+              <w:left w:type="dxa" w:w="80"/>
+              <w:bottom w:type="dxa" w:w="80"/>
+              <w:right w:type="dxa" w:w="80"/>
+            </w:tcMar>
+            <w:vAlign w:val="top"/>
+          </w:tcPr>
+          <w:p/>
+        </w:tc>
+        <w:tc>
+          <w:tcPr>
+            <w:tcW w:type="dxa" w:w="754"/>
+            <w:tcBorders>
+              <w:top w:val="nil"/>
+              <w:left w:val="single" w:color="7f7f7f" w:sz="2" w:space="0" w:shadow="0" w:frame="0"/>
+              <w:bottom w:val="nil"/>
+              <w:right w:val="single" w:color="7f7f7f" w:sz="2" w:space="0" w:shadow="0" w:frame="0"/>
+            </w:tcBorders>
+            <w:shd w:val="clear" w:color="auto" w:fill="eeeeee"/>
+            <w:tcMar>
+              <w:top w:type="dxa" w:w="80"/>
+              <w:left w:type="dxa" w:w="80"/>
+              <w:bottom w:type="dxa" w:w="80"/>
+              <w:right w:type="dxa" w:w="80"/>
+            </w:tcMar>
+            <w:vAlign w:val="top"/>
+          </w:tcPr>
+          <w:p/>
+        </w:tc>
+        <w:tc>
+          <w:tcPr>
+            <w:tcW w:type="dxa" w:w="913"/>
+            <w:tcBorders>
+              <w:top w:val="nil"/>
+              <w:left w:val="single" w:color="7f7f7f" w:sz="2" w:space="0" w:shadow="0" w:frame="0"/>
+              <w:bottom w:val="nil"/>
+              <w:right w:val="single" w:color="7f7f7f" w:sz="2" w:space="0" w:shadow="0" w:frame="0"/>
+            </w:tcBorders>
+            <w:shd w:val="clear" w:color="auto" w:fill="eeeeee"/>
+            <w:tcMar>
+              <w:top w:type="dxa" w:w="80"/>
+              <w:left w:type="dxa" w:w="80"/>
+              <w:bottom w:type="dxa" w:w="80"/>
+              <w:right w:type="dxa" w:w="80"/>
+            </w:tcMar>
+            <w:vAlign w:val="top"/>
+          </w:tcPr>
+          <w:p/>
+        </w:tc>
+        <w:tc>
+          <w:tcPr>
+            <w:tcW w:type="dxa" w:w="805"/>
+            <w:tcBorders>
+              <w:top w:val="nil"/>
+              <w:left w:val="single" w:color="7f7f7f" w:sz="2" w:space="0" w:shadow="0" w:frame="0"/>
+              <w:bottom w:val="nil"/>
+              <w:right w:val="single" w:color="7f7f7f" w:sz="2" w:space="0" w:shadow="0" w:frame="0"/>
+            </w:tcBorders>
+            <w:shd w:val="clear" w:color="auto" w:fill="eeeeee"/>
+            <w:tcMar>
+              <w:top w:type="dxa" w:w="80"/>
+              <w:left w:type="dxa" w:w="80"/>
+              <w:bottom w:type="dxa" w:w="80"/>
+              <w:right w:type="dxa" w:w="80"/>
+            </w:tcMar>
+            <w:vAlign w:val="top"/>
+          </w:tcPr>
+          <w:p/>
+        </w:tc>
+        <w:tc>
+          <w:tcPr>
+            <w:tcW w:type="dxa" w:w="960"/>
+            <w:tcBorders>
+              <w:top w:val="nil"/>
+              <w:left w:val="single" w:color="7f7f7f" w:sz="2" w:space="0" w:shadow="0" w:frame="0"/>
+              <w:bottom w:val="nil"/>
+              <w:right w:val="single" w:color="7f7f7f" w:sz="2" w:space="0" w:shadow="0" w:frame="0"/>
+            </w:tcBorders>
+            <w:shd w:val="clear" w:color="auto" w:fill="eeeeee"/>
+            <w:tcMar>
+              <w:top w:type="dxa" w:w="80"/>
+              <w:left w:type="dxa" w:w="80"/>
+              <w:bottom w:type="dxa" w:w="80"/>
+              <w:right w:type="dxa" w:w="80"/>
+            </w:tcMar>
+            <w:vAlign w:val="top"/>
+          </w:tcPr>
+          <w:p/>
+        </w:tc>
+        <w:tc>
+          <w:tcPr>
+            <w:tcW w:type="dxa" w:w="645"/>
+            <w:tcBorders>
+              <w:top w:val="nil"/>
+              <w:left w:val="single" w:color="7f7f7f" w:sz="2" w:space="0" w:shadow="0" w:frame="0"/>
+              <w:bottom w:val="nil"/>
+              <w:right w:val="single" w:color="7f7f7f" w:sz="2" w:space="0" w:shadow="0" w:frame="0"/>
+            </w:tcBorders>
+            <w:shd w:val="clear" w:color="auto" w:fill="eeeeee"/>
+            <w:tcMar>
+              <w:top w:type="dxa" w:w="80"/>
+              <w:left w:type="dxa" w:w="80"/>
+              <w:bottom w:type="dxa" w:w="80"/>
+              <w:right w:type="dxa" w:w="80"/>
+            </w:tcMar>
+            <w:vAlign w:val="top"/>
+          </w:tcPr>
+          <w:p/>
+        </w:tc>
+        <w:tc>
+          <w:tcPr>
+            <w:tcW w:type="dxa" w:w="901"/>
+            <w:tcBorders>
+              <w:top w:val="nil"/>
+              <w:left w:val="single" w:color="7f7f7f" w:sz="2" w:space="0" w:shadow="0" w:frame="0"/>
+              <w:bottom w:val="nil"/>
+              <w:right w:val="single" w:color="7f7f7f" w:sz="2" w:space="0" w:shadow="0" w:frame="0"/>
+            </w:tcBorders>
+            <w:shd w:val="clear" w:color="auto" w:fill="eeeeee"/>
+            <w:tcMar>
+              <w:top w:type="dxa" w:w="80"/>
+              <w:left w:type="dxa" w:w="80"/>
+              <w:bottom w:type="dxa" w:w="80"/>
+              <w:right w:type="dxa" w:w="80"/>
+            </w:tcMar>
+            <w:vAlign w:val="top"/>
+          </w:tcPr>
+          <w:p/>
+        </w:tc>
+        <w:tc>
+          <w:tcPr>
+            <w:tcW w:type="dxa" w:w="173"/>
             <w:tcBorders>
               <w:top w:val="nil"/>
               <w:left w:val="single" w:color="7f7f7f" w:sz="2" w:space="0" w:shadow="0" w:frame="0"/>
@@ -2151,27 +2151,27 @@
         </w:tc>
         <w:tc>
           <w:tcPr>
-            <w:tcW w:type="dxa" w:w="1140"/>
-            <w:tcBorders>
-              <w:top w:val="nil"/>
-              <w:left w:val="nil"/>
-              <w:bottom w:val="nil"/>
-              <w:right w:val="nil"/>
-            </w:tcBorders>
-            <w:shd w:val="clear" w:color="auto" w:fill="auto"/>
-            <w:tcMar>
-              <w:top w:type="dxa" w:w="80"/>
-              <w:left w:type="dxa" w:w="80"/>
-              <w:bottom w:type="dxa" w:w="80"/>
-              <w:right w:type="dxa" w:w="80"/>
-            </w:tcMar>
-            <w:vAlign w:val="top"/>
-          </w:tcPr>
-          <w:p/>
-        </w:tc>
-        <w:tc>
-          <w:tcPr>
-            <w:tcW w:type="dxa" w:w="991"/>
+            <w:tcW w:type="dxa" w:w="1165"/>
+            <w:tcBorders>
+              <w:top w:val="nil"/>
+              <w:left w:val="nil"/>
+              <w:bottom w:val="nil"/>
+              <w:right w:val="nil"/>
+            </w:tcBorders>
+            <w:shd w:val="clear" w:color="auto" w:fill="auto"/>
+            <w:tcMar>
+              <w:top w:type="dxa" w:w="80"/>
+              <w:left w:type="dxa" w:w="80"/>
+              <w:bottom w:type="dxa" w:w="80"/>
+              <w:right w:type="dxa" w:w="80"/>
+            </w:tcMar>
+            <w:vAlign w:val="top"/>
+          </w:tcPr>
+          <w:p/>
+        </w:tc>
+        <w:tc>
+          <w:tcPr>
+            <w:tcW w:type="dxa" w:w="966"/>
             <w:tcBorders>
               <w:top w:val="nil"/>
               <w:left w:val="nil"/>
@@ -2211,127 +2211,127 @@
         </w:tc>
         <w:tc>
           <w:tcPr>
-            <w:tcW w:type="dxa" w:w="473"/>
-            <w:tcBorders>
-              <w:top w:val="nil"/>
-              <w:left w:val="nil"/>
-              <w:bottom w:val="nil"/>
-              <w:right w:val="nil"/>
-            </w:tcBorders>
-            <w:shd w:val="clear" w:color="auto" w:fill="auto"/>
-            <w:tcMar>
-              <w:top w:type="dxa" w:w="80"/>
-              <w:left w:type="dxa" w:w="80"/>
-              <w:bottom w:type="dxa" w:w="80"/>
-              <w:right w:type="dxa" w:w="80"/>
-            </w:tcMar>
-            <w:vAlign w:val="top"/>
-          </w:tcPr>
-          <w:p/>
-        </w:tc>
-        <w:tc>
-          <w:tcPr>
-            <w:tcW w:type="dxa" w:w="1194"/>
-            <w:tcBorders>
-              <w:top w:val="nil"/>
-              <w:left w:val="nil"/>
-              <w:bottom w:val="nil"/>
-              <w:right w:val="nil"/>
-            </w:tcBorders>
-            <w:shd w:val="clear" w:color="auto" w:fill="auto"/>
-            <w:tcMar>
-              <w:top w:type="dxa" w:w="80"/>
-              <w:left w:type="dxa" w:w="80"/>
-              <w:bottom w:type="dxa" w:w="80"/>
-              <w:right w:type="dxa" w:w="80"/>
-            </w:tcMar>
-            <w:vAlign w:val="top"/>
-          </w:tcPr>
-          <w:p/>
-        </w:tc>
-        <w:tc>
-          <w:tcPr>
-            <w:tcW w:type="dxa" w:w="834"/>
-            <w:tcBorders>
-              <w:top w:val="nil"/>
-              <w:left w:val="nil"/>
-              <w:bottom w:val="nil"/>
-              <w:right w:val="nil"/>
-            </w:tcBorders>
-            <w:shd w:val="clear" w:color="auto" w:fill="auto"/>
-            <w:tcMar>
-              <w:top w:type="dxa" w:w="80"/>
-              <w:left w:type="dxa" w:w="80"/>
-              <w:bottom w:type="dxa" w:w="80"/>
-              <w:right w:type="dxa" w:w="80"/>
-            </w:tcMar>
-            <w:vAlign w:val="top"/>
-          </w:tcPr>
-          <w:p/>
-        </w:tc>
-        <w:tc>
-          <w:tcPr>
-            <w:tcW w:type="dxa" w:w="1171"/>
-            <w:tcBorders>
-              <w:top w:val="nil"/>
-              <w:left w:val="nil"/>
-              <w:bottom w:val="nil"/>
-              <w:right w:val="nil"/>
-            </w:tcBorders>
-            <w:shd w:val="clear" w:color="auto" w:fill="auto"/>
-            <w:tcMar>
-              <w:top w:type="dxa" w:w="80"/>
-              <w:left w:type="dxa" w:w="80"/>
-              <w:bottom w:type="dxa" w:w="80"/>
-              <w:right w:type="dxa" w:w="80"/>
-            </w:tcMar>
-            <w:vAlign w:val="top"/>
-          </w:tcPr>
-          <w:p/>
-        </w:tc>
-        <w:tc>
-          <w:tcPr>
-            <w:tcW w:type="dxa" w:w="621"/>
-            <w:tcBorders>
-              <w:top w:val="nil"/>
-              <w:left w:val="nil"/>
-              <w:bottom w:val="nil"/>
-              <w:right w:val="nil"/>
-            </w:tcBorders>
-            <w:shd w:val="clear" w:color="auto" w:fill="auto"/>
-            <w:tcMar>
-              <w:top w:type="dxa" w:w="80"/>
-              <w:left w:type="dxa" w:w="80"/>
-              <w:bottom w:type="dxa" w:w="80"/>
-              <w:right w:type="dxa" w:w="80"/>
-            </w:tcMar>
-            <w:vAlign w:val="top"/>
-          </w:tcPr>
-          <w:p/>
-        </w:tc>
-        <w:tc>
-          <w:tcPr>
-            <w:tcW w:type="dxa" w:w="247"/>
-            <w:tcBorders>
-              <w:top w:val="nil"/>
-              <w:left w:val="nil"/>
-              <w:bottom w:val="nil"/>
-              <w:right w:val="nil"/>
-            </w:tcBorders>
-            <w:shd w:val="clear" w:color="auto" w:fill="auto"/>
-            <w:tcMar>
-              <w:top w:type="dxa" w:w="80"/>
-              <w:left w:type="dxa" w:w="80"/>
-              <w:bottom w:type="dxa" w:w="80"/>
-              <w:right w:type="dxa" w:w="80"/>
-            </w:tcMar>
-            <w:vAlign w:val="top"/>
-          </w:tcPr>
-          <w:p/>
-        </w:tc>
-        <w:tc>
-          <w:tcPr>
-            <w:tcW w:type="dxa" w:w="610"/>
+            <w:tcW w:type="dxa" w:w="754"/>
+            <w:tcBorders>
+              <w:top w:val="nil"/>
+              <w:left w:val="nil"/>
+              <w:bottom w:val="nil"/>
+              <w:right w:val="nil"/>
+            </w:tcBorders>
+            <w:shd w:val="clear" w:color="auto" w:fill="auto"/>
+            <w:tcMar>
+              <w:top w:type="dxa" w:w="80"/>
+              <w:left w:type="dxa" w:w="80"/>
+              <w:bottom w:type="dxa" w:w="80"/>
+              <w:right w:type="dxa" w:w="80"/>
+            </w:tcMar>
+            <w:vAlign w:val="top"/>
+          </w:tcPr>
+          <w:p/>
+        </w:tc>
+        <w:tc>
+          <w:tcPr>
+            <w:tcW w:type="dxa" w:w="913"/>
+            <w:tcBorders>
+              <w:top w:val="nil"/>
+              <w:left w:val="nil"/>
+              <w:bottom w:val="nil"/>
+              <w:right w:val="nil"/>
+            </w:tcBorders>
+            <w:shd w:val="clear" w:color="auto" w:fill="auto"/>
+            <w:tcMar>
+              <w:top w:type="dxa" w:w="80"/>
+              <w:left w:type="dxa" w:w="80"/>
+              <w:bottom w:type="dxa" w:w="80"/>
+              <w:right w:type="dxa" w:w="80"/>
+            </w:tcMar>
+            <w:vAlign w:val="top"/>
+          </w:tcPr>
+          <w:p/>
+        </w:tc>
+        <w:tc>
+          <w:tcPr>
+            <w:tcW w:type="dxa" w:w="805"/>
+            <w:tcBorders>
+              <w:top w:val="nil"/>
+              <w:left w:val="nil"/>
+              <w:bottom w:val="nil"/>
+              <w:right w:val="nil"/>
+            </w:tcBorders>
+            <w:shd w:val="clear" w:color="auto" w:fill="auto"/>
+            <w:tcMar>
+              <w:top w:type="dxa" w:w="80"/>
+              <w:left w:type="dxa" w:w="80"/>
+              <w:bottom w:type="dxa" w:w="80"/>
+              <w:right w:type="dxa" w:w="80"/>
+            </w:tcMar>
+            <w:vAlign w:val="top"/>
+          </w:tcPr>
+          <w:p/>
+        </w:tc>
+        <w:tc>
+          <w:tcPr>
+            <w:tcW w:type="dxa" w:w="960"/>
+            <w:tcBorders>
+              <w:top w:val="nil"/>
+              <w:left w:val="nil"/>
+              <w:bottom w:val="nil"/>
+              <w:right w:val="nil"/>
+            </w:tcBorders>
+            <w:shd w:val="clear" w:color="auto" w:fill="auto"/>
+            <w:tcMar>
+              <w:top w:type="dxa" w:w="80"/>
+              <w:left w:type="dxa" w:w="80"/>
+              <w:bottom w:type="dxa" w:w="80"/>
+              <w:right w:type="dxa" w:w="80"/>
+            </w:tcMar>
+            <w:vAlign w:val="top"/>
+          </w:tcPr>
+          <w:p/>
+        </w:tc>
+        <w:tc>
+          <w:tcPr>
+            <w:tcW w:type="dxa" w:w="645"/>
+            <w:tcBorders>
+              <w:top w:val="nil"/>
+              <w:left w:val="nil"/>
+              <w:bottom w:val="nil"/>
+              <w:right w:val="nil"/>
+            </w:tcBorders>
+            <w:shd w:val="clear" w:color="auto" w:fill="auto"/>
+            <w:tcMar>
+              <w:top w:type="dxa" w:w="80"/>
+              <w:left w:type="dxa" w:w="80"/>
+              <w:bottom w:type="dxa" w:w="80"/>
+              <w:right w:type="dxa" w:w="80"/>
+            </w:tcMar>
+            <w:vAlign w:val="top"/>
+          </w:tcPr>
+          <w:p/>
+        </w:tc>
+        <w:tc>
+          <w:tcPr>
+            <w:tcW w:type="dxa" w:w="901"/>
+            <w:tcBorders>
+              <w:top w:val="nil"/>
+              <w:left w:val="nil"/>
+              <w:bottom w:val="nil"/>
+              <w:right w:val="nil"/>
+            </w:tcBorders>
+            <w:shd w:val="clear" w:color="auto" w:fill="auto"/>
+            <w:tcMar>
+              <w:top w:type="dxa" w:w="80"/>
+              <w:left w:type="dxa" w:w="80"/>
+              <w:bottom w:type="dxa" w:w="80"/>
+              <w:right w:type="dxa" w:w="80"/>
+            </w:tcMar>
+            <w:vAlign w:val="top"/>
+          </w:tcPr>
+          <w:p/>
+        </w:tc>
+        <w:tc>
+          <w:tcPr>
+            <w:tcW w:type="dxa" w:w="173"/>
             <w:tcBorders>
               <w:top w:val="nil"/>
               <w:left w:val="nil"/>
@@ -2391,27 +2391,27 @@
         </w:tc>
         <w:tc>
           <w:tcPr>
-            <w:tcW w:type="dxa" w:w="1140"/>
-            <w:tcBorders>
-              <w:top w:val="nil"/>
-              <w:left w:val="single" w:color="7f7f7f" w:sz="2" w:space="0" w:shadow="0" w:frame="0"/>
-              <w:bottom w:val="nil"/>
-              <w:right w:val="single" w:color="7f7f7f" w:sz="2" w:space="0" w:shadow="0" w:frame="0"/>
-            </w:tcBorders>
-            <w:shd w:val="clear" w:color="auto" w:fill="eeeeee"/>
-            <w:tcMar>
-              <w:top w:type="dxa" w:w="80"/>
-              <w:left w:type="dxa" w:w="80"/>
-              <w:bottom w:type="dxa" w:w="80"/>
-              <w:right w:type="dxa" w:w="80"/>
-            </w:tcMar>
-            <w:vAlign w:val="top"/>
-          </w:tcPr>
-          <w:p/>
-        </w:tc>
-        <w:tc>
-          <w:tcPr>
-            <w:tcW w:type="dxa" w:w="991"/>
+            <w:tcW w:type="dxa" w:w="1165"/>
+            <w:tcBorders>
+              <w:top w:val="nil"/>
+              <w:left w:val="single" w:color="7f7f7f" w:sz="2" w:space="0" w:shadow="0" w:frame="0"/>
+              <w:bottom w:val="nil"/>
+              <w:right w:val="single" w:color="7f7f7f" w:sz="2" w:space="0" w:shadow="0" w:frame="0"/>
+            </w:tcBorders>
+            <w:shd w:val="clear" w:color="auto" w:fill="eeeeee"/>
+            <w:tcMar>
+              <w:top w:type="dxa" w:w="80"/>
+              <w:left w:type="dxa" w:w="80"/>
+              <w:bottom w:type="dxa" w:w="80"/>
+              <w:right w:type="dxa" w:w="80"/>
+            </w:tcMar>
+            <w:vAlign w:val="top"/>
+          </w:tcPr>
+          <w:p/>
+        </w:tc>
+        <w:tc>
+          <w:tcPr>
+            <w:tcW w:type="dxa" w:w="966"/>
             <w:tcBorders>
               <w:top w:val="nil"/>
               <w:left w:val="single" w:color="7f7f7f" w:sz="2" w:space="0" w:shadow="0" w:frame="0"/>
@@ -2451,127 +2451,127 @@
         </w:tc>
         <w:tc>
           <w:tcPr>
-            <w:tcW w:type="dxa" w:w="473"/>
-            <w:tcBorders>
-              <w:top w:val="nil"/>
-              <w:left w:val="single" w:color="7f7f7f" w:sz="2" w:space="0" w:shadow="0" w:frame="0"/>
-              <w:bottom w:val="nil"/>
-              <w:right w:val="single" w:color="7f7f7f" w:sz="2" w:space="0" w:shadow="0" w:frame="0"/>
-            </w:tcBorders>
-            <w:shd w:val="clear" w:color="auto" w:fill="eeeeee"/>
-            <w:tcMar>
-              <w:top w:type="dxa" w:w="80"/>
-              <w:left w:type="dxa" w:w="80"/>
-              <w:bottom w:type="dxa" w:w="80"/>
-              <w:right w:type="dxa" w:w="80"/>
-            </w:tcMar>
-            <w:vAlign w:val="top"/>
-          </w:tcPr>
-          <w:p/>
-        </w:tc>
-        <w:tc>
-          <w:tcPr>
-            <w:tcW w:type="dxa" w:w="1194"/>
-            <w:tcBorders>
-              <w:top w:val="nil"/>
-              <w:left w:val="single" w:color="7f7f7f" w:sz="2" w:space="0" w:shadow="0" w:frame="0"/>
-              <w:bottom w:val="nil"/>
-              <w:right w:val="single" w:color="7f7f7f" w:sz="2" w:space="0" w:shadow="0" w:frame="0"/>
-            </w:tcBorders>
-            <w:shd w:val="clear" w:color="auto" w:fill="eeeeee"/>
-            <w:tcMar>
-              <w:top w:type="dxa" w:w="80"/>
-              <w:left w:type="dxa" w:w="80"/>
-              <w:bottom w:type="dxa" w:w="80"/>
-              <w:right w:type="dxa" w:w="80"/>
-            </w:tcMar>
-            <w:vAlign w:val="top"/>
-          </w:tcPr>
-          <w:p/>
-        </w:tc>
-        <w:tc>
-          <w:tcPr>
-            <w:tcW w:type="dxa" w:w="834"/>
-            <w:tcBorders>
-              <w:top w:val="nil"/>
-              <w:left w:val="single" w:color="7f7f7f" w:sz="2" w:space="0" w:shadow="0" w:frame="0"/>
-              <w:bottom w:val="nil"/>
-              <w:right w:val="single" w:color="7f7f7f" w:sz="2" w:space="0" w:shadow="0" w:frame="0"/>
-            </w:tcBorders>
-            <w:shd w:val="clear" w:color="auto" w:fill="eeeeee"/>
-            <w:tcMar>
-              <w:top w:type="dxa" w:w="80"/>
-              <w:left w:type="dxa" w:w="80"/>
-              <w:bottom w:type="dxa" w:w="80"/>
-              <w:right w:type="dxa" w:w="80"/>
-            </w:tcMar>
-            <w:vAlign w:val="top"/>
-          </w:tcPr>
-          <w:p/>
-        </w:tc>
-        <w:tc>
-          <w:tcPr>
-            <w:tcW w:type="dxa" w:w="1171"/>
-            <w:tcBorders>
-              <w:top w:val="nil"/>
-              <w:left w:val="single" w:color="7f7f7f" w:sz="2" w:space="0" w:shadow="0" w:frame="0"/>
-              <w:bottom w:val="nil"/>
-              <w:right w:val="single" w:color="7f7f7f" w:sz="2" w:space="0" w:shadow="0" w:frame="0"/>
-            </w:tcBorders>
-            <w:shd w:val="clear" w:color="auto" w:fill="eeeeee"/>
-            <w:tcMar>
-              <w:top w:type="dxa" w:w="80"/>
-              <w:left w:type="dxa" w:w="80"/>
-              <w:bottom w:type="dxa" w:w="80"/>
-              <w:right w:type="dxa" w:w="80"/>
-            </w:tcMar>
-            <w:vAlign w:val="top"/>
-          </w:tcPr>
-          <w:p/>
-        </w:tc>
-        <w:tc>
-          <w:tcPr>
-            <w:tcW w:type="dxa" w:w="621"/>
-            <w:tcBorders>
-              <w:top w:val="nil"/>
-              <w:left w:val="single" w:color="7f7f7f" w:sz="2" w:space="0" w:shadow="0" w:frame="0"/>
-              <w:bottom w:val="nil"/>
-              <w:right w:val="single" w:color="7f7f7f" w:sz="2" w:space="0" w:shadow="0" w:frame="0"/>
-            </w:tcBorders>
-            <w:shd w:val="clear" w:color="auto" w:fill="eeeeee"/>
-            <w:tcMar>
-              <w:top w:type="dxa" w:w="80"/>
-              <w:left w:type="dxa" w:w="80"/>
-              <w:bottom w:type="dxa" w:w="80"/>
-              <w:right w:type="dxa" w:w="80"/>
-            </w:tcMar>
-            <w:vAlign w:val="top"/>
-          </w:tcPr>
-          <w:p/>
-        </w:tc>
-        <w:tc>
-          <w:tcPr>
-            <w:tcW w:type="dxa" w:w="247"/>
-            <w:tcBorders>
-              <w:top w:val="nil"/>
-              <w:left w:val="single" w:color="7f7f7f" w:sz="2" w:space="0" w:shadow="0" w:frame="0"/>
-              <w:bottom w:val="nil"/>
-              <w:right w:val="single" w:color="7f7f7f" w:sz="2" w:space="0" w:shadow="0" w:frame="0"/>
-            </w:tcBorders>
-            <w:shd w:val="clear" w:color="auto" w:fill="eeeeee"/>
-            <w:tcMar>
-              <w:top w:type="dxa" w:w="80"/>
-              <w:left w:type="dxa" w:w="80"/>
-              <w:bottom w:type="dxa" w:w="80"/>
-              <w:right w:type="dxa" w:w="80"/>
-            </w:tcMar>
-            <w:vAlign w:val="top"/>
-          </w:tcPr>
-          <w:p/>
-        </w:tc>
-        <w:tc>
-          <w:tcPr>
-            <w:tcW w:type="dxa" w:w="610"/>
+            <w:tcW w:type="dxa" w:w="754"/>
+            <w:tcBorders>
+              <w:top w:val="nil"/>
+              <w:left w:val="single" w:color="7f7f7f" w:sz="2" w:space="0" w:shadow="0" w:frame="0"/>
+              <w:bottom w:val="nil"/>
+              <w:right w:val="single" w:color="7f7f7f" w:sz="2" w:space="0" w:shadow="0" w:frame="0"/>
+            </w:tcBorders>
+            <w:shd w:val="clear" w:color="auto" w:fill="eeeeee"/>
+            <w:tcMar>
+              <w:top w:type="dxa" w:w="80"/>
+              <w:left w:type="dxa" w:w="80"/>
+              <w:bottom w:type="dxa" w:w="80"/>
+              <w:right w:type="dxa" w:w="80"/>
+            </w:tcMar>
+            <w:vAlign w:val="top"/>
+          </w:tcPr>
+          <w:p/>
+        </w:tc>
+        <w:tc>
+          <w:tcPr>
+            <w:tcW w:type="dxa" w:w="913"/>
+            <w:tcBorders>
+              <w:top w:val="nil"/>
+              <w:left w:val="single" w:color="7f7f7f" w:sz="2" w:space="0" w:shadow="0" w:frame="0"/>
+              <w:bottom w:val="nil"/>
+              <w:right w:val="single" w:color="7f7f7f" w:sz="2" w:space="0" w:shadow="0" w:frame="0"/>
+            </w:tcBorders>
+            <w:shd w:val="clear" w:color="auto" w:fill="eeeeee"/>
+            <w:tcMar>
+              <w:top w:type="dxa" w:w="80"/>
+              <w:left w:type="dxa" w:w="80"/>
+              <w:bottom w:type="dxa" w:w="80"/>
+              <w:right w:type="dxa" w:w="80"/>
+            </w:tcMar>
+            <w:vAlign w:val="top"/>
+          </w:tcPr>
+          <w:p/>
+        </w:tc>
+        <w:tc>
+          <w:tcPr>
+            <w:tcW w:type="dxa" w:w="805"/>
+            <w:tcBorders>
+              <w:top w:val="nil"/>
+              <w:left w:val="single" w:color="7f7f7f" w:sz="2" w:space="0" w:shadow="0" w:frame="0"/>
+              <w:bottom w:val="nil"/>
+              <w:right w:val="single" w:color="7f7f7f" w:sz="2" w:space="0" w:shadow="0" w:frame="0"/>
+            </w:tcBorders>
+            <w:shd w:val="clear" w:color="auto" w:fill="eeeeee"/>
+            <w:tcMar>
+              <w:top w:type="dxa" w:w="80"/>
+              <w:left w:type="dxa" w:w="80"/>
+              <w:bottom w:type="dxa" w:w="80"/>
+              <w:right w:type="dxa" w:w="80"/>
+            </w:tcMar>
+            <w:vAlign w:val="top"/>
+          </w:tcPr>
+          <w:p/>
+        </w:tc>
+        <w:tc>
+          <w:tcPr>
+            <w:tcW w:type="dxa" w:w="960"/>
+            <w:tcBorders>
+              <w:top w:val="nil"/>
+              <w:left w:val="single" w:color="7f7f7f" w:sz="2" w:space="0" w:shadow="0" w:frame="0"/>
+              <w:bottom w:val="nil"/>
+              <w:right w:val="single" w:color="7f7f7f" w:sz="2" w:space="0" w:shadow="0" w:frame="0"/>
+            </w:tcBorders>
+            <w:shd w:val="clear" w:color="auto" w:fill="eeeeee"/>
+            <w:tcMar>
+              <w:top w:type="dxa" w:w="80"/>
+              <w:left w:type="dxa" w:w="80"/>
+              <w:bottom w:type="dxa" w:w="80"/>
+              <w:right w:type="dxa" w:w="80"/>
+            </w:tcMar>
+            <w:vAlign w:val="top"/>
+          </w:tcPr>
+          <w:p/>
+        </w:tc>
+        <w:tc>
+          <w:tcPr>
+            <w:tcW w:type="dxa" w:w="645"/>
+            <w:tcBorders>
+              <w:top w:val="nil"/>
+              <w:left w:val="single" w:color="7f7f7f" w:sz="2" w:space="0" w:shadow="0" w:frame="0"/>
+              <w:bottom w:val="nil"/>
+              <w:right w:val="single" w:color="7f7f7f" w:sz="2" w:space="0" w:shadow="0" w:frame="0"/>
+            </w:tcBorders>
+            <w:shd w:val="clear" w:color="auto" w:fill="eeeeee"/>
+            <w:tcMar>
+              <w:top w:type="dxa" w:w="80"/>
+              <w:left w:type="dxa" w:w="80"/>
+              <w:bottom w:type="dxa" w:w="80"/>
+              <w:right w:type="dxa" w:w="80"/>
+            </w:tcMar>
+            <w:vAlign w:val="top"/>
+          </w:tcPr>
+          <w:p/>
+        </w:tc>
+        <w:tc>
+          <w:tcPr>
+            <w:tcW w:type="dxa" w:w="901"/>
+            <w:tcBorders>
+              <w:top w:val="nil"/>
+              <w:left w:val="single" w:color="7f7f7f" w:sz="2" w:space="0" w:shadow="0" w:frame="0"/>
+              <w:bottom w:val="nil"/>
+              <w:right w:val="single" w:color="7f7f7f" w:sz="2" w:space="0" w:shadow="0" w:frame="0"/>
+            </w:tcBorders>
+            <w:shd w:val="clear" w:color="auto" w:fill="eeeeee"/>
+            <w:tcMar>
+              <w:top w:type="dxa" w:w="80"/>
+              <w:left w:type="dxa" w:w="80"/>
+              <w:bottom w:type="dxa" w:w="80"/>
+              <w:right w:type="dxa" w:w="80"/>
+            </w:tcMar>
+            <w:vAlign w:val="top"/>
+          </w:tcPr>
+          <w:p/>
+        </w:tc>
+        <w:tc>
+          <w:tcPr>
+            <w:tcW w:type="dxa" w:w="173"/>
             <w:tcBorders>
               <w:top w:val="nil"/>
               <w:left w:val="single" w:color="7f7f7f" w:sz="2" w:space="0" w:shadow="0" w:frame="0"/>
@@ -2632,27 +2632,27 @@
         </w:tc>
         <w:tc>
           <w:tcPr>
-            <w:tcW w:type="dxa" w:w="1140"/>
-            <w:tcBorders>
-              <w:top w:val="nil"/>
-              <w:left w:val="nil"/>
-              <w:bottom w:val="nil"/>
-              <w:right w:val="nil"/>
-            </w:tcBorders>
-            <w:shd w:val="clear" w:color="auto" w:fill="auto"/>
-            <w:tcMar>
-              <w:top w:type="dxa" w:w="80"/>
-              <w:left w:type="dxa" w:w="80"/>
-              <w:bottom w:type="dxa" w:w="80"/>
-              <w:right w:type="dxa" w:w="80"/>
-            </w:tcMar>
-            <w:vAlign w:val="top"/>
-          </w:tcPr>
-          <w:p/>
-        </w:tc>
-        <w:tc>
-          <w:tcPr>
-            <w:tcW w:type="dxa" w:w="991"/>
+            <w:tcW w:type="dxa" w:w="1165"/>
+            <w:tcBorders>
+              <w:top w:val="nil"/>
+              <w:left w:val="nil"/>
+              <w:bottom w:val="nil"/>
+              <w:right w:val="nil"/>
+            </w:tcBorders>
+            <w:shd w:val="clear" w:color="auto" w:fill="auto"/>
+            <w:tcMar>
+              <w:top w:type="dxa" w:w="80"/>
+              <w:left w:type="dxa" w:w="80"/>
+              <w:bottom w:type="dxa" w:w="80"/>
+              <w:right w:type="dxa" w:w="80"/>
+            </w:tcMar>
+            <w:vAlign w:val="top"/>
+          </w:tcPr>
+          <w:p/>
+        </w:tc>
+        <w:tc>
+          <w:tcPr>
+            <w:tcW w:type="dxa" w:w="966"/>
             <w:tcBorders>
               <w:top w:val="nil"/>
               <w:left w:val="nil"/>
@@ -2692,127 +2692,127 @@
         </w:tc>
         <w:tc>
           <w:tcPr>
-            <w:tcW w:type="dxa" w:w="473"/>
-            <w:tcBorders>
-              <w:top w:val="nil"/>
-              <w:left w:val="nil"/>
-              <w:bottom w:val="nil"/>
-              <w:right w:val="nil"/>
-            </w:tcBorders>
-            <w:shd w:val="clear" w:color="auto" w:fill="auto"/>
-            <w:tcMar>
-              <w:top w:type="dxa" w:w="80"/>
-              <w:left w:type="dxa" w:w="80"/>
-              <w:bottom w:type="dxa" w:w="80"/>
-              <w:right w:type="dxa" w:w="80"/>
-            </w:tcMar>
-            <w:vAlign w:val="top"/>
-          </w:tcPr>
-          <w:p/>
-        </w:tc>
-        <w:tc>
-          <w:tcPr>
-            <w:tcW w:type="dxa" w:w="1194"/>
-            <w:tcBorders>
-              <w:top w:val="nil"/>
-              <w:left w:val="nil"/>
-              <w:bottom w:val="nil"/>
-              <w:right w:val="nil"/>
-            </w:tcBorders>
-            <w:shd w:val="clear" w:color="auto" w:fill="auto"/>
-            <w:tcMar>
-              <w:top w:type="dxa" w:w="80"/>
-              <w:left w:type="dxa" w:w="80"/>
-              <w:bottom w:type="dxa" w:w="80"/>
-              <w:right w:type="dxa" w:w="80"/>
-            </w:tcMar>
-            <w:vAlign w:val="top"/>
-          </w:tcPr>
-          <w:p/>
-        </w:tc>
-        <w:tc>
-          <w:tcPr>
-            <w:tcW w:type="dxa" w:w="834"/>
-            <w:tcBorders>
-              <w:top w:val="nil"/>
-              <w:left w:val="nil"/>
-              <w:bottom w:val="nil"/>
-              <w:right w:val="nil"/>
-            </w:tcBorders>
-            <w:shd w:val="clear" w:color="auto" w:fill="auto"/>
-            <w:tcMar>
-              <w:top w:type="dxa" w:w="80"/>
-              <w:left w:type="dxa" w:w="80"/>
-              <w:bottom w:type="dxa" w:w="80"/>
-              <w:right w:type="dxa" w:w="80"/>
-            </w:tcMar>
-            <w:vAlign w:val="top"/>
-          </w:tcPr>
-          <w:p/>
-        </w:tc>
-        <w:tc>
-          <w:tcPr>
-            <w:tcW w:type="dxa" w:w="1171"/>
-            <w:tcBorders>
-              <w:top w:val="nil"/>
-              <w:left w:val="nil"/>
-              <w:bottom w:val="nil"/>
-              <w:right w:val="nil"/>
-            </w:tcBorders>
-            <w:shd w:val="clear" w:color="auto" w:fill="auto"/>
-            <w:tcMar>
-              <w:top w:type="dxa" w:w="80"/>
-              <w:left w:type="dxa" w:w="80"/>
-              <w:bottom w:type="dxa" w:w="80"/>
-              <w:right w:type="dxa" w:w="80"/>
-            </w:tcMar>
-            <w:vAlign w:val="top"/>
-          </w:tcPr>
-          <w:p/>
-        </w:tc>
-        <w:tc>
-          <w:tcPr>
-            <w:tcW w:type="dxa" w:w="621"/>
-            <w:tcBorders>
-              <w:top w:val="nil"/>
-              <w:left w:val="nil"/>
-              <w:bottom w:val="nil"/>
-              <w:right w:val="nil"/>
-            </w:tcBorders>
-            <w:shd w:val="clear" w:color="auto" w:fill="auto"/>
-            <w:tcMar>
-              <w:top w:type="dxa" w:w="80"/>
-              <w:left w:type="dxa" w:w="80"/>
-              <w:bottom w:type="dxa" w:w="80"/>
-              <w:right w:type="dxa" w:w="80"/>
-            </w:tcMar>
-            <w:vAlign w:val="top"/>
-          </w:tcPr>
-          <w:p/>
-        </w:tc>
-        <w:tc>
-          <w:tcPr>
-            <w:tcW w:type="dxa" w:w="247"/>
-            <w:tcBorders>
-              <w:top w:val="nil"/>
-              <w:left w:val="nil"/>
-              <w:bottom w:val="nil"/>
-              <w:right w:val="nil"/>
-            </w:tcBorders>
-            <w:shd w:val="clear" w:color="auto" w:fill="auto"/>
-            <w:tcMar>
-              <w:top w:type="dxa" w:w="80"/>
-              <w:left w:type="dxa" w:w="80"/>
-              <w:bottom w:type="dxa" w:w="80"/>
-              <w:right w:type="dxa" w:w="80"/>
-            </w:tcMar>
-            <w:vAlign w:val="top"/>
-          </w:tcPr>
-          <w:p/>
-        </w:tc>
-        <w:tc>
-          <w:tcPr>
-            <w:tcW w:type="dxa" w:w="610"/>
+            <w:tcW w:type="dxa" w:w="754"/>
+            <w:tcBorders>
+              <w:top w:val="nil"/>
+              <w:left w:val="nil"/>
+              <w:bottom w:val="nil"/>
+              <w:right w:val="nil"/>
+            </w:tcBorders>
+            <w:shd w:val="clear" w:color="auto" w:fill="auto"/>
+            <w:tcMar>
+              <w:top w:type="dxa" w:w="80"/>
+              <w:left w:type="dxa" w:w="80"/>
+              <w:bottom w:type="dxa" w:w="80"/>
+              <w:right w:type="dxa" w:w="80"/>
+            </w:tcMar>
+            <w:vAlign w:val="top"/>
+          </w:tcPr>
+          <w:p/>
+        </w:tc>
+        <w:tc>
+          <w:tcPr>
+            <w:tcW w:type="dxa" w:w="913"/>
+            <w:tcBorders>
+              <w:top w:val="nil"/>
+              <w:left w:val="nil"/>
+              <w:bottom w:val="nil"/>
+              <w:right w:val="nil"/>
+            </w:tcBorders>
+            <w:shd w:val="clear" w:color="auto" w:fill="auto"/>
+            <w:tcMar>
+              <w:top w:type="dxa" w:w="80"/>
+              <w:left w:type="dxa" w:w="80"/>
+              <w:bottom w:type="dxa" w:w="80"/>
+              <w:right w:type="dxa" w:w="80"/>
+            </w:tcMar>
+            <w:vAlign w:val="top"/>
+          </w:tcPr>
+          <w:p/>
+        </w:tc>
+        <w:tc>
+          <w:tcPr>
+            <w:tcW w:type="dxa" w:w="805"/>
+            <w:tcBorders>
+              <w:top w:val="nil"/>
+              <w:left w:val="nil"/>
+              <w:bottom w:val="nil"/>
+              <w:right w:val="nil"/>
+            </w:tcBorders>
+            <w:shd w:val="clear" w:color="auto" w:fill="auto"/>
+            <w:tcMar>
+              <w:top w:type="dxa" w:w="80"/>
+              <w:left w:type="dxa" w:w="80"/>
+              <w:bottom w:type="dxa" w:w="80"/>
+              <w:right w:type="dxa" w:w="80"/>
+            </w:tcMar>
+            <w:vAlign w:val="top"/>
+          </w:tcPr>
+          <w:p/>
+        </w:tc>
+        <w:tc>
+          <w:tcPr>
+            <w:tcW w:type="dxa" w:w="960"/>
+            <w:tcBorders>
+              <w:top w:val="nil"/>
+              <w:left w:val="nil"/>
+              <w:bottom w:val="nil"/>
+              <w:right w:val="nil"/>
+            </w:tcBorders>
+            <w:shd w:val="clear" w:color="auto" w:fill="auto"/>
+            <w:tcMar>
+              <w:top w:type="dxa" w:w="80"/>
+              <w:left w:type="dxa" w:w="80"/>
+              <w:bottom w:type="dxa" w:w="80"/>
+              <w:right w:type="dxa" w:w="80"/>
+            </w:tcMar>
+            <w:vAlign w:val="top"/>
+          </w:tcPr>
+          <w:p/>
+        </w:tc>
+        <w:tc>
+          <w:tcPr>
+            <w:tcW w:type="dxa" w:w="645"/>
+            <w:tcBorders>
+              <w:top w:val="nil"/>
+              <w:left w:val="nil"/>
+              <w:bottom w:val="nil"/>
+              <w:right w:val="nil"/>
+            </w:tcBorders>
+            <w:shd w:val="clear" w:color="auto" w:fill="auto"/>
+            <w:tcMar>
+              <w:top w:type="dxa" w:w="80"/>
+              <w:left w:type="dxa" w:w="80"/>
+              <w:bottom w:type="dxa" w:w="80"/>
+              <w:right w:type="dxa" w:w="80"/>
+            </w:tcMar>
+            <w:vAlign w:val="top"/>
+          </w:tcPr>
+          <w:p/>
+        </w:tc>
+        <w:tc>
+          <w:tcPr>
+            <w:tcW w:type="dxa" w:w="901"/>
+            <w:tcBorders>
+              <w:top w:val="nil"/>
+              <w:left w:val="nil"/>
+              <w:bottom w:val="nil"/>
+              <w:right w:val="nil"/>
+            </w:tcBorders>
+            <w:shd w:val="clear" w:color="auto" w:fill="auto"/>
+            <w:tcMar>
+              <w:top w:type="dxa" w:w="80"/>
+              <w:left w:type="dxa" w:w="80"/>
+              <w:bottom w:type="dxa" w:w="80"/>
+              <w:right w:type="dxa" w:w="80"/>
+            </w:tcMar>
+            <w:vAlign w:val="top"/>
+          </w:tcPr>
+          <w:p/>
+        </w:tc>
+        <w:tc>
+          <w:tcPr>
+            <w:tcW w:type="dxa" w:w="173"/>
             <w:tcBorders>
               <w:top w:val="nil"/>
               <w:left w:val="nil"/>
@@ -2872,7 +2872,7 @@
         </w:tc>
         <w:tc>
           <w:tcPr>
-            <w:tcW w:type="dxa" w:w="1140"/>
+            <w:tcW w:type="dxa" w:w="1165"/>
             <w:tcBorders>
               <w:top w:val="nil"/>
               <w:left w:val="single" w:color="7f7f7f" w:sz="2" w:space="0" w:shadow="0" w:frame="0"/>
@@ -2904,7 +2904,7 @@
         </w:tc>
         <w:tc>
           <w:tcPr>
-            <w:tcW w:type="dxa" w:w="991"/>
+            <w:tcW w:type="dxa" w:w="966"/>
             <w:tcBorders>
               <w:top w:val="nil"/>
               <w:left w:val="single" w:color="7f7f7f" w:sz="2" w:space="0" w:shadow="0" w:frame="0"/>
@@ -2956,127 +2956,127 @@
         </w:tc>
         <w:tc>
           <w:tcPr>
-            <w:tcW w:type="dxa" w:w="473"/>
-            <w:tcBorders>
-              <w:top w:val="nil"/>
-              <w:left w:val="single" w:color="7f7f7f" w:sz="2" w:space="0" w:shadow="0" w:frame="0"/>
-              <w:bottom w:val="nil"/>
-              <w:right w:val="single" w:color="7f7f7f" w:sz="2" w:space="0" w:shadow="0" w:frame="0"/>
-            </w:tcBorders>
-            <w:shd w:val="clear" w:color="auto" w:fill="eeeeee"/>
-            <w:tcMar>
-              <w:top w:type="dxa" w:w="80"/>
-              <w:left w:type="dxa" w:w="80"/>
-              <w:bottom w:type="dxa" w:w="80"/>
-              <w:right w:type="dxa" w:w="80"/>
-            </w:tcMar>
-            <w:vAlign w:val="top"/>
-          </w:tcPr>
-          <w:p/>
-        </w:tc>
-        <w:tc>
-          <w:tcPr>
-            <w:tcW w:type="dxa" w:w="1194"/>
-            <w:tcBorders>
-              <w:top w:val="nil"/>
-              <w:left w:val="single" w:color="7f7f7f" w:sz="2" w:space="0" w:shadow="0" w:frame="0"/>
-              <w:bottom w:val="nil"/>
-              <w:right w:val="single" w:color="7f7f7f" w:sz="2" w:space="0" w:shadow="0" w:frame="0"/>
-            </w:tcBorders>
-            <w:shd w:val="clear" w:color="auto" w:fill="eeeeee"/>
-            <w:tcMar>
-              <w:top w:type="dxa" w:w="80"/>
-              <w:left w:type="dxa" w:w="80"/>
-              <w:bottom w:type="dxa" w:w="80"/>
-              <w:right w:type="dxa" w:w="80"/>
-            </w:tcMar>
-            <w:vAlign w:val="top"/>
-          </w:tcPr>
-          <w:p/>
-        </w:tc>
-        <w:tc>
-          <w:tcPr>
-            <w:tcW w:type="dxa" w:w="834"/>
-            <w:tcBorders>
-              <w:top w:val="nil"/>
-              <w:left w:val="single" w:color="7f7f7f" w:sz="2" w:space="0" w:shadow="0" w:frame="0"/>
-              <w:bottom w:val="nil"/>
-              <w:right w:val="single" w:color="7f7f7f" w:sz="2" w:space="0" w:shadow="0" w:frame="0"/>
-            </w:tcBorders>
-            <w:shd w:val="clear" w:color="auto" w:fill="eeeeee"/>
-            <w:tcMar>
-              <w:top w:type="dxa" w:w="80"/>
-              <w:left w:type="dxa" w:w="80"/>
-              <w:bottom w:type="dxa" w:w="80"/>
-              <w:right w:type="dxa" w:w="80"/>
-            </w:tcMar>
-            <w:vAlign w:val="top"/>
-          </w:tcPr>
-          <w:p/>
-        </w:tc>
-        <w:tc>
-          <w:tcPr>
-            <w:tcW w:type="dxa" w:w="1171"/>
-            <w:tcBorders>
-              <w:top w:val="nil"/>
-              <w:left w:val="single" w:color="7f7f7f" w:sz="2" w:space="0" w:shadow="0" w:frame="0"/>
-              <w:bottom w:val="nil"/>
-              <w:right w:val="single" w:color="7f7f7f" w:sz="2" w:space="0" w:shadow="0" w:frame="0"/>
-            </w:tcBorders>
-            <w:shd w:val="clear" w:color="auto" w:fill="eeeeee"/>
-            <w:tcMar>
-              <w:top w:type="dxa" w:w="80"/>
-              <w:left w:type="dxa" w:w="80"/>
-              <w:bottom w:type="dxa" w:w="80"/>
-              <w:right w:type="dxa" w:w="80"/>
-            </w:tcMar>
-            <w:vAlign w:val="top"/>
-          </w:tcPr>
-          <w:p/>
-        </w:tc>
-        <w:tc>
-          <w:tcPr>
-            <w:tcW w:type="dxa" w:w="621"/>
-            <w:tcBorders>
-              <w:top w:val="nil"/>
-              <w:left w:val="single" w:color="7f7f7f" w:sz="2" w:space="0" w:shadow="0" w:frame="0"/>
-              <w:bottom w:val="nil"/>
-              <w:right w:val="single" w:color="7f7f7f" w:sz="2" w:space="0" w:shadow="0" w:frame="0"/>
-            </w:tcBorders>
-            <w:shd w:val="clear" w:color="auto" w:fill="eeeeee"/>
-            <w:tcMar>
-              <w:top w:type="dxa" w:w="80"/>
-              <w:left w:type="dxa" w:w="80"/>
-              <w:bottom w:type="dxa" w:w="80"/>
-              <w:right w:type="dxa" w:w="80"/>
-            </w:tcMar>
-            <w:vAlign w:val="top"/>
-          </w:tcPr>
-          <w:p/>
-        </w:tc>
-        <w:tc>
-          <w:tcPr>
-            <w:tcW w:type="dxa" w:w="247"/>
-            <w:tcBorders>
-              <w:top w:val="nil"/>
-              <w:left w:val="single" w:color="7f7f7f" w:sz="2" w:space="0" w:shadow="0" w:frame="0"/>
-              <w:bottom w:val="nil"/>
-              <w:right w:val="single" w:color="7f7f7f" w:sz="2" w:space="0" w:shadow="0" w:frame="0"/>
-            </w:tcBorders>
-            <w:shd w:val="clear" w:color="auto" w:fill="eeeeee"/>
-            <w:tcMar>
-              <w:top w:type="dxa" w:w="80"/>
-              <w:left w:type="dxa" w:w="80"/>
-              <w:bottom w:type="dxa" w:w="80"/>
-              <w:right w:type="dxa" w:w="80"/>
-            </w:tcMar>
-            <w:vAlign w:val="top"/>
-          </w:tcPr>
-          <w:p/>
-        </w:tc>
-        <w:tc>
-          <w:tcPr>
-            <w:tcW w:type="dxa" w:w="610"/>
+            <w:tcW w:type="dxa" w:w="754"/>
+            <w:tcBorders>
+              <w:top w:val="nil"/>
+              <w:left w:val="single" w:color="7f7f7f" w:sz="2" w:space="0" w:shadow="0" w:frame="0"/>
+              <w:bottom w:val="nil"/>
+              <w:right w:val="single" w:color="7f7f7f" w:sz="2" w:space="0" w:shadow="0" w:frame="0"/>
+            </w:tcBorders>
+            <w:shd w:val="clear" w:color="auto" w:fill="eeeeee"/>
+            <w:tcMar>
+              <w:top w:type="dxa" w:w="80"/>
+              <w:left w:type="dxa" w:w="80"/>
+              <w:bottom w:type="dxa" w:w="80"/>
+              <w:right w:type="dxa" w:w="80"/>
+            </w:tcMar>
+            <w:vAlign w:val="top"/>
+          </w:tcPr>
+          <w:p/>
+        </w:tc>
+        <w:tc>
+          <w:tcPr>
+            <w:tcW w:type="dxa" w:w="913"/>
+            <w:tcBorders>
+              <w:top w:val="nil"/>
+              <w:left w:val="single" w:color="7f7f7f" w:sz="2" w:space="0" w:shadow="0" w:frame="0"/>
+              <w:bottom w:val="nil"/>
+              <w:right w:val="single" w:color="7f7f7f" w:sz="2" w:space="0" w:shadow="0" w:frame="0"/>
+            </w:tcBorders>
+            <w:shd w:val="clear" w:color="auto" w:fill="eeeeee"/>
+            <w:tcMar>
+              <w:top w:type="dxa" w:w="80"/>
+              <w:left w:type="dxa" w:w="80"/>
+              <w:bottom w:type="dxa" w:w="80"/>
+              <w:right w:type="dxa" w:w="80"/>
+            </w:tcMar>
+            <w:vAlign w:val="top"/>
+          </w:tcPr>
+          <w:p/>
+        </w:tc>
+        <w:tc>
+          <w:tcPr>
+            <w:tcW w:type="dxa" w:w="805"/>
+            <w:tcBorders>
+              <w:top w:val="nil"/>
+              <w:left w:val="single" w:color="7f7f7f" w:sz="2" w:space="0" w:shadow="0" w:frame="0"/>
+              <w:bottom w:val="nil"/>
+              <w:right w:val="single" w:color="7f7f7f" w:sz="2" w:space="0" w:shadow="0" w:frame="0"/>
+            </w:tcBorders>
+            <w:shd w:val="clear" w:color="auto" w:fill="eeeeee"/>
+            <w:tcMar>
+              <w:top w:type="dxa" w:w="80"/>
+              <w:left w:type="dxa" w:w="80"/>
+              <w:bottom w:type="dxa" w:w="80"/>
+              <w:right w:type="dxa" w:w="80"/>
+            </w:tcMar>
+            <w:vAlign w:val="top"/>
+          </w:tcPr>
+          <w:p/>
+        </w:tc>
+        <w:tc>
+          <w:tcPr>
+            <w:tcW w:type="dxa" w:w="960"/>
+            <w:tcBorders>
+              <w:top w:val="nil"/>
+              <w:left w:val="single" w:color="7f7f7f" w:sz="2" w:space="0" w:shadow="0" w:frame="0"/>
+              <w:bottom w:val="nil"/>
+              <w:right w:val="single" w:color="7f7f7f" w:sz="2" w:space="0" w:shadow="0" w:frame="0"/>
+            </w:tcBorders>
+            <w:shd w:val="clear" w:color="auto" w:fill="eeeeee"/>
+            <w:tcMar>
+              <w:top w:type="dxa" w:w="80"/>
+              <w:left w:type="dxa" w:w="80"/>
+              <w:bottom w:type="dxa" w:w="80"/>
+              <w:right w:type="dxa" w:w="80"/>
+            </w:tcMar>
+            <w:vAlign w:val="top"/>
+          </w:tcPr>
+          <w:p/>
+        </w:tc>
+        <w:tc>
+          <w:tcPr>
+            <w:tcW w:type="dxa" w:w="645"/>
+            <w:tcBorders>
+              <w:top w:val="nil"/>
+              <w:left w:val="single" w:color="7f7f7f" w:sz="2" w:space="0" w:shadow="0" w:frame="0"/>
+              <w:bottom w:val="nil"/>
+              <w:right w:val="single" w:color="7f7f7f" w:sz="2" w:space="0" w:shadow="0" w:frame="0"/>
+            </w:tcBorders>
+            <w:shd w:val="clear" w:color="auto" w:fill="eeeeee"/>
+            <w:tcMar>
+              <w:top w:type="dxa" w:w="80"/>
+              <w:left w:type="dxa" w:w="80"/>
+              <w:bottom w:type="dxa" w:w="80"/>
+              <w:right w:type="dxa" w:w="80"/>
+            </w:tcMar>
+            <w:vAlign w:val="top"/>
+          </w:tcPr>
+          <w:p/>
+        </w:tc>
+        <w:tc>
+          <w:tcPr>
+            <w:tcW w:type="dxa" w:w="901"/>
+            <w:tcBorders>
+              <w:top w:val="nil"/>
+              <w:left w:val="single" w:color="7f7f7f" w:sz="2" w:space="0" w:shadow="0" w:frame="0"/>
+              <w:bottom w:val="nil"/>
+              <w:right w:val="single" w:color="7f7f7f" w:sz="2" w:space="0" w:shadow="0" w:frame="0"/>
+            </w:tcBorders>
+            <w:shd w:val="clear" w:color="auto" w:fill="eeeeee"/>
+            <w:tcMar>
+              <w:top w:type="dxa" w:w="80"/>
+              <w:left w:type="dxa" w:w="80"/>
+              <w:bottom w:type="dxa" w:w="80"/>
+              <w:right w:type="dxa" w:w="80"/>
+            </w:tcMar>
+            <w:vAlign w:val="top"/>
+          </w:tcPr>
+          <w:p/>
+        </w:tc>
+        <w:tc>
+          <w:tcPr>
+            <w:tcW w:type="dxa" w:w="173"/>
             <w:tcBorders>
               <w:top w:val="nil"/>
               <w:left w:val="single" w:color="7f7f7f" w:sz="2" w:space="0" w:shadow="0" w:frame="0"/>
@@ -3104,7 +3104,7 @@
         </w:trPr>
         <w:tc>
           <w:tcPr>
-            <w:tcW w:type="dxa" w:w="2321"/>
+            <w:tcW w:type="dxa" w:w="2346"/>
             <w:gridSpan w:val="2"/>
             <w:tcBorders>
               <w:top w:val="nil"/>
@@ -3138,7 +3138,7 @@
         </w:tc>
         <w:tc>
           <w:tcPr>
-            <w:tcW w:type="dxa" w:w="991"/>
+            <w:tcW w:type="dxa" w:w="966"/>
             <w:tcBorders>
               <w:top w:val="nil"/>
               <w:left w:val="nil"/>
@@ -3178,127 +3178,127 @@
         </w:tc>
         <w:tc>
           <w:tcPr>
-            <w:tcW w:type="dxa" w:w="473"/>
-            <w:tcBorders>
-              <w:top w:val="nil"/>
-              <w:left w:val="nil"/>
-              <w:bottom w:val="nil"/>
-              <w:right w:val="nil"/>
-            </w:tcBorders>
-            <w:shd w:val="clear" w:color="auto" w:fill="auto"/>
-            <w:tcMar>
-              <w:top w:type="dxa" w:w="80"/>
-              <w:left w:type="dxa" w:w="80"/>
-              <w:bottom w:type="dxa" w:w="80"/>
-              <w:right w:type="dxa" w:w="80"/>
-            </w:tcMar>
-            <w:vAlign w:val="top"/>
-          </w:tcPr>
-          <w:p/>
-        </w:tc>
-        <w:tc>
-          <w:tcPr>
-            <w:tcW w:type="dxa" w:w="1194"/>
-            <w:tcBorders>
-              <w:top w:val="nil"/>
-              <w:left w:val="nil"/>
-              <w:bottom w:val="nil"/>
-              <w:right w:val="nil"/>
-            </w:tcBorders>
-            <w:shd w:val="clear" w:color="auto" w:fill="auto"/>
-            <w:tcMar>
-              <w:top w:type="dxa" w:w="80"/>
-              <w:left w:type="dxa" w:w="80"/>
-              <w:bottom w:type="dxa" w:w="80"/>
-              <w:right w:type="dxa" w:w="80"/>
-            </w:tcMar>
-            <w:vAlign w:val="top"/>
-          </w:tcPr>
-          <w:p/>
-        </w:tc>
-        <w:tc>
-          <w:tcPr>
-            <w:tcW w:type="dxa" w:w="834"/>
-            <w:tcBorders>
-              <w:top w:val="nil"/>
-              <w:left w:val="nil"/>
-              <w:bottom w:val="nil"/>
-              <w:right w:val="nil"/>
-            </w:tcBorders>
-            <w:shd w:val="clear" w:color="auto" w:fill="auto"/>
-            <w:tcMar>
-              <w:top w:type="dxa" w:w="80"/>
-              <w:left w:type="dxa" w:w="80"/>
-              <w:bottom w:type="dxa" w:w="80"/>
-              <w:right w:type="dxa" w:w="80"/>
-            </w:tcMar>
-            <w:vAlign w:val="top"/>
-          </w:tcPr>
-          <w:p/>
-        </w:tc>
-        <w:tc>
-          <w:tcPr>
-            <w:tcW w:type="dxa" w:w="1171"/>
-            <w:tcBorders>
-              <w:top w:val="nil"/>
-              <w:left w:val="nil"/>
-              <w:bottom w:val="nil"/>
-              <w:right w:val="nil"/>
-            </w:tcBorders>
-            <w:shd w:val="clear" w:color="auto" w:fill="auto"/>
-            <w:tcMar>
-              <w:top w:type="dxa" w:w="80"/>
-              <w:left w:type="dxa" w:w="80"/>
-              <w:bottom w:type="dxa" w:w="80"/>
-              <w:right w:type="dxa" w:w="80"/>
-            </w:tcMar>
-            <w:vAlign w:val="top"/>
-          </w:tcPr>
-          <w:p/>
-        </w:tc>
-        <w:tc>
-          <w:tcPr>
-            <w:tcW w:type="dxa" w:w="621"/>
-            <w:tcBorders>
-              <w:top w:val="nil"/>
-              <w:left w:val="nil"/>
-              <w:bottom w:val="nil"/>
-              <w:right w:val="nil"/>
-            </w:tcBorders>
-            <w:shd w:val="clear" w:color="auto" w:fill="auto"/>
-            <w:tcMar>
-              <w:top w:type="dxa" w:w="80"/>
-              <w:left w:type="dxa" w:w="80"/>
-              <w:bottom w:type="dxa" w:w="80"/>
-              <w:right w:type="dxa" w:w="80"/>
-            </w:tcMar>
-            <w:vAlign w:val="top"/>
-          </w:tcPr>
-          <w:p/>
-        </w:tc>
-        <w:tc>
-          <w:tcPr>
-            <w:tcW w:type="dxa" w:w="247"/>
-            <w:tcBorders>
-              <w:top w:val="nil"/>
-              <w:left w:val="nil"/>
-              <w:bottom w:val="nil"/>
-              <w:right w:val="nil"/>
-            </w:tcBorders>
-            <w:shd w:val="clear" w:color="auto" w:fill="auto"/>
-            <w:tcMar>
-              <w:top w:type="dxa" w:w="80"/>
-              <w:left w:type="dxa" w:w="80"/>
-              <w:bottom w:type="dxa" w:w="80"/>
-              <w:right w:type="dxa" w:w="80"/>
-            </w:tcMar>
-            <w:vAlign w:val="top"/>
-          </w:tcPr>
-          <w:p/>
-        </w:tc>
-        <w:tc>
-          <w:tcPr>
-            <w:tcW w:type="dxa" w:w="610"/>
+            <w:tcW w:type="dxa" w:w="754"/>
+            <w:tcBorders>
+              <w:top w:val="nil"/>
+              <w:left w:val="nil"/>
+              <w:bottom w:val="nil"/>
+              <w:right w:val="nil"/>
+            </w:tcBorders>
+            <w:shd w:val="clear" w:color="auto" w:fill="auto"/>
+            <w:tcMar>
+              <w:top w:type="dxa" w:w="80"/>
+              <w:left w:type="dxa" w:w="80"/>
+              <w:bottom w:type="dxa" w:w="80"/>
+              <w:right w:type="dxa" w:w="80"/>
+            </w:tcMar>
+            <w:vAlign w:val="top"/>
+          </w:tcPr>
+          <w:p/>
+        </w:tc>
+        <w:tc>
+          <w:tcPr>
+            <w:tcW w:type="dxa" w:w="913"/>
+            <w:tcBorders>
+              <w:top w:val="nil"/>
+              <w:left w:val="nil"/>
+              <w:bottom w:val="nil"/>
+              <w:right w:val="nil"/>
+            </w:tcBorders>
+            <w:shd w:val="clear" w:color="auto" w:fill="auto"/>
+            <w:tcMar>
+              <w:top w:type="dxa" w:w="80"/>
+              <w:left w:type="dxa" w:w="80"/>
+              <w:bottom w:type="dxa" w:w="80"/>
+              <w:right w:type="dxa" w:w="80"/>
+            </w:tcMar>
+            <w:vAlign w:val="top"/>
+          </w:tcPr>
+          <w:p/>
+        </w:tc>
+        <w:tc>
+          <w:tcPr>
+            <w:tcW w:type="dxa" w:w="805"/>
+            <w:tcBorders>
+              <w:top w:val="nil"/>
+              <w:left w:val="nil"/>
+              <w:bottom w:val="nil"/>
+              <w:right w:val="nil"/>
+            </w:tcBorders>
+            <w:shd w:val="clear" w:color="auto" w:fill="auto"/>
+            <w:tcMar>
+              <w:top w:type="dxa" w:w="80"/>
+              <w:left w:type="dxa" w:w="80"/>
+              <w:bottom w:type="dxa" w:w="80"/>
+              <w:right w:type="dxa" w:w="80"/>
+            </w:tcMar>
+            <w:vAlign w:val="top"/>
+          </w:tcPr>
+          <w:p/>
+        </w:tc>
+        <w:tc>
+          <w:tcPr>
+            <w:tcW w:type="dxa" w:w="960"/>
+            <w:tcBorders>
+              <w:top w:val="nil"/>
+              <w:left w:val="nil"/>
+              <w:bottom w:val="nil"/>
+              <w:right w:val="nil"/>
+            </w:tcBorders>
+            <w:shd w:val="clear" w:color="auto" w:fill="auto"/>
+            <w:tcMar>
+              <w:top w:type="dxa" w:w="80"/>
+              <w:left w:type="dxa" w:w="80"/>
+              <w:bottom w:type="dxa" w:w="80"/>
+              <w:right w:type="dxa" w:w="80"/>
+            </w:tcMar>
+            <w:vAlign w:val="top"/>
+          </w:tcPr>
+          <w:p/>
+        </w:tc>
+        <w:tc>
+          <w:tcPr>
+            <w:tcW w:type="dxa" w:w="645"/>
+            <w:tcBorders>
+              <w:top w:val="nil"/>
+              <w:left w:val="nil"/>
+              <w:bottom w:val="nil"/>
+              <w:right w:val="nil"/>
+            </w:tcBorders>
+            <w:shd w:val="clear" w:color="auto" w:fill="auto"/>
+            <w:tcMar>
+              <w:top w:type="dxa" w:w="80"/>
+              <w:left w:type="dxa" w:w="80"/>
+              <w:bottom w:type="dxa" w:w="80"/>
+              <w:right w:type="dxa" w:w="80"/>
+            </w:tcMar>
+            <w:vAlign w:val="top"/>
+          </w:tcPr>
+          <w:p/>
+        </w:tc>
+        <w:tc>
+          <w:tcPr>
+            <w:tcW w:type="dxa" w:w="901"/>
+            <w:tcBorders>
+              <w:top w:val="nil"/>
+              <w:left w:val="nil"/>
+              <w:bottom w:val="nil"/>
+              <w:right w:val="nil"/>
+            </w:tcBorders>
+            <w:shd w:val="clear" w:color="auto" w:fill="auto"/>
+            <w:tcMar>
+              <w:top w:type="dxa" w:w="80"/>
+              <w:left w:type="dxa" w:w="80"/>
+              <w:bottom w:type="dxa" w:w="80"/>
+              <w:right w:type="dxa" w:w="80"/>
+            </w:tcMar>
+            <w:vAlign w:val="top"/>
+          </w:tcPr>
+          <w:p/>
+        </w:tc>
+        <w:tc>
+          <w:tcPr>
+            <w:tcW w:type="dxa" w:w="173"/>
             <w:tcBorders>
               <w:top w:val="nil"/>
               <w:left w:val="nil"/>
@@ -3358,7 +3358,7 @@
         </w:tc>
         <w:tc>
           <w:tcPr>
-            <w:tcW w:type="dxa" w:w="1140"/>
+            <w:tcW w:type="dxa" w:w="1165"/>
             <w:tcBorders>
               <w:top w:val="nil"/>
               <w:left w:val="single" w:color="7f7f7f" w:sz="2" w:space="0" w:shadow="0" w:frame="0"/>
@@ -3390,7 +3390,7 @@
         </w:tc>
         <w:tc>
           <w:tcPr>
-            <w:tcW w:type="dxa" w:w="991"/>
+            <w:tcW w:type="dxa" w:w="966"/>
             <w:tcBorders>
               <w:top w:val="nil"/>
               <w:left w:val="single" w:color="7f7f7f" w:sz="2" w:space="0" w:shadow="0" w:frame="0"/>
@@ -3442,127 +3442,127 @@
         </w:tc>
         <w:tc>
           <w:tcPr>
-            <w:tcW w:type="dxa" w:w="473"/>
-            <w:tcBorders>
-              <w:top w:val="nil"/>
-              <w:left w:val="single" w:color="7f7f7f" w:sz="2" w:space="0" w:shadow="0" w:frame="0"/>
-              <w:bottom w:val="nil"/>
-              <w:right w:val="single" w:color="7f7f7f" w:sz="2" w:space="0" w:shadow="0" w:frame="0"/>
-            </w:tcBorders>
-            <w:shd w:val="clear" w:color="auto" w:fill="eeeeee"/>
-            <w:tcMar>
-              <w:top w:type="dxa" w:w="80"/>
-              <w:left w:type="dxa" w:w="80"/>
-              <w:bottom w:type="dxa" w:w="80"/>
-              <w:right w:type="dxa" w:w="80"/>
-            </w:tcMar>
-            <w:vAlign w:val="top"/>
-          </w:tcPr>
-          <w:p/>
-        </w:tc>
-        <w:tc>
-          <w:tcPr>
-            <w:tcW w:type="dxa" w:w="1194"/>
-            <w:tcBorders>
-              <w:top w:val="nil"/>
-              <w:left w:val="single" w:color="7f7f7f" w:sz="2" w:space="0" w:shadow="0" w:frame="0"/>
-              <w:bottom w:val="nil"/>
-              <w:right w:val="single" w:color="7f7f7f" w:sz="2" w:space="0" w:shadow="0" w:frame="0"/>
-            </w:tcBorders>
-            <w:shd w:val="clear" w:color="auto" w:fill="eeeeee"/>
-            <w:tcMar>
-              <w:top w:type="dxa" w:w="80"/>
-              <w:left w:type="dxa" w:w="80"/>
-              <w:bottom w:type="dxa" w:w="80"/>
-              <w:right w:type="dxa" w:w="80"/>
-            </w:tcMar>
-            <w:vAlign w:val="top"/>
-          </w:tcPr>
-          <w:p/>
-        </w:tc>
-        <w:tc>
-          <w:tcPr>
-            <w:tcW w:type="dxa" w:w="834"/>
-            <w:tcBorders>
-              <w:top w:val="nil"/>
-              <w:left w:val="single" w:color="7f7f7f" w:sz="2" w:space="0" w:shadow="0" w:frame="0"/>
-              <w:bottom w:val="nil"/>
-              <w:right w:val="single" w:color="7f7f7f" w:sz="2" w:space="0" w:shadow="0" w:frame="0"/>
-            </w:tcBorders>
-            <w:shd w:val="clear" w:color="auto" w:fill="eeeeee"/>
-            <w:tcMar>
-              <w:top w:type="dxa" w:w="80"/>
-              <w:left w:type="dxa" w:w="80"/>
-              <w:bottom w:type="dxa" w:w="80"/>
-              <w:right w:type="dxa" w:w="80"/>
-            </w:tcMar>
-            <w:vAlign w:val="top"/>
-          </w:tcPr>
-          <w:p/>
-        </w:tc>
-        <w:tc>
-          <w:tcPr>
-            <w:tcW w:type="dxa" w:w="1171"/>
-            <w:tcBorders>
-              <w:top w:val="nil"/>
-              <w:left w:val="single" w:color="7f7f7f" w:sz="2" w:space="0" w:shadow="0" w:frame="0"/>
-              <w:bottom w:val="nil"/>
-              <w:right w:val="single" w:color="7f7f7f" w:sz="2" w:space="0" w:shadow="0" w:frame="0"/>
-            </w:tcBorders>
-            <w:shd w:val="clear" w:color="auto" w:fill="eeeeee"/>
-            <w:tcMar>
-              <w:top w:type="dxa" w:w="80"/>
-              <w:left w:type="dxa" w:w="80"/>
-              <w:bottom w:type="dxa" w:w="80"/>
-              <w:right w:type="dxa" w:w="80"/>
-            </w:tcMar>
-            <w:vAlign w:val="top"/>
-          </w:tcPr>
-          <w:p/>
-        </w:tc>
-        <w:tc>
-          <w:tcPr>
-            <w:tcW w:type="dxa" w:w="621"/>
-            <w:tcBorders>
-              <w:top w:val="nil"/>
-              <w:left w:val="single" w:color="7f7f7f" w:sz="2" w:space="0" w:shadow="0" w:frame="0"/>
-              <w:bottom w:val="nil"/>
-              <w:right w:val="single" w:color="7f7f7f" w:sz="2" w:space="0" w:shadow="0" w:frame="0"/>
-            </w:tcBorders>
-            <w:shd w:val="clear" w:color="auto" w:fill="eeeeee"/>
-            <w:tcMar>
-              <w:top w:type="dxa" w:w="80"/>
-              <w:left w:type="dxa" w:w="80"/>
-              <w:bottom w:type="dxa" w:w="80"/>
-              <w:right w:type="dxa" w:w="80"/>
-            </w:tcMar>
-            <w:vAlign w:val="top"/>
-          </w:tcPr>
-          <w:p/>
-        </w:tc>
-        <w:tc>
-          <w:tcPr>
-            <w:tcW w:type="dxa" w:w="247"/>
-            <w:tcBorders>
-              <w:top w:val="nil"/>
-              <w:left w:val="single" w:color="7f7f7f" w:sz="2" w:space="0" w:shadow="0" w:frame="0"/>
-              <w:bottom w:val="nil"/>
-              <w:right w:val="single" w:color="7f7f7f" w:sz="2" w:space="0" w:shadow="0" w:frame="0"/>
-            </w:tcBorders>
-            <w:shd w:val="clear" w:color="auto" w:fill="eeeeee"/>
-            <w:tcMar>
-              <w:top w:type="dxa" w:w="80"/>
-              <w:left w:type="dxa" w:w="80"/>
-              <w:bottom w:type="dxa" w:w="80"/>
-              <w:right w:type="dxa" w:w="80"/>
-            </w:tcMar>
-            <w:vAlign w:val="top"/>
-          </w:tcPr>
-          <w:p/>
-        </w:tc>
-        <w:tc>
-          <w:tcPr>
-            <w:tcW w:type="dxa" w:w="610"/>
+            <w:tcW w:type="dxa" w:w="754"/>
+            <w:tcBorders>
+              <w:top w:val="nil"/>
+              <w:left w:val="single" w:color="7f7f7f" w:sz="2" w:space="0" w:shadow="0" w:frame="0"/>
+              <w:bottom w:val="nil"/>
+              <w:right w:val="single" w:color="7f7f7f" w:sz="2" w:space="0" w:shadow="0" w:frame="0"/>
+            </w:tcBorders>
+            <w:shd w:val="clear" w:color="auto" w:fill="eeeeee"/>
+            <w:tcMar>
+              <w:top w:type="dxa" w:w="80"/>
+              <w:left w:type="dxa" w:w="80"/>
+              <w:bottom w:type="dxa" w:w="80"/>
+              <w:right w:type="dxa" w:w="80"/>
+            </w:tcMar>
+            <w:vAlign w:val="top"/>
+          </w:tcPr>
+          <w:p/>
+        </w:tc>
+        <w:tc>
+          <w:tcPr>
+            <w:tcW w:type="dxa" w:w="913"/>
+            <w:tcBorders>
+              <w:top w:val="nil"/>
+              <w:left w:val="single" w:color="7f7f7f" w:sz="2" w:space="0" w:shadow="0" w:frame="0"/>
+              <w:bottom w:val="nil"/>
+              <w:right w:val="single" w:color="7f7f7f" w:sz="2" w:space="0" w:shadow="0" w:frame="0"/>
+            </w:tcBorders>
+            <w:shd w:val="clear" w:color="auto" w:fill="eeeeee"/>
+            <w:tcMar>
+              <w:top w:type="dxa" w:w="80"/>
+              <w:left w:type="dxa" w:w="80"/>
+              <w:bottom w:type="dxa" w:w="80"/>
+              <w:right w:type="dxa" w:w="80"/>
+            </w:tcMar>
+            <w:vAlign w:val="top"/>
+          </w:tcPr>
+          <w:p/>
+        </w:tc>
+        <w:tc>
+          <w:tcPr>
+            <w:tcW w:type="dxa" w:w="805"/>
+            <w:tcBorders>
+              <w:top w:val="nil"/>
+              <w:left w:val="single" w:color="7f7f7f" w:sz="2" w:space="0" w:shadow="0" w:frame="0"/>
+              <w:bottom w:val="nil"/>
+              <w:right w:val="single" w:color="7f7f7f" w:sz="2" w:space="0" w:shadow="0" w:frame="0"/>
+            </w:tcBorders>
+            <w:shd w:val="clear" w:color="auto" w:fill="eeeeee"/>
+            <w:tcMar>
+              <w:top w:type="dxa" w:w="80"/>
+              <w:left w:type="dxa" w:w="80"/>
+              <w:bottom w:type="dxa" w:w="80"/>
+              <w:right w:type="dxa" w:w="80"/>
+            </w:tcMar>
+            <w:vAlign w:val="top"/>
+          </w:tcPr>
+          <w:p/>
+        </w:tc>
+        <w:tc>
+          <w:tcPr>
+            <w:tcW w:type="dxa" w:w="960"/>
+            <w:tcBorders>
+              <w:top w:val="nil"/>
+              <w:left w:val="single" w:color="7f7f7f" w:sz="2" w:space="0" w:shadow="0" w:frame="0"/>
+              <w:bottom w:val="nil"/>
+              <w:right w:val="single" w:color="7f7f7f" w:sz="2" w:space="0" w:shadow="0" w:frame="0"/>
+            </w:tcBorders>
+            <w:shd w:val="clear" w:color="auto" w:fill="eeeeee"/>
+            <w:tcMar>
+              <w:top w:type="dxa" w:w="80"/>
+              <w:left w:type="dxa" w:w="80"/>
+              <w:bottom w:type="dxa" w:w="80"/>
+              <w:right w:type="dxa" w:w="80"/>
+            </w:tcMar>
+            <w:vAlign w:val="top"/>
+          </w:tcPr>
+          <w:p/>
+        </w:tc>
+        <w:tc>
+          <w:tcPr>
+            <w:tcW w:type="dxa" w:w="645"/>
+            <w:tcBorders>
+              <w:top w:val="nil"/>
+              <w:left w:val="single" w:color="7f7f7f" w:sz="2" w:space="0" w:shadow="0" w:frame="0"/>
+              <w:bottom w:val="nil"/>
+              <w:right w:val="single" w:color="7f7f7f" w:sz="2" w:space="0" w:shadow="0" w:frame="0"/>
+            </w:tcBorders>
+            <w:shd w:val="clear" w:color="auto" w:fill="eeeeee"/>
+            <w:tcMar>
+              <w:top w:type="dxa" w:w="80"/>
+              <w:left w:type="dxa" w:w="80"/>
+              <w:bottom w:type="dxa" w:w="80"/>
+              <w:right w:type="dxa" w:w="80"/>
+            </w:tcMar>
+            <w:vAlign w:val="top"/>
+          </w:tcPr>
+          <w:p/>
+        </w:tc>
+        <w:tc>
+          <w:tcPr>
+            <w:tcW w:type="dxa" w:w="901"/>
+            <w:tcBorders>
+              <w:top w:val="nil"/>
+              <w:left w:val="single" w:color="7f7f7f" w:sz="2" w:space="0" w:shadow="0" w:frame="0"/>
+              <w:bottom w:val="nil"/>
+              <w:right w:val="single" w:color="7f7f7f" w:sz="2" w:space="0" w:shadow="0" w:frame="0"/>
+            </w:tcBorders>
+            <w:shd w:val="clear" w:color="auto" w:fill="eeeeee"/>
+            <w:tcMar>
+              <w:top w:type="dxa" w:w="80"/>
+              <w:left w:type="dxa" w:w="80"/>
+              <w:bottom w:type="dxa" w:w="80"/>
+              <w:right w:type="dxa" w:w="80"/>
+            </w:tcMar>
+            <w:vAlign w:val="top"/>
+          </w:tcPr>
+          <w:p/>
+        </w:tc>
+        <w:tc>
+          <w:tcPr>
+            <w:tcW w:type="dxa" w:w="173"/>
             <w:tcBorders>
               <w:top w:val="nil"/>
               <w:left w:val="single" w:color="7f7f7f" w:sz="2" w:space="0" w:shadow="0" w:frame="0"/>
@@ -3590,7 +3590,7 @@
         </w:trPr>
         <w:tc>
           <w:tcPr>
-            <w:tcW w:type="dxa" w:w="2321"/>
+            <w:tcW w:type="dxa" w:w="2346"/>
             <w:gridSpan w:val="2"/>
             <w:tcBorders>
               <w:top w:val="nil"/>
@@ -3624,7 +3624,7 @@
         </w:tc>
         <w:tc>
           <w:tcPr>
-            <w:tcW w:type="dxa" w:w="991"/>
+            <w:tcW w:type="dxa" w:w="966"/>
             <w:tcBorders>
               <w:top w:val="nil"/>
               <w:left w:val="nil"/>
@@ -3664,127 +3664,127 @@
         </w:tc>
         <w:tc>
           <w:tcPr>
-            <w:tcW w:type="dxa" w:w="473"/>
-            <w:tcBorders>
-              <w:top w:val="nil"/>
-              <w:left w:val="nil"/>
-              <w:bottom w:val="nil"/>
-              <w:right w:val="nil"/>
-            </w:tcBorders>
-            <w:shd w:val="clear" w:color="auto" w:fill="auto"/>
-            <w:tcMar>
-              <w:top w:type="dxa" w:w="80"/>
-              <w:left w:type="dxa" w:w="80"/>
-              <w:bottom w:type="dxa" w:w="80"/>
-              <w:right w:type="dxa" w:w="80"/>
-            </w:tcMar>
-            <w:vAlign w:val="top"/>
-          </w:tcPr>
-          <w:p/>
-        </w:tc>
-        <w:tc>
-          <w:tcPr>
-            <w:tcW w:type="dxa" w:w="1194"/>
-            <w:tcBorders>
-              <w:top w:val="nil"/>
-              <w:left w:val="nil"/>
-              <w:bottom w:val="nil"/>
-              <w:right w:val="nil"/>
-            </w:tcBorders>
-            <w:shd w:val="clear" w:color="auto" w:fill="auto"/>
-            <w:tcMar>
-              <w:top w:type="dxa" w:w="80"/>
-              <w:left w:type="dxa" w:w="80"/>
-              <w:bottom w:type="dxa" w:w="80"/>
-              <w:right w:type="dxa" w:w="80"/>
-            </w:tcMar>
-            <w:vAlign w:val="top"/>
-          </w:tcPr>
-          <w:p/>
-        </w:tc>
-        <w:tc>
-          <w:tcPr>
-            <w:tcW w:type="dxa" w:w="834"/>
-            <w:tcBorders>
-              <w:top w:val="nil"/>
-              <w:left w:val="nil"/>
-              <w:bottom w:val="nil"/>
-              <w:right w:val="nil"/>
-            </w:tcBorders>
-            <w:shd w:val="clear" w:color="auto" w:fill="auto"/>
-            <w:tcMar>
-              <w:top w:type="dxa" w:w="80"/>
-              <w:left w:type="dxa" w:w="80"/>
-              <w:bottom w:type="dxa" w:w="80"/>
-              <w:right w:type="dxa" w:w="80"/>
-            </w:tcMar>
-            <w:vAlign w:val="top"/>
-          </w:tcPr>
-          <w:p/>
-        </w:tc>
-        <w:tc>
-          <w:tcPr>
-            <w:tcW w:type="dxa" w:w="1171"/>
-            <w:tcBorders>
-              <w:top w:val="nil"/>
-              <w:left w:val="nil"/>
-              <w:bottom w:val="nil"/>
-              <w:right w:val="nil"/>
-            </w:tcBorders>
-            <w:shd w:val="clear" w:color="auto" w:fill="auto"/>
-            <w:tcMar>
-              <w:top w:type="dxa" w:w="80"/>
-              <w:left w:type="dxa" w:w="80"/>
-              <w:bottom w:type="dxa" w:w="80"/>
-              <w:right w:type="dxa" w:w="80"/>
-            </w:tcMar>
-            <w:vAlign w:val="top"/>
-          </w:tcPr>
-          <w:p/>
-        </w:tc>
-        <w:tc>
-          <w:tcPr>
-            <w:tcW w:type="dxa" w:w="621"/>
-            <w:tcBorders>
-              <w:top w:val="nil"/>
-              <w:left w:val="nil"/>
-              <w:bottom w:val="nil"/>
-              <w:right w:val="nil"/>
-            </w:tcBorders>
-            <w:shd w:val="clear" w:color="auto" w:fill="auto"/>
-            <w:tcMar>
-              <w:top w:type="dxa" w:w="80"/>
-              <w:left w:type="dxa" w:w="80"/>
-              <w:bottom w:type="dxa" w:w="80"/>
-              <w:right w:type="dxa" w:w="80"/>
-            </w:tcMar>
-            <w:vAlign w:val="top"/>
-          </w:tcPr>
-          <w:p/>
-        </w:tc>
-        <w:tc>
-          <w:tcPr>
-            <w:tcW w:type="dxa" w:w="247"/>
-            <w:tcBorders>
-              <w:top w:val="nil"/>
-              <w:left w:val="nil"/>
-              <w:bottom w:val="nil"/>
-              <w:right w:val="nil"/>
-            </w:tcBorders>
-            <w:shd w:val="clear" w:color="auto" w:fill="auto"/>
-            <w:tcMar>
-              <w:top w:type="dxa" w:w="80"/>
-              <w:left w:type="dxa" w:w="80"/>
-              <w:bottom w:type="dxa" w:w="80"/>
-              <w:right w:type="dxa" w:w="80"/>
-            </w:tcMar>
-            <w:vAlign w:val="top"/>
-          </w:tcPr>
-          <w:p/>
-        </w:tc>
-        <w:tc>
-          <w:tcPr>
-            <w:tcW w:type="dxa" w:w="610"/>
+            <w:tcW w:type="dxa" w:w="754"/>
+            <w:tcBorders>
+              <w:top w:val="nil"/>
+              <w:left w:val="nil"/>
+              <w:bottom w:val="nil"/>
+              <w:right w:val="nil"/>
+            </w:tcBorders>
+            <w:shd w:val="clear" w:color="auto" w:fill="auto"/>
+            <w:tcMar>
+              <w:top w:type="dxa" w:w="80"/>
+              <w:left w:type="dxa" w:w="80"/>
+              <w:bottom w:type="dxa" w:w="80"/>
+              <w:right w:type="dxa" w:w="80"/>
+            </w:tcMar>
+            <w:vAlign w:val="top"/>
+          </w:tcPr>
+          <w:p/>
+        </w:tc>
+        <w:tc>
+          <w:tcPr>
+            <w:tcW w:type="dxa" w:w="913"/>
+            <w:tcBorders>
+              <w:top w:val="nil"/>
+              <w:left w:val="nil"/>
+              <w:bottom w:val="nil"/>
+              <w:right w:val="nil"/>
+            </w:tcBorders>
+            <w:shd w:val="clear" w:color="auto" w:fill="auto"/>
+            <w:tcMar>
+              <w:top w:type="dxa" w:w="80"/>
+              <w:left w:type="dxa" w:w="80"/>
+              <w:bottom w:type="dxa" w:w="80"/>
+              <w:right w:type="dxa" w:w="80"/>
+            </w:tcMar>
+            <w:vAlign w:val="top"/>
+          </w:tcPr>
+          <w:p/>
+        </w:tc>
+        <w:tc>
+          <w:tcPr>
+            <w:tcW w:type="dxa" w:w="805"/>
+            <w:tcBorders>
+              <w:top w:val="nil"/>
+              <w:left w:val="nil"/>
+              <w:bottom w:val="nil"/>
+              <w:right w:val="nil"/>
+            </w:tcBorders>
+            <w:shd w:val="clear" w:color="auto" w:fill="auto"/>
+            <w:tcMar>
+              <w:top w:type="dxa" w:w="80"/>
+              <w:left w:type="dxa" w:w="80"/>
+              <w:bottom w:type="dxa" w:w="80"/>
+              <w:right w:type="dxa" w:w="80"/>
+            </w:tcMar>
+            <w:vAlign w:val="top"/>
+          </w:tcPr>
+          <w:p/>
+        </w:tc>
+        <w:tc>
+          <w:tcPr>
+            <w:tcW w:type="dxa" w:w="960"/>
+            <w:tcBorders>
+              <w:top w:val="nil"/>
+              <w:left w:val="nil"/>
+              <w:bottom w:val="nil"/>
+              <w:right w:val="nil"/>
+            </w:tcBorders>
+            <w:shd w:val="clear" w:color="auto" w:fill="auto"/>
+            <w:tcMar>
+              <w:top w:type="dxa" w:w="80"/>
+              <w:left w:type="dxa" w:w="80"/>
+              <w:bottom w:type="dxa" w:w="80"/>
+              <w:right w:type="dxa" w:w="80"/>
+            </w:tcMar>
+            <w:vAlign w:val="top"/>
+          </w:tcPr>
+          <w:p/>
+        </w:tc>
+        <w:tc>
+          <w:tcPr>
+            <w:tcW w:type="dxa" w:w="645"/>
+            <w:tcBorders>
+              <w:top w:val="nil"/>
+              <w:left w:val="nil"/>
+              <w:bottom w:val="nil"/>
+              <w:right w:val="nil"/>
+            </w:tcBorders>
+            <w:shd w:val="clear" w:color="auto" w:fill="auto"/>
+            <w:tcMar>
+              <w:top w:type="dxa" w:w="80"/>
+              <w:left w:type="dxa" w:w="80"/>
+              <w:bottom w:type="dxa" w:w="80"/>
+              <w:right w:type="dxa" w:w="80"/>
+            </w:tcMar>
+            <w:vAlign w:val="top"/>
+          </w:tcPr>
+          <w:p/>
+        </w:tc>
+        <w:tc>
+          <w:tcPr>
+            <w:tcW w:type="dxa" w:w="901"/>
+            <w:tcBorders>
+              <w:top w:val="nil"/>
+              <w:left w:val="nil"/>
+              <w:bottom w:val="nil"/>
+              <w:right w:val="nil"/>
+            </w:tcBorders>
+            <w:shd w:val="clear" w:color="auto" w:fill="auto"/>
+            <w:tcMar>
+              <w:top w:type="dxa" w:w="80"/>
+              <w:left w:type="dxa" w:w="80"/>
+              <w:bottom w:type="dxa" w:w="80"/>
+              <w:right w:type="dxa" w:w="80"/>
+            </w:tcMar>
+            <w:vAlign w:val="top"/>
+          </w:tcPr>
+          <w:p/>
+        </w:tc>
+        <w:tc>
+          <w:tcPr>
+            <w:tcW w:type="dxa" w:w="173"/>
             <w:tcBorders>
               <w:top w:val="nil"/>
               <w:left w:val="nil"/>
@@ -3844,7 +3844,7 @@
         </w:tc>
         <w:tc>
           <w:tcPr>
-            <w:tcW w:type="dxa" w:w="1140"/>
+            <w:tcW w:type="dxa" w:w="1165"/>
             <w:tcBorders>
               <w:top w:val="nil"/>
               <w:left w:val="single" w:color="7f7f7f" w:sz="2" w:space="0" w:shadow="0" w:frame="0"/>
@@ -3876,7 +3876,7 @@
         </w:tc>
         <w:tc>
           <w:tcPr>
-            <w:tcW w:type="dxa" w:w="991"/>
+            <w:tcW w:type="dxa" w:w="966"/>
             <w:tcBorders>
               <w:top w:val="nil"/>
               <w:left w:val="single" w:color="7f7f7f" w:sz="2" w:space="0" w:shadow="0" w:frame="0"/>
@@ -3928,127 +3928,127 @@
         </w:tc>
         <w:tc>
           <w:tcPr>
-            <w:tcW w:type="dxa" w:w="473"/>
-            <w:tcBorders>
-              <w:top w:val="nil"/>
-              <w:left w:val="single" w:color="7f7f7f" w:sz="2" w:space="0" w:shadow="0" w:frame="0"/>
-              <w:bottom w:val="nil"/>
-              <w:right w:val="single" w:color="7f7f7f" w:sz="2" w:space="0" w:shadow="0" w:frame="0"/>
-            </w:tcBorders>
-            <w:shd w:val="clear" w:color="auto" w:fill="eeeeee"/>
-            <w:tcMar>
-              <w:top w:type="dxa" w:w="80"/>
-              <w:left w:type="dxa" w:w="80"/>
-              <w:bottom w:type="dxa" w:w="80"/>
-              <w:right w:type="dxa" w:w="80"/>
-            </w:tcMar>
-            <w:vAlign w:val="top"/>
-          </w:tcPr>
-          <w:p/>
-        </w:tc>
-        <w:tc>
-          <w:tcPr>
-            <w:tcW w:type="dxa" w:w="1194"/>
-            <w:tcBorders>
-              <w:top w:val="nil"/>
-              <w:left w:val="single" w:color="7f7f7f" w:sz="2" w:space="0" w:shadow="0" w:frame="0"/>
-              <w:bottom w:val="nil"/>
-              <w:right w:val="single" w:color="7f7f7f" w:sz="2" w:space="0" w:shadow="0" w:frame="0"/>
-            </w:tcBorders>
-            <w:shd w:val="clear" w:color="auto" w:fill="eeeeee"/>
-            <w:tcMar>
-              <w:top w:type="dxa" w:w="80"/>
-              <w:left w:type="dxa" w:w="80"/>
-              <w:bottom w:type="dxa" w:w="80"/>
-              <w:right w:type="dxa" w:w="80"/>
-            </w:tcMar>
-            <w:vAlign w:val="top"/>
-          </w:tcPr>
-          <w:p/>
-        </w:tc>
-        <w:tc>
-          <w:tcPr>
-            <w:tcW w:type="dxa" w:w="834"/>
-            <w:tcBorders>
-              <w:top w:val="nil"/>
-              <w:left w:val="single" w:color="7f7f7f" w:sz="2" w:space="0" w:shadow="0" w:frame="0"/>
-              <w:bottom w:val="nil"/>
-              <w:right w:val="single" w:color="7f7f7f" w:sz="2" w:space="0" w:shadow="0" w:frame="0"/>
-            </w:tcBorders>
-            <w:shd w:val="clear" w:color="auto" w:fill="eeeeee"/>
-            <w:tcMar>
-              <w:top w:type="dxa" w:w="80"/>
-              <w:left w:type="dxa" w:w="80"/>
-              <w:bottom w:type="dxa" w:w="80"/>
-              <w:right w:type="dxa" w:w="80"/>
-            </w:tcMar>
-            <w:vAlign w:val="top"/>
-          </w:tcPr>
-          <w:p/>
-        </w:tc>
-        <w:tc>
-          <w:tcPr>
-            <w:tcW w:type="dxa" w:w="1171"/>
-            <w:tcBorders>
-              <w:top w:val="nil"/>
-              <w:left w:val="single" w:color="7f7f7f" w:sz="2" w:space="0" w:shadow="0" w:frame="0"/>
-              <w:bottom w:val="nil"/>
-              <w:right w:val="single" w:color="7f7f7f" w:sz="2" w:space="0" w:shadow="0" w:frame="0"/>
-            </w:tcBorders>
-            <w:shd w:val="clear" w:color="auto" w:fill="eeeeee"/>
-            <w:tcMar>
-              <w:top w:type="dxa" w:w="80"/>
-              <w:left w:type="dxa" w:w="80"/>
-              <w:bottom w:type="dxa" w:w="80"/>
-              <w:right w:type="dxa" w:w="80"/>
-            </w:tcMar>
-            <w:vAlign w:val="top"/>
-          </w:tcPr>
-          <w:p/>
-        </w:tc>
-        <w:tc>
-          <w:tcPr>
-            <w:tcW w:type="dxa" w:w="621"/>
-            <w:tcBorders>
-              <w:top w:val="nil"/>
-              <w:left w:val="single" w:color="7f7f7f" w:sz="2" w:space="0" w:shadow="0" w:frame="0"/>
-              <w:bottom w:val="nil"/>
-              <w:right w:val="single" w:color="7f7f7f" w:sz="2" w:space="0" w:shadow="0" w:frame="0"/>
-            </w:tcBorders>
-            <w:shd w:val="clear" w:color="auto" w:fill="eeeeee"/>
-            <w:tcMar>
-              <w:top w:type="dxa" w:w="80"/>
-              <w:left w:type="dxa" w:w="80"/>
-              <w:bottom w:type="dxa" w:w="80"/>
-              <w:right w:type="dxa" w:w="80"/>
-            </w:tcMar>
-            <w:vAlign w:val="top"/>
-          </w:tcPr>
-          <w:p/>
-        </w:tc>
-        <w:tc>
-          <w:tcPr>
-            <w:tcW w:type="dxa" w:w="247"/>
-            <w:tcBorders>
-              <w:top w:val="nil"/>
-              <w:left w:val="single" w:color="7f7f7f" w:sz="2" w:space="0" w:shadow="0" w:frame="0"/>
-              <w:bottom w:val="nil"/>
-              <w:right w:val="single" w:color="7f7f7f" w:sz="2" w:space="0" w:shadow="0" w:frame="0"/>
-            </w:tcBorders>
-            <w:shd w:val="clear" w:color="auto" w:fill="eeeeee"/>
-            <w:tcMar>
-              <w:top w:type="dxa" w:w="80"/>
-              <w:left w:type="dxa" w:w="80"/>
-              <w:bottom w:type="dxa" w:w="80"/>
-              <w:right w:type="dxa" w:w="80"/>
-            </w:tcMar>
-            <w:vAlign w:val="top"/>
-          </w:tcPr>
-          <w:p/>
-        </w:tc>
-        <w:tc>
-          <w:tcPr>
-            <w:tcW w:type="dxa" w:w="610"/>
+            <w:tcW w:type="dxa" w:w="754"/>
+            <w:tcBorders>
+              <w:top w:val="nil"/>
+              <w:left w:val="single" w:color="7f7f7f" w:sz="2" w:space="0" w:shadow="0" w:frame="0"/>
+              <w:bottom w:val="nil"/>
+              <w:right w:val="single" w:color="7f7f7f" w:sz="2" w:space="0" w:shadow="0" w:frame="0"/>
+            </w:tcBorders>
+            <w:shd w:val="clear" w:color="auto" w:fill="eeeeee"/>
+            <w:tcMar>
+              <w:top w:type="dxa" w:w="80"/>
+              <w:left w:type="dxa" w:w="80"/>
+              <w:bottom w:type="dxa" w:w="80"/>
+              <w:right w:type="dxa" w:w="80"/>
+            </w:tcMar>
+            <w:vAlign w:val="top"/>
+          </w:tcPr>
+          <w:p/>
+        </w:tc>
+        <w:tc>
+          <w:tcPr>
+            <w:tcW w:type="dxa" w:w="913"/>
+            <w:tcBorders>
+              <w:top w:val="nil"/>
+              <w:left w:val="single" w:color="7f7f7f" w:sz="2" w:space="0" w:shadow="0" w:frame="0"/>
+              <w:bottom w:val="nil"/>
+              <w:right w:val="single" w:color="7f7f7f" w:sz="2" w:space="0" w:shadow="0" w:frame="0"/>
+            </w:tcBorders>
+            <w:shd w:val="clear" w:color="auto" w:fill="eeeeee"/>
+            <w:tcMar>
+              <w:top w:type="dxa" w:w="80"/>
+              <w:left w:type="dxa" w:w="80"/>
+              <w:bottom w:type="dxa" w:w="80"/>
+              <w:right w:type="dxa" w:w="80"/>
+            </w:tcMar>
+            <w:vAlign w:val="top"/>
+          </w:tcPr>
+          <w:p/>
+        </w:tc>
+        <w:tc>
+          <w:tcPr>
+            <w:tcW w:type="dxa" w:w="805"/>
+            <w:tcBorders>
+              <w:top w:val="nil"/>
+              <w:left w:val="single" w:color="7f7f7f" w:sz="2" w:space="0" w:shadow="0" w:frame="0"/>
+              <w:bottom w:val="nil"/>
+              <w:right w:val="single" w:color="7f7f7f" w:sz="2" w:space="0" w:shadow="0" w:frame="0"/>
+            </w:tcBorders>
+            <w:shd w:val="clear" w:color="auto" w:fill="eeeeee"/>
+            <w:tcMar>
+              <w:top w:type="dxa" w:w="80"/>
+              <w:left w:type="dxa" w:w="80"/>
+              <w:bottom w:type="dxa" w:w="80"/>
+              <w:right w:type="dxa" w:w="80"/>
+            </w:tcMar>
+            <w:vAlign w:val="top"/>
+          </w:tcPr>
+          <w:p/>
+        </w:tc>
+        <w:tc>
+          <w:tcPr>
+            <w:tcW w:type="dxa" w:w="960"/>
+            <w:tcBorders>
+              <w:top w:val="nil"/>
+              <w:left w:val="single" w:color="7f7f7f" w:sz="2" w:space="0" w:shadow="0" w:frame="0"/>
+              <w:bottom w:val="nil"/>
+              <w:right w:val="single" w:color="7f7f7f" w:sz="2" w:space="0" w:shadow="0" w:frame="0"/>
+            </w:tcBorders>
+            <w:shd w:val="clear" w:color="auto" w:fill="eeeeee"/>
+            <w:tcMar>
+              <w:top w:type="dxa" w:w="80"/>
+              <w:left w:type="dxa" w:w="80"/>
+              <w:bottom w:type="dxa" w:w="80"/>
+              <w:right w:type="dxa" w:w="80"/>
+            </w:tcMar>
+            <w:vAlign w:val="top"/>
+          </w:tcPr>
+          <w:p/>
+        </w:tc>
+        <w:tc>
+          <w:tcPr>
+            <w:tcW w:type="dxa" w:w="645"/>
+            <w:tcBorders>
+              <w:top w:val="nil"/>
+              <w:left w:val="single" w:color="7f7f7f" w:sz="2" w:space="0" w:shadow="0" w:frame="0"/>
+              <w:bottom w:val="nil"/>
+              <w:right w:val="single" w:color="7f7f7f" w:sz="2" w:space="0" w:shadow="0" w:frame="0"/>
+            </w:tcBorders>
+            <w:shd w:val="clear" w:color="auto" w:fill="eeeeee"/>
+            <w:tcMar>
+              <w:top w:type="dxa" w:w="80"/>
+              <w:left w:type="dxa" w:w="80"/>
+              <w:bottom w:type="dxa" w:w="80"/>
+              <w:right w:type="dxa" w:w="80"/>
+            </w:tcMar>
+            <w:vAlign w:val="top"/>
+          </w:tcPr>
+          <w:p/>
+        </w:tc>
+        <w:tc>
+          <w:tcPr>
+            <w:tcW w:type="dxa" w:w="901"/>
+            <w:tcBorders>
+              <w:top w:val="nil"/>
+              <w:left w:val="single" w:color="7f7f7f" w:sz="2" w:space="0" w:shadow="0" w:frame="0"/>
+              <w:bottom w:val="nil"/>
+              <w:right w:val="single" w:color="7f7f7f" w:sz="2" w:space="0" w:shadow="0" w:frame="0"/>
+            </w:tcBorders>
+            <w:shd w:val="clear" w:color="auto" w:fill="eeeeee"/>
+            <w:tcMar>
+              <w:top w:type="dxa" w:w="80"/>
+              <w:left w:type="dxa" w:w="80"/>
+              <w:bottom w:type="dxa" w:w="80"/>
+              <w:right w:type="dxa" w:w="80"/>
+            </w:tcMar>
+            <w:vAlign w:val="top"/>
+          </w:tcPr>
+          <w:p/>
+        </w:tc>
+        <w:tc>
+          <w:tcPr>
+            <w:tcW w:type="dxa" w:w="173"/>
             <w:tcBorders>
               <w:top w:val="nil"/>
               <w:left w:val="single" w:color="7f7f7f" w:sz="2" w:space="0" w:shadow="0" w:frame="0"/>
@@ -4109,27 +4109,27 @@
         </w:tc>
         <w:tc>
           <w:tcPr>
-            <w:tcW w:type="dxa" w:w="1140"/>
-            <w:tcBorders>
-              <w:top w:val="nil"/>
-              <w:left w:val="nil"/>
-              <w:bottom w:val="nil"/>
-              <w:right w:val="nil"/>
-            </w:tcBorders>
-            <w:shd w:val="clear" w:color="auto" w:fill="auto"/>
-            <w:tcMar>
-              <w:top w:type="dxa" w:w="80"/>
-              <w:left w:type="dxa" w:w="80"/>
-              <w:bottom w:type="dxa" w:w="80"/>
-              <w:right w:type="dxa" w:w="80"/>
-            </w:tcMar>
-            <w:vAlign w:val="top"/>
-          </w:tcPr>
-          <w:p/>
-        </w:tc>
-        <w:tc>
-          <w:tcPr>
-            <w:tcW w:type="dxa" w:w="991"/>
+            <w:tcW w:type="dxa" w:w="1165"/>
+            <w:tcBorders>
+              <w:top w:val="nil"/>
+              <w:left w:val="nil"/>
+              <w:bottom w:val="nil"/>
+              <w:right w:val="nil"/>
+            </w:tcBorders>
+            <w:shd w:val="clear" w:color="auto" w:fill="auto"/>
+            <w:tcMar>
+              <w:top w:type="dxa" w:w="80"/>
+              <w:left w:type="dxa" w:w="80"/>
+              <w:bottom w:type="dxa" w:w="80"/>
+              <w:right w:type="dxa" w:w="80"/>
+            </w:tcMar>
+            <w:vAlign w:val="top"/>
+          </w:tcPr>
+          <w:p/>
+        </w:tc>
+        <w:tc>
+          <w:tcPr>
+            <w:tcW w:type="dxa" w:w="966"/>
             <w:tcBorders>
               <w:top w:val="nil"/>
               <w:left w:val="nil"/>
@@ -4169,127 +4169,127 @@
         </w:tc>
         <w:tc>
           <w:tcPr>
-            <w:tcW w:type="dxa" w:w="473"/>
-            <w:tcBorders>
-              <w:top w:val="nil"/>
-              <w:left w:val="nil"/>
-              <w:bottom w:val="nil"/>
-              <w:right w:val="nil"/>
-            </w:tcBorders>
-            <w:shd w:val="clear" w:color="auto" w:fill="auto"/>
-            <w:tcMar>
-              <w:top w:type="dxa" w:w="80"/>
-              <w:left w:type="dxa" w:w="80"/>
-              <w:bottom w:type="dxa" w:w="80"/>
-              <w:right w:type="dxa" w:w="80"/>
-            </w:tcMar>
-            <w:vAlign w:val="top"/>
-          </w:tcPr>
-          <w:p/>
-        </w:tc>
-        <w:tc>
-          <w:tcPr>
-            <w:tcW w:type="dxa" w:w="1194"/>
-            <w:tcBorders>
-              <w:top w:val="nil"/>
-              <w:left w:val="nil"/>
-              <w:bottom w:val="nil"/>
-              <w:right w:val="nil"/>
-            </w:tcBorders>
-            <w:shd w:val="clear" w:color="auto" w:fill="auto"/>
-            <w:tcMar>
-              <w:top w:type="dxa" w:w="80"/>
-              <w:left w:type="dxa" w:w="80"/>
-              <w:bottom w:type="dxa" w:w="80"/>
-              <w:right w:type="dxa" w:w="80"/>
-            </w:tcMar>
-            <w:vAlign w:val="top"/>
-          </w:tcPr>
-          <w:p/>
-        </w:tc>
-        <w:tc>
-          <w:tcPr>
-            <w:tcW w:type="dxa" w:w="834"/>
-            <w:tcBorders>
-              <w:top w:val="nil"/>
-              <w:left w:val="nil"/>
-              <w:bottom w:val="nil"/>
-              <w:right w:val="nil"/>
-            </w:tcBorders>
-            <w:shd w:val="clear" w:color="auto" w:fill="auto"/>
-            <w:tcMar>
-              <w:top w:type="dxa" w:w="80"/>
-              <w:left w:type="dxa" w:w="80"/>
-              <w:bottom w:type="dxa" w:w="80"/>
-              <w:right w:type="dxa" w:w="80"/>
-            </w:tcMar>
-            <w:vAlign w:val="top"/>
-          </w:tcPr>
-          <w:p/>
-        </w:tc>
-        <w:tc>
-          <w:tcPr>
-            <w:tcW w:type="dxa" w:w="1171"/>
-            <w:tcBorders>
-              <w:top w:val="nil"/>
-              <w:left w:val="nil"/>
-              <w:bottom w:val="nil"/>
-              <w:right w:val="nil"/>
-            </w:tcBorders>
-            <w:shd w:val="clear" w:color="auto" w:fill="auto"/>
-            <w:tcMar>
-              <w:top w:type="dxa" w:w="80"/>
-              <w:left w:type="dxa" w:w="80"/>
-              <w:bottom w:type="dxa" w:w="80"/>
-              <w:right w:type="dxa" w:w="80"/>
-            </w:tcMar>
-            <w:vAlign w:val="top"/>
-          </w:tcPr>
-          <w:p/>
-        </w:tc>
-        <w:tc>
-          <w:tcPr>
-            <w:tcW w:type="dxa" w:w="621"/>
-            <w:tcBorders>
-              <w:top w:val="nil"/>
-              <w:left w:val="nil"/>
-              <w:bottom w:val="nil"/>
-              <w:right w:val="nil"/>
-            </w:tcBorders>
-            <w:shd w:val="clear" w:color="auto" w:fill="auto"/>
-            <w:tcMar>
-              <w:top w:type="dxa" w:w="80"/>
-              <w:left w:type="dxa" w:w="80"/>
-              <w:bottom w:type="dxa" w:w="80"/>
-              <w:right w:type="dxa" w:w="80"/>
-            </w:tcMar>
-            <w:vAlign w:val="top"/>
-          </w:tcPr>
-          <w:p/>
-        </w:tc>
-        <w:tc>
-          <w:tcPr>
-            <w:tcW w:type="dxa" w:w="247"/>
-            <w:tcBorders>
-              <w:top w:val="nil"/>
-              <w:left w:val="nil"/>
-              <w:bottom w:val="nil"/>
-              <w:right w:val="nil"/>
-            </w:tcBorders>
-            <w:shd w:val="clear" w:color="auto" w:fill="auto"/>
-            <w:tcMar>
-              <w:top w:type="dxa" w:w="80"/>
-              <w:left w:type="dxa" w:w="80"/>
-              <w:bottom w:type="dxa" w:w="80"/>
-              <w:right w:type="dxa" w:w="80"/>
-            </w:tcMar>
-            <w:vAlign w:val="top"/>
-          </w:tcPr>
-          <w:p/>
-        </w:tc>
-        <w:tc>
-          <w:tcPr>
-            <w:tcW w:type="dxa" w:w="610"/>
+            <w:tcW w:type="dxa" w:w="754"/>
+            <w:tcBorders>
+              <w:top w:val="nil"/>
+              <w:left w:val="nil"/>
+              <w:bottom w:val="nil"/>
+              <w:right w:val="nil"/>
+            </w:tcBorders>
+            <w:shd w:val="clear" w:color="auto" w:fill="auto"/>
+            <w:tcMar>
+              <w:top w:type="dxa" w:w="80"/>
+              <w:left w:type="dxa" w:w="80"/>
+              <w:bottom w:type="dxa" w:w="80"/>
+              <w:right w:type="dxa" w:w="80"/>
+            </w:tcMar>
+            <w:vAlign w:val="top"/>
+          </w:tcPr>
+          <w:p/>
+        </w:tc>
+        <w:tc>
+          <w:tcPr>
+            <w:tcW w:type="dxa" w:w="913"/>
+            <w:tcBorders>
+              <w:top w:val="nil"/>
+              <w:left w:val="nil"/>
+              <w:bottom w:val="nil"/>
+              <w:right w:val="nil"/>
+            </w:tcBorders>
+            <w:shd w:val="clear" w:color="auto" w:fill="auto"/>
+            <w:tcMar>
+              <w:top w:type="dxa" w:w="80"/>
+              <w:left w:type="dxa" w:w="80"/>
+              <w:bottom w:type="dxa" w:w="80"/>
+              <w:right w:type="dxa" w:w="80"/>
+            </w:tcMar>
+            <w:vAlign w:val="top"/>
+          </w:tcPr>
+          <w:p/>
+        </w:tc>
+        <w:tc>
+          <w:tcPr>
+            <w:tcW w:type="dxa" w:w="805"/>
+            <w:tcBorders>
+              <w:top w:val="nil"/>
+              <w:left w:val="nil"/>
+              <w:bottom w:val="nil"/>
+              <w:right w:val="nil"/>
+            </w:tcBorders>
+            <w:shd w:val="clear" w:color="auto" w:fill="auto"/>
+            <w:tcMar>
+              <w:top w:type="dxa" w:w="80"/>
+              <w:left w:type="dxa" w:w="80"/>
+              <w:bottom w:type="dxa" w:w="80"/>
+              <w:right w:type="dxa" w:w="80"/>
+            </w:tcMar>
+            <w:vAlign w:val="top"/>
+          </w:tcPr>
+          <w:p/>
+        </w:tc>
+        <w:tc>
+          <w:tcPr>
+            <w:tcW w:type="dxa" w:w="960"/>
+            <w:tcBorders>
+              <w:top w:val="nil"/>
+              <w:left w:val="nil"/>
+              <w:bottom w:val="nil"/>
+              <w:right w:val="nil"/>
+            </w:tcBorders>
+            <w:shd w:val="clear" w:color="auto" w:fill="auto"/>
+            <w:tcMar>
+              <w:top w:type="dxa" w:w="80"/>
+              <w:left w:type="dxa" w:w="80"/>
+              <w:bottom w:type="dxa" w:w="80"/>
+              <w:right w:type="dxa" w:w="80"/>
+            </w:tcMar>
+            <w:vAlign w:val="top"/>
+          </w:tcPr>
+          <w:p/>
+        </w:tc>
+        <w:tc>
+          <w:tcPr>
+            <w:tcW w:type="dxa" w:w="645"/>
+            <w:tcBorders>
+              <w:top w:val="nil"/>
+              <w:left w:val="nil"/>
+              <w:bottom w:val="nil"/>
+              <w:right w:val="nil"/>
+            </w:tcBorders>
+            <w:shd w:val="clear" w:color="auto" w:fill="auto"/>
+            <w:tcMar>
+              <w:top w:type="dxa" w:w="80"/>
+              <w:left w:type="dxa" w:w="80"/>
+              <w:bottom w:type="dxa" w:w="80"/>
+              <w:right w:type="dxa" w:w="80"/>
+            </w:tcMar>
+            <w:vAlign w:val="top"/>
+          </w:tcPr>
+          <w:p/>
+        </w:tc>
+        <w:tc>
+          <w:tcPr>
+            <w:tcW w:type="dxa" w:w="901"/>
+            <w:tcBorders>
+              <w:top w:val="nil"/>
+              <w:left w:val="nil"/>
+              <w:bottom w:val="nil"/>
+              <w:right w:val="nil"/>
+            </w:tcBorders>
+            <w:shd w:val="clear" w:color="auto" w:fill="auto"/>
+            <w:tcMar>
+              <w:top w:type="dxa" w:w="80"/>
+              <w:left w:type="dxa" w:w="80"/>
+              <w:bottom w:type="dxa" w:w="80"/>
+              <w:right w:type="dxa" w:w="80"/>
+            </w:tcMar>
+            <w:vAlign w:val="top"/>
+          </w:tcPr>
+          <w:p/>
+        </w:tc>
+        <w:tc>
+          <w:tcPr>
+            <w:tcW w:type="dxa" w:w="173"/>
             <w:tcBorders>
               <w:top w:val="nil"/>
               <w:left w:val="nil"/>
@@ -4313,7 +4313,7 @@
           <w:shd w:val="clear" w:color="auto" w:fill="auto"/>
         </w:tblPrEx>
         <w:trPr>
-          <w:trHeight w:val="480" w:hRule="atLeast"/>
+          <w:trHeight w:val="317" w:hRule="atLeast"/>
         </w:trPr>
         <w:tc>
           <w:tcPr>
@@ -4349,7 +4349,7 @@
         </w:tc>
         <w:tc>
           <w:tcPr>
-            <w:tcW w:type="dxa" w:w="1140"/>
+            <w:tcW w:type="dxa" w:w="1165"/>
             <w:tcBorders>
               <w:top w:val="nil"/>
               <w:left w:val="single" w:color="7f7f7f" w:sz="2" w:space="0" w:shadow="0" w:frame="0"/>
@@ -4381,7 +4381,7 @@
         </w:tc>
         <w:tc>
           <w:tcPr>
-            <w:tcW w:type="dxa" w:w="991"/>
+            <w:tcW w:type="dxa" w:w="966"/>
             <w:tcBorders>
               <w:top w:val="nil"/>
               <w:left w:val="single" w:color="7f7f7f" w:sz="2" w:space="0" w:shadow="0" w:frame="0"/>
@@ -4421,127 +4421,127 @@
         </w:tc>
         <w:tc>
           <w:tcPr>
-            <w:tcW w:type="dxa" w:w="473"/>
-            <w:tcBorders>
-              <w:top w:val="nil"/>
-              <w:left w:val="single" w:color="7f7f7f" w:sz="2" w:space="0" w:shadow="0" w:frame="0"/>
-              <w:bottom w:val="nil"/>
-              <w:right w:val="single" w:color="7f7f7f" w:sz="2" w:space="0" w:shadow="0" w:frame="0"/>
-            </w:tcBorders>
-            <w:shd w:val="clear" w:color="auto" w:fill="eeeeee"/>
-            <w:tcMar>
-              <w:top w:type="dxa" w:w="80"/>
-              <w:left w:type="dxa" w:w="80"/>
-              <w:bottom w:type="dxa" w:w="80"/>
-              <w:right w:type="dxa" w:w="80"/>
-            </w:tcMar>
-            <w:vAlign w:val="top"/>
-          </w:tcPr>
-          <w:p/>
-        </w:tc>
-        <w:tc>
-          <w:tcPr>
-            <w:tcW w:type="dxa" w:w="1194"/>
-            <w:tcBorders>
-              <w:top w:val="nil"/>
-              <w:left w:val="single" w:color="7f7f7f" w:sz="2" w:space="0" w:shadow="0" w:frame="0"/>
-              <w:bottom w:val="nil"/>
-              <w:right w:val="single" w:color="7f7f7f" w:sz="2" w:space="0" w:shadow="0" w:frame="0"/>
-            </w:tcBorders>
-            <w:shd w:val="clear" w:color="auto" w:fill="eeeeee"/>
-            <w:tcMar>
-              <w:top w:type="dxa" w:w="80"/>
-              <w:left w:type="dxa" w:w="80"/>
-              <w:bottom w:type="dxa" w:w="80"/>
-              <w:right w:type="dxa" w:w="80"/>
-            </w:tcMar>
-            <w:vAlign w:val="top"/>
-          </w:tcPr>
-          <w:p/>
-        </w:tc>
-        <w:tc>
-          <w:tcPr>
-            <w:tcW w:type="dxa" w:w="834"/>
-            <w:tcBorders>
-              <w:top w:val="nil"/>
-              <w:left w:val="single" w:color="7f7f7f" w:sz="2" w:space="0" w:shadow="0" w:frame="0"/>
-              <w:bottom w:val="nil"/>
-              <w:right w:val="single" w:color="7f7f7f" w:sz="2" w:space="0" w:shadow="0" w:frame="0"/>
-            </w:tcBorders>
-            <w:shd w:val="clear" w:color="auto" w:fill="eeeeee"/>
-            <w:tcMar>
-              <w:top w:type="dxa" w:w="80"/>
-              <w:left w:type="dxa" w:w="80"/>
-              <w:bottom w:type="dxa" w:w="80"/>
-              <w:right w:type="dxa" w:w="80"/>
-            </w:tcMar>
-            <w:vAlign w:val="top"/>
-          </w:tcPr>
-          <w:p/>
-        </w:tc>
-        <w:tc>
-          <w:tcPr>
-            <w:tcW w:type="dxa" w:w="1171"/>
-            <w:tcBorders>
-              <w:top w:val="nil"/>
-              <w:left w:val="single" w:color="7f7f7f" w:sz="2" w:space="0" w:shadow="0" w:frame="0"/>
-              <w:bottom w:val="nil"/>
-              <w:right w:val="single" w:color="7f7f7f" w:sz="2" w:space="0" w:shadow="0" w:frame="0"/>
-            </w:tcBorders>
-            <w:shd w:val="clear" w:color="auto" w:fill="eeeeee"/>
-            <w:tcMar>
-              <w:top w:type="dxa" w:w="80"/>
-              <w:left w:type="dxa" w:w="80"/>
-              <w:bottom w:type="dxa" w:w="80"/>
-              <w:right w:type="dxa" w:w="80"/>
-            </w:tcMar>
-            <w:vAlign w:val="top"/>
-          </w:tcPr>
-          <w:p/>
-        </w:tc>
-        <w:tc>
-          <w:tcPr>
-            <w:tcW w:type="dxa" w:w="621"/>
-            <w:tcBorders>
-              <w:top w:val="nil"/>
-              <w:left w:val="single" w:color="7f7f7f" w:sz="2" w:space="0" w:shadow="0" w:frame="0"/>
-              <w:bottom w:val="nil"/>
-              <w:right w:val="single" w:color="7f7f7f" w:sz="2" w:space="0" w:shadow="0" w:frame="0"/>
-            </w:tcBorders>
-            <w:shd w:val="clear" w:color="auto" w:fill="eeeeee"/>
-            <w:tcMar>
-              <w:top w:type="dxa" w:w="80"/>
-              <w:left w:type="dxa" w:w="80"/>
-              <w:bottom w:type="dxa" w:w="80"/>
-              <w:right w:type="dxa" w:w="80"/>
-            </w:tcMar>
-            <w:vAlign w:val="top"/>
-          </w:tcPr>
-          <w:p/>
-        </w:tc>
-        <w:tc>
-          <w:tcPr>
-            <w:tcW w:type="dxa" w:w="247"/>
-            <w:tcBorders>
-              <w:top w:val="nil"/>
-              <w:left w:val="single" w:color="7f7f7f" w:sz="2" w:space="0" w:shadow="0" w:frame="0"/>
-              <w:bottom w:val="nil"/>
-              <w:right w:val="single" w:color="7f7f7f" w:sz="2" w:space="0" w:shadow="0" w:frame="0"/>
-            </w:tcBorders>
-            <w:shd w:val="clear" w:color="auto" w:fill="eeeeee"/>
-            <w:tcMar>
-              <w:top w:type="dxa" w:w="80"/>
-              <w:left w:type="dxa" w:w="80"/>
-              <w:bottom w:type="dxa" w:w="80"/>
-              <w:right w:type="dxa" w:w="80"/>
-            </w:tcMar>
-            <w:vAlign w:val="top"/>
-          </w:tcPr>
-          <w:p/>
-        </w:tc>
-        <w:tc>
-          <w:tcPr>
-            <w:tcW w:type="dxa" w:w="610"/>
+            <w:tcW w:type="dxa" w:w="754"/>
+            <w:tcBorders>
+              <w:top w:val="nil"/>
+              <w:left w:val="single" w:color="7f7f7f" w:sz="2" w:space="0" w:shadow="0" w:frame="0"/>
+              <w:bottom w:val="nil"/>
+              <w:right w:val="single" w:color="7f7f7f" w:sz="2" w:space="0" w:shadow="0" w:frame="0"/>
+            </w:tcBorders>
+            <w:shd w:val="clear" w:color="auto" w:fill="eeeeee"/>
+            <w:tcMar>
+              <w:top w:type="dxa" w:w="80"/>
+              <w:left w:type="dxa" w:w="80"/>
+              <w:bottom w:type="dxa" w:w="80"/>
+              <w:right w:type="dxa" w:w="80"/>
+            </w:tcMar>
+            <w:vAlign w:val="top"/>
+          </w:tcPr>
+          <w:p/>
+        </w:tc>
+        <w:tc>
+          <w:tcPr>
+            <w:tcW w:type="dxa" w:w="913"/>
+            <w:tcBorders>
+              <w:top w:val="nil"/>
+              <w:left w:val="single" w:color="7f7f7f" w:sz="2" w:space="0" w:shadow="0" w:frame="0"/>
+              <w:bottom w:val="nil"/>
+              <w:right w:val="single" w:color="7f7f7f" w:sz="2" w:space="0" w:shadow="0" w:frame="0"/>
+            </w:tcBorders>
+            <w:shd w:val="clear" w:color="auto" w:fill="eeeeee"/>
+            <w:tcMar>
+              <w:top w:type="dxa" w:w="80"/>
+              <w:left w:type="dxa" w:w="80"/>
+              <w:bottom w:type="dxa" w:w="80"/>
+              <w:right w:type="dxa" w:w="80"/>
+            </w:tcMar>
+            <w:vAlign w:val="top"/>
+          </w:tcPr>
+          <w:p/>
+        </w:tc>
+        <w:tc>
+          <w:tcPr>
+            <w:tcW w:type="dxa" w:w="805"/>
+            <w:tcBorders>
+              <w:top w:val="nil"/>
+              <w:left w:val="single" w:color="7f7f7f" w:sz="2" w:space="0" w:shadow="0" w:frame="0"/>
+              <w:bottom w:val="nil"/>
+              <w:right w:val="single" w:color="7f7f7f" w:sz="2" w:space="0" w:shadow="0" w:frame="0"/>
+            </w:tcBorders>
+            <w:shd w:val="clear" w:color="auto" w:fill="eeeeee"/>
+            <w:tcMar>
+              <w:top w:type="dxa" w:w="80"/>
+              <w:left w:type="dxa" w:w="80"/>
+              <w:bottom w:type="dxa" w:w="80"/>
+              <w:right w:type="dxa" w:w="80"/>
+            </w:tcMar>
+            <w:vAlign w:val="top"/>
+          </w:tcPr>
+          <w:p/>
+        </w:tc>
+        <w:tc>
+          <w:tcPr>
+            <w:tcW w:type="dxa" w:w="960"/>
+            <w:tcBorders>
+              <w:top w:val="nil"/>
+              <w:left w:val="single" w:color="7f7f7f" w:sz="2" w:space="0" w:shadow="0" w:frame="0"/>
+              <w:bottom w:val="nil"/>
+              <w:right w:val="single" w:color="7f7f7f" w:sz="2" w:space="0" w:shadow="0" w:frame="0"/>
+            </w:tcBorders>
+            <w:shd w:val="clear" w:color="auto" w:fill="eeeeee"/>
+            <w:tcMar>
+              <w:top w:type="dxa" w:w="80"/>
+              <w:left w:type="dxa" w:w="80"/>
+              <w:bottom w:type="dxa" w:w="80"/>
+              <w:right w:type="dxa" w:w="80"/>
+            </w:tcMar>
+            <w:vAlign w:val="top"/>
+          </w:tcPr>
+          <w:p/>
+        </w:tc>
+        <w:tc>
+          <w:tcPr>
+            <w:tcW w:type="dxa" w:w="645"/>
+            <w:tcBorders>
+              <w:top w:val="nil"/>
+              <w:left w:val="single" w:color="7f7f7f" w:sz="2" w:space="0" w:shadow="0" w:frame="0"/>
+              <w:bottom w:val="nil"/>
+              <w:right w:val="single" w:color="7f7f7f" w:sz="2" w:space="0" w:shadow="0" w:frame="0"/>
+            </w:tcBorders>
+            <w:shd w:val="clear" w:color="auto" w:fill="eeeeee"/>
+            <w:tcMar>
+              <w:top w:type="dxa" w:w="80"/>
+              <w:left w:type="dxa" w:w="80"/>
+              <w:bottom w:type="dxa" w:w="80"/>
+              <w:right w:type="dxa" w:w="80"/>
+            </w:tcMar>
+            <w:vAlign w:val="top"/>
+          </w:tcPr>
+          <w:p/>
+        </w:tc>
+        <w:tc>
+          <w:tcPr>
+            <w:tcW w:type="dxa" w:w="901"/>
+            <w:tcBorders>
+              <w:top w:val="nil"/>
+              <w:left w:val="single" w:color="7f7f7f" w:sz="2" w:space="0" w:shadow="0" w:frame="0"/>
+              <w:bottom w:val="nil"/>
+              <w:right w:val="single" w:color="7f7f7f" w:sz="2" w:space="0" w:shadow="0" w:frame="0"/>
+            </w:tcBorders>
+            <w:shd w:val="clear" w:color="auto" w:fill="eeeeee"/>
+            <w:tcMar>
+              <w:top w:type="dxa" w:w="80"/>
+              <w:left w:type="dxa" w:w="80"/>
+              <w:bottom w:type="dxa" w:w="80"/>
+              <w:right w:type="dxa" w:w="80"/>
+            </w:tcMar>
+            <w:vAlign w:val="top"/>
+          </w:tcPr>
+          <w:p/>
+        </w:tc>
+        <w:tc>
+          <w:tcPr>
+            <w:tcW w:type="dxa" w:w="173"/>
             <w:tcBorders>
               <w:top w:val="nil"/>
               <w:left w:val="single" w:color="7f7f7f" w:sz="2" w:space="0" w:shadow="0" w:frame="0"/>
@@ -4868,13 +4868,13 @@
               <wp:anchor distT="152400" distB="152400" distL="152400" distR="152400" simplePos="0" relativeHeight="251661312" behindDoc="0" locked="0" layoutInCell="1" allowOverlap="1">
                 <wp:simplePos x="0" y="0"/>
                 <wp:positionH relativeFrom="margin">
-                  <wp:posOffset>558650</wp:posOffset>
+                  <wp:posOffset>557781</wp:posOffset>
                 </wp:positionH>
                 <wp:positionV relativeFrom="page">
-                  <wp:posOffset>2795972</wp:posOffset>
+                  <wp:posOffset>2793369</wp:posOffset>
                 </wp:positionV>
-                <wp:extent cx="3431454" cy="886192"/>
-                <wp:effectExtent l="12638" t="51782" r="12638" b="51782"/>
+                <wp:extent cx="3604071" cy="831422"/>
+                <wp:effectExtent l="11768" t="54409" r="11768" b="54409"/>
                 <wp:wrapNone/>
                 <wp:docPr id="1073741827" name="officeArt object"/>
                 <wp:cNvGraphicFramePr/>
@@ -4885,7 +4885,7 @@
                       <wps:spPr>
                         <a:xfrm rot="21495824">
                           <a:off x="0" y="0"/>
-                          <a:ext cx="3431454" cy="886192"/>
+                          <a:ext cx="3604071" cy="831422"/>
                         </a:xfrm>
                         <a:custGeom>
                           <a:avLst/>
@@ -4907,49 +4907,44 @@
                           </a:cxnLst>
                           <a:rect l="0" t="0" r="r" b="b"/>
                           <a:pathLst>
-                            <a:path w="21568" h="20504" fill="norm" stroke="1" extrusionOk="0">
+                            <a:path w="20850" h="20833" fill="norm" stroke="1" extrusionOk="0">
                               <a:moveTo>
-                                <a:pt x="21487" y="0"/>
+                                <a:pt x="19777" y="0"/>
                               </a:moveTo>
                               <a:cubicBezTo>
-                                <a:pt x="21600" y="3538"/>
-                                <a:pt x="21593" y="6976"/>
-                                <a:pt x="21480" y="10343"/>
-                              </a:cubicBezTo>
-                              <a:cubicBezTo>
-                                <a:pt x="21373" y="13507"/>
-                                <a:pt x="21158" y="16911"/>
-                                <a:pt x="20395" y="18993"/>
-                              </a:cubicBezTo>
-                              <a:cubicBezTo>
-                                <a:pt x="19441" y="21600"/>
-                                <a:pt x="18172" y="20212"/>
-                                <a:pt x="17001" y="19404"/>
-                              </a:cubicBezTo>
-                              <a:cubicBezTo>
-                                <a:pt x="16127" y="18801"/>
-                                <a:pt x="15235" y="18625"/>
-                                <a:pt x="14340" y="18602"/>
-                              </a:cubicBezTo>
-                              <a:cubicBezTo>
-                                <a:pt x="12913" y="18566"/>
-                                <a:pt x="11496" y="18909"/>
-                                <a:pt x="10085" y="18766"/>
-                              </a:cubicBezTo>
-                              <a:cubicBezTo>
-                                <a:pt x="8367" y="18591"/>
-                                <a:pt x="6630" y="17698"/>
-                                <a:pt x="4896" y="17752"/>
-                              </a:cubicBezTo>
-                              <a:cubicBezTo>
-                                <a:pt x="4111" y="17777"/>
-                                <a:pt x="3329" y="17998"/>
-                                <a:pt x="2552" y="17357"/>
-                              </a:cubicBezTo>
-                              <a:cubicBezTo>
-                                <a:pt x="1491" y="16481"/>
-                                <a:pt x="571" y="14067"/>
-                                <a:pt x="0" y="10663"/>
+                                <a:pt x="21600" y="5914"/>
+                                <a:pt x="20992" y="18361"/>
+                                <a:pt x="18772" y="20569"/>
+                              </a:cubicBezTo>
+                              <a:cubicBezTo>
+                                <a:pt x="17736" y="21600"/>
+                                <a:pt x="16716" y="19299"/>
+                                <a:pt x="15662" y="18954"/>
+                              </a:cubicBezTo>
+                              <a:cubicBezTo>
+                                <a:pt x="14837" y="18684"/>
+                                <a:pt x="14023" y="19624"/>
+                                <a:pt x="13199" y="20146"/>
+                              </a:cubicBezTo>
+                              <a:cubicBezTo>
+                                <a:pt x="11893" y="20971"/>
+                                <a:pt x="10581" y="20723"/>
+                                <a:pt x="9282" y="20323"/>
+                              </a:cubicBezTo>
+                              <a:cubicBezTo>
+                                <a:pt x="7705" y="19837"/>
+                                <a:pt x="6103" y="19112"/>
+                                <a:pt x="4507" y="19225"/>
+                              </a:cubicBezTo>
+                              <a:cubicBezTo>
+                                <a:pt x="3784" y="19277"/>
+                                <a:pt x="3064" y="19500"/>
+                                <a:pt x="2349" y="18797"/>
+                              </a:cubicBezTo>
+                              <a:cubicBezTo>
+                                <a:pt x="1374" y="17837"/>
+                                <a:pt x="528" y="15226"/>
+                                <a:pt x="0" y="11548"/>
                               </a:cubicBezTo>
                             </a:path>
                           </a:pathLst>
@@ -4974,7 +4969,7 @@
           </mc:Choice>
           <mc:Fallback>
             <w:pict>
-              <v:shape id="_x0000_s1028" style="visibility:visible;position:absolute;margin-left:44.0pt;margin-top:220.2pt;width:270.2pt;height:69.8pt;z-index:251661312;mso-position-horizontal:absolute;mso-position-horizontal-relative:margin;mso-position-vertical:absolute;mso-position-vertical-relative:page;mso-wrap-distance-left:12.0pt;mso-wrap-distance-top:12.0pt;mso-wrap-distance-right:12.0pt;mso-wrap-distance-bottom:12.0pt;rotation:23479172fd;" coordorigin="0,0" coordsize="21568,20504" path="M 21487,0 C 21600,3538 21593,6976 21480,10343 C 21373,13507 21158,16911 20395,18993 C 19441,21600 18172,20212 17001,19404 C 16127,18801 15235,18625 14340,18602 C 12913,18566 11496,18909 10085,18766 C 8367,18591 6630,17698 4896,17752 C 4111,17777 3329,17998 2552,17357 C 1491,16481 571,14067 0,10663 E">
+              <v:shape id="_x0000_s1028" style="visibility:visible;position:absolute;margin-left:43.9pt;margin-top:220.0pt;width:283.8pt;height:65.5pt;z-index:251661312;mso-position-horizontal:absolute;mso-position-horizontal-relative:margin;mso-position-vertical:absolute;mso-position-vertical-relative:page;mso-wrap-distance-left:12.0pt;mso-wrap-distance-top:12.0pt;mso-wrap-distance-right:12.0pt;mso-wrap-distance-bottom:12.0pt;rotation:23479172fd;" coordorigin="0,0" coordsize="20850,20833" path="M 19777,0 C 21600,5914 20992,18361 18772,20569 C 17736,21600 16716,19299 15662,18954 C 14837,18684 14023,19624 13199,20146 C 11893,20971 10581,20723 9282,20323 C 7705,19837 6103,19112 4507,19225 C 3784,19277 3064,19500 2349,18797 C 1374,17837 528,15226 0,11548 E">
                 <v:fill on="f"/>
                 <v:stroke filltype="solid" color="#000000" opacity="100.0%" weight="1.0pt" dashstyle="solid" endcap="flat" miterlimit="400.0%" joinstyle="miter" linestyle="single" startarrow="none" startarrowwidth="medium" startarrowlength="medium" endarrow="block" endarrowwidth="medium" endarrowlength="medium"/>
                 <w10:wrap type="none" side="bothSides" anchorx="margin" anchory="page"/>

--- a/Relational_DB_Schema.docx
+++ b/Relational_DB_Schema.docx
@@ -4978,6 +4978,245 @@
           </mc:Fallback>
         </mc:AlternateContent>
       </w:r>
+      <w:r>
+        <mc:AlternateContent>
+          <mc:Choice Requires="wps">
+            <w:drawing>
+              <wp:anchor distT="152400" distB="152400" distL="152400" distR="152400" simplePos="0" relativeHeight="251665408" behindDoc="0" locked="0" layoutInCell="1" allowOverlap="1">
+                <wp:simplePos x="0" y="0"/>
+                <wp:positionH relativeFrom="margin">
+                  <wp:posOffset>-816257</wp:posOffset>
+                </wp:positionH>
+                <wp:positionV relativeFrom="page">
+                  <wp:posOffset>3470795</wp:posOffset>
+                </wp:positionV>
+                <wp:extent cx="1049919" cy="3847749"/>
+                <wp:effectExtent l="58051" t="15023" r="58051" b="15023"/>
+                <wp:wrapNone/>
+                <wp:docPr id="1073741828" name="officeArt object"/>
+                <wp:cNvGraphicFramePr/>
+                <a:graphic xmlns:a="http://schemas.openxmlformats.org/drawingml/2006/main">
+                  <a:graphicData uri="http://schemas.microsoft.com/office/word/2010/wordprocessingShape">
+                    <wps:wsp>
+                      <wps:cNvSpPr/>
+                      <wps:spPr>
+                        <a:xfrm rot="21495824">
+                          <a:off x="0" y="0"/>
+                          <a:ext cx="1049919" cy="3847749"/>
+                        </a:xfrm>
+                        <a:custGeom>
+                          <a:avLst/>
+                          <a:gdLst/>
+                          <a:ahLst/>
+                          <a:cxnLst>
+                            <a:cxn ang="0">
+                              <a:pos x="wd2" y="hd2"/>
+                            </a:cxn>
+                            <a:cxn ang="5400000">
+                              <a:pos x="wd2" y="hd2"/>
+                            </a:cxn>
+                            <a:cxn ang="10800000">
+                              <a:pos x="wd2" y="hd2"/>
+                            </a:cxn>
+                            <a:cxn ang="16200000">
+                              <a:pos x="wd2" y="hd2"/>
+                            </a:cxn>
+                          </a:cxnLst>
+                          <a:rect l="0" t="0" r="r" b="b"/>
+                          <a:pathLst>
+                            <a:path w="14261" h="17974" fill="norm" stroke="1" extrusionOk="0">
+                              <a:moveTo>
+                                <a:pt x="14261" y="15474"/>
+                              </a:moveTo>
+                              <a:cubicBezTo>
+                                <a:pt x="13610" y="15954"/>
+                                <a:pt x="12727" y="16392"/>
+                                <a:pt x="11650" y="16769"/>
+                              </a:cubicBezTo>
+                              <a:cubicBezTo>
+                                <a:pt x="11328" y="16882"/>
+                                <a:pt x="10990" y="16989"/>
+                                <a:pt x="10618" y="17081"/>
+                              </a:cubicBezTo>
+                              <a:cubicBezTo>
+                                <a:pt x="-7339" y="21545"/>
+                                <a:pt x="3780" y="8131"/>
+                                <a:pt x="395" y="1909"/>
+                              </a:cubicBezTo>
+                              <a:cubicBezTo>
+                                <a:pt x="54" y="1281"/>
+                                <a:pt x="-489" y="577"/>
+                                <a:pt x="915" y="186"/>
+                              </a:cubicBezTo>
+                              <a:cubicBezTo>
+                                <a:pt x="1778" y="-55"/>
+                                <a:pt x="2971" y="-19"/>
+                                <a:pt x="4069" y="58"/>
+                              </a:cubicBezTo>
+                              <a:cubicBezTo>
+                                <a:pt x="7002" y="263"/>
+                                <a:pt x="9783" y="670"/>
+                                <a:pt x="12246" y="1255"/>
+                              </a:cubicBezTo>
+                            </a:path>
+                          </a:pathLst>
+                        </a:custGeom>
+                        <a:noFill/>
+                        <a:ln w="12700" cap="flat">
+                          <a:solidFill>
+                            <a:srgbClr val="000000"/>
+                          </a:solidFill>
+                          <a:prstDash val="solid"/>
+                          <a:miter lim="400000"/>
+                          <a:tailEnd type="triangle" w="med" len="med"/>
+                        </a:ln>
+                        <a:effectLst/>
+                      </wps:spPr>
+                      <wps:bodyPr/>
+                    </wps:wsp>
+                  </a:graphicData>
+                </a:graphic>
+              </wp:anchor>
+            </w:drawing>
+          </mc:Choice>
+          <mc:Fallback>
+            <w:pict>
+              <v:shape id="_x0000_s1029" style="visibility:visible;position:absolute;margin-left:-64.3pt;margin-top:273.3pt;width:82.7pt;height:303.0pt;z-index:251665408;mso-position-horizontal:absolute;mso-position-horizontal-relative:margin;mso-position-vertical:absolute;mso-position-vertical-relative:page;mso-wrap-distance-left:12.0pt;mso-wrap-distance-top:12.0pt;mso-wrap-distance-right:12.0pt;mso-wrap-distance-bottom:12.0pt;rotation:23479172fd;" coordorigin="7339,55" coordsize="14261,17974" path="M 21600,15529 C 20949,16009 20066,16447 18989,16824 C 18667,16937 18329,17044 17957,17136 C 0,21600 11119,8186 7734,1964 C 7393,1336 6850,632 8254,241 C 9117,0 10310,36 11408,113 C 14341,318 17122,725 19585,1310 E">
+                <v:fill on="f"/>
+                <v:stroke filltype="solid" color="#000000" opacity="100.0%" weight="1.0pt" dashstyle="solid" endcap="flat" miterlimit="400.0%" joinstyle="miter" linestyle="single" startarrow="none" startarrowwidth="medium" startarrowlength="medium" endarrow="block" endarrowwidth="medium" endarrowlength="medium"/>
+                <w10:wrap type="none" side="bothSides" anchorx="margin" anchory="page"/>
+              </v:shape>
+            </w:pict>
+          </mc:Fallback>
+        </mc:AlternateContent>
+      </w:r>
+      <w:r>
+        <mc:AlternateContent>
+          <mc:Choice Requires="wps">
+            <w:drawing>
+              <wp:anchor distT="152400" distB="152400" distL="152400" distR="152400" simplePos="0" relativeHeight="251666432" behindDoc="0" locked="0" layoutInCell="1" allowOverlap="1">
+                <wp:simplePos x="0" y="0"/>
+                <wp:positionH relativeFrom="margin">
+                  <wp:posOffset>555389</wp:posOffset>
+                </wp:positionH>
+                <wp:positionV relativeFrom="page">
+                  <wp:posOffset>1473157</wp:posOffset>
+                </wp:positionV>
+                <wp:extent cx="6170896" cy="5703399"/>
+                <wp:effectExtent l="84987" t="92177" r="84987" b="92177"/>
+                <wp:wrapNone/>
+                <wp:docPr id="1073741829" name="officeArt object"/>
+                <wp:cNvGraphicFramePr/>
+                <a:graphic xmlns:a="http://schemas.openxmlformats.org/drawingml/2006/main">
+                  <a:graphicData uri="http://schemas.microsoft.com/office/word/2010/wordprocessingShape">
+                    <wps:wsp>
+                      <wps:cNvSpPr/>
+                      <wps:spPr>
+                        <a:xfrm rot="21495824">
+                          <a:off x="0" y="0"/>
+                          <a:ext cx="6170896" cy="5703399"/>
+                        </a:xfrm>
+                        <a:custGeom>
+                          <a:avLst/>
+                          <a:gdLst/>
+                          <a:ahLst/>
+                          <a:cxnLst>
+                            <a:cxn ang="0">
+                              <a:pos x="wd2" y="hd2"/>
+                            </a:cxn>
+                            <a:cxn ang="5400000">
+                              <a:pos x="wd2" y="hd2"/>
+                            </a:cxn>
+                            <a:cxn ang="10800000">
+                              <a:pos x="wd2" y="hd2"/>
+                            </a:cxn>
+                            <a:cxn ang="16200000">
+                              <a:pos x="wd2" y="hd2"/>
+                            </a:cxn>
+                          </a:cxnLst>
+                          <a:rect l="0" t="0" r="r" b="b"/>
+                          <a:pathLst>
+                            <a:path w="21244" h="21343" fill="norm" stroke="1" extrusionOk="0">
+                              <a:moveTo>
+                                <a:pt x="1457" y="19606"/>
+                              </a:moveTo>
+                              <a:cubicBezTo>
+                                <a:pt x="3255" y="20041"/>
+                                <a:pt x="5058" y="20398"/>
+                                <a:pt x="6885" y="20650"/>
+                              </a:cubicBezTo>
+                              <a:cubicBezTo>
+                                <a:pt x="9974" y="21076"/>
+                                <a:pt x="13187" y="20902"/>
+                                <a:pt x="16073" y="21264"/>
+                              </a:cubicBezTo>
+                              <a:cubicBezTo>
+                                <a:pt x="17027" y="21384"/>
+                                <a:pt x="18057" y="21469"/>
+                                <a:pt x="18696" y="20741"/>
+                              </a:cubicBezTo>
+                              <a:cubicBezTo>
+                                <a:pt x="19145" y="20229"/>
+                                <a:pt x="19202" y="19491"/>
+                                <a:pt x="19256" y="18771"/>
+                              </a:cubicBezTo>
+                              <a:cubicBezTo>
+                                <a:pt x="19418" y="16644"/>
+                                <a:pt x="19516" y="14505"/>
+                                <a:pt x="20022" y="12447"/>
+                              </a:cubicBezTo>
+                              <a:cubicBezTo>
+                                <a:pt x="20576" y="10195"/>
+                                <a:pt x="21600" y="7973"/>
+                                <a:pt x="21119" y="5686"/>
+                              </a:cubicBezTo>
+                              <a:cubicBezTo>
+                                <a:pt x="20467" y="2590"/>
+                                <a:pt x="17856" y="1002"/>
+                                <a:pt x="14905" y="426"/>
+                              </a:cubicBezTo>
+                              <a:cubicBezTo>
+                                <a:pt x="12322" y="-78"/>
+                                <a:pt x="9232" y="-131"/>
+                                <a:pt x="6042" y="249"/>
+                              </a:cubicBezTo>
+                              <a:cubicBezTo>
+                                <a:pt x="4035" y="489"/>
+                                <a:pt x="2018" y="639"/>
+                                <a:pt x="0" y="718"/>
+                              </a:cubicBezTo>
+                            </a:path>
+                          </a:pathLst>
+                        </a:custGeom>
+                        <a:noFill/>
+                        <a:ln w="12700" cap="flat">
+                          <a:solidFill>
+                            <a:srgbClr val="000000"/>
+                          </a:solidFill>
+                          <a:prstDash val="solid"/>
+                          <a:miter lim="400000"/>
+                          <a:tailEnd type="triangle" w="med" len="med"/>
+                        </a:ln>
+                        <a:effectLst/>
+                      </wps:spPr>
+                      <wps:bodyPr/>
+                    </wps:wsp>
+                  </a:graphicData>
+                </a:graphic>
+              </wp:anchor>
+            </w:drawing>
+          </mc:Choice>
+          <mc:Fallback>
+            <w:pict>
+              <v:shape id="_x0000_s1030" style="visibility:visible;position:absolute;margin-left:43.7pt;margin-top:116.0pt;width:485.9pt;height:449.1pt;z-index:251666432;mso-position-horizontal:absolute;mso-position-horizontal-relative:margin;mso-position-vertical:absolute;mso-position-vertical-relative:page;mso-wrap-distance-left:12.0pt;mso-wrap-distance-top:12.0pt;mso-wrap-distance-right:12.0pt;mso-wrap-distance-bottom:12.0pt;rotation:23479172fd;" coordorigin="0,131" coordsize="21244,21343" path="M 1457,19737 C 3255,20172 5058,20529 6885,20781 C 9974,21207 13187,21033 16073,21395 C 17027,21515 18057,21600 18696,20872 C 19145,20360 19202,19622 19256,18902 C 19418,16775 19516,14636 20022,12578 C 20576,10326 21600,8104 21119,5817 C 20467,2721 17856,1133 14905,557 C 12322,53 9232,0 6042,380 C 4035,620 2018,770 0,849 E">
+                <v:fill on="f"/>
+                <v:stroke filltype="solid" color="#000000" opacity="100.0%" weight="1.0pt" dashstyle="solid" endcap="flat" miterlimit="400.0%" joinstyle="miter" linestyle="single" startarrow="none" startarrowwidth="medium" startarrowlength="medium" endarrow="block" endarrowwidth="medium" endarrowlength="medium"/>
+                <w10:wrap type="none" side="bothSides" anchorx="margin" anchory="page"/>
+              </v:shape>
+            </w:pict>
+          </mc:Fallback>
+        </mc:AlternateContent>
+      </w:r>
     </w:p>
     <w:p>
       <w:pPr>
@@ -4999,7 +5238,7 @@
                 <wp:extent cx="473780" cy="904157"/>
                 <wp:effectExtent l="13589" t="6970" r="13589" b="6970"/>
                 <wp:wrapNone/>
-                <wp:docPr id="1073741828" name="officeArt object"/>
+                <wp:docPr id="1073741830" name="officeArt object"/>
                 <wp:cNvGraphicFramePr/>
                 <a:graphic xmlns:a="http://schemas.openxmlformats.org/drawingml/2006/main">
                   <a:graphicData uri="http://schemas.microsoft.com/office/word/2010/wordprocessingShape">
@@ -5087,7 +5326,7 @@
           </mc:Choice>
           <mc:Fallback>
             <w:pict>
-              <v:shape id="_x0000_s1029" style="visibility:visible;position:absolute;margin-left:-35.3pt;margin-top:148.5pt;width:37.3pt;height:71.2pt;z-index:251660288;mso-position-horizontal:absolute;mso-position-horizontal-relative:margin;mso-position-vertical:absolute;mso-position-vertical-relative:page;mso-wrap-distance-left:12.0pt;mso-wrap-distance-top:12.0pt;mso-wrap-distance-right:12.0pt;mso-wrap-distance-bottom:12.0pt;rotation:23479172fd;" coordorigin="2988,242" coordsize="18612,21358" path="M 21600,21600 C 18451,21388 15370,21276 12313,21252 C 10407,21236 8385,21259 6593,20678 C 0,18542 4472,13253 4445,8881 C 4424,5480 2642,1358 7846,375 C 9832,0 11818,510 13748,758 C 15941,1040 18223,1013 20420,661 E">
+              <v:shape id="_x0000_s1031" style="visibility:visible;position:absolute;margin-left:-35.3pt;margin-top:148.5pt;width:37.3pt;height:71.2pt;z-index:251660288;mso-position-horizontal:absolute;mso-position-horizontal-relative:margin;mso-position-vertical:absolute;mso-position-vertical-relative:page;mso-wrap-distance-left:12.0pt;mso-wrap-distance-top:12.0pt;mso-wrap-distance-right:12.0pt;mso-wrap-distance-bottom:12.0pt;rotation:23479172fd;" coordorigin="2988,242" coordsize="18612,21358" path="M 21600,21600 C 18451,21388 15370,21276 12313,21252 C 10407,21236 8385,21259 6593,20678 C 0,18542 4472,13253 4445,8881 C 4424,5480 2642,1358 7846,375 C 9832,0 11818,510 13748,758 C 15941,1040 18223,1013 20420,661 E">
                 <v:fill on="f"/>
                 <v:stroke filltype="solid" color="#000000" opacity="100.0%" weight="1.0pt" dashstyle="solid" endcap="flat" miterlimit="400.0%" joinstyle="miter" linestyle="single" startarrow="none" startarrowwidth="medium" startarrowlength="medium" endarrow="block" endarrowwidth="medium" endarrowlength="medium"/>
                 <w10:wrap type="none" side="bothSides" anchorx="margin" anchory="page"/>
@@ -5111,7 +5350,7 @@
                 <wp:extent cx="2344888" cy="1704803"/>
                 <wp:effectExtent l="25289" t="35133" r="25289" b="35133"/>
                 <wp:wrapNone/>
-                <wp:docPr id="1073741829" name="officeArt object"/>
+                <wp:docPr id="1073741831" name="officeArt object"/>
                 <wp:cNvGraphicFramePr/>
                 <a:graphic xmlns:a="http://schemas.openxmlformats.org/drawingml/2006/main">
                   <a:graphicData uri="http://schemas.microsoft.com/office/word/2010/wordprocessingShape">
@@ -5224,7 +5463,7 @@
           </mc:Choice>
           <mc:Fallback>
             <w:pict>
-              <v:shape id="_x0000_s1030" style="visibility:visible;position:absolute;margin-left:-35.7pt;margin-top:311.2pt;width:184.6pt;height:134.2pt;z-index:251663360;mso-position-horizontal:absolute;mso-position-horizontal-relative:margin;mso-position-vertical:absolute;mso-position-vertical-relative:page;mso-wrap-distance-left:12.0pt;mso-wrap-distance-top:12.0pt;mso-wrap-distance-right:12.0pt;mso-wrap-distance-bottom:12.0pt;rotation:23479172fd;" coordorigin="1608,147" coordsize="19904,21214" path="M 21395,19370 C 21600,19898 21529,20564 21224,20975 C 20760,21600 20066,21361 19463,20998 C 18800,20598 18150,20118 17439,19963 C 16500,19757 15563,20153 14619,20249 C 13212,20391 11655,20005 10198,19773 C 8539,19509 6872,19749 5206,19664 C 4521,19630 3825,19531 3225,19043 C 0,16415 2660,10178 2284,5257 C 2157,3598 1751,1743 2608,667 C 3140,0 3895,80 4579,326 C 4845,422 5106,537 5363,672 E">
+              <v:shape id="_x0000_s1032" style="visibility:visible;position:absolute;margin-left:-35.7pt;margin-top:311.2pt;width:184.6pt;height:134.2pt;z-index:251663360;mso-position-horizontal:absolute;mso-position-horizontal-relative:margin;mso-position-vertical:absolute;mso-position-vertical-relative:page;mso-wrap-distance-left:12.0pt;mso-wrap-distance-top:12.0pt;mso-wrap-distance-right:12.0pt;mso-wrap-distance-bottom:12.0pt;rotation:23479172fd;" coordorigin="1608,147" coordsize="19904,21214" path="M 21395,19370 C 21600,19898 21529,20564 21224,20975 C 20760,21600 20066,21361 19463,20998 C 18800,20598 18150,20118 17439,19963 C 16500,19757 15563,20153 14619,20249 C 13212,20391 11655,20005 10198,19773 C 8539,19509 6872,19749 5206,19664 C 4521,19630 3825,19531 3225,19043 C 0,16415 2660,10178 2284,5257 C 2157,3598 1751,1743 2608,667 C 3140,0 3895,80 4579,326 C 4845,422 5106,537 5363,672 E">
                 <v:fill on="f"/>
                 <v:stroke filltype="solid" color="#000000" opacity="100.0%" weight="1.0pt" dashstyle="solid" endcap="flat" miterlimit="400.0%" joinstyle="miter" linestyle="single" startarrow="none" startarrowwidth="medium" startarrowlength="medium" endarrow="block" endarrowwidth="medium" endarrowlength="medium"/>
                 <w10:wrap type="none" side="bothSides" anchorx="margin" anchory="page"/>
@@ -5248,7 +5487,7 @@
                 <wp:extent cx="2519609" cy="2676463"/>
                 <wp:effectExtent l="39969" t="37557" r="39969" b="37557"/>
                 <wp:wrapNone/>
-                <wp:docPr id="1073741830" name="officeArt object"/>
+                <wp:docPr id="1073741832" name="officeArt object"/>
                 <wp:cNvGraphicFramePr/>
                 <a:graphic xmlns:a="http://schemas.openxmlformats.org/drawingml/2006/main">
                   <a:graphicData uri="http://schemas.microsoft.com/office/word/2010/wordprocessingShape">
@@ -5356,246 +5595,7 @@
           </mc:Choice>
           <mc:Fallback>
             <w:pict>
-              <v:shape id="_x0000_s1031" style="visibility:visible;position:absolute;margin-left:-57.9pt;margin-top:287.8pt;width:198.4pt;height:210.7pt;z-index:251664384;mso-position-horizontal:absolute;mso-position-horizontal-relative:margin;mso-position-vertical:absolute;mso-position-vertical-relative:page;mso-wrap-distance-left:12.0pt;mso-wrap-distance-top:12.0pt;mso-wrap-distance-right:12.0pt;mso-wrap-distance-bottom:12.0pt;rotation:23479172fd;" coordorigin="2702,95" coordsize="18898,21442" path="M 21600,20354 C 21332,21019 20741,21472 20065,21531 C 19261,21600 18540,21096 17760,20906 C 17177,20764 16575,20801 15979,20807 C 14810,20819 13644,20711 12479,20614 C 11178,20505 9876,20408 8574,20316 C 7452,20237 6304,20152 5315,19577 C 0,16485 4611,9002 3598,3366 C 3404,2289 3107,1080 3885,411 C 4362,0 5020,64 5626,191 C 6577,391 7507,697 8399,1102 E">
-                <v:fill on="f"/>
-                <v:stroke filltype="solid" color="#000000" opacity="100.0%" weight="1.0pt" dashstyle="solid" endcap="flat" miterlimit="400.0%" joinstyle="miter" linestyle="single" startarrow="none" startarrowwidth="medium" startarrowlength="medium" endarrow="block" endarrowwidth="medium" endarrowlength="medium"/>
-                <w10:wrap type="none" side="bothSides" anchorx="margin" anchory="page"/>
-              </v:shape>
-            </w:pict>
-          </mc:Fallback>
-        </mc:AlternateContent>
-      </w:r>
-      <w:r>
-        <mc:AlternateContent>
-          <mc:Choice Requires="wps">
-            <w:drawing>
-              <wp:anchor distT="152400" distB="152400" distL="152400" distR="152400" simplePos="0" relativeHeight="251665408" behindDoc="0" locked="0" layoutInCell="1" allowOverlap="1">
-                <wp:simplePos x="0" y="0"/>
-                <wp:positionH relativeFrom="margin">
-                  <wp:posOffset>-815896</wp:posOffset>
-                </wp:positionH>
-                <wp:positionV relativeFrom="page">
-                  <wp:posOffset>3468741</wp:posOffset>
-                </wp:positionV>
-                <wp:extent cx="1183672" cy="3864449"/>
-                <wp:effectExtent l="58273" t="17045" r="58273" b="17045"/>
-                <wp:wrapNone/>
-                <wp:docPr id="1073741831" name="officeArt object"/>
-                <wp:cNvGraphicFramePr/>
-                <a:graphic xmlns:a="http://schemas.openxmlformats.org/drawingml/2006/main">
-                  <a:graphicData uri="http://schemas.microsoft.com/office/word/2010/wordprocessingShape">
-                    <wps:wsp>
-                      <wps:cNvSpPr/>
-                      <wps:spPr>
-                        <a:xfrm rot="21495824">
-                          <a:off x="0" y="0"/>
-                          <a:ext cx="1183672" cy="3864449"/>
-                        </a:xfrm>
-                        <a:custGeom>
-                          <a:avLst/>
-                          <a:gdLst/>
-                          <a:ahLst/>
-                          <a:cxnLst>
-                            <a:cxn ang="0">
-                              <a:pos x="wd2" y="hd2"/>
-                            </a:cxn>
-                            <a:cxn ang="5400000">
-                              <a:pos x="wd2" y="hd2"/>
-                            </a:cxn>
-                            <a:cxn ang="10800000">
-                              <a:pos x="wd2" y="hd2"/>
-                            </a:cxn>
-                            <a:cxn ang="16200000">
-                              <a:pos x="wd2" y="hd2"/>
-                            </a:cxn>
-                          </a:cxnLst>
-                          <a:rect l="0" t="0" r="r" b="b"/>
-                          <a:pathLst>
-                            <a:path w="15212" h="17847" fill="norm" stroke="1" extrusionOk="0">
-                              <a:moveTo>
-                                <a:pt x="15212" y="15899"/>
-                              </a:moveTo>
-                              <a:cubicBezTo>
-                                <a:pt x="13663" y="15977"/>
-                                <a:pt x="12209" y="16213"/>
-                                <a:pt x="11020" y="16579"/>
-                              </a:cubicBezTo>
-                              <a:cubicBezTo>
-                                <a:pt x="10691" y="16681"/>
-                                <a:pt x="10385" y="16791"/>
-                                <a:pt x="10044" y="16888"/>
-                              </a:cubicBezTo>
-                              <a:cubicBezTo>
-                                <a:pt x="-6388" y="21546"/>
-                                <a:pt x="3540" y="8052"/>
-                                <a:pt x="372" y="1888"/>
-                              </a:cubicBezTo>
-                              <a:cubicBezTo>
-                                <a:pt x="53" y="1267"/>
-                                <a:pt x="-464" y="571"/>
-                                <a:pt x="864" y="184"/>
-                              </a:cubicBezTo>
-                              <a:cubicBezTo>
-                                <a:pt x="1680" y="-54"/>
-                                <a:pt x="2809" y="-18"/>
-                                <a:pt x="3848" y="58"/>
-                              </a:cubicBezTo>
-                              <a:cubicBezTo>
-                                <a:pt x="6623" y="260"/>
-                                <a:pt x="9255" y="663"/>
-                                <a:pt x="11584" y="1242"/>
-                              </a:cubicBezTo>
-                            </a:path>
-                          </a:pathLst>
-                        </a:custGeom>
-                        <a:noFill/>
-                        <a:ln w="12700" cap="flat">
-                          <a:solidFill>
-                            <a:srgbClr val="000000"/>
-                          </a:solidFill>
-                          <a:prstDash val="solid"/>
-                          <a:miter lim="400000"/>
-                          <a:tailEnd type="triangle" w="med" len="med"/>
-                        </a:ln>
-                        <a:effectLst/>
-                      </wps:spPr>
-                      <wps:bodyPr/>
-                    </wps:wsp>
-                  </a:graphicData>
-                </a:graphic>
-              </wp:anchor>
-            </w:drawing>
-          </mc:Choice>
-          <mc:Fallback>
-            <w:pict>
-              <v:shape id="_x0000_s1032" style="visibility:visible;position:absolute;margin-left:-64.2pt;margin-top:273.1pt;width:93.2pt;height:304.3pt;z-index:251665408;mso-position-horizontal:absolute;mso-position-horizontal-relative:margin;mso-position-vertical:absolute;mso-position-vertical-relative:page;mso-wrap-distance-left:12.0pt;mso-wrap-distance-top:12.0pt;mso-wrap-distance-right:12.0pt;mso-wrap-distance-bottom:12.0pt;rotation:23479172fd;" coordorigin="6388,54" coordsize="15212,17847" path="M 21600,15953 C 20051,16031 18597,16267 17408,16633 C 17079,16735 16773,16845 16432,16942 C 0,21600 9928,8106 6760,1942 C 6441,1321 5924,625 7252,238 C 8068,0 9197,36 10236,112 C 13011,314 15643,717 17972,1296 E">
-                <v:fill on="f"/>
-                <v:stroke filltype="solid" color="#000000" opacity="100.0%" weight="1.0pt" dashstyle="solid" endcap="flat" miterlimit="400.0%" joinstyle="miter" linestyle="single" startarrow="none" startarrowwidth="medium" startarrowlength="medium" endarrow="block" endarrowwidth="medium" endarrowlength="medium"/>
-                <w10:wrap type="none" side="bothSides" anchorx="margin" anchory="page"/>
-              </v:shape>
-            </w:pict>
-          </mc:Fallback>
-        </mc:AlternateContent>
-      </w:r>
-      <w:r>
-        <mc:AlternateContent>
-          <mc:Choice Requires="wps">
-            <w:drawing>
-              <wp:anchor distT="152400" distB="152400" distL="152400" distR="152400" simplePos="0" relativeHeight="251666432" behindDoc="0" locked="0" layoutInCell="1" allowOverlap="1">
-                <wp:simplePos x="0" y="0"/>
-                <wp:positionH relativeFrom="margin">
-                  <wp:posOffset>555400</wp:posOffset>
-                </wp:positionH>
-                <wp:positionV relativeFrom="page">
-                  <wp:posOffset>1473161</wp:posOffset>
-                </wp:positionV>
-                <wp:extent cx="6170881" cy="5704106"/>
-                <wp:effectExtent l="84998" t="92177" r="84998" b="92177"/>
-                <wp:wrapNone/>
-                <wp:docPr id="1073741832" name="officeArt object"/>
-                <wp:cNvGraphicFramePr/>
-                <a:graphic xmlns:a="http://schemas.openxmlformats.org/drawingml/2006/main">
-                  <a:graphicData uri="http://schemas.microsoft.com/office/word/2010/wordprocessingShape">
-                    <wps:wsp>
-                      <wps:cNvSpPr/>
-                      <wps:spPr>
-                        <a:xfrm rot="21495824">
-                          <a:off x="0" y="0"/>
-                          <a:ext cx="6170881" cy="5704106"/>
-                        </a:xfrm>
-                        <a:custGeom>
-                          <a:avLst/>
-                          <a:gdLst/>
-                          <a:ahLst/>
-                          <a:cxnLst>
-                            <a:cxn ang="0">
-                              <a:pos x="wd2" y="hd2"/>
-                            </a:cxn>
-                            <a:cxn ang="5400000">
-                              <a:pos x="wd2" y="hd2"/>
-                            </a:cxn>
-                            <a:cxn ang="10800000">
-                              <a:pos x="wd2" y="hd2"/>
-                            </a:cxn>
-                            <a:cxn ang="16200000">
-                              <a:pos x="wd2" y="hd2"/>
-                            </a:cxn>
-                          </a:cxnLst>
-                          <a:rect l="0" t="0" r="r" b="b"/>
-                          <a:pathLst>
-                            <a:path w="21244" h="21345" fill="norm" stroke="1" extrusionOk="0">
-                              <a:moveTo>
-                                <a:pt x="1468" y="20135"/>
-                              </a:moveTo>
-                              <a:cubicBezTo>
-                                <a:pt x="3277" y="20294"/>
-                                <a:pt x="5077" y="20479"/>
-                                <a:pt x="6886" y="20649"/>
-                              </a:cubicBezTo>
-                              <a:cubicBezTo>
-                                <a:pt x="9988" y="20942"/>
-                                <a:pt x="13194" y="20885"/>
-                                <a:pt x="16073" y="21263"/>
-                              </a:cubicBezTo>
-                              <a:cubicBezTo>
-                                <a:pt x="17027" y="21389"/>
-                                <a:pt x="18057" y="21469"/>
-                                <a:pt x="18696" y="20740"/>
-                              </a:cubicBezTo>
-                              <a:cubicBezTo>
-                                <a:pt x="19145" y="20228"/>
-                                <a:pt x="19202" y="19490"/>
-                                <a:pt x="19256" y="18770"/>
-                              </a:cubicBezTo>
-                              <a:cubicBezTo>
-                                <a:pt x="19419" y="16643"/>
-                                <a:pt x="19517" y="14505"/>
-                                <a:pt x="20022" y="12446"/>
-                              </a:cubicBezTo>
-                              <a:cubicBezTo>
-                                <a:pt x="20576" y="10194"/>
-                                <a:pt x="21600" y="7972"/>
-                                <a:pt x="21119" y="5686"/>
-                              </a:cubicBezTo>
-                              <a:cubicBezTo>
-                                <a:pt x="20468" y="2590"/>
-                                <a:pt x="17856" y="1002"/>
-                                <a:pt x="14905" y="426"/>
-                              </a:cubicBezTo>
-                              <a:cubicBezTo>
-                                <a:pt x="12322" y="-78"/>
-                                <a:pt x="9232" y="-131"/>
-                                <a:pt x="6042" y="249"/>
-                              </a:cubicBezTo>
-                              <a:cubicBezTo>
-                                <a:pt x="4035" y="489"/>
-                                <a:pt x="2018" y="639"/>
-                                <a:pt x="0" y="718"/>
-                              </a:cubicBezTo>
-                            </a:path>
-                          </a:pathLst>
-                        </a:custGeom>
-                        <a:noFill/>
-                        <a:ln w="12700" cap="flat">
-                          <a:solidFill>
-                            <a:srgbClr val="000000"/>
-                          </a:solidFill>
-                          <a:prstDash val="solid"/>
-                          <a:miter lim="400000"/>
-                          <a:tailEnd type="triangle" w="med" len="med"/>
-                        </a:ln>
-                        <a:effectLst/>
-                      </wps:spPr>
-                      <wps:bodyPr/>
-                    </wps:wsp>
-                  </a:graphicData>
-                </a:graphic>
-              </wp:anchor>
-            </w:drawing>
-          </mc:Choice>
-          <mc:Fallback>
-            <w:pict>
-              <v:shape id="_x0000_s1033" style="visibility:visible;position:absolute;margin-left:43.7pt;margin-top:116.0pt;width:485.9pt;height:449.1pt;z-index:251666432;mso-position-horizontal:absolute;mso-position-horizontal-relative:margin;mso-position-vertical:absolute;mso-position-vertical-relative:page;mso-wrap-distance-left:12.0pt;mso-wrap-distance-top:12.0pt;mso-wrap-distance-right:12.0pt;mso-wrap-distance-bottom:12.0pt;rotation:23479172fd;" coordorigin="0,131" coordsize="21244,21345" path="M 1468,20266 C 3277,20425 5077,20610 6886,20780 C 9988,21073 13194,21016 16073,21394 C 17027,21520 18057,21600 18696,20871 C 19145,20359 19202,19621 19256,18901 C 19419,16774 19517,14636 20022,12577 C 20576,10325 21600,8103 21119,5817 C 20468,2721 17856,1133 14905,557 C 12322,53 9232,0 6042,380 C 4035,620 2018,770 0,849 E">
+              <v:shape id="_x0000_s1033" style="visibility:visible;position:absolute;margin-left:-57.9pt;margin-top:287.8pt;width:198.4pt;height:210.7pt;z-index:251664384;mso-position-horizontal:absolute;mso-position-horizontal-relative:margin;mso-position-vertical:absolute;mso-position-vertical-relative:page;mso-wrap-distance-left:12.0pt;mso-wrap-distance-top:12.0pt;mso-wrap-distance-right:12.0pt;mso-wrap-distance-bottom:12.0pt;rotation:23479172fd;" coordorigin="2702,95" coordsize="18898,21442" path="M 21600,20354 C 21332,21019 20741,21472 20065,21531 C 19261,21600 18540,21096 17760,20906 C 17177,20764 16575,20801 15979,20807 C 14810,20819 13644,20711 12479,20614 C 11178,20505 9876,20408 8574,20316 C 7452,20237 6304,20152 5315,19577 C 0,16485 4611,9002 3598,3366 C 3404,2289 3107,1080 3885,411 C 4362,0 5020,64 5626,191 C 6577,391 7507,697 8399,1102 E">
                 <v:fill on="f"/>
                 <v:stroke filltype="solid" color="#000000" opacity="100.0%" weight="1.0pt" dashstyle="solid" endcap="flat" miterlimit="400.0%" joinstyle="miter" linestyle="single" startarrow="none" startarrowwidth="medium" startarrowlength="medium" endarrow="block" endarrowwidth="medium" endarrowlength="medium"/>
                 <w10:wrap type="none" side="bothSides" anchorx="margin" anchory="page"/>
